--- a/Master_Thesis_Nayani_Srinivas.docx
+++ b/Master_Thesis_Nayani_Srinivas.docx
@@ -10,8 +10,6 @@
           <w:lang w:val="en-GB"/>
         </w:rPr>
       </w:pPr>
-      <w:bookmarkStart w:id="0" w:name="_GoBack"/>
-      <w:bookmarkEnd w:id="0"/>
       <w:r>
         <w:rPr>
           <w:rFonts w:cs="Arial"/>
@@ -181,6 +179,541 @@
         </w:rPr>
         <w:sectPr>
           <w:headerReference w:type="default" r:id="rId8"/>
+          <w:footerReference w:type="default" r:id="rId9"/>
+          <w:pgSz w:w="11906" w:h="16838" w:code="9"/>
+          <w:pgMar w:top="1418" w:right="1701" w:bottom="1418" w:left="1701" w:header="852" w:footer="851" w:gutter="0"/>
+          <w:pgNumType w:start="1"/>
+          <w:cols w:space="708"/>
+          <w:docGrid w:linePitch="360"/>
+        </w:sectPr>
+      </w:pPr>
+    </w:p>
+    <w:p>
+      <w:pPr>
+        <w:rPr>
+          <w:rFonts w:cs="Arial"/>
+          <w:lang w:val="en-GB"/>
+        </w:rPr>
+      </w:pPr>
+    </w:p>
+    <w:p>
+      <w:pPr>
+        <w:pStyle w:val="NoSpacing"/>
+        <w:rPr>
+          <w:rFonts w:cs="Arial"/>
+          <w:lang w:val="en-GB"/>
+        </w:rPr>
+      </w:pPr>
+    </w:p>
+    <w:p>
+      <w:pPr>
+        <w:pStyle w:val="NoSpacing"/>
+        <w:rPr>
+          <w:rFonts w:cs="Arial"/>
+          <w:lang w:val="en-GB"/>
+        </w:rPr>
+      </w:pPr>
+    </w:p>
+    <w:p>
+      <w:pPr>
+        <w:pStyle w:val="NoSpacing"/>
+        <w:rPr>
+          <w:rFonts w:cs="Arial"/>
+          <w:lang w:val="en-GB"/>
+        </w:rPr>
+      </w:pPr>
+    </w:p>
+    <w:p>
+      <w:pPr>
+        <w:pStyle w:val="NoSpacing"/>
+        <w:rPr>
+          <w:rFonts w:cs="Arial"/>
+          <w:lang w:val="en-GB"/>
+        </w:rPr>
+      </w:pPr>
+    </w:p>
+    <w:p>
+      <w:pPr>
+        <w:pStyle w:val="NoSpacing"/>
+        <w:rPr>
+          <w:rFonts w:cs="Arial"/>
+          <w:lang w:val="en-GB"/>
+        </w:rPr>
+      </w:pPr>
+    </w:p>
+    <w:p>
+      <w:pPr>
+        <w:pStyle w:val="NoSpacing"/>
+        <w:rPr>
+          <w:rFonts w:cs="Arial"/>
+          <w:lang w:val="en-GB"/>
+        </w:rPr>
+      </w:pPr>
+    </w:p>
+    <w:p>
+      <w:pPr>
+        <w:pStyle w:val="NoSpacing"/>
+        <w:rPr>
+          <w:rFonts w:cs="Arial"/>
+          <w:lang w:val="en-GB"/>
+        </w:rPr>
+      </w:pPr>
+    </w:p>
+    <w:p>
+      <w:pPr>
+        <w:pStyle w:val="NoSpacing"/>
+        <w:rPr>
+          <w:rFonts w:cs="Arial"/>
+          <w:lang w:val="en-GB"/>
+        </w:rPr>
+      </w:pPr>
+    </w:p>
+    <w:p>
+      <w:pPr>
+        <w:pStyle w:val="NoSpacing"/>
+        <w:rPr>
+          <w:rFonts w:cs="Arial"/>
+          <w:lang w:val="en-GB"/>
+        </w:rPr>
+      </w:pPr>
+    </w:p>
+    <w:p>
+      <w:pPr>
+        <w:pStyle w:val="NoSpacing"/>
+        <w:rPr>
+          <w:rFonts w:cs="Arial"/>
+          <w:lang w:val="en-GB"/>
+        </w:rPr>
+      </w:pPr>
+    </w:p>
+    <w:p>
+      <w:pPr>
+        <w:pStyle w:val="NoSpacing"/>
+        <w:rPr>
+          <w:rFonts w:cs="Arial"/>
+          <w:lang w:val="en-GB"/>
+        </w:rPr>
+      </w:pPr>
+    </w:p>
+    <w:p>
+      <w:pPr>
+        <w:pStyle w:val="NoSpacing"/>
+        <w:rPr>
+          <w:rFonts w:cs="Arial"/>
+          <w:lang w:val="en-GB"/>
+        </w:rPr>
+      </w:pPr>
+    </w:p>
+    <w:p>
+      <w:pPr>
+        <w:pStyle w:val="NoSpacing"/>
+        <w:rPr>
+          <w:rFonts w:cs="Arial"/>
+          <w:lang w:val="en-GB"/>
+        </w:rPr>
+      </w:pPr>
+    </w:p>
+    <w:p>
+      <w:pPr>
+        <w:pStyle w:val="NoSpacing"/>
+        <w:rPr>
+          <w:rFonts w:cs="Arial"/>
+          <w:lang w:val="en-GB"/>
+        </w:rPr>
+      </w:pPr>
+    </w:p>
+    <w:p>
+      <w:pPr>
+        <w:pStyle w:val="NoSpacing"/>
+        <w:rPr>
+          <w:rFonts w:cs="Arial"/>
+          <w:lang w:val="en-GB"/>
+        </w:rPr>
+      </w:pPr>
+    </w:p>
+    <w:p>
+      <w:pPr>
+        <w:pStyle w:val="NoSpacing"/>
+        <w:rPr>
+          <w:rFonts w:cs="Arial"/>
+          <w:lang w:val="en-GB"/>
+        </w:rPr>
+      </w:pPr>
+    </w:p>
+    <w:p>
+      <w:pPr>
+        <w:rPr>
+          <w:rFonts w:cs="Arial"/>
+          <w:b/>
+          <w:sz w:val="28"/>
+          <w:lang w:val="en-GB"/>
+        </w:rPr>
+      </w:pPr>
+      <w:r>
+        <w:rPr>
+          <w:rFonts w:cs="Arial"/>
+          <w:b/>
+          <w:sz w:val="28"/>
+          <w:lang w:val="en-GB"/>
+        </w:rPr>
+        <w:t>Designing secure solutions for embedded systems</w:t>
+      </w:r>
+    </w:p>
+    <w:p>
+      <w:pPr>
+        <w:pStyle w:val="NoSpacing"/>
+        <w:rPr>
+          <w:rFonts w:cs="Arial"/>
+          <w:lang w:val="en-GB"/>
+        </w:rPr>
+      </w:pPr>
+    </w:p>
+    <w:p>
+      <w:pPr>
+        <w:pStyle w:val="NoSpacing"/>
+        <w:rPr>
+          <w:rFonts w:cs="Arial"/>
+          <w:lang w:val="en-GB"/>
+        </w:rPr>
+      </w:pPr>
+    </w:p>
+    <w:p>
+      <w:pPr>
+        <w:pStyle w:val="NoSpacing"/>
+        <w:rPr>
+          <w:rFonts w:cs="Arial"/>
+          <w:lang w:val="en-GB"/>
+        </w:rPr>
+      </w:pPr>
+    </w:p>
+    <w:p>
+      <w:pPr>
+        <w:pStyle w:val="NoSpacing"/>
+        <w:rPr>
+          <w:rFonts w:cs="Arial"/>
+          <w:lang w:val="en-GB"/>
+        </w:rPr>
+      </w:pPr>
+    </w:p>
+    <w:p>
+      <w:pPr>
+        <w:pStyle w:val="NoSpacing"/>
+        <w:rPr>
+          <w:rFonts w:cs="Arial"/>
+          <w:lang w:val="en-GB"/>
+        </w:rPr>
+      </w:pPr>
+    </w:p>
+    <w:p>
+      <w:pPr>
+        <w:pStyle w:val="NoSpacing"/>
+        <w:rPr>
+          <w:rFonts w:cs="Arial"/>
+          <w:lang w:val="en-GB"/>
+        </w:rPr>
+      </w:pPr>
+    </w:p>
+    <w:p>
+      <w:pPr>
+        <w:pStyle w:val="NoSpacing"/>
+        <w:rPr>
+          <w:rFonts w:cs="Arial"/>
+          <w:lang w:val="en-GB"/>
+        </w:rPr>
+      </w:pPr>
+    </w:p>
+    <w:p>
+      <w:pPr>
+        <w:pStyle w:val="NoSpacing"/>
+        <w:rPr>
+          <w:rFonts w:cs="Arial"/>
+          <w:lang w:val="en-GB"/>
+        </w:rPr>
+      </w:pPr>
+    </w:p>
+    <w:p>
+      <w:pPr>
+        <w:pStyle w:val="NoSpacing"/>
+        <w:rPr>
+          <w:rFonts w:cs="Arial"/>
+          <w:lang w:val="en-GB"/>
+        </w:rPr>
+      </w:pPr>
+    </w:p>
+    <w:p>
+      <w:pPr>
+        <w:pStyle w:val="NoSpacing"/>
+        <w:rPr>
+          <w:rFonts w:cs="Arial"/>
+          <w:lang w:val="en-GB"/>
+        </w:rPr>
+      </w:pPr>
+    </w:p>
+    <w:p>
+      <w:pPr>
+        <w:pStyle w:val="NoSpacing"/>
+        <w:rPr>
+          <w:rFonts w:cs="Arial"/>
+          <w:lang w:val="en-GB"/>
+        </w:rPr>
+      </w:pPr>
+    </w:p>
+    <w:p>
+      <w:pPr>
+        <w:pStyle w:val="NoSpacing"/>
+        <w:rPr>
+          <w:rFonts w:cs="Arial"/>
+          <w:lang w:val="en-GB"/>
+        </w:rPr>
+      </w:pPr>
+    </w:p>
+    <w:p>
+      <w:pPr>
+        <w:pStyle w:val="NoSpacing"/>
+        <w:rPr>
+          <w:rFonts w:cs="Arial"/>
+          <w:lang w:val="en-GB"/>
+        </w:rPr>
+      </w:pPr>
+    </w:p>
+    <w:p>
+      <w:pPr>
+        <w:pStyle w:val="NoSpacing"/>
+        <w:rPr>
+          <w:rFonts w:cs="Arial"/>
+          <w:lang w:val="en-GB"/>
+        </w:rPr>
+      </w:pPr>
+    </w:p>
+    <w:p>
+      <w:pPr>
+        <w:pStyle w:val="NoSpacing"/>
+        <w:rPr>
+          <w:rFonts w:cs="Arial"/>
+          <w:lang w:val="en-GB"/>
+        </w:rPr>
+      </w:pPr>
+    </w:p>
+    <w:p>
+      <w:pPr>
+        <w:pStyle w:val="NoSpacing"/>
+        <w:rPr>
+          <w:rFonts w:cs="Arial"/>
+          <w:lang w:val="en-GB"/>
+        </w:rPr>
+      </w:pPr>
+    </w:p>
+    <w:p>
+      <w:pPr>
+        <w:pStyle w:val="NoSpacing"/>
+        <w:rPr>
+          <w:rFonts w:cs="Arial"/>
+          <w:lang w:val="en-GB"/>
+        </w:rPr>
+      </w:pPr>
+    </w:p>
+    <w:p>
+      <w:pPr>
+        <w:pStyle w:val="NoSpacing"/>
+        <w:rPr>
+          <w:rFonts w:cs="Arial"/>
+          <w:lang w:val="en-GB"/>
+        </w:rPr>
+      </w:pPr>
+    </w:p>
+    <w:p>
+      <w:pPr>
+        <w:pStyle w:val="NoSpacing"/>
+        <w:rPr>
+          <w:rFonts w:cs="Arial"/>
+          <w:lang w:val="en-GB"/>
+        </w:rPr>
+      </w:pPr>
+    </w:p>
+    <w:p>
+      <w:pPr>
+        <w:pStyle w:val="NoSpacing"/>
+        <w:tabs>
+          <w:tab w:val="left" w:pos="3686"/>
+        </w:tabs>
+        <w:rPr>
+          <w:rFonts w:cs="Arial"/>
+          <w:lang w:val="en-GB"/>
+        </w:rPr>
+      </w:pPr>
+      <w:r>
+        <w:rPr>
+          <w:rFonts w:cs="Arial"/>
+          <w:lang w:val="en-GB"/>
+        </w:rPr>
+        <w:tab/>
+      </w:r>
+      <w:proofErr w:type="spellStart"/>
+      <w:r>
+        <w:rPr>
+          <w:rFonts w:cs="Arial"/>
+          <w:lang w:val="en-GB"/>
+        </w:rPr>
+        <w:t>Srinivas</w:t>
+      </w:r>
+      <w:proofErr w:type="spellEnd"/>
+      <w:r>
+        <w:rPr>
+          <w:rFonts w:cs="Arial"/>
+          <w:lang w:val="en-GB"/>
+        </w:rPr>
+        <w:t xml:space="preserve"> Vijayanand Nayani</w:t>
+      </w:r>
+    </w:p>
+    <w:p>
+      <w:pPr>
+        <w:pStyle w:val="NoSpacing"/>
+        <w:tabs>
+          <w:tab w:val="left" w:pos="3686"/>
+        </w:tabs>
+        <w:rPr>
+          <w:rFonts w:cs="Arial"/>
+          <w:lang w:val="en-GB"/>
+        </w:rPr>
+      </w:pPr>
+      <w:r>
+        <w:rPr>
+          <w:rFonts w:cs="Arial"/>
+          <w:lang w:val="en-GB"/>
+        </w:rPr>
+        <w:tab/>
+      </w:r>
+      <w:r>
+        <w:rPr>
+          <w:rFonts w:cs="Arial"/>
+          <w:lang w:val="en-GB"/>
+        </w:rPr>
+        <w:t xml:space="preserve">Master </w:t>
+      </w:r>
+      <w:r>
+        <w:rPr>
+          <w:rFonts w:cs="Arial"/>
+          <w:lang w:val="en-GB"/>
+        </w:rPr>
+        <w:t>Thesis</w:t>
+      </w:r>
+    </w:p>
+    <w:p>
+      <w:pPr>
+        <w:pStyle w:val="NoSpacing"/>
+        <w:tabs>
+          <w:tab w:val="left" w:pos="3686"/>
+        </w:tabs>
+        <w:rPr>
+          <w:rFonts w:cs="Arial"/>
+          <w:lang w:val="en-GB"/>
+        </w:rPr>
+      </w:pPr>
+      <w:r>
+        <w:rPr>
+          <w:rFonts w:cs="Arial"/>
+          <w:lang w:val="en-GB"/>
+        </w:rPr>
+        <w:tab/>
+      </w:r>
+      <w:r>
+        <w:rPr>
+          <w:rFonts w:cs="Arial"/>
+          <w:lang w:val="en-GB"/>
+        </w:rPr>
+        <w:t xml:space="preserve">Autumn </w:t>
+      </w:r>
+      <w:r>
+        <w:rPr>
+          <w:rFonts w:cs="Arial"/>
+          <w:lang w:val="en-GB"/>
+        </w:rPr>
+        <w:t>2017</w:t>
+      </w:r>
+    </w:p>
+    <w:p>
+      <w:pPr>
+        <w:pStyle w:val="NoSpacing"/>
+        <w:tabs>
+          <w:tab w:val="left" w:pos="3686"/>
+        </w:tabs>
+        <w:rPr>
+          <w:rFonts w:cs="Arial"/>
+          <w:lang w:val="en-GB"/>
+        </w:rPr>
+      </w:pPr>
+      <w:r>
+        <w:rPr>
+          <w:rFonts w:cs="Arial"/>
+          <w:lang w:val="en-GB"/>
+        </w:rPr>
+        <w:tab/>
+      </w:r>
+      <w:r>
+        <w:rPr>
+          <w:rFonts w:cs="Arial"/>
+          <w:lang w:val="en-GB"/>
+        </w:rPr>
+        <w:t>Master Degree in Information T</w:t>
+      </w:r>
+      <w:r>
+        <w:rPr>
+          <w:rFonts w:cs="Arial"/>
+          <w:lang w:val="en-GB"/>
+        </w:rPr>
+        <w:t>echnology</w:t>
+      </w:r>
+    </w:p>
+    <w:p>
+      <w:pPr>
+        <w:pStyle w:val="NoSpacing"/>
+        <w:tabs>
+          <w:tab w:val="left" w:pos="1912"/>
+          <w:tab w:val="left" w:pos="3686"/>
+        </w:tabs>
+        <w:rPr>
+          <w:rFonts w:cs="Arial"/>
+          <w:lang w:val="en-GB"/>
+        </w:rPr>
+      </w:pPr>
+      <w:r>
+        <w:rPr>
+          <w:rFonts w:cs="Arial"/>
+          <w:lang w:val="en-GB"/>
+        </w:rPr>
+        <w:tab/>
+      </w:r>
+      <w:r>
+        <w:rPr>
+          <w:rFonts w:cs="Arial"/>
+          <w:lang w:val="en-GB"/>
+        </w:rPr>
+        <w:tab/>
+      </w:r>
+      <w:r>
+        <w:rPr>
+          <w:rFonts w:cs="Arial"/>
+          <w:lang w:val="en-GB"/>
+        </w:rPr>
+        <w:t>Oulu University of Applied Sciences</w:t>
+      </w:r>
+    </w:p>
+    <w:p>
+      <w:pPr>
+        <w:rPr>
+          <w:rFonts w:cs="Arial"/>
+          <w:lang w:val="en-GB"/>
+        </w:rPr>
+      </w:pPr>
+    </w:p>
+    <w:p>
+      <w:pPr>
+        <w:rPr>
+          <w:rFonts w:cs="Arial"/>
+          <w:lang w:val="en-GB"/>
+        </w:rPr>
+        <w:sectPr>
+          <w:headerReference w:type="default" r:id="rId10"/>
           <w:pgSz w:w="11906" w:h="16838" w:code="9"/>
           <w:pgMar w:top="1418" w:right="1701" w:bottom="1418" w:left="1701" w:header="852" w:footer="851" w:gutter="0"/>
           <w:cols w:space="708"/>
@@ -190,545 +723,12 @@
     </w:p>
     <w:p>
       <w:pPr>
-        <w:rPr>
-          <w:rFonts w:cs="Arial"/>
-          <w:lang w:val="en-GB"/>
-        </w:rPr>
-      </w:pPr>
-    </w:p>
-    <w:p>
-      <w:pPr>
-        <w:pStyle w:val="NoSpacing"/>
-        <w:rPr>
-          <w:rFonts w:cs="Arial"/>
-          <w:lang w:val="en-GB"/>
-        </w:rPr>
-      </w:pPr>
-    </w:p>
-    <w:p>
-      <w:pPr>
-        <w:pStyle w:val="NoSpacing"/>
-        <w:rPr>
-          <w:rFonts w:cs="Arial"/>
-          <w:lang w:val="en-GB"/>
-        </w:rPr>
-      </w:pPr>
-    </w:p>
-    <w:p>
-      <w:pPr>
-        <w:pStyle w:val="NoSpacing"/>
-        <w:rPr>
-          <w:rFonts w:cs="Arial"/>
-          <w:lang w:val="en-GB"/>
-        </w:rPr>
-      </w:pPr>
-    </w:p>
-    <w:p>
-      <w:pPr>
-        <w:pStyle w:val="NoSpacing"/>
-        <w:rPr>
-          <w:rFonts w:cs="Arial"/>
-          <w:lang w:val="en-GB"/>
-        </w:rPr>
-      </w:pPr>
-    </w:p>
-    <w:p>
-      <w:pPr>
-        <w:pStyle w:val="NoSpacing"/>
-        <w:rPr>
-          <w:rFonts w:cs="Arial"/>
-          <w:lang w:val="en-GB"/>
-        </w:rPr>
-      </w:pPr>
-    </w:p>
-    <w:p>
-      <w:pPr>
-        <w:pStyle w:val="NoSpacing"/>
-        <w:rPr>
-          <w:rFonts w:cs="Arial"/>
-          <w:lang w:val="en-GB"/>
-        </w:rPr>
-      </w:pPr>
-    </w:p>
-    <w:p>
-      <w:pPr>
-        <w:pStyle w:val="NoSpacing"/>
-        <w:rPr>
-          <w:rFonts w:cs="Arial"/>
-          <w:lang w:val="en-GB"/>
-        </w:rPr>
-      </w:pPr>
-    </w:p>
-    <w:p>
-      <w:pPr>
-        <w:pStyle w:val="NoSpacing"/>
-        <w:rPr>
-          <w:rFonts w:cs="Arial"/>
-          <w:lang w:val="en-GB"/>
-        </w:rPr>
-      </w:pPr>
-    </w:p>
-    <w:p>
-      <w:pPr>
-        <w:pStyle w:val="NoSpacing"/>
-        <w:rPr>
-          <w:rFonts w:cs="Arial"/>
-          <w:lang w:val="en-GB"/>
-        </w:rPr>
-      </w:pPr>
-    </w:p>
-    <w:p>
-      <w:pPr>
-        <w:pStyle w:val="NoSpacing"/>
-        <w:rPr>
-          <w:rFonts w:cs="Arial"/>
-          <w:lang w:val="en-GB"/>
-        </w:rPr>
-      </w:pPr>
-    </w:p>
-    <w:p>
-      <w:pPr>
-        <w:pStyle w:val="NoSpacing"/>
-        <w:rPr>
-          <w:rFonts w:cs="Arial"/>
-          <w:lang w:val="en-GB"/>
-        </w:rPr>
-      </w:pPr>
-    </w:p>
-    <w:p>
-      <w:pPr>
-        <w:pStyle w:val="NoSpacing"/>
-        <w:rPr>
-          <w:rFonts w:cs="Arial"/>
-          <w:lang w:val="en-GB"/>
-        </w:rPr>
-      </w:pPr>
-    </w:p>
-    <w:p>
-      <w:pPr>
-        <w:pStyle w:val="NoSpacing"/>
-        <w:rPr>
-          <w:rFonts w:cs="Arial"/>
-          <w:lang w:val="en-GB"/>
-        </w:rPr>
-      </w:pPr>
-    </w:p>
-    <w:p>
-      <w:pPr>
-        <w:pStyle w:val="NoSpacing"/>
-        <w:rPr>
-          <w:rFonts w:cs="Arial"/>
-          <w:lang w:val="en-GB"/>
-        </w:rPr>
-      </w:pPr>
-    </w:p>
-    <w:p>
-      <w:pPr>
-        <w:pStyle w:val="NoSpacing"/>
-        <w:rPr>
-          <w:rFonts w:cs="Arial"/>
-          <w:lang w:val="en-GB"/>
-        </w:rPr>
-      </w:pPr>
-    </w:p>
-    <w:p>
-      <w:pPr>
-        <w:pStyle w:val="NoSpacing"/>
-        <w:rPr>
-          <w:rFonts w:cs="Arial"/>
-          <w:lang w:val="en-GB"/>
-        </w:rPr>
-      </w:pPr>
-    </w:p>
-    <w:p>
-      <w:pPr>
-        <w:rPr>
-          <w:rFonts w:cs="Arial"/>
-          <w:b/>
-          <w:sz w:val="28"/>
-          <w:lang w:val="en-GB"/>
-        </w:rPr>
-      </w:pPr>
-      <w:r>
-        <w:rPr>
-          <w:rFonts w:cs="Arial"/>
-          <w:b/>
-          <w:sz w:val="28"/>
-          <w:lang w:val="en-GB"/>
-        </w:rPr>
-        <w:t>Designing secure solutions for embedded systems</w:t>
-      </w:r>
-    </w:p>
-    <w:p>
-      <w:pPr>
-        <w:pStyle w:val="NoSpacing"/>
-        <w:rPr>
-          <w:rFonts w:cs="Arial"/>
-          <w:lang w:val="en-GB"/>
-        </w:rPr>
-      </w:pPr>
-    </w:p>
-    <w:p>
-      <w:pPr>
-        <w:pStyle w:val="NoSpacing"/>
-        <w:rPr>
-          <w:rFonts w:cs="Arial"/>
-          <w:lang w:val="en-GB"/>
-        </w:rPr>
-      </w:pPr>
-    </w:p>
-    <w:p>
-      <w:pPr>
-        <w:pStyle w:val="NoSpacing"/>
-        <w:rPr>
-          <w:rFonts w:cs="Arial"/>
-          <w:lang w:val="en-GB"/>
-        </w:rPr>
-      </w:pPr>
-    </w:p>
-    <w:p>
-      <w:pPr>
-        <w:pStyle w:val="NoSpacing"/>
-        <w:rPr>
-          <w:rFonts w:cs="Arial"/>
-          <w:lang w:val="en-GB"/>
-        </w:rPr>
-      </w:pPr>
-    </w:p>
-    <w:p>
-      <w:pPr>
-        <w:pStyle w:val="NoSpacing"/>
-        <w:rPr>
-          <w:rFonts w:cs="Arial"/>
-          <w:lang w:val="en-GB"/>
-        </w:rPr>
-      </w:pPr>
-    </w:p>
-    <w:p>
-      <w:pPr>
-        <w:pStyle w:val="NoSpacing"/>
-        <w:rPr>
-          <w:rFonts w:cs="Arial"/>
-          <w:lang w:val="en-GB"/>
-        </w:rPr>
-      </w:pPr>
-    </w:p>
-    <w:p>
-      <w:pPr>
-        <w:pStyle w:val="NoSpacing"/>
-        <w:rPr>
-          <w:rFonts w:cs="Arial"/>
-          <w:lang w:val="en-GB"/>
-        </w:rPr>
-      </w:pPr>
-    </w:p>
-    <w:p>
-      <w:pPr>
-        <w:pStyle w:val="NoSpacing"/>
-        <w:rPr>
-          <w:rFonts w:cs="Arial"/>
-          <w:lang w:val="en-GB"/>
-        </w:rPr>
-      </w:pPr>
-    </w:p>
-    <w:p>
-      <w:pPr>
-        <w:pStyle w:val="NoSpacing"/>
-        <w:rPr>
-          <w:rFonts w:cs="Arial"/>
-          <w:lang w:val="en-GB"/>
-        </w:rPr>
-      </w:pPr>
-    </w:p>
-    <w:p>
-      <w:pPr>
-        <w:pStyle w:val="NoSpacing"/>
-        <w:rPr>
-          <w:rFonts w:cs="Arial"/>
-          <w:lang w:val="en-GB"/>
-        </w:rPr>
-      </w:pPr>
-    </w:p>
-    <w:p>
-      <w:pPr>
-        <w:pStyle w:val="NoSpacing"/>
-        <w:rPr>
-          <w:rFonts w:cs="Arial"/>
-          <w:lang w:val="en-GB"/>
-        </w:rPr>
-      </w:pPr>
-    </w:p>
-    <w:p>
-      <w:pPr>
-        <w:pStyle w:val="NoSpacing"/>
-        <w:rPr>
-          <w:rFonts w:cs="Arial"/>
-          <w:lang w:val="en-GB"/>
-        </w:rPr>
-      </w:pPr>
-    </w:p>
-    <w:p>
-      <w:pPr>
-        <w:pStyle w:val="NoSpacing"/>
-        <w:rPr>
-          <w:rFonts w:cs="Arial"/>
-          <w:lang w:val="en-GB"/>
-        </w:rPr>
-      </w:pPr>
-    </w:p>
-    <w:p>
-      <w:pPr>
-        <w:pStyle w:val="NoSpacing"/>
-        <w:rPr>
-          <w:rFonts w:cs="Arial"/>
-          <w:lang w:val="en-GB"/>
-        </w:rPr>
-      </w:pPr>
-    </w:p>
-    <w:p>
-      <w:pPr>
-        <w:pStyle w:val="NoSpacing"/>
-        <w:rPr>
-          <w:rFonts w:cs="Arial"/>
-          <w:lang w:val="en-GB"/>
-        </w:rPr>
-      </w:pPr>
-    </w:p>
-    <w:p>
-      <w:pPr>
-        <w:pStyle w:val="NoSpacing"/>
-        <w:rPr>
-          <w:rFonts w:cs="Arial"/>
-          <w:lang w:val="en-GB"/>
-        </w:rPr>
-      </w:pPr>
-    </w:p>
-    <w:p>
-      <w:pPr>
-        <w:pStyle w:val="NoSpacing"/>
-        <w:rPr>
-          <w:rFonts w:cs="Arial"/>
-          <w:lang w:val="en-GB"/>
-        </w:rPr>
-      </w:pPr>
-    </w:p>
-    <w:p>
-      <w:pPr>
-        <w:pStyle w:val="NoSpacing"/>
-        <w:rPr>
-          <w:rFonts w:cs="Arial"/>
-          <w:lang w:val="en-GB"/>
-        </w:rPr>
-      </w:pPr>
-    </w:p>
-    <w:p>
-      <w:pPr>
-        <w:pStyle w:val="NoSpacing"/>
-        <w:rPr>
-          <w:rFonts w:cs="Arial"/>
-          <w:lang w:val="en-GB"/>
-        </w:rPr>
-      </w:pPr>
-    </w:p>
-    <w:p>
-      <w:pPr>
-        <w:pStyle w:val="NoSpacing"/>
-        <w:tabs>
-          <w:tab w:val="left" w:pos="3686"/>
-        </w:tabs>
-        <w:rPr>
-          <w:rFonts w:cs="Arial"/>
-          <w:lang w:val="en-GB"/>
-        </w:rPr>
-      </w:pPr>
-      <w:r>
-        <w:rPr>
-          <w:rFonts w:cs="Arial"/>
-          <w:lang w:val="en-GB"/>
-        </w:rPr>
-        <w:tab/>
-      </w:r>
-      <w:proofErr w:type="spellStart"/>
-      <w:r>
-        <w:rPr>
-          <w:rFonts w:cs="Arial"/>
-          <w:lang w:val="en-GB"/>
-        </w:rPr>
-        <w:t>Srinivas</w:t>
-      </w:r>
-      <w:proofErr w:type="spellEnd"/>
-      <w:r>
-        <w:rPr>
-          <w:rFonts w:cs="Arial"/>
-          <w:lang w:val="en-GB"/>
-        </w:rPr>
-        <w:t xml:space="preserve"> Vijayanand Nayani</w:t>
-      </w:r>
-    </w:p>
-    <w:p>
-      <w:pPr>
-        <w:pStyle w:val="NoSpacing"/>
-        <w:tabs>
-          <w:tab w:val="left" w:pos="3686"/>
-        </w:tabs>
-        <w:rPr>
-          <w:rFonts w:cs="Arial"/>
-          <w:lang w:val="en-GB"/>
-        </w:rPr>
-      </w:pPr>
-      <w:r>
-        <w:rPr>
-          <w:rFonts w:cs="Arial"/>
-          <w:lang w:val="en-GB"/>
-        </w:rPr>
-        <w:tab/>
-      </w:r>
-      <w:r>
-        <w:rPr>
-          <w:rFonts w:cs="Arial"/>
-          <w:lang w:val="en-GB"/>
-        </w:rPr>
-        <w:t xml:space="preserve">Master </w:t>
-      </w:r>
-      <w:r>
-        <w:rPr>
-          <w:rFonts w:cs="Arial"/>
-          <w:lang w:val="en-GB"/>
-        </w:rPr>
-        <w:t>Thesis</w:t>
-      </w:r>
-    </w:p>
-    <w:p>
-      <w:pPr>
-        <w:pStyle w:val="NoSpacing"/>
-        <w:tabs>
-          <w:tab w:val="left" w:pos="3686"/>
-        </w:tabs>
-        <w:rPr>
-          <w:rFonts w:cs="Arial"/>
-          <w:lang w:val="en-GB"/>
-        </w:rPr>
-      </w:pPr>
-      <w:r>
-        <w:rPr>
-          <w:rFonts w:cs="Arial"/>
-          <w:lang w:val="en-GB"/>
-        </w:rPr>
-        <w:tab/>
-      </w:r>
-      <w:r>
-        <w:rPr>
-          <w:rFonts w:cs="Arial"/>
-          <w:lang w:val="en-GB"/>
-        </w:rPr>
-        <w:t xml:space="preserve">Autumn </w:t>
-      </w:r>
-      <w:r>
-        <w:rPr>
-          <w:rFonts w:cs="Arial"/>
-          <w:lang w:val="en-GB"/>
-        </w:rPr>
-        <w:t>2017</w:t>
-      </w:r>
-    </w:p>
-    <w:p>
-      <w:pPr>
-        <w:pStyle w:val="NoSpacing"/>
-        <w:tabs>
-          <w:tab w:val="left" w:pos="3686"/>
-        </w:tabs>
-        <w:rPr>
-          <w:rFonts w:cs="Arial"/>
-          <w:lang w:val="en-GB"/>
-        </w:rPr>
-      </w:pPr>
-      <w:r>
-        <w:rPr>
-          <w:rFonts w:cs="Arial"/>
-          <w:lang w:val="en-GB"/>
-        </w:rPr>
-        <w:tab/>
-      </w:r>
-      <w:r>
-        <w:rPr>
-          <w:rFonts w:cs="Arial"/>
-          <w:lang w:val="en-GB"/>
-        </w:rPr>
-        <w:t>Master Degree in Information T</w:t>
-      </w:r>
-      <w:r>
-        <w:rPr>
-          <w:rFonts w:cs="Arial"/>
-          <w:lang w:val="en-GB"/>
-        </w:rPr>
-        <w:t>echnology</w:t>
-      </w:r>
-    </w:p>
-    <w:p>
-      <w:pPr>
-        <w:pStyle w:val="NoSpacing"/>
-        <w:tabs>
-          <w:tab w:val="left" w:pos="1912"/>
-          <w:tab w:val="left" w:pos="3686"/>
-        </w:tabs>
-        <w:rPr>
-          <w:rFonts w:cs="Arial"/>
-          <w:lang w:val="en-GB"/>
-        </w:rPr>
-      </w:pPr>
-      <w:r>
-        <w:rPr>
-          <w:rFonts w:cs="Arial"/>
-          <w:lang w:val="en-GB"/>
-        </w:rPr>
-        <w:tab/>
-      </w:r>
-      <w:r>
-        <w:rPr>
-          <w:rFonts w:cs="Arial"/>
-          <w:lang w:val="en-GB"/>
-        </w:rPr>
-        <w:tab/>
-      </w:r>
-      <w:r>
-        <w:rPr>
-          <w:rFonts w:cs="Arial"/>
-          <w:lang w:val="en-GB"/>
-        </w:rPr>
-        <w:t>Oulu University of Applied Sciences</w:t>
-      </w:r>
-    </w:p>
-    <w:p>
-      <w:pPr>
-        <w:rPr>
-          <w:rFonts w:cs="Arial"/>
-          <w:lang w:val="en-GB"/>
-        </w:rPr>
-      </w:pPr>
-    </w:p>
-    <w:p>
-      <w:pPr>
-        <w:rPr>
-          <w:rFonts w:cs="Arial"/>
-          <w:lang w:val="en-GB"/>
-        </w:rPr>
-        <w:sectPr>
-          <w:headerReference w:type="default" r:id="rId9"/>
-          <w:pgSz w:w="11906" w:h="16838" w:code="9"/>
-          <w:pgMar w:top="1418" w:right="1701" w:bottom="1418" w:left="1701" w:header="852" w:footer="851" w:gutter="0"/>
-          <w:cols w:space="708"/>
-          <w:docGrid w:linePitch="360"/>
-        </w:sectPr>
-      </w:pPr>
-    </w:p>
-    <w:p>
-      <w:pPr>
         <w:pStyle w:val="Title"/>
         <w:rPr>
           <w:lang w:val="en-GB"/>
         </w:rPr>
       </w:pPr>
-      <w:bookmarkStart w:id="1" w:name="_Toc495344959"/>
+      <w:bookmarkStart w:id="0" w:name="_Toc495419804"/>
       <w:r>
         <w:rPr>
           <w:lang w:val="en-GB"/>
@@ -736,7 +736,7 @@
         <w:lastRenderedPageBreak/>
         <w:t>abstract</w:t>
       </w:r>
-      <w:bookmarkEnd w:id="1"/>
+      <w:bookmarkEnd w:id="0"/>
     </w:p>
     <w:p>
       <w:pPr>
@@ -1084,7 +1084,14 @@
           <w:rFonts w:cs="Arial"/>
           <w:lang w:val="en-GB"/>
         </w:rPr>
-        <w:t>70</w:t>
+        <w:t>7</w:t>
+      </w:r>
+      <w:r>
+        <w:rPr>
+          <w:rFonts w:cs="Arial"/>
+          <w:lang w:val="en-GB"/>
+        </w:rPr>
+        <w:t>6</w:t>
       </w:r>
       <w:r>
         <w:rPr>
@@ -1197,8 +1204,574 @@
     </w:p>
     <w:p>
       <w:pPr>
-        <w:spacing w:line="240" w:lineRule="auto"/>
-        <w:ind w:firstLine="1304"/>
+        <w:pStyle w:val="NoSpacing"/>
+        <w:rPr>
+          <w:rFonts w:cs="Arial"/>
+          <w:lang w:val="en-GB"/>
+        </w:rPr>
+      </w:pPr>
+      <w:r>
+        <w:rPr>
+          <w:rFonts w:cs="Arial"/>
+          <w:lang w:val="en-GB"/>
+        </w:rPr>
+        <w:t>Goal of the</w:t>
+      </w:r>
+      <w:r>
+        <w:rPr>
+          <w:rFonts w:cs="Arial"/>
+          <w:lang w:val="en-GB"/>
+        </w:rPr>
+        <w:t xml:space="preserve"> thesis is to explore and </w:t>
+      </w:r>
+      <w:r>
+        <w:rPr>
+          <w:rFonts w:cs="Arial"/>
+          <w:lang w:val="en-GB"/>
+        </w:rPr>
+        <w:t xml:space="preserve">develop </w:t>
+      </w:r>
+      <w:r>
+        <w:rPr>
+          <w:rFonts w:cs="Arial"/>
+          <w:lang w:val="en-GB"/>
+        </w:rPr>
+        <w:t xml:space="preserve">an </w:t>
+      </w:r>
+      <w:r>
+        <w:rPr>
+          <w:rFonts w:cs="Arial"/>
+          <w:lang w:val="en-GB"/>
+        </w:rPr>
+        <w:t>insight</w:t>
+      </w:r>
+      <w:r>
+        <w:rPr>
+          <w:rFonts w:cs="Arial"/>
+          <w:lang w:val="en-GB"/>
+        </w:rPr>
+        <w:t xml:space="preserve"> </w:t>
+      </w:r>
+      <w:r>
+        <w:rPr>
+          <w:rFonts w:cs="Arial"/>
+          <w:lang w:val="en-GB"/>
+        </w:rPr>
+        <w:t xml:space="preserve">on </w:t>
+      </w:r>
+      <w:r>
+        <w:rPr>
+          <w:rFonts w:cs="Arial"/>
+          <w:lang w:val="en-GB"/>
+        </w:rPr>
+        <w:t xml:space="preserve">various </w:t>
+      </w:r>
+      <w:r>
+        <w:rPr>
+          <w:rFonts w:cs="Arial"/>
+          <w:lang w:val="en-GB"/>
+        </w:rPr>
+        <w:t xml:space="preserve">security aspects and practices </w:t>
+      </w:r>
+      <w:r>
+        <w:rPr>
+          <w:rFonts w:cs="Arial"/>
+          <w:lang w:val="en-GB"/>
+        </w:rPr>
+        <w:t xml:space="preserve">that needs to be considered </w:t>
+      </w:r>
+      <w:r>
+        <w:rPr>
+          <w:rFonts w:cs="Arial"/>
+          <w:lang w:val="en-GB"/>
+        </w:rPr>
+        <w:t>while designing</w:t>
+      </w:r>
+      <w:r>
+        <w:rPr>
+          <w:rFonts w:cs="Arial"/>
+          <w:lang w:val="en-GB"/>
+        </w:rPr>
+        <w:t xml:space="preserve"> embedded products.</w:t>
+      </w:r>
+      <w:r>
+        <w:rPr>
+          <w:rFonts w:cs="Arial"/>
+          <w:lang w:val="en-GB"/>
+        </w:rPr>
+        <w:t xml:space="preserve"> </w:t>
+      </w:r>
+      <w:r>
+        <w:rPr>
+          <w:rFonts w:cs="Arial"/>
+          <w:lang w:val="en-GB"/>
+        </w:rPr>
+        <w:t xml:space="preserve">Most of the design aspects described in this thesis were applied and executed at </w:t>
+      </w:r>
+      <w:proofErr w:type="spellStart"/>
+      <w:r>
+        <w:rPr>
+          <w:rFonts w:cs="Arial"/>
+          <w:lang w:val="en-GB"/>
+        </w:rPr>
+        <w:t>Bittium</w:t>
+      </w:r>
+      <w:proofErr w:type="spellEnd"/>
+      <w:r>
+        <w:rPr>
+          <w:rFonts w:cs="Arial"/>
+          <w:lang w:val="en-GB"/>
+        </w:rPr>
+        <w:t xml:space="preserve"> </w:t>
+      </w:r>
+      <w:proofErr w:type="spellStart"/>
+      <w:r>
+        <w:rPr>
+          <w:rFonts w:cs="Arial"/>
+          <w:lang w:val="en-GB"/>
+        </w:rPr>
+        <w:t>Oy</w:t>
+      </w:r>
+      <w:proofErr w:type="spellEnd"/>
+      <w:r>
+        <w:rPr>
+          <w:rFonts w:cs="Arial"/>
+          <w:lang w:val="en-GB"/>
+        </w:rPr>
+        <w:t xml:space="preserve"> </w:t>
+      </w:r>
+      <w:r>
+        <w:rPr>
+          <w:rFonts w:cs="Arial"/>
+          <w:lang w:val="en-GB"/>
+        </w:rPr>
+        <w:t>over the</w:t>
+      </w:r>
+      <w:r>
+        <w:rPr>
+          <w:rFonts w:cs="Arial"/>
+          <w:lang w:val="en-GB"/>
+        </w:rPr>
+        <w:t xml:space="preserve"> time frame 2013 to 2016 as part of </w:t>
+      </w:r>
+      <w:r>
+        <w:rPr>
+          <w:rFonts w:cs="Arial"/>
+          <w:lang w:val="en-GB"/>
+        </w:rPr>
+        <w:t xml:space="preserve">customer </w:t>
+      </w:r>
+      <w:r>
+        <w:rPr>
+          <w:rFonts w:cs="Arial"/>
+          <w:lang w:val="en-GB"/>
+        </w:rPr>
+        <w:t>project work.</w:t>
+      </w:r>
+      <w:r>
+        <w:rPr>
+          <w:rFonts w:cs="Arial"/>
+          <w:lang w:val="en-GB"/>
+        </w:rPr>
+        <w:t xml:space="preserve"> </w:t>
+      </w:r>
+      <w:r>
+        <w:rPr>
+          <w:rFonts w:cs="Arial"/>
+          <w:lang w:val="en-GB"/>
+        </w:rPr>
+        <w:t>In addition to the methods</w:t>
+      </w:r>
+      <w:r>
+        <w:rPr>
+          <w:rFonts w:cs="Arial"/>
+          <w:lang w:val="en-GB"/>
+        </w:rPr>
+        <w:t xml:space="preserve"> </w:t>
+      </w:r>
+      <w:r>
+        <w:rPr>
+          <w:rFonts w:cs="Arial"/>
+          <w:lang w:val="en-GB"/>
+        </w:rPr>
+        <w:t xml:space="preserve">applied as part of project work, </w:t>
+      </w:r>
+      <w:r>
+        <w:rPr>
+          <w:rFonts w:cs="Arial"/>
+          <w:lang w:val="en-GB"/>
+        </w:rPr>
+        <w:t xml:space="preserve">this thesis </w:t>
+      </w:r>
+      <w:r>
+        <w:rPr>
+          <w:rFonts w:cs="Arial"/>
+          <w:lang w:val="en-GB"/>
+        </w:rPr>
+        <w:t xml:space="preserve">also touches </w:t>
+      </w:r>
+      <w:r>
+        <w:rPr>
+          <w:rFonts w:cs="Arial"/>
+          <w:lang w:val="en-GB"/>
+        </w:rPr>
+        <w:t>general</w:t>
+      </w:r>
+      <w:r>
+        <w:rPr>
+          <w:rFonts w:cs="Arial"/>
+          <w:lang w:val="en-GB"/>
+        </w:rPr>
+        <w:t xml:space="preserve"> industry concepts</w:t>
+      </w:r>
+      <w:r>
+        <w:rPr>
+          <w:rFonts w:cs="Arial"/>
+          <w:lang w:val="en-GB"/>
+        </w:rPr>
+        <w:t>, drivers for embedded security, popular attack terminology</w:t>
+      </w:r>
+      <w:r>
+        <w:rPr>
+          <w:rFonts w:cs="Arial"/>
+          <w:lang w:val="en-GB"/>
+        </w:rPr>
+        <w:t xml:space="preserve">, attack classes, </w:t>
+      </w:r>
+      <w:r>
+        <w:rPr>
+          <w:rFonts w:cs="Arial"/>
+          <w:lang w:val="en-GB"/>
+        </w:rPr>
+        <w:t>vulnera</w:t>
+      </w:r>
+      <w:r>
+        <w:rPr>
+          <w:rFonts w:cs="Arial"/>
+          <w:lang w:val="en-GB"/>
+        </w:rPr>
+        <w:t xml:space="preserve">bilities, </w:t>
+      </w:r>
+      <w:proofErr w:type="gramStart"/>
+      <w:r>
+        <w:rPr>
+          <w:rFonts w:cs="Arial"/>
+          <w:lang w:val="en-GB"/>
+        </w:rPr>
+        <w:t>security</w:t>
+      </w:r>
+      <w:proofErr w:type="gramEnd"/>
+      <w:r>
+        <w:rPr>
+          <w:rFonts w:cs="Arial"/>
+          <w:lang w:val="en-GB"/>
+        </w:rPr>
+        <w:t xml:space="preserve"> architectures </w:t>
+      </w:r>
+      <w:r>
+        <w:rPr>
+          <w:rFonts w:cs="Arial"/>
+          <w:lang w:val="en-GB"/>
+        </w:rPr>
+        <w:t xml:space="preserve">and </w:t>
+      </w:r>
+      <w:r>
+        <w:rPr>
+          <w:rFonts w:cs="Arial"/>
+          <w:lang w:val="en-GB"/>
+        </w:rPr>
+        <w:t xml:space="preserve">does </w:t>
+      </w:r>
+      <w:r>
+        <w:rPr>
+          <w:rFonts w:cs="Arial"/>
+          <w:lang w:val="en-GB"/>
+        </w:rPr>
+        <w:t>a realistic evaluation of security solutions currently in market.</w:t>
+      </w:r>
+      <w:r>
+        <w:rPr>
+          <w:rFonts w:cs="Arial"/>
+          <w:lang w:val="en-GB"/>
+        </w:rPr>
+        <w:t xml:space="preserve"> </w:t>
+      </w:r>
+      <w:r>
+        <w:rPr>
+          <w:rFonts w:cs="Arial"/>
+          <w:lang w:val="en-GB"/>
+        </w:rPr>
+        <w:t>T</w:t>
+      </w:r>
+      <w:r>
+        <w:rPr>
+          <w:rFonts w:cs="Arial"/>
+          <w:lang w:val="en-GB"/>
+        </w:rPr>
+        <w:t>his thesis</w:t>
+      </w:r>
+      <w:r>
+        <w:rPr>
+          <w:rFonts w:cs="Arial"/>
+          <w:lang w:val="en-GB"/>
+        </w:rPr>
+        <w:t xml:space="preserve"> also </w:t>
+      </w:r>
+      <w:r>
+        <w:rPr>
+          <w:rFonts w:cs="Arial"/>
+          <w:lang w:val="en-GB"/>
+        </w:rPr>
+        <w:t>highligh</w:t>
+      </w:r>
+      <w:r>
+        <w:rPr>
+          <w:rFonts w:cs="Arial"/>
+          <w:lang w:val="en-GB"/>
+        </w:rPr>
+        <w:t>ts</w:t>
+      </w:r>
+      <w:r>
+        <w:rPr>
+          <w:rFonts w:cs="Arial"/>
+          <w:lang w:val="en-GB"/>
+        </w:rPr>
+        <w:t xml:space="preserve"> various</w:t>
+      </w:r>
+      <w:r>
+        <w:rPr>
+          <w:rFonts w:cs="Arial"/>
+          <w:lang w:val="en-GB"/>
+        </w:rPr>
+        <w:t xml:space="preserve"> hardware </w:t>
+      </w:r>
+      <w:r>
+        <w:rPr>
+          <w:rFonts w:cs="Arial"/>
+          <w:lang w:val="en-GB"/>
+        </w:rPr>
+        <w:t>mechanical design issues</w:t>
+      </w:r>
+      <w:r>
+        <w:rPr>
+          <w:rFonts w:cs="Arial"/>
+          <w:lang w:val="en-GB"/>
+        </w:rPr>
+        <w:t xml:space="preserve"> </w:t>
+      </w:r>
+      <w:r>
+        <w:rPr>
+          <w:rFonts w:cs="Arial"/>
+          <w:lang w:val="en-GB"/>
+        </w:rPr>
+        <w:t xml:space="preserve">as well as popular hardware assisted security solutions </w:t>
+      </w:r>
+      <w:r>
+        <w:rPr>
+          <w:rFonts w:cs="Arial"/>
+          <w:lang w:val="en-GB"/>
+        </w:rPr>
+        <w:t xml:space="preserve">that </w:t>
+      </w:r>
+      <w:r>
+        <w:rPr>
+          <w:rFonts w:cs="Arial"/>
+          <w:lang w:val="en-GB"/>
+        </w:rPr>
+        <w:t xml:space="preserve">can </w:t>
+      </w:r>
+      <w:r>
+        <w:rPr>
+          <w:rFonts w:cs="Arial"/>
+          <w:lang w:val="en-GB"/>
+        </w:rPr>
+        <w:t xml:space="preserve">be </w:t>
+      </w:r>
+      <w:r>
+        <w:rPr>
+          <w:rFonts w:cs="Arial"/>
+          <w:lang w:val="en-GB"/>
+        </w:rPr>
+        <w:t xml:space="preserve">considered </w:t>
+      </w:r>
+      <w:r>
+        <w:rPr>
+          <w:rFonts w:cs="Arial"/>
+          <w:lang w:val="en-GB"/>
+        </w:rPr>
+        <w:t>while designing</w:t>
+      </w:r>
+      <w:r>
+        <w:rPr>
+          <w:rFonts w:cs="Arial"/>
+          <w:lang w:val="en-GB"/>
+        </w:rPr>
+        <w:t xml:space="preserve"> systems</w:t>
+      </w:r>
+      <w:r>
+        <w:rPr>
+          <w:rFonts w:cs="Arial"/>
+          <w:lang w:val="en-GB"/>
+        </w:rPr>
+        <w:t xml:space="preserve">. </w:t>
+      </w:r>
+    </w:p>
+    <w:p>
+      <w:pPr>
+        <w:pStyle w:val="NoSpacing"/>
+        <w:rPr>
+          <w:rFonts w:cs="Arial"/>
+          <w:lang w:val="en-GB"/>
+        </w:rPr>
+      </w:pPr>
+    </w:p>
+    <w:p>
+      <w:pPr>
+        <w:pStyle w:val="NoSpacing"/>
+        <w:rPr>
+          <w:rFonts w:cs="Arial"/>
+          <w:lang w:val="en-GB"/>
+        </w:rPr>
+      </w:pPr>
+      <w:r>
+        <w:rPr>
+          <w:rFonts w:cs="Arial"/>
+          <w:lang w:val="en-GB"/>
+        </w:rPr>
+        <w:t>Design r</w:t>
+      </w:r>
+      <w:r>
+        <w:rPr>
+          <w:rFonts w:cs="Arial"/>
+          <w:lang w:val="en-GB"/>
+        </w:rPr>
+        <w:t>equirement</w:t>
+      </w:r>
+      <w:r>
+        <w:rPr>
+          <w:rFonts w:cs="Arial"/>
+          <w:lang w:val="en-GB"/>
+        </w:rPr>
+        <w:t>s</w:t>
+      </w:r>
+      <w:r>
+        <w:rPr>
+          <w:rFonts w:cs="Arial"/>
+          <w:lang w:val="en-GB"/>
+        </w:rPr>
+        <w:t xml:space="preserve"> were gathered from </w:t>
+      </w:r>
+      <w:r>
+        <w:rPr>
+          <w:rFonts w:cs="Arial"/>
+          <w:lang w:val="en-GB"/>
+        </w:rPr>
+        <w:t xml:space="preserve">customer </w:t>
+      </w:r>
+      <w:r>
+        <w:rPr>
+          <w:rFonts w:cs="Arial"/>
+          <w:lang w:val="en-GB"/>
+        </w:rPr>
+        <w:t xml:space="preserve">of the project which were further consolidated based on </w:t>
+      </w:r>
+      <w:r>
+        <w:rPr>
+          <w:rFonts w:cs="Arial"/>
+          <w:lang w:val="en-GB"/>
+        </w:rPr>
+        <w:t xml:space="preserve">industry </w:t>
+      </w:r>
+      <w:r>
+        <w:rPr>
+          <w:rFonts w:cs="Arial"/>
+          <w:lang w:val="en-GB"/>
+        </w:rPr>
+        <w:t xml:space="preserve">practices and </w:t>
+      </w:r>
+      <w:r>
+        <w:rPr>
+          <w:rFonts w:cs="Arial"/>
+          <w:lang w:val="en-GB"/>
+        </w:rPr>
+        <w:t>standards. Solutions were developed in C language</w:t>
+      </w:r>
+      <w:r>
+        <w:rPr>
+          <w:rFonts w:cs="Arial"/>
+          <w:lang w:val="en-GB"/>
+        </w:rPr>
+        <w:t xml:space="preserve"> over Linux operating system</w:t>
+      </w:r>
+      <w:r>
+        <w:rPr>
+          <w:rFonts w:cs="Arial"/>
+          <w:lang w:val="en-GB"/>
+        </w:rPr>
+        <w:t xml:space="preserve"> </w:t>
+      </w:r>
+      <w:r>
+        <w:rPr>
+          <w:rFonts w:cs="Arial"/>
+          <w:lang w:val="en-GB"/>
+        </w:rPr>
+        <w:t xml:space="preserve">using tools; </w:t>
+      </w:r>
+      <w:r>
+        <w:rPr>
+          <w:rFonts w:cs="Arial"/>
+          <w:lang w:val="en-GB"/>
+        </w:rPr>
+        <w:t>Eclipse</w:t>
+      </w:r>
+      <w:r>
+        <w:rPr>
+          <w:rFonts w:cs="Arial"/>
+          <w:lang w:val="en-GB"/>
+        </w:rPr>
+        <w:t xml:space="preserve"> IDE</w:t>
+      </w:r>
+      <w:r>
+        <w:rPr>
+          <w:rFonts w:cs="Arial"/>
+          <w:lang w:val="en-GB"/>
+        </w:rPr>
+        <w:t>,</w:t>
+      </w:r>
+      <w:r>
+        <w:rPr>
+          <w:rFonts w:cs="Arial"/>
+          <w:lang w:val="en-GB"/>
+        </w:rPr>
+        <w:t xml:space="preserve"> </w:t>
+      </w:r>
+      <w:r>
+        <w:rPr>
+          <w:rFonts w:cs="Arial"/>
+          <w:lang w:val="en-GB"/>
+        </w:rPr>
+        <w:t xml:space="preserve"> Hardware Debuggers, version control tools GIT, Gerrit for continuous integration methodology.</w:t>
+      </w:r>
+      <w:r>
+        <w:rPr>
+          <w:rFonts w:cs="Arial"/>
+          <w:lang w:val="en-GB"/>
+        </w:rPr>
+        <w:t xml:space="preserve"> Project was executed in Iterative software development lifecycle model.</w:t>
+      </w:r>
+    </w:p>
+    <w:p>
+      <w:pPr>
+        <w:pStyle w:val="NoSpacing"/>
+        <w:rPr>
+          <w:rFonts w:cs="Arial"/>
+          <w:lang w:val="en-GB"/>
+        </w:rPr>
+      </w:pPr>
+    </w:p>
+    <w:p>
+      <w:pPr>
+        <w:pStyle w:val="NoSpacing"/>
         <w:rPr>
           <w:rFonts w:cs="Arial"/>
           <w:bCs/>
@@ -1208,291 +1781,150 @@
       <w:r>
         <w:rPr>
           <w:rFonts w:cs="Arial"/>
-          <w:bCs/>
-          <w:lang w:val="en-GB"/>
-        </w:rPr>
-        <w:t>Goal of the</w:t>
+          <w:lang w:val="en-GB"/>
+        </w:rPr>
+        <w:t xml:space="preserve">The </w:t>
       </w:r>
       <w:r>
         <w:rPr>
           <w:rFonts w:cs="Arial"/>
-          <w:bCs/>
-          <w:lang w:val="en-GB"/>
-        </w:rPr>
-        <w:t xml:space="preserve"> thesis is</w:t>
+          <w:lang w:val="en-GB"/>
+        </w:rPr>
+        <w:t>project</w:t>
       </w:r>
       <w:r>
         <w:rPr>
           <w:rFonts w:cs="Arial"/>
-          <w:bCs/>
-          <w:lang w:val="en-GB"/>
-        </w:rPr>
-        <w:t xml:space="preserve"> to explore and throw some insight on the domain of </w:t>
+          <w:lang w:val="en-GB"/>
+        </w:rPr>
+        <w:t xml:space="preserve"> </w:t>
       </w:r>
       <w:r>
         <w:rPr>
           <w:rFonts w:cs="Arial"/>
-          <w:bCs/>
-          <w:lang w:val="en-GB"/>
-        </w:rPr>
-        <w:t>embedded security touching</w:t>
+          <w:lang w:val="en-GB"/>
+        </w:rPr>
+        <w:t>was completed successfully and delivered to client</w:t>
       </w:r>
       <w:r>
         <w:rPr>
           <w:rFonts w:cs="Arial"/>
-          <w:bCs/>
-          <w:lang w:val="en-GB"/>
-        </w:rPr>
-        <w:t>;</w:t>
+          <w:lang w:val="en-GB"/>
+        </w:rPr>
+        <w:t xml:space="preserve"> by 2016</w:t>
       </w:r>
       <w:r>
         <w:rPr>
           <w:rFonts w:cs="Arial"/>
-          <w:bCs/>
-          <w:lang w:val="en-GB"/>
-        </w:rPr>
-        <w:t xml:space="preserve"> general security concepts, drivers for embedded</w:t>
+          <w:lang w:val="en-GB"/>
+        </w:rPr>
+        <w:t xml:space="preserve">. </w:t>
       </w:r>
       <w:r>
         <w:rPr>
           <w:rFonts w:cs="Arial"/>
-          <w:bCs/>
-          <w:lang w:val="en-GB"/>
-        </w:rPr>
-        <w:t xml:space="preserve"> security, popular attack termi</w:t>
+          <w:lang w:val="en-GB"/>
+        </w:rPr>
+        <w:t>T</w:t>
       </w:r>
       <w:r>
         <w:rPr>
           <w:rFonts w:cs="Arial"/>
-          <w:bCs/>
-          <w:lang w:val="en-GB"/>
-        </w:rPr>
-        <w:t>nology</w:t>
+          <w:lang w:val="en-GB"/>
+        </w:rPr>
+        <w:t xml:space="preserve">hesis </w:t>
       </w:r>
       <w:r>
         <w:rPr>
           <w:rFonts w:cs="Arial"/>
-          <w:bCs/>
-          <w:lang w:val="en-GB"/>
-        </w:rPr>
-        <w:t xml:space="preserve"> , attack classes and vulnerabilities </w:t>
+          <w:lang w:val="en-GB"/>
+        </w:rPr>
+        <w:t xml:space="preserve">also </w:t>
       </w:r>
       <w:r>
         <w:rPr>
           <w:rFonts w:cs="Arial"/>
-          <w:bCs/>
-          <w:lang w:val="en-GB"/>
-        </w:rPr>
-        <w:t>classification</w:t>
+          <w:lang w:val="en-GB"/>
+        </w:rPr>
+        <w:t xml:space="preserve">extends the </w:t>
       </w:r>
       <w:r>
         <w:rPr>
           <w:rFonts w:cs="Arial"/>
-          <w:bCs/>
-          <w:lang w:val="en-GB"/>
-        </w:rPr>
-        <w:t xml:space="preserve">, security </w:t>
+          <w:lang w:val="en-GB"/>
+        </w:rPr>
+        <w:t xml:space="preserve">core </w:t>
       </w:r>
       <w:r>
         <w:rPr>
           <w:rFonts w:cs="Arial"/>
-          <w:bCs/>
-          <w:lang w:val="en-GB"/>
-        </w:rPr>
-        <w:t xml:space="preserve">architecture </w:t>
+          <w:lang w:val="en-GB"/>
+        </w:rPr>
+        <w:t xml:space="preserve">topic </w:t>
       </w:r>
       <w:r>
         <w:rPr>
           <w:rFonts w:cs="Arial"/>
-          <w:bCs/>
-          <w:lang w:val="en-GB"/>
-        </w:rPr>
-        <w:t>aspects and a realistic evaluation of security solutions currently in market.</w:t>
+          <w:lang w:val="en-GB"/>
+        </w:rPr>
+        <w:t xml:space="preserve">a </w:t>
       </w:r>
       <w:r>
         <w:rPr>
           <w:rFonts w:cs="Arial"/>
-          <w:bCs/>
-          <w:lang w:val="en-GB"/>
-        </w:rPr>
-        <w:t xml:space="preserve"> </w:t>
-      </w:r>
-    </w:p>
-    <w:p>
-      <w:pPr>
-        <w:spacing w:line="240" w:lineRule="auto"/>
-        <w:ind w:firstLine="1304"/>
+          <w:lang w:val="en-GB"/>
+        </w:rPr>
+        <w:t>bit fur</w:t>
+      </w:r>
+      <w:r>
         <w:rPr>
           <w:rFonts w:cs="Arial"/>
-          <w:bCs/>
-          <w:lang w:val="en-GB"/>
-        </w:rPr>
-      </w:pPr>
+          <w:lang w:val="en-GB"/>
+        </w:rPr>
+        <w:t xml:space="preserve">ther by discussing </w:t>
+      </w:r>
       <w:r>
         <w:rPr>
           <w:rFonts w:cs="Arial"/>
-          <w:bCs/>
-          <w:lang w:val="en-GB"/>
-        </w:rPr>
-        <w:t xml:space="preserve">In this thesis, we also touch on </w:t>
+          <w:lang w:val="en-GB"/>
+        </w:rPr>
+        <w:t xml:space="preserve">some of the </w:t>
       </w:r>
       <w:r>
         <w:rPr>
           <w:rFonts w:cs="Arial"/>
-          <w:bCs/>
-          <w:lang w:val="en-GB"/>
-        </w:rPr>
-        <w:t>mechanical design issues</w:t>
+          <w:lang w:val="en-GB"/>
+        </w:rPr>
+        <w:t xml:space="preserve">best practices for designing secure products </w:t>
       </w:r>
       <w:r>
         <w:rPr>
           <w:rFonts w:cs="Arial"/>
-          <w:bCs/>
-          <w:lang w:val="en-GB"/>
-        </w:rPr>
-        <w:t xml:space="preserve">, </w:t>
+          <w:lang w:val="en-GB"/>
+        </w:rPr>
+        <w:t xml:space="preserve">and </w:t>
       </w:r>
       <w:r>
         <w:rPr>
           <w:rFonts w:cs="Arial"/>
-          <w:bCs/>
-          <w:lang w:val="en-GB"/>
-        </w:rPr>
-        <w:t>hard</w:t>
-      </w:r>
-      <w:proofErr w:type="gramStart"/>
+          <w:lang w:val="en-GB"/>
+        </w:rPr>
+        <w:t>some of the f</w:t>
+      </w:r>
       <w:r>
         <w:rPr>
           <w:rFonts w:cs="Arial"/>
-          <w:bCs/>
-          <w:lang w:val="en-GB"/>
-        </w:rPr>
-        <w:t>ware</w:t>
-      </w:r>
-      <w:proofErr w:type="gramEnd"/>
+          <w:lang w:val="en-GB"/>
+        </w:rPr>
+        <w:t>uture roadmap</w:t>
+      </w:r>
       <w:r>
         <w:rPr>
           <w:rFonts w:cs="Arial"/>
-          <w:bCs/>
-          <w:lang w:val="en-GB"/>
-        </w:rPr>
-        <w:t xml:space="preserve"> assisted security where we discuss the role and extent of support from hardware in dealing with security. </w:t>
-      </w:r>
-      <w:r>
-        <w:rPr>
-          <w:rFonts w:cs="Arial"/>
-          <w:bCs/>
-          <w:lang w:val="en-GB"/>
-        </w:rPr>
-        <w:t>From this thesis we also make an attempt to create awareness on what kind of security aspects and practices needs to consider while designing any embedded system.</w:t>
-      </w:r>
-    </w:p>
-    <w:p>
-      <w:pPr>
-        <w:spacing w:line="240" w:lineRule="auto"/>
-        <w:ind w:firstLine="1304"/>
-        <w:rPr>
-          <w:rFonts w:cs="Arial"/>
-          <w:lang w:val="en-GB"/>
-        </w:rPr>
-      </w:pPr>
-      <w:r>
-        <w:rPr>
-          <w:rFonts w:cs="Arial"/>
-          <w:bCs/>
-          <w:lang w:val="en-GB"/>
-        </w:rPr>
-        <w:t>Finally in conclusion, we discuss about the some of my views and best practices for k</w:t>
-      </w:r>
-      <w:r>
-        <w:rPr>
-          <w:rFonts w:cs="Arial"/>
-          <w:bCs/>
-          <w:lang w:val="en-GB"/>
-        </w:rPr>
-        <w:t>eeping our solutions secure and safe before touching on some of the future roadmaps and technologies.</w:t>
-      </w:r>
-    </w:p>
-    <w:p>
-      <w:pPr>
-        <w:pStyle w:val="NoSpacing"/>
-        <w:rPr>
-          <w:rFonts w:cs="Arial"/>
-          <w:lang w:val="en-GB"/>
-        </w:rPr>
-      </w:pPr>
-    </w:p>
-    <w:p>
-      <w:pPr>
-        <w:pStyle w:val="NoSpacing"/>
-        <w:rPr>
-          <w:rFonts w:cs="Arial"/>
-          <w:lang w:val="en-GB"/>
-        </w:rPr>
-      </w:pPr>
-    </w:p>
-    <w:p>
-      <w:pPr>
-        <w:pStyle w:val="NoSpacing"/>
-        <w:rPr>
-          <w:rFonts w:cs="Arial"/>
-          <w:lang w:val="en-GB"/>
-        </w:rPr>
-      </w:pPr>
-    </w:p>
-    <w:p>
-      <w:pPr>
-        <w:pStyle w:val="NoSpacing"/>
-        <w:rPr>
-          <w:rFonts w:cs="Arial"/>
-          <w:lang w:val="en-GB"/>
-        </w:rPr>
-      </w:pPr>
-    </w:p>
-    <w:p>
-      <w:pPr>
-        <w:pStyle w:val="NoSpacing"/>
-        <w:rPr>
-          <w:rFonts w:cs="Arial"/>
-          <w:lang w:val="en-GB"/>
-        </w:rPr>
-      </w:pPr>
-    </w:p>
-    <w:p>
-      <w:pPr>
-        <w:pStyle w:val="NoSpacing"/>
-        <w:rPr>
-          <w:rFonts w:cs="Arial"/>
-          <w:lang w:val="en-GB"/>
-        </w:rPr>
-      </w:pPr>
-    </w:p>
-    <w:p>
-      <w:pPr>
-        <w:pStyle w:val="NoSpacing"/>
-        <w:rPr>
-          <w:rFonts w:cs="Arial"/>
-          <w:lang w:val="en-GB"/>
-        </w:rPr>
-      </w:pPr>
-    </w:p>
-    <w:p>
-      <w:pPr>
-        <w:pStyle w:val="NoSpacing"/>
-        <w:rPr>
-          <w:rFonts w:cs="Arial"/>
-          <w:lang w:val="en-GB"/>
-        </w:rPr>
-      </w:pPr>
-    </w:p>
-    <w:p>
-      <w:pPr>
-        <w:pStyle w:val="NoSpacing"/>
-        <w:rPr>
-          <w:rFonts w:cs="Arial"/>
-          <w:lang w:val="en-GB"/>
-        </w:rPr>
-      </w:pPr>
+          <w:lang w:val="en-GB"/>
+        </w:rPr>
+        <w:t>s and technologies in the area as part of conclusion.</w:t>
+      </w:r>
     </w:p>
     <w:p>
       <w:pPr>
@@ -1747,21 +2179,15 @@
           <w:lang w:val="en-GB"/>
         </w:rPr>
       </w:pPr>
-      <w:bookmarkStart w:id="2" w:name="_Toc495344960"/>
+      <w:bookmarkStart w:id="1" w:name="_Toc495419805"/>
       <w:r>
         <w:rPr>
           <w:lang w:val="en-GB"/>
         </w:rPr>
         <w:lastRenderedPageBreak/>
-        <w:t xml:space="preserve">Table of </w:t>
-      </w:r>
-      <w:r>
-        <w:rPr>
-          <w:lang w:val="en-GB"/>
-        </w:rPr>
         <w:t>contents</w:t>
       </w:r>
-      <w:bookmarkEnd w:id="2"/>
+      <w:bookmarkEnd w:id="1"/>
     </w:p>
     <w:p>
       <w:pPr>
@@ -1796,7 +2222,7 @@
         </w:rPr>
         <w:fldChar w:fldCharType="separate"/>
       </w:r>
-      <w:hyperlink w:anchor="_Toc495344959" w:history="1">
+      <w:hyperlink w:anchor="_Toc495419804" w:history="1">
         <w:r>
           <w:rPr>
             <w:rStyle w:val="Hyperlink"/>
@@ -1824,7 +2250,7 @@
             <w:noProof/>
             <w:webHidden/>
           </w:rPr>
-          <w:instrText xml:space="preserve"> PAGEREF _Toc495344959 \h </w:instrText>
+          <w:instrText xml:space="preserve"> PAGEREF _Toc495419804 \h </w:instrText>
         </w:r>
         <w:r>
           <w:rPr>
@@ -1844,7 +2270,7 @@
             <w:noProof/>
             <w:webHidden/>
           </w:rPr>
-          <w:t>1</w:t>
+          <w:t>3</w:t>
         </w:r>
         <w:r>
           <w:rPr>
@@ -1867,14 +2293,14 @@
           <w:lang w:val="en-US" w:eastAsia="en-US"/>
         </w:rPr>
       </w:pPr>
-      <w:hyperlink w:anchor="_Toc495344960" w:history="1">
+      <w:hyperlink w:anchor="_Toc495419805" w:history="1">
         <w:r>
           <w:rPr>
             <w:rStyle w:val="Hyperlink"/>
             <w:noProof/>
             <w:lang w:val="en-GB"/>
           </w:rPr>
-          <w:t>Table of contents</w:t>
+          <w:t>contents</w:t>
         </w:r>
         <w:r>
           <w:rPr>
@@ -1895,7 +2321,7 @@
             <w:noProof/>
             <w:webHidden/>
           </w:rPr>
-          <w:instrText xml:space="preserve"> PAGEREF _Toc495344960 \h </w:instrText>
+          <w:instrText xml:space="preserve"> PAGEREF _Toc495419805 \h </w:instrText>
         </w:r>
         <w:r>
           <w:rPr>
@@ -1915,7 +2341,7 @@
             <w:noProof/>
             <w:webHidden/>
           </w:rPr>
-          <w:t>2</w:t>
+          <w:t>4</w:t>
         </w:r>
         <w:r>
           <w:rPr>
@@ -1938,7 +2364,7 @@
           <w:lang w:val="en-US" w:eastAsia="en-US"/>
         </w:rPr>
       </w:pPr>
-      <w:hyperlink w:anchor="_Toc495344961" w:history="1">
+      <w:hyperlink w:anchor="_Toc495419806" w:history="1">
         <w:r>
           <w:rPr>
             <w:rStyle w:val="Hyperlink"/>
@@ -1966,7 +2392,7 @@
             <w:noProof/>
             <w:webHidden/>
           </w:rPr>
-          <w:instrText xml:space="preserve"> PAGEREF _Toc495344961 \h </w:instrText>
+          <w:instrText xml:space="preserve"> PAGEREF _Toc495419806 \h </w:instrText>
         </w:r>
         <w:r>
           <w:rPr>
@@ -1986,7 +2412,7 @@
             <w:noProof/>
             <w:webHidden/>
           </w:rPr>
-          <w:t>5</w:t>
+          <w:t>7</w:t>
         </w:r>
         <w:r>
           <w:rPr>
@@ -2009,7 +2435,7 @@
           <w:lang w:val="en-US" w:eastAsia="en-US"/>
         </w:rPr>
       </w:pPr>
-      <w:hyperlink w:anchor="_Toc495344962" w:history="1">
+      <w:hyperlink w:anchor="_Toc495419807" w:history="1">
         <w:r>
           <w:rPr>
             <w:rStyle w:val="Hyperlink"/>
@@ -2037,7 +2463,7 @@
             <w:noProof/>
             <w:webHidden/>
           </w:rPr>
-          <w:instrText xml:space="preserve"> PAGEREF _Toc495344962 \h </w:instrText>
+          <w:instrText xml:space="preserve"> PAGEREF _Toc495419807 \h </w:instrText>
         </w:r>
         <w:r>
           <w:rPr>
@@ -2057,7 +2483,7 @@
             <w:noProof/>
             <w:webHidden/>
           </w:rPr>
-          <w:t>7</w:t>
+          <w:t>9</w:t>
         </w:r>
         <w:r>
           <w:rPr>
@@ -2080,7 +2506,7 @@
           <w:lang w:val="en-US" w:eastAsia="en-US"/>
         </w:rPr>
       </w:pPr>
-      <w:hyperlink w:anchor="_Toc495344963" w:history="1">
+      <w:hyperlink w:anchor="_Toc495419808" w:history="1">
         <w:r>
           <w:rPr>
             <w:rStyle w:val="Hyperlink"/>
@@ -2108,7 +2534,7 @@
             <w:noProof/>
             <w:webHidden/>
           </w:rPr>
-          <w:instrText xml:space="preserve"> PAGEREF _Toc495344963 \h </w:instrText>
+          <w:instrText xml:space="preserve"> PAGEREF _Toc495419808 \h </w:instrText>
         </w:r>
         <w:r>
           <w:rPr>
@@ -2128,7 +2554,7 @@
             <w:noProof/>
             <w:webHidden/>
           </w:rPr>
-          <w:t>8</w:t>
+          <w:t>10</w:t>
         </w:r>
         <w:r>
           <w:rPr>
@@ -2151,7 +2577,7 @@
           <w:lang w:val="en-US" w:eastAsia="en-US"/>
         </w:rPr>
       </w:pPr>
-      <w:hyperlink w:anchor="_Toc495344964" w:history="1">
+      <w:hyperlink w:anchor="_Toc495419809" w:history="1">
         <w:r>
           <w:rPr>
             <w:rStyle w:val="Hyperlink"/>
@@ -2179,7 +2605,7 @@
             <w:noProof/>
             <w:webHidden/>
           </w:rPr>
-          <w:instrText xml:space="preserve"> PAGEREF _Toc495344964 \h </w:instrText>
+          <w:instrText xml:space="preserve"> PAGEREF _Toc495419809 \h </w:instrText>
         </w:r>
         <w:r>
           <w:rPr>
@@ -2199,7 +2625,7 @@
             <w:noProof/>
             <w:webHidden/>
           </w:rPr>
-          <w:t>9</w:t>
+          <w:t>11</w:t>
         </w:r>
         <w:r>
           <w:rPr>
@@ -2220,7 +2646,7 @@
           <w:lang w:val="en-US" w:eastAsia="en-US"/>
         </w:rPr>
       </w:pPr>
-      <w:hyperlink w:anchor="_Toc495344965" w:history="1">
+      <w:hyperlink w:anchor="_Toc495419810" w:history="1">
         <w:r>
           <w:rPr>
             <w:rStyle w:val="Hyperlink"/>
@@ -2244,7 +2670,7 @@
           <w:rPr>
             <w:webHidden/>
           </w:rPr>
-          <w:instrText xml:space="preserve"> PAGEREF _Toc495344965 \h </w:instrText>
+          <w:instrText xml:space="preserve"> PAGEREF _Toc495419810 \h </w:instrText>
         </w:r>
         <w:r>
           <w:rPr>
@@ -2261,7 +2687,7 @@
           <w:rPr>
             <w:webHidden/>
           </w:rPr>
-          <w:t>9</w:t>
+          <w:t>11</w:t>
         </w:r>
         <w:r>
           <w:rPr>
@@ -2281,7 +2707,7 @@
           <w:lang w:val="en-US" w:eastAsia="en-US"/>
         </w:rPr>
       </w:pPr>
-      <w:hyperlink w:anchor="_Toc495344966" w:history="1">
+      <w:hyperlink w:anchor="_Toc495419811" w:history="1">
         <w:r>
           <w:rPr>
             <w:rStyle w:val="Hyperlink"/>
@@ -2305,7 +2731,7 @@
           <w:rPr>
             <w:webHidden/>
           </w:rPr>
-          <w:instrText xml:space="preserve"> PAGEREF _Toc495344966 \h </w:instrText>
+          <w:instrText xml:space="preserve"> PAGEREF _Toc495419811 \h </w:instrText>
         </w:r>
         <w:r>
           <w:rPr>
@@ -2322,7 +2748,7 @@
           <w:rPr>
             <w:webHidden/>
           </w:rPr>
-          <w:t>9</w:t>
+          <w:t>11</w:t>
         </w:r>
         <w:r>
           <w:rPr>
@@ -2342,7 +2768,7 @@
           <w:lang w:val="en-US" w:eastAsia="en-US"/>
         </w:rPr>
       </w:pPr>
-      <w:hyperlink w:anchor="_Toc495344967" w:history="1">
+      <w:hyperlink w:anchor="_Toc495419812" w:history="1">
         <w:r>
           <w:rPr>
             <w:rStyle w:val="Hyperlink"/>
@@ -2366,7 +2792,7 @@
           <w:rPr>
             <w:webHidden/>
           </w:rPr>
-          <w:instrText xml:space="preserve"> PAGEREF _Toc495344967 \h </w:instrText>
+          <w:instrText xml:space="preserve"> PAGEREF _Toc495419812 \h </w:instrText>
         </w:r>
         <w:r>
           <w:rPr>
@@ -2383,7 +2809,7 @@
           <w:rPr>
             <w:webHidden/>
           </w:rPr>
-          <w:t>10</w:t>
+          <w:t>12</w:t>
         </w:r>
         <w:r>
           <w:rPr>
@@ -2403,7 +2829,7 @@
           <w:lang w:val="en-US" w:eastAsia="en-US"/>
         </w:rPr>
       </w:pPr>
-      <w:hyperlink w:anchor="_Toc495344968" w:history="1">
+      <w:hyperlink w:anchor="_Toc495419813" w:history="1">
         <w:r>
           <w:rPr>
             <w:rStyle w:val="Hyperlink"/>
@@ -2427,7 +2853,7 @@
           <w:rPr>
             <w:webHidden/>
           </w:rPr>
-          <w:instrText xml:space="preserve"> PAGEREF _Toc495344968 \h </w:instrText>
+          <w:instrText xml:space="preserve"> PAGEREF _Toc495419813 \h </w:instrText>
         </w:r>
         <w:r>
           <w:rPr>
@@ -2444,7 +2870,7 @@
           <w:rPr>
             <w:webHidden/>
           </w:rPr>
-          <w:t>12</w:t>
+          <w:t>14</w:t>
         </w:r>
         <w:r>
           <w:rPr>
@@ -2464,7 +2890,7 @@
           <w:lang w:val="en-US" w:eastAsia="en-US"/>
         </w:rPr>
       </w:pPr>
-      <w:hyperlink w:anchor="_Toc495344969" w:history="1">
+      <w:hyperlink w:anchor="_Toc495419814" w:history="1">
         <w:r>
           <w:rPr>
             <w:rStyle w:val="Hyperlink"/>
@@ -2488,7 +2914,7 @@
           <w:rPr>
             <w:webHidden/>
           </w:rPr>
-          <w:instrText xml:space="preserve"> PAGEREF _Toc495344969 \h </w:instrText>
+          <w:instrText xml:space="preserve"> PAGEREF _Toc495419814 \h </w:instrText>
         </w:r>
         <w:r>
           <w:rPr>
@@ -2505,7 +2931,7 @@
           <w:rPr>
             <w:webHidden/>
           </w:rPr>
-          <w:t>14</w:t>
+          <w:t>16</w:t>
         </w:r>
         <w:r>
           <w:rPr>
@@ -2525,7 +2951,7 @@
           <w:lang w:val="en-US" w:eastAsia="en-US"/>
         </w:rPr>
       </w:pPr>
-      <w:hyperlink w:anchor="_Toc495344970" w:history="1">
+      <w:hyperlink w:anchor="_Toc495419815" w:history="1">
         <w:r>
           <w:rPr>
             <w:rStyle w:val="Hyperlink"/>
@@ -2549,7 +2975,7 @@
           <w:rPr>
             <w:webHidden/>
           </w:rPr>
-          <w:instrText xml:space="preserve"> PAGEREF _Toc495344970 \h </w:instrText>
+          <w:instrText xml:space="preserve"> PAGEREF _Toc495419815 \h </w:instrText>
         </w:r>
         <w:r>
           <w:rPr>
@@ -2566,7 +2992,7 @@
           <w:rPr>
             <w:webHidden/>
           </w:rPr>
-          <w:t>14</w:t>
+          <w:t>17</w:t>
         </w:r>
         <w:r>
           <w:rPr>
@@ -2586,7 +3012,7 @@
           <w:lang w:val="en-US" w:eastAsia="en-US"/>
         </w:rPr>
       </w:pPr>
-      <w:hyperlink w:anchor="_Toc495344971" w:history="1">
+      <w:hyperlink w:anchor="_Toc495419816" w:history="1">
         <w:r>
           <w:rPr>
             <w:rStyle w:val="Hyperlink"/>
@@ -2610,7 +3036,7 @@
           <w:rPr>
             <w:webHidden/>
           </w:rPr>
-          <w:instrText xml:space="preserve"> PAGEREF _Toc495344971 \h </w:instrText>
+          <w:instrText xml:space="preserve"> PAGEREF _Toc495419816 \h </w:instrText>
         </w:r>
         <w:r>
           <w:rPr>
@@ -2627,7 +3053,7 @@
           <w:rPr>
             <w:webHidden/>
           </w:rPr>
-          <w:t>15</w:t>
+          <w:t>17</w:t>
         </w:r>
         <w:r>
           <w:rPr>
@@ -2649,7 +3075,7 @@
           <w:lang w:val="en-US" w:eastAsia="en-US"/>
         </w:rPr>
       </w:pPr>
-      <w:hyperlink w:anchor="_Toc495344972" w:history="1">
+      <w:hyperlink w:anchor="_Toc495419817" w:history="1">
         <w:r>
           <w:rPr>
             <w:rStyle w:val="Hyperlink"/>
@@ -2677,7 +3103,7 @@
             <w:noProof/>
             <w:webHidden/>
           </w:rPr>
-          <w:instrText xml:space="preserve"> PAGEREF _Toc495344972 \h </w:instrText>
+          <w:instrText xml:space="preserve"> PAGEREF _Toc495419817 \h </w:instrText>
         </w:r>
         <w:r>
           <w:rPr>
@@ -2697,7 +3123,7 @@
             <w:noProof/>
             <w:webHidden/>
           </w:rPr>
-          <w:t>16</w:t>
+          <w:t>18</w:t>
         </w:r>
         <w:r>
           <w:rPr>
@@ -2718,7 +3144,7 @@
           <w:lang w:val="en-US" w:eastAsia="en-US"/>
         </w:rPr>
       </w:pPr>
-      <w:hyperlink w:anchor="_Toc495344973" w:history="1">
+      <w:hyperlink w:anchor="_Toc495419818" w:history="1">
         <w:r>
           <w:rPr>
             <w:rStyle w:val="Hyperlink"/>
@@ -2742,7 +3168,7 @@
           <w:rPr>
             <w:webHidden/>
           </w:rPr>
-          <w:instrText xml:space="preserve"> PAGEREF _Toc495344973 \h </w:instrText>
+          <w:instrText xml:space="preserve"> PAGEREF _Toc495419818 \h </w:instrText>
         </w:r>
         <w:r>
           <w:rPr>
@@ -2759,7 +3185,7 @@
           <w:rPr>
             <w:webHidden/>
           </w:rPr>
-          <w:t>16</w:t>
+          <w:t>18</w:t>
         </w:r>
         <w:r>
           <w:rPr>
@@ -2779,7 +3205,7 @@
           <w:lang w:val="en-US" w:eastAsia="en-US"/>
         </w:rPr>
       </w:pPr>
-      <w:hyperlink w:anchor="_Toc495344974" w:history="1">
+      <w:hyperlink w:anchor="_Toc495419819" w:history="1">
         <w:r>
           <w:rPr>
             <w:rStyle w:val="Hyperlink"/>
@@ -2803,7 +3229,7 @@
           <w:rPr>
             <w:webHidden/>
           </w:rPr>
-          <w:instrText xml:space="preserve"> PAGEREF _Toc495344974 \h </w:instrText>
+          <w:instrText xml:space="preserve"> PAGEREF _Toc495419819 \h </w:instrText>
         </w:r>
         <w:r>
           <w:rPr>
@@ -2820,7 +3246,7 @@
           <w:rPr>
             <w:webHidden/>
           </w:rPr>
-          <w:t>17</w:t>
+          <w:t>19</w:t>
         </w:r>
         <w:r>
           <w:rPr>
@@ -2840,7 +3266,7 @@
           <w:lang w:val="en-US" w:eastAsia="en-US"/>
         </w:rPr>
       </w:pPr>
-      <w:hyperlink w:anchor="_Toc495344975" w:history="1">
+      <w:hyperlink w:anchor="_Toc495419820" w:history="1">
         <w:r>
           <w:rPr>
             <w:rStyle w:val="Hyperlink"/>
@@ -2864,7 +3290,7 @@
           <w:rPr>
             <w:webHidden/>
           </w:rPr>
-          <w:instrText xml:space="preserve"> PAGEREF _Toc495344975 \h </w:instrText>
+          <w:instrText xml:space="preserve"> PAGEREF _Toc495419820 \h </w:instrText>
         </w:r>
         <w:r>
           <w:rPr>
@@ -2881,7 +3307,7 @@
           <w:rPr>
             <w:webHidden/>
           </w:rPr>
-          <w:t>17</w:t>
+          <w:t>19</w:t>
         </w:r>
         <w:r>
           <w:rPr>
@@ -2901,7 +3327,7 @@
           <w:lang w:val="en-US" w:eastAsia="en-US"/>
         </w:rPr>
       </w:pPr>
-      <w:hyperlink w:anchor="_Toc495344976" w:history="1">
+      <w:hyperlink w:anchor="_Toc495419821" w:history="1">
         <w:r>
           <w:rPr>
             <w:rStyle w:val="Hyperlink"/>
@@ -2925,7 +3351,7 @@
           <w:rPr>
             <w:webHidden/>
           </w:rPr>
-          <w:instrText xml:space="preserve"> PAGEREF _Toc495344976 \h </w:instrText>
+          <w:instrText xml:space="preserve"> PAGEREF _Toc495419821 \h </w:instrText>
         </w:r>
         <w:r>
           <w:rPr>
@@ -2942,7 +3368,7 @@
           <w:rPr>
             <w:webHidden/>
           </w:rPr>
-          <w:t>17</w:t>
+          <w:t>19</w:t>
         </w:r>
         <w:r>
           <w:rPr>
@@ -2962,7 +3388,7 @@
           <w:lang w:val="en-US" w:eastAsia="en-US"/>
         </w:rPr>
       </w:pPr>
-      <w:hyperlink w:anchor="_Toc495344977" w:history="1">
+      <w:hyperlink w:anchor="_Toc495419822" w:history="1">
         <w:r>
           <w:rPr>
             <w:rStyle w:val="Hyperlink"/>
@@ -2986,7 +3412,7 @@
           <w:rPr>
             <w:webHidden/>
           </w:rPr>
-          <w:instrText xml:space="preserve"> PAGEREF _Toc495344977 \h </w:instrText>
+          <w:instrText xml:space="preserve"> PAGEREF _Toc495419822 \h </w:instrText>
         </w:r>
         <w:r>
           <w:rPr>
@@ -3003,7 +3429,7 @@
           <w:rPr>
             <w:webHidden/>
           </w:rPr>
-          <w:t>18</w:t>
+          <w:t>20</w:t>
         </w:r>
         <w:r>
           <w:rPr>
@@ -3023,7 +3449,7 @@
           <w:lang w:val="en-US" w:eastAsia="en-US"/>
         </w:rPr>
       </w:pPr>
-      <w:hyperlink w:anchor="_Toc495344978" w:history="1">
+      <w:hyperlink w:anchor="_Toc495419823" w:history="1">
         <w:r>
           <w:rPr>
             <w:rStyle w:val="Hyperlink"/>
@@ -3047,7 +3473,7 @@
           <w:rPr>
             <w:webHidden/>
           </w:rPr>
-          <w:instrText xml:space="preserve"> PAGEREF _Toc495344978 \h </w:instrText>
+          <w:instrText xml:space="preserve"> PAGEREF _Toc495419823 \h </w:instrText>
         </w:r>
         <w:r>
           <w:rPr>
@@ -3064,7 +3490,7 @@
           <w:rPr>
             <w:webHidden/>
           </w:rPr>
-          <w:t>18</w:t>
+          <w:t>20</w:t>
         </w:r>
         <w:r>
           <w:rPr>
@@ -3084,7 +3510,7 @@
           <w:lang w:val="en-US" w:eastAsia="en-US"/>
         </w:rPr>
       </w:pPr>
-      <w:hyperlink w:anchor="_Toc495344979" w:history="1">
+      <w:hyperlink w:anchor="_Toc495419824" w:history="1">
         <w:r>
           <w:rPr>
             <w:rStyle w:val="Hyperlink"/>
@@ -3108,7 +3534,7 @@
           <w:rPr>
             <w:webHidden/>
           </w:rPr>
-          <w:instrText xml:space="preserve"> PAGEREF _Toc495344979 \h </w:instrText>
+          <w:instrText xml:space="preserve"> PAGEREF _Toc495419824 \h </w:instrText>
         </w:r>
         <w:r>
           <w:rPr>
@@ -3125,7 +3551,7 @@
           <w:rPr>
             <w:webHidden/>
           </w:rPr>
-          <w:t>18</w:t>
+          <w:t>21</w:t>
         </w:r>
         <w:r>
           <w:rPr>
@@ -3145,7 +3571,7 @@
           <w:lang w:val="en-US" w:eastAsia="en-US"/>
         </w:rPr>
       </w:pPr>
-      <w:hyperlink w:anchor="_Toc495344980" w:history="1">
+      <w:hyperlink w:anchor="_Toc495419825" w:history="1">
         <w:r>
           <w:rPr>
             <w:rStyle w:val="Hyperlink"/>
@@ -3168,7 +3594,7 @@
           <w:rPr>
             <w:webHidden/>
           </w:rPr>
-          <w:instrText xml:space="preserve"> PAGEREF _Toc495344980 \h </w:instrText>
+          <w:instrText xml:space="preserve"> PAGEREF _Toc495419825 \h </w:instrText>
         </w:r>
         <w:r>
           <w:rPr>
@@ -3185,7 +3611,7 @@
           <w:rPr>
             <w:webHidden/>
           </w:rPr>
-          <w:t>18</w:t>
+          <w:t>21</w:t>
         </w:r>
         <w:r>
           <w:rPr>
@@ -3205,7 +3631,7 @@
           <w:lang w:val="en-US" w:eastAsia="en-US"/>
         </w:rPr>
       </w:pPr>
-      <w:hyperlink w:anchor="_Toc495344981" w:history="1">
+      <w:hyperlink w:anchor="_Toc495419826" w:history="1">
         <w:r>
           <w:rPr>
             <w:rStyle w:val="Hyperlink"/>
@@ -3228,7 +3654,7 @@
           <w:rPr>
             <w:webHidden/>
           </w:rPr>
-          <w:instrText xml:space="preserve"> PAGEREF _Toc495344981 \h </w:instrText>
+          <w:instrText xml:space="preserve"> PAGEREF _Toc495419826 \h </w:instrText>
         </w:r>
         <w:r>
           <w:rPr>
@@ -3245,7 +3671,7 @@
           <w:rPr>
             <w:webHidden/>
           </w:rPr>
-          <w:t>19</w:t>
+          <w:t>21</w:t>
         </w:r>
         <w:r>
           <w:rPr>
@@ -3265,7 +3691,7 @@
           <w:lang w:val="en-US" w:eastAsia="en-US"/>
         </w:rPr>
       </w:pPr>
-      <w:hyperlink w:anchor="_Toc495344982" w:history="1">
+      <w:hyperlink w:anchor="_Toc495419827" w:history="1">
         <w:r>
           <w:rPr>
             <w:rStyle w:val="Hyperlink"/>
@@ -3288,7 +3714,7 @@
           <w:rPr>
             <w:webHidden/>
           </w:rPr>
-          <w:instrText xml:space="preserve"> PAGEREF _Toc495344982 \h </w:instrText>
+          <w:instrText xml:space="preserve"> PAGEREF _Toc495419827 \h </w:instrText>
         </w:r>
         <w:r>
           <w:rPr>
@@ -3305,7 +3731,7 @@
           <w:rPr>
             <w:webHidden/>
           </w:rPr>
-          <w:t>19</w:t>
+          <w:t>21</w:t>
         </w:r>
         <w:r>
           <w:rPr>
@@ -3325,7 +3751,7 @@
           <w:lang w:val="en-US" w:eastAsia="en-US"/>
         </w:rPr>
       </w:pPr>
-      <w:hyperlink w:anchor="_Toc495344983" w:history="1">
+      <w:hyperlink w:anchor="_Toc495419828" w:history="1">
         <w:r>
           <w:rPr>
             <w:rStyle w:val="Hyperlink"/>
@@ -3348,7 +3774,7 @@
           <w:rPr>
             <w:webHidden/>
           </w:rPr>
-          <w:instrText xml:space="preserve"> PAGEREF _Toc495344983 \h </w:instrText>
+          <w:instrText xml:space="preserve"> PAGEREF _Toc495419828 \h </w:instrText>
         </w:r>
         <w:r>
           <w:rPr>
@@ -3365,7 +3791,7 @@
           <w:rPr>
             <w:webHidden/>
           </w:rPr>
-          <w:t>19</w:t>
+          <w:t>22</w:t>
         </w:r>
         <w:r>
           <w:rPr>
@@ -3385,7 +3811,7 @@
           <w:lang w:val="en-US" w:eastAsia="en-US"/>
         </w:rPr>
       </w:pPr>
-      <w:hyperlink w:anchor="_Toc495344984" w:history="1">
+      <w:hyperlink w:anchor="_Toc495419829" w:history="1">
         <w:r>
           <w:rPr>
             <w:rStyle w:val="Hyperlink"/>
@@ -3408,7 +3834,7 @@
           <w:rPr>
             <w:webHidden/>
           </w:rPr>
-          <w:instrText xml:space="preserve"> PAGEREF _Toc495344984 \h </w:instrText>
+          <w:instrText xml:space="preserve"> PAGEREF _Toc495419829 \h </w:instrText>
         </w:r>
         <w:r>
           <w:rPr>
@@ -3425,7 +3851,7 @@
           <w:rPr>
             <w:webHidden/>
           </w:rPr>
-          <w:t>19</w:t>
+          <w:t>22</w:t>
         </w:r>
         <w:r>
           <w:rPr>
@@ -3445,7 +3871,7 @@
           <w:lang w:val="en-US" w:eastAsia="en-US"/>
         </w:rPr>
       </w:pPr>
-      <w:hyperlink w:anchor="_Toc495344985" w:history="1">
+      <w:hyperlink w:anchor="_Toc495419830" w:history="1">
         <w:r>
           <w:rPr>
             <w:rStyle w:val="Hyperlink"/>
@@ -3482,7 +3908,7 @@
           <w:rPr>
             <w:webHidden/>
           </w:rPr>
-          <w:instrText xml:space="preserve"> PAGEREF _Toc495344985 \h </w:instrText>
+          <w:instrText xml:space="preserve"> PAGEREF _Toc495419830 \h </w:instrText>
         </w:r>
         <w:r>
           <w:rPr>
@@ -3499,7 +3925,7 @@
           <w:rPr>
             <w:webHidden/>
           </w:rPr>
-          <w:t>20</w:t>
+          <w:t>22</w:t>
         </w:r>
         <w:r>
           <w:rPr>
@@ -3519,7 +3945,7 @@
           <w:lang w:val="en-US" w:eastAsia="en-US"/>
         </w:rPr>
       </w:pPr>
-      <w:hyperlink w:anchor="_Toc495344986" w:history="1">
+      <w:hyperlink w:anchor="_Toc495419831" w:history="1">
         <w:r>
           <w:rPr>
             <w:rStyle w:val="Hyperlink"/>
@@ -3543,7 +3969,7 @@
           <w:rPr>
             <w:webHidden/>
           </w:rPr>
-          <w:instrText xml:space="preserve"> PAGEREF _Toc495344986 \h </w:instrText>
+          <w:instrText xml:space="preserve"> PAGEREF _Toc495419831 \h </w:instrText>
         </w:r>
         <w:r>
           <w:rPr>
@@ -3560,7 +3986,7 @@
           <w:rPr>
             <w:webHidden/>
           </w:rPr>
-          <w:t>20</w:t>
+          <w:t>22</w:t>
         </w:r>
         <w:r>
           <w:rPr>
@@ -3580,7 +4006,7 @@
           <w:lang w:val="en-US" w:eastAsia="en-US"/>
         </w:rPr>
       </w:pPr>
-      <w:hyperlink w:anchor="_Toc495344987" w:history="1">
+      <w:hyperlink w:anchor="_Toc495419832" w:history="1">
         <w:r>
           <w:rPr>
             <w:rStyle w:val="Hyperlink"/>
@@ -3604,7 +4030,7 @@
           <w:rPr>
             <w:webHidden/>
           </w:rPr>
-          <w:instrText xml:space="preserve"> PAGEREF _Toc495344987 \h </w:instrText>
+          <w:instrText xml:space="preserve"> PAGEREF _Toc495419832 \h </w:instrText>
         </w:r>
         <w:r>
           <w:rPr>
@@ -3621,7 +4047,7 @@
           <w:rPr>
             <w:webHidden/>
           </w:rPr>
-          <w:t>20</w:t>
+          <w:t>23</w:t>
         </w:r>
         <w:r>
           <w:rPr>
@@ -3641,7 +4067,7 @@
           <w:lang w:val="en-US" w:eastAsia="en-US"/>
         </w:rPr>
       </w:pPr>
-      <w:hyperlink w:anchor="_Toc495344988" w:history="1">
+      <w:hyperlink w:anchor="_Toc495419833" w:history="1">
         <w:r>
           <w:rPr>
             <w:rStyle w:val="Hyperlink"/>
@@ -3665,7 +4091,7 @@
           <w:rPr>
             <w:webHidden/>
           </w:rPr>
-          <w:instrText xml:space="preserve"> PAGEREF _Toc495344988 \h </w:instrText>
+          <w:instrText xml:space="preserve"> PAGEREF _Toc495419833 \h </w:instrText>
         </w:r>
         <w:r>
           <w:rPr>
@@ -3682,7 +4108,7 @@
           <w:rPr>
             <w:webHidden/>
           </w:rPr>
-          <w:t>20</w:t>
+          <w:t>23</w:t>
         </w:r>
         <w:r>
           <w:rPr>
@@ -3704,7 +4130,7 @@
           <w:lang w:val="en-US" w:eastAsia="en-US"/>
         </w:rPr>
       </w:pPr>
-      <w:hyperlink w:anchor="_Toc495344989" w:history="1">
+      <w:hyperlink w:anchor="_Toc495419834" w:history="1">
         <w:r>
           <w:rPr>
             <w:rStyle w:val="Hyperlink"/>
@@ -3732,7 +4158,7 @@
             <w:noProof/>
             <w:webHidden/>
           </w:rPr>
-          <w:instrText xml:space="preserve"> PAGEREF _Toc495344989 \h </w:instrText>
+          <w:instrText xml:space="preserve"> PAGEREF _Toc495419834 \h </w:instrText>
         </w:r>
         <w:r>
           <w:rPr>
@@ -3752,7 +4178,7 @@
             <w:noProof/>
             <w:webHidden/>
           </w:rPr>
-          <w:t>22</w:t>
+          <w:t>25</w:t>
         </w:r>
         <w:r>
           <w:rPr>
@@ -3773,7 +4199,7 @@
           <w:lang w:val="en-US" w:eastAsia="en-US"/>
         </w:rPr>
       </w:pPr>
-      <w:hyperlink w:anchor="_Toc495344990" w:history="1">
+      <w:hyperlink w:anchor="_Toc495419835" w:history="1">
         <w:r>
           <w:rPr>
             <w:rStyle w:val="Hyperlink"/>
@@ -3797,7 +4223,7 @@
           <w:rPr>
             <w:webHidden/>
           </w:rPr>
-          <w:instrText xml:space="preserve"> PAGEREF _Toc495344990 \h </w:instrText>
+          <w:instrText xml:space="preserve"> PAGEREF _Toc495419835 \h </w:instrText>
         </w:r>
         <w:r>
           <w:rPr>
@@ -3814,7 +4240,7 @@
           <w:rPr>
             <w:webHidden/>
           </w:rPr>
-          <w:t>22</w:t>
+          <w:t>25</w:t>
         </w:r>
         <w:r>
           <w:rPr>
@@ -3834,7 +4260,7 @@
           <w:lang w:val="en-US" w:eastAsia="en-US"/>
         </w:rPr>
       </w:pPr>
-      <w:hyperlink w:anchor="_Toc495344991" w:history="1">
+      <w:hyperlink w:anchor="_Toc495419836" w:history="1">
         <w:r>
           <w:rPr>
             <w:rStyle w:val="Hyperlink"/>
@@ -3858,7 +4284,7 @@
           <w:rPr>
             <w:webHidden/>
           </w:rPr>
-          <w:instrText xml:space="preserve"> PAGEREF _Toc495344991 \h </w:instrText>
+          <w:instrText xml:space="preserve"> PAGEREF _Toc495419836 \h </w:instrText>
         </w:r>
         <w:r>
           <w:rPr>
@@ -3875,7 +4301,7 @@
           <w:rPr>
             <w:webHidden/>
           </w:rPr>
-          <w:t>23</w:t>
+          <w:t>26</w:t>
         </w:r>
         <w:r>
           <w:rPr>
@@ -3895,7 +4321,7 @@
           <w:lang w:val="en-US" w:eastAsia="en-US"/>
         </w:rPr>
       </w:pPr>
-      <w:hyperlink w:anchor="_Toc495344992" w:history="1">
+      <w:hyperlink w:anchor="_Toc495419837" w:history="1">
         <w:r>
           <w:rPr>
             <w:rStyle w:val="Hyperlink"/>
@@ -3919,7 +4345,7 @@
           <w:rPr>
             <w:webHidden/>
           </w:rPr>
-          <w:instrText xml:space="preserve"> PAGEREF _Toc495344992 \h </w:instrText>
+          <w:instrText xml:space="preserve"> PAGEREF _Toc495419837 \h </w:instrText>
         </w:r>
         <w:r>
           <w:rPr>
@@ -3936,7 +4362,7 @@
           <w:rPr>
             <w:webHidden/>
           </w:rPr>
-          <w:t>23</w:t>
+          <w:t>26</w:t>
         </w:r>
         <w:r>
           <w:rPr>
@@ -3958,7 +4384,7 @@
           <w:lang w:val="en-US" w:eastAsia="en-US"/>
         </w:rPr>
       </w:pPr>
-      <w:hyperlink w:anchor="_Toc495344993" w:history="1">
+      <w:hyperlink w:anchor="_Toc495419838" w:history="1">
         <w:r>
           <w:rPr>
             <w:rStyle w:val="Hyperlink"/>
@@ -3986,7 +4412,7 @@
             <w:noProof/>
             <w:webHidden/>
           </w:rPr>
-          <w:instrText xml:space="preserve"> PAGEREF _Toc495344993 \h </w:instrText>
+          <w:instrText xml:space="preserve"> PAGEREF _Toc495419838 \h </w:instrText>
         </w:r>
         <w:r>
           <w:rPr>
@@ -4006,7 +4432,7 @@
             <w:noProof/>
             <w:webHidden/>
           </w:rPr>
-          <w:t>25</w:t>
+          <w:t>28</w:t>
         </w:r>
         <w:r>
           <w:rPr>
@@ -4027,7 +4453,7 @@
           <w:lang w:val="en-US" w:eastAsia="en-US"/>
         </w:rPr>
       </w:pPr>
-      <w:hyperlink w:anchor="_Toc495344994" w:history="1">
+      <w:hyperlink w:anchor="_Toc495419839" w:history="1">
         <w:r>
           <w:rPr>
             <w:rStyle w:val="Hyperlink"/>
@@ -4051,7 +4477,7 @@
           <w:rPr>
             <w:webHidden/>
           </w:rPr>
-          <w:instrText xml:space="preserve"> PAGEREF _Toc495344994 \h </w:instrText>
+          <w:instrText xml:space="preserve"> PAGEREF _Toc495419839 \h </w:instrText>
         </w:r>
         <w:r>
           <w:rPr>
@@ -4068,7 +4494,7 @@
           <w:rPr>
             <w:webHidden/>
           </w:rPr>
-          <w:t>25</w:t>
+          <w:t>28</w:t>
         </w:r>
         <w:r>
           <w:rPr>
@@ -4088,7 +4514,7 @@
           <w:lang w:val="en-US" w:eastAsia="en-US"/>
         </w:rPr>
       </w:pPr>
-      <w:hyperlink w:anchor="_Toc495344995" w:history="1">
+      <w:hyperlink w:anchor="_Toc495419840" w:history="1">
         <w:r>
           <w:rPr>
             <w:rStyle w:val="Hyperlink"/>
@@ -4112,7 +4538,7 @@
           <w:rPr>
             <w:webHidden/>
           </w:rPr>
-          <w:instrText xml:space="preserve"> PAGEREF _Toc495344995 \h </w:instrText>
+          <w:instrText xml:space="preserve"> PAGEREF _Toc495419840 \h </w:instrText>
         </w:r>
         <w:r>
           <w:rPr>
@@ -4129,7 +4555,7 @@
           <w:rPr>
             <w:webHidden/>
           </w:rPr>
-          <w:t>25</w:t>
+          <w:t>28</w:t>
         </w:r>
         <w:r>
           <w:rPr>
@@ -4149,7 +4575,7 @@
           <w:lang w:val="en-US" w:eastAsia="en-US"/>
         </w:rPr>
       </w:pPr>
-      <w:hyperlink w:anchor="_Toc495344996" w:history="1">
+      <w:hyperlink w:anchor="_Toc495419841" w:history="1">
         <w:r>
           <w:rPr>
             <w:rStyle w:val="Hyperlink"/>
@@ -4173,7 +4599,7 @@
           <w:rPr>
             <w:webHidden/>
           </w:rPr>
-          <w:instrText xml:space="preserve"> PAGEREF _Toc495344996 \h </w:instrText>
+          <w:instrText xml:space="preserve"> PAGEREF _Toc495419841 \h </w:instrText>
         </w:r>
         <w:r>
           <w:rPr>
@@ -4190,7 +4616,7 @@
           <w:rPr>
             <w:webHidden/>
           </w:rPr>
-          <w:t>26</w:t>
+          <w:t>29</w:t>
         </w:r>
         <w:r>
           <w:rPr>
@@ -4210,7 +4636,7 @@
           <w:lang w:val="en-US" w:eastAsia="en-US"/>
         </w:rPr>
       </w:pPr>
-      <w:hyperlink w:anchor="_Toc495344997" w:history="1">
+      <w:hyperlink w:anchor="_Toc495419842" w:history="1">
         <w:r>
           <w:rPr>
             <w:rStyle w:val="Hyperlink"/>
@@ -4234,7 +4660,7 @@
           <w:rPr>
             <w:webHidden/>
           </w:rPr>
-          <w:instrText xml:space="preserve"> PAGEREF _Toc495344997 \h </w:instrText>
+          <w:instrText xml:space="preserve"> PAGEREF _Toc495419842 \h </w:instrText>
         </w:r>
         <w:r>
           <w:rPr>
@@ -4251,7 +4677,7 @@
           <w:rPr>
             <w:webHidden/>
           </w:rPr>
-          <w:t>26</w:t>
+          <w:t>29</w:t>
         </w:r>
         <w:r>
           <w:rPr>
@@ -4271,7 +4697,7 @@
           <w:lang w:val="en-US" w:eastAsia="en-US"/>
         </w:rPr>
       </w:pPr>
-      <w:hyperlink w:anchor="_Toc495344998" w:history="1">
+      <w:hyperlink w:anchor="_Toc495419843" w:history="1">
         <w:r>
           <w:rPr>
             <w:rStyle w:val="Hyperlink"/>
@@ -4295,7 +4721,7 @@
           <w:rPr>
             <w:webHidden/>
           </w:rPr>
-          <w:instrText xml:space="preserve"> PAGEREF _Toc495344998 \h </w:instrText>
+          <w:instrText xml:space="preserve"> PAGEREF _Toc495419843 \h </w:instrText>
         </w:r>
         <w:r>
           <w:rPr>
@@ -4312,7 +4738,7 @@
           <w:rPr>
             <w:webHidden/>
           </w:rPr>
-          <w:t>26</w:t>
+          <w:t>29</w:t>
         </w:r>
         <w:r>
           <w:rPr>
@@ -4334,7 +4760,7 @@
           <w:lang w:val="en-US" w:eastAsia="en-US"/>
         </w:rPr>
       </w:pPr>
-      <w:hyperlink w:anchor="_Toc495344999" w:history="1">
+      <w:hyperlink w:anchor="_Toc495419844" w:history="1">
         <w:r>
           <w:rPr>
             <w:rStyle w:val="Hyperlink"/>
@@ -4362,7 +4788,7 @@
             <w:noProof/>
             <w:webHidden/>
           </w:rPr>
-          <w:instrText xml:space="preserve"> PAGEREF _Toc495344999 \h </w:instrText>
+          <w:instrText xml:space="preserve"> PAGEREF _Toc495419844 \h </w:instrText>
         </w:r>
         <w:r>
           <w:rPr>
@@ -4382,7 +4808,7 @@
             <w:noProof/>
             <w:webHidden/>
           </w:rPr>
-          <w:t>27</w:t>
+          <w:t>30</w:t>
         </w:r>
         <w:r>
           <w:rPr>
@@ -4403,7 +4829,7 @@
           <w:lang w:val="en-US" w:eastAsia="en-US"/>
         </w:rPr>
       </w:pPr>
-      <w:hyperlink w:anchor="_Toc495345000" w:history="1">
+      <w:hyperlink w:anchor="_Toc495419845" w:history="1">
         <w:r>
           <w:rPr>
             <w:rStyle w:val="Hyperlink"/>
@@ -4427,7 +4853,7 @@
           <w:rPr>
             <w:webHidden/>
           </w:rPr>
-          <w:instrText xml:space="preserve"> PAGEREF _Toc495345000 \h </w:instrText>
+          <w:instrText xml:space="preserve"> PAGEREF _Toc495419845 \h </w:instrText>
         </w:r>
         <w:r>
           <w:rPr>
@@ -4444,7 +4870,7 @@
           <w:rPr>
             <w:webHidden/>
           </w:rPr>
-          <w:t>27</w:t>
+          <w:t>30</w:t>
         </w:r>
         <w:r>
           <w:rPr>
@@ -4464,7 +4890,7 @@
           <w:lang w:val="en-US" w:eastAsia="en-US"/>
         </w:rPr>
       </w:pPr>
-      <w:hyperlink w:anchor="_Toc495345001" w:history="1">
+      <w:hyperlink w:anchor="_Toc495419846" w:history="1">
         <w:r>
           <w:rPr>
             <w:rStyle w:val="Hyperlink"/>
@@ -4488,7 +4914,7 @@
           <w:rPr>
             <w:webHidden/>
           </w:rPr>
-          <w:instrText xml:space="preserve"> PAGEREF _Toc495345001 \h </w:instrText>
+          <w:instrText xml:space="preserve"> PAGEREF _Toc495419846 \h </w:instrText>
         </w:r>
         <w:r>
           <w:rPr>
@@ -4505,7 +4931,7 @@
           <w:rPr>
             <w:webHidden/>
           </w:rPr>
-          <w:t>27</w:t>
+          <w:t>30</w:t>
         </w:r>
         <w:r>
           <w:rPr>
@@ -4525,7 +4951,7 @@
           <w:lang w:val="en-US" w:eastAsia="en-US"/>
         </w:rPr>
       </w:pPr>
-      <w:hyperlink w:anchor="_Toc495345002" w:history="1">
+      <w:hyperlink w:anchor="_Toc495419847" w:history="1">
         <w:r>
           <w:rPr>
             <w:rStyle w:val="Hyperlink"/>
@@ -4549,7 +4975,7 @@
           <w:rPr>
             <w:webHidden/>
           </w:rPr>
-          <w:instrText xml:space="preserve"> PAGEREF _Toc495345002 \h </w:instrText>
+          <w:instrText xml:space="preserve"> PAGEREF _Toc495419847 \h </w:instrText>
         </w:r>
         <w:r>
           <w:rPr>
@@ -4566,7 +4992,7 @@
           <w:rPr>
             <w:webHidden/>
           </w:rPr>
-          <w:t>28</w:t>
+          <w:t>31</w:t>
         </w:r>
         <w:r>
           <w:rPr>
@@ -4586,7 +5012,7 @@
           <w:lang w:val="en-US" w:eastAsia="en-US"/>
         </w:rPr>
       </w:pPr>
-      <w:hyperlink w:anchor="_Toc495345003" w:history="1">
+      <w:hyperlink w:anchor="_Toc495419848" w:history="1">
         <w:r>
           <w:rPr>
             <w:rStyle w:val="Hyperlink"/>
@@ -4610,7 +5036,7 @@
           <w:rPr>
             <w:webHidden/>
           </w:rPr>
-          <w:instrText xml:space="preserve"> PAGEREF _Toc495345003 \h </w:instrText>
+          <w:instrText xml:space="preserve"> PAGEREF _Toc495419848 \h </w:instrText>
         </w:r>
         <w:r>
           <w:rPr>
@@ -4627,7 +5053,7 @@
           <w:rPr>
             <w:webHidden/>
           </w:rPr>
-          <w:t>30</w:t>
+          <w:t>33</w:t>
         </w:r>
         <w:r>
           <w:rPr>
@@ -4647,7 +5073,7 @@
           <w:lang w:val="en-US" w:eastAsia="en-US"/>
         </w:rPr>
       </w:pPr>
-      <w:hyperlink w:anchor="_Toc495345004" w:history="1">
+      <w:hyperlink w:anchor="_Toc495419849" w:history="1">
         <w:r>
           <w:rPr>
             <w:rStyle w:val="Hyperlink"/>
@@ -4671,7 +5097,7 @@
           <w:rPr>
             <w:webHidden/>
           </w:rPr>
-          <w:instrText xml:space="preserve"> PAGEREF _Toc495345004 \h </w:instrText>
+          <w:instrText xml:space="preserve"> PAGEREF _Toc495419849 \h </w:instrText>
         </w:r>
         <w:r>
           <w:rPr>
@@ -4688,7 +5114,7 @@
           <w:rPr>
             <w:webHidden/>
           </w:rPr>
-          <w:t>30</w:t>
+          <w:t>33</w:t>
         </w:r>
         <w:r>
           <w:rPr>
@@ -4710,7 +5136,7 @@
           <w:lang w:val="en-US" w:eastAsia="en-US"/>
         </w:rPr>
       </w:pPr>
-      <w:hyperlink w:anchor="_Toc495345005" w:history="1">
+      <w:hyperlink w:anchor="_Toc495419850" w:history="1">
         <w:r>
           <w:rPr>
             <w:rStyle w:val="Hyperlink"/>
@@ -4738,7 +5164,7 @@
             <w:noProof/>
             <w:webHidden/>
           </w:rPr>
-          <w:instrText xml:space="preserve"> PAGEREF _Toc495345005 \h </w:instrText>
+          <w:instrText xml:space="preserve"> PAGEREF _Toc495419850 \h </w:instrText>
         </w:r>
         <w:r>
           <w:rPr>
@@ -4758,7 +5184,7 @@
             <w:noProof/>
             <w:webHidden/>
           </w:rPr>
-          <w:t>32</w:t>
+          <w:t>35</w:t>
         </w:r>
         <w:r>
           <w:rPr>
@@ -4779,7 +5205,7 @@
           <w:lang w:val="en-US" w:eastAsia="en-US"/>
         </w:rPr>
       </w:pPr>
-      <w:hyperlink w:anchor="_Toc495345006" w:history="1">
+      <w:hyperlink w:anchor="_Toc495419851" w:history="1">
         <w:r>
           <w:rPr>
             <w:rStyle w:val="Hyperlink"/>
@@ -4803,7 +5229,7 @@
           <w:rPr>
             <w:webHidden/>
           </w:rPr>
-          <w:instrText xml:space="preserve"> PAGEREF _Toc495345006 \h </w:instrText>
+          <w:instrText xml:space="preserve"> PAGEREF _Toc495419851 \h </w:instrText>
         </w:r>
         <w:r>
           <w:rPr>
@@ -4820,7 +5246,7 @@
           <w:rPr>
             <w:webHidden/>
           </w:rPr>
-          <w:t>32</w:t>
+          <w:t>35</w:t>
         </w:r>
         <w:r>
           <w:rPr>
@@ -4840,7 +5266,7 @@
           <w:lang w:val="en-US" w:eastAsia="en-US"/>
         </w:rPr>
       </w:pPr>
-      <w:hyperlink w:anchor="_Toc495345007" w:history="1">
+      <w:hyperlink w:anchor="_Toc495419852" w:history="1">
         <w:r>
           <w:rPr>
             <w:rStyle w:val="Hyperlink"/>
@@ -4864,7 +5290,7 @@
           <w:rPr>
             <w:webHidden/>
           </w:rPr>
-          <w:instrText xml:space="preserve"> PAGEREF _Toc495345007 \h </w:instrText>
+          <w:instrText xml:space="preserve"> PAGEREF _Toc495419852 \h </w:instrText>
         </w:r>
         <w:r>
           <w:rPr>
@@ -4881,7 +5307,7 @@
           <w:rPr>
             <w:webHidden/>
           </w:rPr>
-          <w:t>32</w:t>
+          <w:t>35</w:t>
         </w:r>
         <w:r>
           <w:rPr>
@@ -4901,7 +5327,7 @@
           <w:lang w:val="en-US" w:eastAsia="en-US"/>
         </w:rPr>
       </w:pPr>
-      <w:hyperlink w:anchor="_Toc495345008" w:history="1">
+      <w:hyperlink w:anchor="_Toc495419853" w:history="1">
         <w:r>
           <w:rPr>
             <w:rStyle w:val="Hyperlink"/>
@@ -4925,7 +5351,7 @@
           <w:rPr>
             <w:webHidden/>
           </w:rPr>
-          <w:instrText xml:space="preserve"> PAGEREF _Toc495345008 \h </w:instrText>
+          <w:instrText xml:space="preserve"> PAGEREF _Toc495419853 \h </w:instrText>
         </w:r>
         <w:r>
           <w:rPr>
@@ -4942,7 +5368,7 @@
           <w:rPr>
             <w:webHidden/>
           </w:rPr>
-          <w:t>34</w:t>
+          <w:t>38</w:t>
         </w:r>
         <w:r>
           <w:rPr>
@@ -4962,7 +5388,7 @@
           <w:lang w:val="en-US" w:eastAsia="en-US"/>
         </w:rPr>
       </w:pPr>
-      <w:hyperlink w:anchor="_Toc495345009" w:history="1">
+      <w:hyperlink w:anchor="_Toc495419854" w:history="1">
         <w:r>
           <w:rPr>
             <w:rStyle w:val="Hyperlink"/>
@@ -4985,7 +5411,7 @@
           <w:rPr>
             <w:webHidden/>
           </w:rPr>
-          <w:instrText xml:space="preserve"> PAGEREF _Toc495345009 \h </w:instrText>
+          <w:instrText xml:space="preserve"> PAGEREF _Toc495419854 \h </w:instrText>
         </w:r>
         <w:r>
           <w:rPr>
@@ -5002,7 +5428,7 @@
           <w:rPr>
             <w:webHidden/>
           </w:rPr>
-          <w:t>35</w:t>
+          <w:t>38</w:t>
         </w:r>
         <w:r>
           <w:rPr>
@@ -5022,7 +5448,7 @@
           <w:lang w:val="en-US" w:eastAsia="en-US"/>
         </w:rPr>
       </w:pPr>
-      <w:hyperlink w:anchor="_Toc495345010" w:history="1">
+      <w:hyperlink w:anchor="_Toc495419855" w:history="1">
         <w:r>
           <w:rPr>
             <w:rStyle w:val="Hyperlink"/>
@@ -5045,7 +5471,7 @@
           <w:rPr>
             <w:webHidden/>
           </w:rPr>
-          <w:instrText xml:space="preserve"> PAGEREF _Toc495345010 \h </w:instrText>
+          <w:instrText xml:space="preserve"> PAGEREF _Toc495419855 \h </w:instrText>
         </w:r>
         <w:r>
           <w:rPr>
@@ -5062,7 +5488,7 @@
           <w:rPr>
             <w:webHidden/>
           </w:rPr>
-          <w:t>35</w:t>
+          <w:t>38</w:t>
         </w:r>
         <w:r>
           <w:rPr>
@@ -5082,7 +5508,7 @@
           <w:lang w:val="en-US" w:eastAsia="en-US"/>
         </w:rPr>
       </w:pPr>
-      <w:hyperlink w:anchor="_Toc495345011" w:history="1">
+      <w:hyperlink w:anchor="_Toc495419856" w:history="1">
         <w:r>
           <w:rPr>
             <w:rStyle w:val="Hyperlink"/>
@@ -5106,7 +5532,7 @@
           <w:rPr>
             <w:webHidden/>
           </w:rPr>
-          <w:instrText xml:space="preserve"> PAGEREF _Toc495345011 \h </w:instrText>
+          <w:instrText xml:space="preserve"> PAGEREF _Toc495419856 \h </w:instrText>
         </w:r>
         <w:r>
           <w:rPr>
@@ -5123,7 +5549,7 @@
           <w:rPr>
             <w:webHidden/>
           </w:rPr>
-          <w:t>35</w:t>
+          <w:t>38</w:t>
         </w:r>
         <w:r>
           <w:rPr>
@@ -5143,7 +5569,7 @@
           <w:lang w:val="en-US" w:eastAsia="en-US"/>
         </w:rPr>
       </w:pPr>
-      <w:hyperlink w:anchor="_Toc495345012" w:history="1">
+      <w:hyperlink w:anchor="_Toc495419857" w:history="1">
         <w:r>
           <w:rPr>
             <w:rStyle w:val="Hyperlink"/>
@@ -5167,7 +5593,7 @@
           <w:rPr>
             <w:webHidden/>
           </w:rPr>
-          <w:instrText xml:space="preserve"> PAGEREF _Toc495345012 \h </w:instrText>
+          <w:instrText xml:space="preserve"> PAGEREF _Toc495419857 \h </w:instrText>
         </w:r>
         <w:r>
           <w:rPr>
@@ -5184,7 +5610,7 @@
           <w:rPr>
             <w:webHidden/>
           </w:rPr>
-          <w:t>36</w:t>
+          <w:t>39</w:t>
         </w:r>
         <w:r>
           <w:rPr>
@@ -5204,7 +5630,7 @@
           <w:lang w:val="en-US" w:eastAsia="en-US"/>
         </w:rPr>
       </w:pPr>
-      <w:hyperlink w:anchor="_Toc495345013" w:history="1">
+      <w:hyperlink w:anchor="_Toc495419858" w:history="1">
         <w:r>
           <w:rPr>
             <w:rStyle w:val="Hyperlink"/>
@@ -5228,7 +5654,7 @@
           <w:rPr>
             <w:webHidden/>
           </w:rPr>
-          <w:instrText xml:space="preserve"> PAGEREF _Toc495345013 \h </w:instrText>
+          <w:instrText xml:space="preserve"> PAGEREF _Toc495419858 \h </w:instrText>
         </w:r>
         <w:r>
           <w:rPr>
@@ -5245,7 +5671,7 @@
           <w:rPr>
             <w:webHidden/>
           </w:rPr>
-          <w:t>37</w:t>
+          <w:t>41</w:t>
         </w:r>
         <w:r>
           <w:rPr>
@@ -5267,7 +5693,7 @@
           <w:lang w:val="en-US" w:eastAsia="en-US"/>
         </w:rPr>
       </w:pPr>
-      <w:hyperlink w:anchor="_Toc495345014" w:history="1">
+      <w:hyperlink w:anchor="_Toc495419859" w:history="1">
         <w:r>
           <w:rPr>
             <w:rStyle w:val="Hyperlink"/>
@@ -5295,7 +5721,7 @@
             <w:noProof/>
             <w:webHidden/>
           </w:rPr>
-          <w:instrText xml:space="preserve"> PAGEREF _Toc495345014 \h </w:instrText>
+          <w:instrText xml:space="preserve"> PAGEREF _Toc495419859 \h </w:instrText>
         </w:r>
         <w:r>
           <w:rPr>
@@ -5315,7 +5741,7 @@
             <w:noProof/>
             <w:webHidden/>
           </w:rPr>
-          <w:t>40</w:t>
+          <w:t>45</w:t>
         </w:r>
         <w:r>
           <w:rPr>
@@ -5336,7 +5762,7 @@
           <w:lang w:val="en-US" w:eastAsia="en-US"/>
         </w:rPr>
       </w:pPr>
-      <w:hyperlink w:anchor="_Toc495345015" w:history="1">
+      <w:hyperlink w:anchor="_Toc495419860" w:history="1">
         <w:r>
           <w:rPr>
             <w:rStyle w:val="Hyperlink"/>
@@ -5360,7 +5786,7 @@
           <w:rPr>
             <w:webHidden/>
           </w:rPr>
-          <w:instrText xml:space="preserve"> PAGEREF _Toc495345015 \h </w:instrText>
+          <w:instrText xml:space="preserve"> PAGEREF _Toc495419860 \h </w:instrText>
         </w:r>
         <w:r>
           <w:rPr>
@@ -5377,7 +5803,7 @@
           <w:rPr>
             <w:webHidden/>
           </w:rPr>
-          <w:t>40</w:t>
+          <w:t>45</w:t>
         </w:r>
         <w:r>
           <w:rPr>
@@ -5397,7 +5823,7 @@
           <w:lang w:val="en-US" w:eastAsia="en-US"/>
         </w:rPr>
       </w:pPr>
-      <w:hyperlink w:anchor="_Toc495345016" w:history="1">
+      <w:hyperlink w:anchor="_Toc495419861" w:history="1">
         <w:r>
           <w:rPr>
             <w:rStyle w:val="Hyperlink"/>
@@ -5421,7 +5847,7 @@
           <w:rPr>
             <w:webHidden/>
           </w:rPr>
-          <w:instrText xml:space="preserve"> PAGEREF _Toc495345016 \h </w:instrText>
+          <w:instrText xml:space="preserve"> PAGEREF _Toc495419861 \h </w:instrText>
         </w:r>
         <w:r>
           <w:rPr>
@@ -5438,7 +5864,7 @@
           <w:rPr>
             <w:webHidden/>
           </w:rPr>
-          <w:t>42</w:t>
+          <w:t>47</w:t>
         </w:r>
         <w:r>
           <w:rPr>
@@ -5458,7 +5884,7 @@
           <w:lang w:val="en-US" w:eastAsia="en-US"/>
         </w:rPr>
       </w:pPr>
-      <w:hyperlink w:anchor="_Toc495345017" w:history="1">
+      <w:hyperlink w:anchor="_Toc495419862" w:history="1">
         <w:r>
           <w:rPr>
             <w:rStyle w:val="Hyperlink"/>
@@ -5482,7 +5908,7 @@
           <w:rPr>
             <w:webHidden/>
           </w:rPr>
-          <w:instrText xml:space="preserve"> PAGEREF _Toc495345017 \h </w:instrText>
+          <w:instrText xml:space="preserve"> PAGEREF _Toc495419862 \h </w:instrText>
         </w:r>
         <w:r>
           <w:rPr>
@@ -5499,7 +5925,7 @@
           <w:rPr>
             <w:webHidden/>
           </w:rPr>
-          <w:t>42</w:t>
+          <w:t>48</w:t>
         </w:r>
         <w:r>
           <w:rPr>
@@ -5519,7 +5945,7 @@
           <w:lang w:val="en-US" w:eastAsia="en-US"/>
         </w:rPr>
       </w:pPr>
-      <w:hyperlink w:anchor="_Toc495345018" w:history="1">
+      <w:hyperlink w:anchor="_Toc495419863" w:history="1">
         <w:r>
           <w:rPr>
             <w:rStyle w:val="Hyperlink"/>
@@ -5542,7 +5968,7 @@
           <w:rPr>
             <w:webHidden/>
           </w:rPr>
-          <w:instrText xml:space="preserve"> PAGEREF _Toc495345018 \h </w:instrText>
+          <w:instrText xml:space="preserve"> PAGEREF _Toc495419863 \h </w:instrText>
         </w:r>
         <w:r>
           <w:rPr>
@@ -5559,7 +5985,7 @@
           <w:rPr>
             <w:webHidden/>
           </w:rPr>
-          <w:t>44</w:t>
+          <w:t>50</w:t>
         </w:r>
         <w:r>
           <w:rPr>
@@ -5579,7 +6005,7 @@
           <w:lang w:val="en-US" w:eastAsia="en-US"/>
         </w:rPr>
       </w:pPr>
-      <w:hyperlink w:anchor="_Toc495345019" w:history="1">
+      <w:hyperlink w:anchor="_Toc495419864" w:history="1">
         <w:r>
           <w:rPr>
             <w:rStyle w:val="Hyperlink"/>
@@ -5602,7 +6028,7 @@
           <w:rPr>
             <w:webHidden/>
           </w:rPr>
-          <w:instrText xml:space="preserve"> PAGEREF _Toc495345019 \h </w:instrText>
+          <w:instrText xml:space="preserve"> PAGEREF _Toc495419864 \h </w:instrText>
         </w:r>
         <w:r>
           <w:rPr>
@@ -5619,7 +6045,7 @@
           <w:rPr>
             <w:webHidden/>
           </w:rPr>
-          <w:t>45</w:t>
+          <w:t>51</w:t>
         </w:r>
         <w:r>
           <w:rPr>
@@ -5639,7 +6065,7 @@
           <w:lang w:val="en-US" w:eastAsia="en-US"/>
         </w:rPr>
       </w:pPr>
-      <w:hyperlink w:anchor="_Toc495345020" w:history="1">
+      <w:hyperlink w:anchor="_Toc495419865" w:history="1">
         <w:r>
           <w:rPr>
             <w:rStyle w:val="Hyperlink"/>
@@ -5652,6 +6078,8 @@
           </w:rPr>
           <w:tab/>
         </w:r>
+        <w:bookmarkStart w:id="2" w:name="_GoBack"/>
+        <w:bookmarkEnd w:id="2"/>
         <w:r>
           <w:rPr>
             <w:webHidden/>
@@ -5662,7 +6090,7 @@
           <w:rPr>
             <w:webHidden/>
           </w:rPr>
-          <w:instrText xml:space="preserve"> PAGEREF _Toc495345020 \h </w:instrText>
+          <w:instrText xml:space="preserve"> PAGEREF _Toc495419865 \h </w:instrText>
         </w:r>
         <w:r>
           <w:rPr>
@@ -5679,7 +6107,7 @@
           <w:rPr>
             <w:webHidden/>
           </w:rPr>
-          <w:t>45</w:t>
+          <w:t>51</w:t>
         </w:r>
         <w:r>
           <w:rPr>
@@ -5699,7 +6127,7 @@
           <w:lang w:val="en-US" w:eastAsia="en-US"/>
         </w:rPr>
       </w:pPr>
-      <w:hyperlink w:anchor="_Toc495345021" w:history="1">
+      <w:hyperlink w:anchor="_Toc495419866" w:history="1">
         <w:r>
           <w:rPr>
             <w:rStyle w:val="Hyperlink"/>
@@ -5722,7 +6150,7 @@
           <w:rPr>
             <w:webHidden/>
           </w:rPr>
-          <w:instrText xml:space="preserve"> PAGEREF _Toc495345021 \h </w:instrText>
+          <w:instrText xml:space="preserve"> PAGEREF _Toc495419866 \h </w:instrText>
         </w:r>
         <w:r>
           <w:rPr>
@@ -5739,7 +6167,7 @@
           <w:rPr>
             <w:webHidden/>
           </w:rPr>
-          <w:t>46</w:t>
+          <w:t>52</w:t>
         </w:r>
         <w:r>
           <w:rPr>
@@ -5759,7 +6187,7 @@
           <w:lang w:val="en-US" w:eastAsia="en-US"/>
         </w:rPr>
       </w:pPr>
-      <w:hyperlink w:anchor="_Toc495345022" w:history="1">
+      <w:hyperlink w:anchor="_Toc495419867" w:history="1">
         <w:r>
           <w:rPr>
             <w:rStyle w:val="Hyperlink"/>
@@ -5783,7 +6211,7 @@
           <w:rPr>
             <w:webHidden/>
           </w:rPr>
-          <w:instrText xml:space="preserve"> PAGEREF _Toc495345022 \h </w:instrText>
+          <w:instrText xml:space="preserve"> PAGEREF _Toc495419867 \h </w:instrText>
         </w:r>
         <w:r>
           <w:rPr>
@@ -5800,7 +6228,7 @@
           <w:rPr>
             <w:webHidden/>
           </w:rPr>
-          <w:t>47</w:t>
+          <w:t>53</w:t>
         </w:r>
         <w:r>
           <w:rPr>
@@ -5820,7 +6248,7 @@
           <w:lang w:val="en-US" w:eastAsia="en-US"/>
         </w:rPr>
       </w:pPr>
-      <w:hyperlink w:anchor="_Toc495345023" w:history="1">
+      <w:hyperlink w:anchor="_Toc495419868" w:history="1">
         <w:r>
           <w:rPr>
             <w:rStyle w:val="Hyperlink"/>
@@ -5843,7 +6271,7 @@
           <w:rPr>
             <w:webHidden/>
           </w:rPr>
-          <w:instrText xml:space="preserve"> PAGEREF _Toc495345023 \h </w:instrText>
+          <w:instrText xml:space="preserve"> PAGEREF _Toc495419868 \h </w:instrText>
         </w:r>
         <w:r>
           <w:rPr>
@@ -5860,7 +6288,7 @@
           <w:rPr>
             <w:webHidden/>
           </w:rPr>
-          <w:t>48</w:t>
+          <w:t>54</w:t>
         </w:r>
         <w:r>
           <w:rPr>
@@ -5880,7 +6308,7 @@
           <w:lang w:val="en-US" w:eastAsia="en-US"/>
         </w:rPr>
       </w:pPr>
-      <w:hyperlink w:anchor="_Toc495345024" w:history="1">
+      <w:hyperlink w:anchor="_Toc495419869" w:history="1">
         <w:r>
           <w:rPr>
             <w:rStyle w:val="Hyperlink"/>
@@ -5904,7 +6332,7 @@
           <w:rPr>
             <w:webHidden/>
           </w:rPr>
-          <w:instrText xml:space="preserve"> PAGEREF _Toc495345024 \h </w:instrText>
+          <w:instrText xml:space="preserve"> PAGEREF _Toc495419869 \h </w:instrText>
         </w:r>
         <w:r>
           <w:rPr>
@@ -5921,7 +6349,7 @@
           <w:rPr>
             <w:webHidden/>
           </w:rPr>
-          <w:t>49</w:t>
+          <w:t>55</w:t>
         </w:r>
         <w:r>
           <w:rPr>
@@ -5941,7 +6369,7 @@
           <w:lang w:val="en-US" w:eastAsia="en-US"/>
         </w:rPr>
       </w:pPr>
-      <w:hyperlink w:anchor="_Toc495345025" w:history="1">
+      <w:hyperlink w:anchor="_Toc495419870" w:history="1">
         <w:r>
           <w:rPr>
             <w:rStyle w:val="Hyperlink"/>
@@ -5965,7 +6393,7 @@
           <w:rPr>
             <w:webHidden/>
           </w:rPr>
-          <w:instrText xml:space="preserve"> PAGEREF _Toc495345025 \h </w:instrText>
+          <w:instrText xml:space="preserve"> PAGEREF _Toc495419870 \h </w:instrText>
         </w:r>
         <w:r>
           <w:rPr>
@@ -5982,7 +6410,7 @@
           <w:rPr>
             <w:webHidden/>
           </w:rPr>
-          <w:t>49</w:t>
+          <w:t>55</w:t>
         </w:r>
         <w:r>
           <w:rPr>
@@ -6002,7 +6430,7 @@
           <w:lang w:val="en-US" w:eastAsia="en-US"/>
         </w:rPr>
       </w:pPr>
-      <w:hyperlink w:anchor="_Toc495345026" w:history="1">
+      <w:hyperlink w:anchor="_Toc495419871" w:history="1">
         <w:r>
           <w:rPr>
             <w:rStyle w:val="Hyperlink"/>
@@ -6026,7 +6454,7 @@
           <w:rPr>
             <w:webHidden/>
           </w:rPr>
-          <w:instrText xml:space="preserve"> PAGEREF _Toc495345026 \h </w:instrText>
+          <w:instrText xml:space="preserve"> PAGEREF _Toc495419871 \h </w:instrText>
         </w:r>
         <w:r>
           <w:rPr>
@@ -6043,7 +6471,7 @@
           <w:rPr>
             <w:webHidden/>
           </w:rPr>
-          <w:t>50</w:t>
+          <w:t>56</w:t>
         </w:r>
         <w:r>
           <w:rPr>
@@ -6063,7 +6491,7 @@
           <w:lang w:val="en-US" w:eastAsia="en-US"/>
         </w:rPr>
       </w:pPr>
-      <w:hyperlink w:anchor="_Toc495345027" w:history="1">
+      <w:hyperlink w:anchor="_Toc495419872" w:history="1">
         <w:r>
           <w:rPr>
             <w:rStyle w:val="Hyperlink"/>
@@ -6087,7 +6515,7 @@
           <w:rPr>
             <w:webHidden/>
           </w:rPr>
-          <w:instrText xml:space="preserve"> PAGEREF _Toc495345027 \h </w:instrText>
+          <w:instrText xml:space="preserve"> PAGEREF _Toc495419872 \h </w:instrText>
         </w:r>
         <w:r>
           <w:rPr>
@@ -6104,7 +6532,7 @@
           <w:rPr>
             <w:webHidden/>
           </w:rPr>
-          <w:t>52</w:t>
+          <w:t>58</w:t>
         </w:r>
         <w:r>
           <w:rPr>
@@ -6124,7 +6552,7 @@
           <w:lang w:val="en-US" w:eastAsia="en-US"/>
         </w:rPr>
       </w:pPr>
-      <w:hyperlink w:anchor="_Toc495345028" w:history="1">
+      <w:hyperlink w:anchor="_Toc495419873" w:history="1">
         <w:r>
           <w:rPr>
             <w:rStyle w:val="Hyperlink"/>
@@ -6147,7 +6575,7 @@
           <w:rPr>
             <w:webHidden/>
           </w:rPr>
-          <w:instrText xml:space="preserve"> PAGEREF _Toc495345028 \h </w:instrText>
+          <w:instrText xml:space="preserve"> PAGEREF _Toc495419873 \h </w:instrText>
         </w:r>
         <w:r>
           <w:rPr>
@@ -6164,7 +6592,7 @@
           <w:rPr>
             <w:webHidden/>
           </w:rPr>
-          <w:t>53</w:t>
+          <w:t>59</w:t>
         </w:r>
         <w:r>
           <w:rPr>
@@ -6186,7 +6614,7 @@
           <w:lang w:val="en-US" w:eastAsia="en-US"/>
         </w:rPr>
       </w:pPr>
-      <w:hyperlink w:anchor="_Toc495345029" w:history="1">
+      <w:hyperlink w:anchor="_Toc495419874" w:history="1">
         <w:r>
           <w:rPr>
             <w:rStyle w:val="Hyperlink"/>
@@ -6214,7 +6642,7 @@
             <w:noProof/>
             <w:webHidden/>
           </w:rPr>
-          <w:instrText xml:space="preserve"> PAGEREF _Toc495345029 \h </w:instrText>
+          <w:instrText xml:space="preserve"> PAGEREF _Toc495419874 \h </w:instrText>
         </w:r>
         <w:r>
           <w:rPr>
@@ -6234,7 +6662,7 @@
             <w:noProof/>
             <w:webHidden/>
           </w:rPr>
-          <w:t>55</w:t>
+          <w:t>61</w:t>
         </w:r>
         <w:r>
           <w:rPr>
@@ -6255,7 +6683,7 @@
           <w:lang w:val="en-US" w:eastAsia="en-US"/>
         </w:rPr>
       </w:pPr>
-      <w:hyperlink w:anchor="_Toc495345030" w:history="1">
+      <w:hyperlink w:anchor="_Toc495419875" w:history="1">
         <w:r>
           <w:rPr>
             <w:rStyle w:val="Hyperlink"/>
@@ -6279,7 +6707,7 @@
           <w:rPr>
             <w:webHidden/>
           </w:rPr>
-          <w:instrText xml:space="preserve"> PAGEREF _Toc495345030 \h </w:instrText>
+          <w:instrText xml:space="preserve"> PAGEREF _Toc495419875 \h </w:instrText>
         </w:r>
         <w:r>
           <w:rPr>
@@ -6296,7 +6724,7 @@
           <w:rPr>
             <w:webHidden/>
           </w:rPr>
-          <w:t>55</w:t>
+          <w:t>61</w:t>
         </w:r>
         <w:r>
           <w:rPr>
@@ -6316,7 +6744,7 @@
           <w:lang w:val="en-US" w:eastAsia="en-US"/>
         </w:rPr>
       </w:pPr>
-      <w:hyperlink w:anchor="_Toc495345031" w:history="1">
+      <w:hyperlink w:anchor="_Toc495419876" w:history="1">
         <w:r>
           <w:rPr>
             <w:rStyle w:val="Hyperlink"/>
@@ -6340,7 +6768,7 @@
           <w:rPr>
             <w:webHidden/>
           </w:rPr>
-          <w:instrText xml:space="preserve"> PAGEREF _Toc495345031 \h </w:instrText>
+          <w:instrText xml:space="preserve"> PAGEREF _Toc495419876 \h </w:instrText>
         </w:r>
         <w:r>
           <w:rPr>
@@ -6357,7 +6785,7 @@
           <w:rPr>
             <w:webHidden/>
           </w:rPr>
-          <w:t>56</w:t>
+          <w:t>62</w:t>
         </w:r>
         <w:r>
           <w:rPr>
@@ -6377,7 +6805,7 @@
           <w:lang w:val="en-US" w:eastAsia="en-US"/>
         </w:rPr>
       </w:pPr>
-      <w:hyperlink w:anchor="_Toc495345032" w:history="1">
+      <w:hyperlink w:anchor="_Toc495419877" w:history="1">
         <w:r>
           <w:rPr>
             <w:rStyle w:val="Hyperlink"/>
@@ -6401,7 +6829,7 @@
           <w:rPr>
             <w:webHidden/>
           </w:rPr>
-          <w:instrText xml:space="preserve"> PAGEREF _Toc495345032 \h </w:instrText>
+          <w:instrText xml:space="preserve"> PAGEREF _Toc495419877 \h </w:instrText>
         </w:r>
         <w:r>
           <w:rPr>
@@ -6418,7 +6846,7 @@
           <w:rPr>
             <w:webHidden/>
           </w:rPr>
-          <w:t>56</w:t>
+          <w:t>63</w:t>
         </w:r>
         <w:r>
           <w:rPr>
@@ -6438,7 +6866,7 @@
           <w:lang w:val="en-US" w:eastAsia="en-US"/>
         </w:rPr>
       </w:pPr>
-      <w:hyperlink w:anchor="_Toc495345033" w:history="1">
+      <w:hyperlink w:anchor="_Toc495419878" w:history="1">
         <w:r>
           <w:rPr>
             <w:rStyle w:val="Hyperlink"/>
@@ -6462,7 +6890,7 @@
           <w:rPr>
             <w:webHidden/>
           </w:rPr>
-          <w:instrText xml:space="preserve"> PAGEREF _Toc495345033 \h </w:instrText>
+          <w:instrText xml:space="preserve"> PAGEREF _Toc495419878 \h </w:instrText>
         </w:r>
         <w:r>
           <w:rPr>
@@ -6479,7 +6907,7 @@
           <w:rPr>
             <w:webHidden/>
           </w:rPr>
-          <w:t>58</w:t>
+          <w:t>65</w:t>
         </w:r>
         <w:r>
           <w:rPr>
@@ -6499,7 +6927,7 @@
           <w:lang w:val="en-US" w:eastAsia="en-US"/>
         </w:rPr>
       </w:pPr>
-      <w:hyperlink w:anchor="_Toc495345034" w:history="1">
+      <w:hyperlink w:anchor="_Toc495419879" w:history="1">
         <w:r>
           <w:rPr>
             <w:rStyle w:val="Hyperlink"/>
@@ -6523,7 +6951,7 @@
           <w:rPr>
             <w:webHidden/>
           </w:rPr>
-          <w:instrText xml:space="preserve"> PAGEREF _Toc495345034 \h </w:instrText>
+          <w:instrText xml:space="preserve"> PAGEREF _Toc495419879 \h </w:instrText>
         </w:r>
         <w:r>
           <w:rPr>
@@ -6540,7 +6968,7 @@
           <w:rPr>
             <w:webHidden/>
           </w:rPr>
-          <w:t>59</w:t>
+          <w:t>65</w:t>
         </w:r>
         <w:r>
           <w:rPr>
@@ -6562,7 +6990,7 @@
           <w:lang w:val="en-US" w:eastAsia="en-US"/>
         </w:rPr>
       </w:pPr>
-      <w:hyperlink w:anchor="_Toc495345035" w:history="1">
+      <w:hyperlink w:anchor="_Toc495419880" w:history="1">
         <w:r>
           <w:rPr>
             <w:rStyle w:val="Hyperlink"/>
@@ -6590,7 +7018,7 @@
             <w:noProof/>
             <w:webHidden/>
           </w:rPr>
-          <w:instrText xml:space="preserve"> PAGEREF _Toc495345035 \h </w:instrText>
+          <w:instrText xml:space="preserve"> PAGEREF _Toc495419880 \h </w:instrText>
         </w:r>
         <w:r>
           <w:rPr>
@@ -6610,7 +7038,7 @@
             <w:noProof/>
             <w:webHidden/>
           </w:rPr>
-          <w:t>62</w:t>
+          <w:t>68</w:t>
         </w:r>
         <w:r>
           <w:rPr>
@@ -6633,7 +7061,7 @@
           <w:lang w:val="en-US" w:eastAsia="en-US"/>
         </w:rPr>
       </w:pPr>
-      <w:hyperlink w:anchor="_Toc495345036" w:history="1">
+      <w:hyperlink w:anchor="_Toc495419881" w:history="1">
         <w:r>
           <w:rPr>
             <w:rStyle w:val="Hyperlink"/>
@@ -6661,7 +7089,7 @@
             <w:noProof/>
             <w:webHidden/>
           </w:rPr>
-          <w:instrText xml:space="preserve"> PAGEREF _Toc495345036 \h </w:instrText>
+          <w:instrText xml:space="preserve"> PAGEREF _Toc495419881 \h </w:instrText>
         </w:r>
         <w:r>
           <w:rPr>
@@ -6681,7 +7109,7 @@
             <w:noProof/>
             <w:webHidden/>
           </w:rPr>
-          <w:t>65</w:t>
+          <w:t>71</w:t>
         </w:r>
         <w:r>
           <w:rPr>
@@ -6787,12 +7215,11 @@
         </w:rPr>
       </w:pPr>
       <w:bookmarkStart w:id="3" w:name="_Toc483867454"/>
-      <w:bookmarkStart w:id="4" w:name="_Toc495344961"/>
-      <w:r>
-        <w:rPr>
-          <w:lang w:val="en-GB"/>
-        </w:rPr>
-        <w:lastRenderedPageBreak/>
+      <w:bookmarkStart w:id="4" w:name="_Toc495419806"/>
+      <w:r>
+        <w:rPr>
+          <w:lang w:val="en-GB"/>
+        </w:rPr>
         <w:t>VOCABULARY</w:t>
       </w:r>
       <w:bookmarkEnd w:id="3"/>
@@ -6824,7 +7251,6 @@
                 <w:lang w:val="en-GB"/>
               </w:rPr>
             </w:pPr>
-            <w:proofErr w:type="spellStart"/>
             <w:r>
               <w:rPr>
                 <w:rFonts w:cs="Arial"/>
@@ -6833,7 +7259,6 @@
               </w:rPr>
               <w:t>AppArmor</w:t>
             </w:r>
-            <w:proofErr w:type="spellEnd"/>
           </w:p>
         </w:tc>
         <w:tc>
@@ -7158,6 +7583,106 @@
                 <w:lang w:val="en-GB"/>
               </w:rPr>
               <w:t>Embedded C library</w:t>
+            </w:r>
+          </w:p>
+        </w:tc>
+      </w:tr>
+      <w:tr>
+        <w:trPr>
+          <w:trHeight w:val="644"/>
+        </w:trPr>
+        <w:tc>
+          <w:tcPr>
+            <w:tcW w:w="4344" w:type="dxa"/>
+          </w:tcPr>
+          <w:p>
+            <w:pPr>
+              <w:rPr>
+                <w:rFonts w:cs="Arial"/>
+                <w:color w:val="000000" w:themeColor="text1"/>
+                <w:lang w:val="en-GB"/>
+              </w:rPr>
+            </w:pPr>
+            <w:r>
+              <w:rPr>
+                <w:rFonts w:cs="Arial"/>
+                <w:color w:val="000000" w:themeColor="text1"/>
+                <w:lang w:val="en-GB"/>
+              </w:rPr>
+              <w:t>Gerrit</w:t>
+            </w:r>
+          </w:p>
+        </w:tc>
+        <w:tc>
+          <w:tcPr>
+            <w:tcW w:w="4344" w:type="dxa"/>
+          </w:tcPr>
+          <w:p>
+            <w:pPr>
+              <w:spacing w:line="240" w:lineRule="auto"/>
+              <w:rPr>
+                <w:rFonts w:cs="Arial"/>
+                <w:color w:val="000000" w:themeColor="text1"/>
+                <w:lang w:val="en-GB"/>
+              </w:rPr>
+            </w:pPr>
+            <w:r>
+              <w:rPr>
+                <w:rFonts w:cs="Arial"/>
+                <w:color w:val="000000" w:themeColor="text1"/>
+                <w:lang w:val="en-GB"/>
+              </w:rPr>
+              <w:t>Code collaboration tool</w:t>
+            </w:r>
+          </w:p>
+        </w:tc>
+      </w:tr>
+      <w:tr>
+        <w:trPr>
+          <w:trHeight w:val="644"/>
+        </w:trPr>
+        <w:tc>
+          <w:tcPr>
+            <w:tcW w:w="4344" w:type="dxa"/>
+          </w:tcPr>
+          <w:p>
+            <w:pPr>
+              <w:rPr>
+                <w:rFonts w:cs="Arial"/>
+                <w:color w:val="000000" w:themeColor="text1"/>
+                <w:lang w:val="en-GB"/>
+              </w:rPr>
+            </w:pPr>
+            <w:r>
+              <w:rPr>
+                <w:rFonts w:cs="Arial"/>
+                <w:color w:val="000000" w:themeColor="text1"/>
+                <w:lang w:val="en-GB"/>
+              </w:rPr>
+              <w:t>GIT</w:t>
+            </w:r>
+          </w:p>
+        </w:tc>
+        <w:tc>
+          <w:tcPr>
+            <w:tcW w:w="4344" w:type="dxa"/>
+          </w:tcPr>
+          <w:p>
+            <w:pPr>
+              <w:spacing w:line="240" w:lineRule="auto"/>
+              <w:rPr>
+                <w:rFonts w:cs="Arial"/>
+                <w:color w:val="000000" w:themeColor="text1"/>
+                <w:lang w:val="en-GB"/>
+              </w:rPr>
+            </w:pPr>
+            <w:r>
+              <w:rPr>
+                <w:rFonts w:cs="Arial"/>
+                <w:color w:val="000000" w:themeColor="text1"/>
+                <w:lang w:val="en-GB"/>
+              </w:rPr>
+              <w:t>Distributed version control system for development</w:t>
             </w:r>
           </w:p>
         </w:tc>
@@ -7539,6 +8064,7 @@
                 <w:color w:val="000000" w:themeColor="text1"/>
                 <w:lang w:val="en-GB"/>
               </w:rPr>
+              <w:lastRenderedPageBreak/>
               <w:t>SoC</w:t>
             </w:r>
             <w:proofErr w:type="spellEnd"/>
@@ -7709,23 +8235,13 @@
                 <w:lang w:val="en-GB"/>
               </w:rPr>
             </w:pPr>
-            <w:proofErr w:type="spellStart"/>
             <w:r>
               <w:rPr>
                 <w:rFonts w:cs="Arial"/>
                 <w:color w:val="000000" w:themeColor="text1"/>
                 <w:lang w:val="en-GB"/>
               </w:rPr>
-              <w:t>Sudo</w:t>
-            </w:r>
-            <w:proofErr w:type="spellEnd"/>
-            <w:r>
-              <w:rPr>
-                <w:rFonts w:cs="Arial"/>
-                <w:color w:val="000000" w:themeColor="text1"/>
-                <w:lang w:val="en-GB"/>
-              </w:rPr>
-              <w:t xml:space="preserve"> access rights</w:t>
+              <w:t>Sudo access rights</w:t>
             </w:r>
           </w:p>
         </w:tc>
@@ -7752,7 +8268,6 @@
                 <w:color w:val="000000" w:themeColor="text1"/>
                 <w:lang w:val="en-GB"/>
               </w:rPr>
-              <w:lastRenderedPageBreak/>
               <w:t>TEE</w:t>
             </w:r>
           </w:p>
@@ -7890,7 +8405,7 @@
         </w:rPr>
       </w:pPr>
       <w:bookmarkStart w:id="5" w:name="_Toc493663985"/>
-      <w:bookmarkStart w:id="6" w:name="_Toc495344962"/>
+      <w:bookmarkStart w:id="6" w:name="_Toc495419807"/>
       <w:r>
         <w:rPr>
           <w:lang w:val="en-GB"/>
@@ -8233,7 +8748,7 @@
         </w:rPr>
       </w:pPr>
       <w:bookmarkStart w:id="7" w:name="_Toc493663986"/>
-      <w:bookmarkStart w:id="8" w:name="_Toc495344963"/>
+      <w:bookmarkStart w:id="8" w:name="_Toc495419808"/>
       <w:r>
         <w:rPr>
           <w:lang w:val="en-GB"/>
@@ -8725,7 +9240,7 @@
         </w:rPr>
       </w:pPr>
       <w:bookmarkStart w:id="9" w:name="_Toc493663987"/>
-      <w:bookmarkStart w:id="10" w:name="_Toc495344964"/>
+      <w:bookmarkStart w:id="10" w:name="_Toc495419809"/>
       <w:r>
         <w:rPr>
           <w:lang w:val="en-GB"/>
@@ -9104,7 +9619,7 @@
         </w:rPr>
       </w:pPr>
       <w:bookmarkStart w:id="11" w:name="_Toc493663988"/>
-      <w:bookmarkStart w:id="12" w:name="_Toc495344965"/>
+      <w:bookmarkStart w:id="12" w:name="_Toc495419810"/>
       <w:r>
         <w:rPr>
           <w:lang w:val="en-GB"/>
@@ -9122,7 +9637,7 @@
         </w:rPr>
       </w:pPr>
       <w:bookmarkStart w:id="13" w:name="_Toc493663989"/>
-      <w:bookmarkStart w:id="14" w:name="_Toc495344966"/>
+      <w:bookmarkStart w:id="14" w:name="_Toc495419811"/>
       <w:r>
         <w:rPr>
           <w:lang w:val="en-GB"/>
@@ -9233,7 +9748,7 @@
         </w:rPr>
       </w:pPr>
       <w:bookmarkStart w:id="15" w:name="_Toc493663990"/>
-      <w:bookmarkStart w:id="16" w:name="_Toc495344967"/>
+      <w:bookmarkStart w:id="16" w:name="_Toc495419812"/>
       <w:r>
         <w:rPr>
           <w:lang w:val="en-GB"/>
@@ -9558,7 +10073,14 @@
         <w:rPr>
           <w:lang w:val="en-GB" w:eastAsia="en-US"/>
         </w:rPr>
-        <w:t>Under known cipher text attacks, attacker has access to bunch of cipher texts mostly obtained either by eavesdropping or stealing. Also here the attacker will not have access to more cipher texts or will not have luxury of choosing cipher text or neither can produce more. This is certainly one of the weakest attacks as the attacker will have nothing to work against other than few cipher texts in hand.</w:t>
+        <w:t xml:space="preserve">Under known cipher text attacks, attacker has access to bunch of cipher texts mostly obtained either by eavesdropping or stealing. Also here the attacker will not have access to more cipher texts or will not have luxury of choosing cipher text or neither can produce more. This is certainly one of the weakest attacks as </w:t>
+      </w:r>
+      <w:r>
+        <w:rPr>
+          <w:lang w:val="en-GB" w:eastAsia="en-US"/>
+        </w:rPr>
+        <w:lastRenderedPageBreak/>
+        <w:t>the attacker will have nothing to work against other than few cipher texts in hand.</w:t>
       </w:r>
     </w:p>
     <w:p>
@@ -9572,7 +10094,6 @@
         <w:rPr>
           <w:lang w:val="en-US"/>
         </w:rPr>
-        <w:lastRenderedPageBreak/>
         <w:t>Chosen cipher text attacks (CCA)</w:t>
       </w:r>
     </w:p>
@@ -10202,12 +10723,19 @@
         <w:rPr>
           <w:lang w:val="en-GB" w:eastAsia="en-US"/>
         </w:rPr>
-        <w:t xml:space="preserve">. This is a kind of attack targeted by attackers when the owner or user of the system is away or often when system is not logged in. This is with idea that system is vulnerable and </w:t>
+        <w:t xml:space="preserve">. This is a kind of attack targeted by attackers when the owner or user of the system is </w:t>
       </w:r>
       <w:r>
         <w:rPr>
           <w:lang w:val="en-GB" w:eastAsia="en-US"/>
         </w:rPr>
+        <w:lastRenderedPageBreak/>
+        <w:t xml:space="preserve">away or often when system is not logged in. This is with idea that system is vulnerable and </w:t>
+      </w:r>
+      <w:r>
+        <w:rPr>
+          <w:lang w:val="en-GB" w:eastAsia="en-US"/>
+        </w:rPr>
         <w:t xml:space="preserve">is often </w:t>
       </w:r>
       <w:r>
@@ -10238,44 +10766,124 @@
         <w:rPr>
           <w:lang w:val="en-GB" w:eastAsia="en-US"/>
         </w:rPr>
-        <w:t xml:space="preserve">, the attacker </w:t>
+        <w:t>, the attacker will generate a pre-chosen cipher text quarries which are valid until period of time after which penetrating will be difficult</w:t>
       </w:r>
       <w:r>
         <w:rPr>
           <w:lang w:val="en-GB" w:eastAsia="en-US"/>
         </w:rPr>
-        <w:lastRenderedPageBreak/>
-        <w:t>will generate a pre-chosen cipher text quarries which are valid until period of time after which penetrating will be difficult</w:t>
-      </w:r>
-      <w:r>
+        <w:t>.</w:t>
+      </w:r>
+    </w:p>
+    <w:p>
+      <w:pPr>
+        <w:pStyle w:val="OtikkoIlmanNumerointia"/>
+        <w:rPr>
+          <w:lang w:val="en-US"/>
+        </w:rPr>
+      </w:pPr>
+      <w:r>
+        <w:rPr>
+          <w:lang w:val="en-US"/>
+        </w:rPr>
+        <w:t>A</w:t>
+      </w:r>
+      <w:r>
+        <w:rPr>
+          <w:lang w:val="en-US"/>
+        </w:rPr>
+        <w:t>daptive cipher text attack</w:t>
+      </w:r>
+    </w:p>
+    <w:p>
+      <w:pPr>
         <w:rPr>
           <w:lang w:val="en-GB" w:eastAsia="en-US"/>
         </w:rPr>
+      </w:pPr>
+      <w:r>
+        <w:rPr>
+          <w:lang w:val="en-GB" w:eastAsia="en-US"/>
+        </w:rPr>
+        <w:t xml:space="preserve">Adaptive cipher text attack </w:t>
+      </w:r>
+      <w:r>
+        <w:rPr>
+          <w:lang w:val="en-GB" w:eastAsia="en-US"/>
+        </w:rPr>
+        <w:t xml:space="preserve">is also </w:t>
+      </w:r>
+      <w:r>
+        <w:rPr>
+          <w:lang w:val="en-GB" w:eastAsia="en-US"/>
+        </w:rPr>
+        <w:t>referred</w:t>
+      </w:r>
+      <w:r>
+        <w:rPr>
+          <w:lang w:val="en-GB" w:eastAsia="en-US"/>
+        </w:rPr>
+        <w:t xml:space="preserve"> as CCA2 attack and is stronger in nature compared to CCA1. </w:t>
+      </w:r>
+      <w:r>
+        <w:rPr>
+          <w:lang w:val="en-GB" w:eastAsia="en-US"/>
+        </w:rPr>
+        <w:t xml:space="preserve">This attack </w:t>
+      </w:r>
+      <w:r>
+        <w:rPr>
+          <w:lang w:val="en-GB" w:eastAsia="en-US"/>
+        </w:rPr>
+        <w:t>relies on approach to select cipher dynamically at runtime when ever attacker is posed of challenge.</w:t>
+      </w:r>
+    </w:p>
+    <w:p>
+      <w:pPr>
+        <w:rPr>
+          <w:lang w:val="en-GB" w:eastAsia="en-US"/>
+        </w:rPr>
+      </w:pPr>
+      <w:r>
+        <w:rPr>
+          <w:lang w:val="en-GB" w:eastAsia="en-US"/>
+        </w:rPr>
+        <w:t>This is interactive based attack where attacker sends stream of ciphered texts to be decrypted and subsequent ciphered texts are choos</w:t>
+      </w:r>
+      <w:r>
+        <w:rPr>
+          <w:lang w:val="en-GB" w:eastAsia="en-US"/>
+        </w:rPr>
+        <w:t>ing</w:t>
+      </w:r>
+      <w:r>
+        <w:rPr>
+          <w:lang w:val="en-GB" w:eastAsia="en-US"/>
+        </w:rPr>
+        <w:t xml:space="preserve"> depending on responses from the system</w:t>
+      </w:r>
+      <w:r>
+        <w:rPr>
+          <w:lang w:val="en-GB" w:eastAsia="en-US"/>
+        </w:rPr>
+        <w:t xml:space="preserve"> </w:t>
+      </w:r>
+      <w:r>
+        <w:rPr>
+          <w:rFonts w:cs="Arial"/>
+          <w:lang w:val="en-GB"/>
+        </w:rPr>
+        <w:t>(7.)</w:t>
+      </w:r>
+      <w:r>
+        <w:rPr>
+          <w:lang w:val="en-GB" w:eastAsia="en-US"/>
+        </w:rPr>
         <w:t>.</w:t>
       </w:r>
     </w:p>
     <w:p>
       <w:pPr>
-        <w:pStyle w:val="OtikkoIlmanNumerointia"/>
-        <w:rPr>
-          <w:lang w:val="en-US"/>
-        </w:rPr>
-      </w:pPr>
-      <w:r>
-        <w:rPr>
-          <w:lang w:val="en-US"/>
-        </w:rPr>
-        <w:t xml:space="preserve"> A</w:t>
-      </w:r>
-      <w:r>
-        <w:rPr>
-          <w:lang w:val="en-US"/>
-        </w:rPr>
-        <w:t>daptive cipher text attack</w:t>
-      </w:r>
-    </w:p>
-    <w:p>
-      <w:pPr>
         <w:rPr>
           <w:lang w:val="en-GB" w:eastAsia="en-US"/>
         </w:rPr>
@@ -10284,159 +10892,72 @@
         <w:rPr>
           <w:lang w:val="en-GB" w:eastAsia="en-US"/>
         </w:rPr>
-        <w:t xml:space="preserve">Adaptive cipher text attack </w:t>
+        <w:t xml:space="preserve">One increasing order from </w:t>
       </w:r>
       <w:r>
         <w:rPr>
           <w:lang w:val="en-GB" w:eastAsia="en-US"/>
         </w:rPr>
-        <w:t xml:space="preserve">is also </w:t>
+        <w:t>weakness</w:t>
       </w:r>
       <w:r>
         <w:rPr>
           <w:lang w:val="en-GB" w:eastAsia="en-US"/>
         </w:rPr>
-        <w:t>referred</w:t>
+        <w:t xml:space="preserve"> to </w:t>
       </w:r>
       <w:r>
         <w:rPr>
           <w:lang w:val="en-GB" w:eastAsia="en-US"/>
         </w:rPr>
-        <w:t xml:space="preserve"> as CCA2 attack and is stronger in nature compared to CCA1. </w:t>
+        <w:t>strength, above</w:t>
       </w:r>
       <w:r>
         <w:rPr>
           <w:lang w:val="en-GB" w:eastAsia="en-US"/>
         </w:rPr>
-        <w:t xml:space="preserve">This attack </w:t>
+        <w:t xml:space="preserve"> attacks can be sor</w:t>
       </w:r>
       <w:r>
         <w:rPr>
           <w:lang w:val="en-GB" w:eastAsia="en-US"/>
         </w:rPr>
-        <w:t>relies on approach to select cipher dynamically at runtime when ever attacker is posed of challenge.</w:t>
-      </w:r>
-    </w:p>
-    <w:p>
-      <w:pPr>
+        <w:t>ted as known cipher text attack</w:t>
+      </w:r>
+      <w:r>
         <w:rPr>
           <w:lang w:val="en-GB" w:eastAsia="en-US"/>
         </w:rPr>
-      </w:pPr>
+        <w:t>, known plain text attack,</w:t>
+      </w:r>
       <w:r>
         <w:rPr>
           <w:lang w:val="en-GB" w:eastAsia="en-US"/>
         </w:rPr>
-        <w:t>This is interactive based attack where attacker sends stream of ciphered texts to be decrypted and subsequent ciphered texts are choos</w:t>
+        <w:t xml:space="preserve"> chosen plain text attack,</w:t>
       </w:r>
       <w:r>
         <w:rPr>
           <w:lang w:val="en-GB" w:eastAsia="en-US"/>
         </w:rPr>
-        <w:t>ing</w:t>
+        <w:t xml:space="preserve"> chosen</w:t>
       </w:r>
       <w:r>
         <w:rPr>
           <w:lang w:val="en-GB" w:eastAsia="en-US"/>
         </w:rPr>
-        <w:t xml:space="preserve"> depending on responses from the system</w:t>
-      </w:r>
-      <w:r>
+        <w:t xml:space="preserve"> cipher text attack.</w:t>
+      </w:r>
+    </w:p>
+    <w:p>
+      <w:pPr>
+        <w:pStyle w:val="Heading3"/>
         <w:rPr>
           <w:lang w:val="en-GB" w:eastAsia="en-US"/>
         </w:rPr>
-        <w:t xml:space="preserve"> </w:t>
-      </w:r>
-      <w:r>
-        <w:rPr>
-          <w:rFonts w:cs="Arial"/>
-          <w:lang w:val="en-GB"/>
-        </w:rPr>
-        <w:t>(7.)</w:t>
-      </w:r>
-      <w:r>
-        <w:rPr>
-          <w:lang w:val="en-GB" w:eastAsia="en-US"/>
-        </w:rPr>
-        <w:t>.</w:t>
-      </w:r>
-    </w:p>
-    <w:p>
-      <w:pPr>
-        <w:rPr>
-          <w:lang w:val="en-GB" w:eastAsia="en-US"/>
-        </w:rPr>
-      </w:pPr>
-      <w:r>
-        <w:rPr>
-          <w:lang w:val="en-GB" w:eastAsia="en-US"/>
-        </w:rPr>
-        <w:t xml:space="preserve">One increasing order from </w:t>
-      </w:r>
-      <w:r>
-        <w:rPr>
-          <w:lang w:val="en-GB" w:eastAsia="en-US"/>
-        </w:rPr>
-        <w:t>weakness</w:t>
-      </w:r>
-      <w:r>
-        <w:rPr>
-          <w:lang w:val="en-GB" w:eastAsia="en-US"/>
-        </w:rPr>
-        <w:t xml:space="preserve"> to </w:t>
-      </w:r>
-      <w:r>
-        <w:rPr>
-          <w:lang w:val="en-GB" w:eastAsia="en-US"/>
-        </w:rPr>
-        <w:t>strength, above</w:t>
-      </w:r>
-      <w:r>
-        <w:rPr>
-          <w:lang w:val="en-GB" w:eastAsia="en-US"/>
-        </w:rPr>
-        <w:t xml:space="preserve"> attacks can be sor</w:t>
-      </w:r>
-      <w:r>
-        <w:rPr>
-          <w:lang w:val="en-GB" w:eastAsia="en-US"/>
-        </w:rPr>
-        <w:t>ted as known cipher text attack</w:t>
-      </w:r>
-      <w:r>
-        <w:rPr>
-          <w:lang w:val="en-GB" w:eastAsia="en-US"/>
-        </w:rPr>
-        <w:t>, known plain text attack,</w:t>
-      </w:r>
-      <w:r>
-        <w:rPr>
-          <w:lang w:val="en-GB" w:eastAsia="en-US"/>
-        </w:rPr>
-        <w:t xml:space="preserve"> chosen plain text attack,</w:t>
-      </w:r>
-      <w:r>
-        <w:rPr>
-          <w:lang w:val="en-GB" w:eastAsia="en-US"/>
-        </w:rPr>
-        <w:t xml:space="preserve"> chosen</w:t>
-      </w:r>
-      <w:r>
-        <w:rPr>
-          <w:lang w:val="en-GB" w:eastAsia="en-US"/>
-        </w:rPr>
-        <w:t xml:space="preserve"> cipher text attack.</w:t>
-      </w:r>
-    </w:p>
-    <w:p>
-      <w:pPr>
-        <w:pStyle w:val="Heading3"/>
-        <w:rPr>
-          <w:lang w:val="en-GB" w:eastAsia="en-US"/>
-        </w:rPr>
       </w:pPr>
       <w:bookmarkStart w:id="17" w:name="_Toc493663991"/>
-      <w:bookmarkStart w:id="18" w:name="_Toc495344968"/>
+      <w:bookmarkStart w:id="18" w:name="_Toc495419813"/>
       <w:r>
         <w:rPr>
           <w:lang w:val="en-GB" w:eastAsia="en-US"/>
@@ -10660,15 +11181,15 @@
         <w:rPr>
           <w:lang w:val="en-GB" w:eastAsia="en-US"/>
         </w:rPr>
-        <w:t xml:space="preserve"> can have varied effects right from minor to bringing down the whole system or network especially if the attack is on servers. </w:t>
-      </w:r>
-    </w:p>
-    <w:p>
-      <w:pPr>
+        <w:t xml:space="preserve"> </w:t>
+      </w:r>
+      <w:r>
         <w:rPr>
           <w:lang w:val="en-GB" w:eastAsia="en-US"/>
         </w:rPr>
-      </w:pPr>
+        <w:lastRenderedPageBreak/>
+        <w:t xml:space="preserve">can have varied effects right from minor to bringing down the whole system or network especially if the attack is on servers. </w:t>
+      </w:r>
     </w:p>
     <w:p>
       <w:pPr>
@@ -10689,7 +11210,6 @@
           <w:noProof/>
           <w:lang w:val="en-US" w:eastAsia="en-US"/>
         </w:rPr>
-        <w:lastRenderedPageBreak/>
         <w:drawing>
           <wp:inline distT="0" distB="0" distL="0" distR="0">
             <wp:extent cx="5135829" cy="2354580"/>
@@ -10706,7 +11226,7 @@
                     <pic:cNvPicPr/>
                   </pic:nvPicPr>
                   <pic:blipFill>
-                    <a:blip r:embed="rId10">
+                    <a:blip r:embed="rId11">
                       <a:extLst>
                         <a:ext uri="{28A0092B-C50C-407E-A947-70E740481C1C}">
                           <a14:useLocalDpi xmlns:a14="http://schemas.microsoft.com/office/drawing/2010/main" val="0"/>
@@ -10880,6 +11400,7 @@
         <w:rPr>
           <w:lang w:val="en-GB" w:eastAsia="en-US"/>
         </w:rPr>
+        <w:lastRenderedPageBreak/>
         <w:t xml:space="preserve">Attacker can hijack the communication sessions </w:t>
       </w:r>
       <w:r>
@@ -10897,12 +11418,11 @@
         </w:rPr>
       </w:pPr>
       <w:bookmarkStart w:id="19" w:name="_Toc493663992"/>
-      <w:bookmarkStart w:id="20" w:name="_Toc495344969"/>
-      <w:r>
-        <w:rPr>
-          <w:lang w:val="en-GB"/>
-        </w:rPr>
-        <w:lastRenderedPageBreak/>
+      <w:bookmarkStart w:id="20" w:name="_Toc495419814"/>
+      <w:r>
+        <w:rPr>
+          <w:lang w:val="en-GB"/>
+        </w:rPr>
         <w:t>Classification of attackers</w:t>
       </w:r>
       <w:bookmarkEnd w:id="19"/>
@@ -12357,11 +12877,12 @@
         </w:rPr>
       </w:pPr>
       <w:bookmarkStart w:id="21" w:name="_Toc493663993"/>
-      <w:bookmarkStart w:id="22" w:name="_Toc495344970"/>
-      <w:r>
-        <w:rPr>
-          <w:lang w:val="en-GB"/>
-        </w:rPr>
+      <w:bookmarkStart w:id="22" w:name="_Toc495419815"/>
+      <w:r>
+        <w:rPr>
+          <w:lang w:val="en-GB"/>
+        </w:rPr>
+        <w:lastRenderedPageBreak/>
         <w:t>Levels of difficult</w:t>
       </w:r>
       <w:bookmarkEnd w:id="21"/>
@@ -12620,7 +13141,6 @@
                 <w:szCs w:val="22"/>
                 <w:lang w:val="en-GB"/>
               </w:rPr>
-              <w:lastRenderedPageBreak/>
               <w:t>2</w:t>
             </w:r>
           </w:p>
@@ -13022,8 +13542,8 @@
         </w:rPr>
       </w:pPr>
       <w:bookmarkStart w:id="23" w:name="_Toc493664007"/>
-      <w:bookmarkStart w:id="24" w:name="_Toc493663994"/>
-      <w:bookmarkStart w:id="25" w:name="_Toc495344971"/>
+      <w:bookmarkStart w:id="24" w:name="_Toc495419816"/>
+      <w:bookmarkStart w:id="25" w:name="_Toc493663994"/>
       <w:r>
         <w:rPr>
           <w:lang w:val="en-US"/>
@@ -13031,7 +13551,7 @@
         <w:t>Attack vectors</w:t>
       </w:r>
       <w:bookmarkEnd w:id="23"/>
-      <w:bookmarkEnd w:id="25"/>
+      <w:bookmarkEnd w:id="24"/>
     </w:p>
     <w:p>
       <w:pPr>
@@ -13065,7 +13585,7 @@
           <w:lang w:val="en-GB"/>
         </w:rPr>
       </w:pPr>
-      <w:bookmarkStart w:id="26" w:name="_Toc495344972"/>
+      <w:bookmarkStart w:id="26" w:name="_Toc495419817"/>
       <w:r>
         <w:rPr>
           <w:lang w:val="en-GB"/>
@@ -13085,7 +13605,7 @@
         </w:rPr>
         <w:t>vulnerabilities</w:t>
       </w:r>
-      <w:bookmarkEnd w:id="24"/>
+      <w:bookmarkEnd w:id="25"/>
       <w:bookmarkEnd w:id="26"/>
     </w:p>
     <w:p>
@@ -13248,7 +13768,7 @@
         </w:rPr>
       </w:pPr>
       <w:bookmarkStart w:id="27" w:name="_Toc493663995"/>
-      <w:bookmarkStart w:id="28" w:name="_Toc495344973"/>
+      <w:bookmarkStart w:id="28" w:name="_Toc495419818"/>
       <w:r>
         <w:rPr>
           <w:lang w:val="en-GB"/>
@@ -13528,7 +14048,14 @@
         <w:rPr>
           <w:lang w:val="en-GB"/>
         </w:rPr>
-        <w:t>, relaxed compiler settings, bad design of APIs are few that evolve during implementation phase. Some of these can be addressed by em</w:t>
+        <w:t>, relaxed compiler settings, bad design of APIs are few that evolve during imple</w:t>
+      </w:r>
+      <w:r>
+        <w:rPr>
+          <w:lang w:val="en-GB"/>
+        </w:rPr>
+        <w:lastRenderedPageBreak/>
+        <w:t>mentation phase. Some of these can be addressed by em</w:t>
       </w:r>
       <w:r>
         <w:rPr>
@@ -13565,7 +14092,6 @@
         <w:rPr>
           <w:lang w:val="en-GB"/>
         </w:rPr>
-        <w:lastRenderedPageBreak/>
         <w:t xml:space="preserve">In most </w:t>
       </w:r>
       <w:r>
@@ -13625,7 +14151,7 @@
         </w:rPr>
       </w:pPr>
       <w:bookmarkStart w:id="29" w:name="_Toc493663996"/>
-      <w:bookmarkStart w:id="30" w:name="_Toc495344974"/>
+      <w:bookmarkStart w:id="30" w:name="_Toc495419819"/>
       <w:r>
         <w:rPr>
           <w:lang w:val="en-GB"/>
@@ -13668,7 +14194,7 @@
         </w:rPr>
       </w:pPr>
       <w:bookmarkStart w:id="31" w:name="_Toc493663997"/>
-      <w:bookmarkStart w:id="32" w:name="_Toc495344975"/>
+      <w:bookmarkStart w:id="32" w:name="_Toc495419820"/>
       <w:r>
         <w:rPr>
           <w:lang w:val="en-GB"/>
@@ -13809,7 +14335,7 @@
         <w:rPr>
           <w:lang w:val="en-GB"/>
         </w:rPr>
-        <w:t xml:space="preserve"> This kind of classification may not be </w:t>
+        <w:t xml:space="preserve">This kind of classification may not be </w:t>
       </w:r>
       <w:r>
         <w:rPr>
@@ -13856,7 +14382,7 @@
         </w:rPr>
       </w:pPr>
       <w:bookmarkStart w:id="33" w:name="_Toc493663998"/>
-      <w:bookmarkStart w:id="34" w:name="_Toc495344976"/>
+      <w:bookmarkStart w:id="34" w:name="_Toc495419821"/>
       <w:r>
         <w:rPr>
           <w:lang w:val="en-GB"/>
@@ -13912,7 +14438,14 @@
         <w:rPr>
           <w:lang w:val="en-GB"/>
         </w:rPr>
-        <w:t xml:space="preserve">. Likewise systems can be prone to attacks </w:t>
+        <w:t xml:space="preserve">. Likewise systems can be prone to </w:t>
+      </w:r>
+      <w:r>
+        <w:rPr>
+          <w:lang w:val="en-GB"/>
+        </w:rPr>
+        <w:lastRenderedPageBreak/>
+        <w:t xml:space="preserve">attacks </w:t>
       </w:r>
       <w:r>
         <w:rPr>
@@ -14064,12 +14597,11 @@
         </w:rPr>
       </w:pPr>
       <w:bookmarkStart w:id="35" w:name="_Toc493663999"/>
-      <w:bookmarkStart w:id="36" w:name="_Toc495344977"/>
-      <w:r>
-        <w:rPr>
-          <w:lang w:val="en-GB"/>
-        </w:rPr>
-        <w:lastRenderedPageBreak/>
+      <w:bookmarkStart w:id="36" w:name="_Toc495419822"/>
+      <w:r>
+        <w:rPr>
+          <w:lang w:val="en-GB"/>
+        </w:rPr>
         <w:t>Classification by errors</w:t>
       </w:r>
       <w:bookmarkEnd w:id="35"/>
@@ -14223,7 +14755,7 @@
         </w:rPr>
       </w:pPr>
       <w:bookmarkStart w:id="37" w:name="_Toc493664000"/>
-      <w:bookmarkStart w:id="38" w:name="_Toc495344978"/>
+      <w:bookmarkStart w:id="38" w:name="_Toc495419823"/>
       <w:r>
         <w:rPr>
           <w:lang w:val="en-GB"/>
@@ -14334,19 +14866,55 @@
         <w:rPr>
           <w:lang w:val="en-GB"/>
         </w:rPr>
+        <w:t>Examples of</w:t>
+      </w:r>
+      <w:r>
+        <w:rPr>
+          <w:lang w:val="en-GB"/>
+        </w:rPr>
+        <w:t xml:space="preserve"> attack scenarios are Cryptographic </w:t>
+      </w:r>
+      <w:r>
+        <w:rPr>
+          <w:lang w:val="en-GB"/>
+        </w:rPr>
+        <w:t>attacks,</w:t>
+      </w:r>
+      <w:r>
+        <w:rPr>
+          <w:lang w:val="en-GB"/>
+        </w:rPr>
+        <w:t xml:space="preserve"> network </w:t>
+      </w:r>
+      <w:r>
+        <w:rPr>
+          <w:lang w:val="en-GB"/>
+        </w:rPr>
+        <w:t>attacks,</w:t>
+      </w:r>
+      <w:r>
+        <w:rPr>
+          <w:lang w:val="en-GB"/>
+        </w:rPr>
         <w:t xml:space="preserve"> </w:t>
       </w:r>
       <w:r>
         <w:rPr>
           <w:lang w:val="en-GB"/>
         </w:rPr>
-        <w:t>Examples of</w:t>
-      </w:r>
-      <w:r>
-        <w:rPr>
-          <w:lang w:val="en-GB"/>
-        </w:rPr>
-        <w:t xml:space="preserve"> attack scenarios are Cryptographic </w:t>
+        <w:t>secure</w:t>
+      </w:r>
+      <w:r>
+        <w:rPr>
+          <w:lang w:val="en-GB"/>
+        </w:rPr>
+        <w:t xml:space="preserve"> s</w:t>
+      </w:r>
+      <w:r>
+        <w:rPr>
+          <w:lang w:val="en-GB"/>
+        </w:rPr>
+        <w:t xml:space="preserve">torage </w:t>
       </w:r>
       <w:r>
         <w:rPr>
@@ -14358,43 +14926,61 @@
         <w:rPr>
           <w:lang w:val="en-GB"/>
         </w:rPr>
-        <w:t xml:space="preserve"> network </w:t>
-      </w:r>
-      <w:r>
-        <w:rPr>
-          <w:lang w:val="en-GB"/>
-        </w:rPr>
-        <w:t>attacks,</w:t>
-      </w:r>
-      <w:r>
-        <w:rPr>
-          <w:lang w:val="en-GB"/>
-        </w:rPr>
         <w:t xml:space="preserve"> </w:t>
       </w:r>
       <w:r>
         <w:rPr>
           <w:lang w:val="en-GB"/>
         </w:rPr>
-        <w:t>secure</w:t>
-      </w:r>
-      <w:r>
-        <w:rPr>
-          <w:lang w:val="en-GB"/>
-        </w:rPr>
-        <w:t xml:space="preserve"> s</w:t>
-      </w:r>
-      <w:r>
-        <w:rPr>
-          <w:lang w:val="en-GB"/>
-        </w:rPr>
-        <w:t xml:space="preserve">torage </w:t>
-      </w:r>
-      <w:r>
-        <w:rPr>
-          <w:lang w:val="en-GB"/>
-        </w:rPr>
-        <w:t>attacks,</w:t>
+        <w:t xml:space="preserve">Software </w:t>
+      </w:r>
+      <w:r>
+        <w:rPr>
+          <w:lang w:val="en-GB"/>
+        </w:rPr>
+        <w:t>attacks, entropy</w:t>
+      </w:r>
+      <w:r>
+        <w:rPr>
+          <w:lang w:val="en-GB"/>
+        </w:rPr>
+        <w:t xml:space="preserve"> attacks, Malicious code execution. Technique</w:t>
+      </w:r>
+      <w:r>
+        <w:rPr>
+          <w:lang w:val="en-GB"/>
+        </w:rPr>
+        <w:t>s employed</w:t>
+      </w:r>
+      <w:r>
+        <w:rPr>
+          <w:lang w:val="en-GB"/>
+        </w:rPr>
+        <w:t xml:space="preserve"> to execute these attacks can be chosen-known/cipher text attacks, compromise</w:t>
+      </w:r>
+      <w:r>
+        <w:rPr>
+          <w:lang w:val="en-GB"/>
+        </w:rPr>
+        <w:t>d</w:t>
+      </w:r>
+      <w:r>
+        <w:rPr>
+          <w:lang w:val="en-GB"/>
+        </w:rPr>
+        <w:t xml:space="preserve"> boot</w:t>
+      </w:r>
+      <w:r>
+        <w:rPr>
+          <w:lang w:val="en-GB"/>
+        </w:rPr>
+        <w:t xml:space="preserve"> sequence, </w:t>
+      </w:r>
+      <w:r>
+        <w:rPr>
+          <w:lang w:val="en-GB"/>
+        </w:rPr>
+        <w:t>string exploits.</w:t>
       </w:r>
       <w:r>
         <w:rPr>
@@ -14402,66 +14988,6 @@
         </w:rPr>
         <w:t xml:space="preserve"> </w:t>
       </w:r>
-      <w:r>
-        <w:rPr>
-          <w:lang w:val="en-GB"/>
-        </w:rPr>
-        <w:t xml:space="preserve">Software </w:t>
-      </w:r>
-      <w:r>
-        <w:rPr>
-          <w:lang w:val="en-GB"/>
-        </w:rPr>
-        <w:t>attacks, entropy</w:t>
-      </w:r>
-      <w:r>
-        <w:rPr>
-          <w:lang w:val="en-GB"/>
-        </w:rPr>
-        <w:t xml:space="preserve"> attacks, Malicious code execution. Technique</w:t>
-      </w:r>
-      <w:r>
-        <w:rPr>
-          <w:lang w:val="en-GB"/>
-        </w:rPr>
-        <w:t>s employed</w:t>
-      </w:r>
-      <w:r>
-        <w:rPr>
-          <w:lang w:val="en-GB"/>
-        </w:rPr>
-        <w:t xml:space="preserve"> to execute these attacks can be chosen-known/cipher text attacks, compromise</w:t>
-      </w:r>
-      <w:r>
-        <w:rPr>
-          <w:lang w:val="en-GB"/>
-        </w:rPr>
-        <w:t>d</w:t>
-      </w:r>
-      <w:r>
-        <w:rPr>
-          <w:lang w:val="en-GB"/>
-        </w:rPr>
-        <w:t xml:space="preserve"> boot</w:t>
-      </w:r>
-      <w:r>
-        <w:rPr>
-          <w:lang w:val="en-GB"/>
-        </w:rPr>
-        <w:t xml:space="preserve"> sequence, </w:t>
-      </w:r>
-      <w:r>
-        <w:rPr>
-          <w:lang w:val="en-GB"/>
-        </w:rPr>
-        <w:t>string exploits.</w:t>
-      </w:r>
-      <w:r>
-        <w:rPr>
-          <w:lang w:val="en-GB"/>
-        </w:rPr>
-        <w:t xml:space="preserve"> </w:t>
-      </w:r>
     </w:p>
     <w:p>
       <w:pPr>
@@ -14471,11 +14997,12 @@
         </w:rPr>
       </w:pPr>
       <w:bookmarkStart w:id="39" w:name="_Toc493664001"/>
-      <w:bookmarkStart w:id="40" w:name="_Toc495344979"/>
-      <w:r>
-        <w:rPr>
-          <w:lang w:val="en-GB"/>
-        </w:rPr>
+      <w:bookmarkStart w:id="40" w:name="_Toc495419824"/>
+      <w:r>
+        <w:rPr>
+          <w:lang w:val="en-GB"/>
+        </w:rPr>
+        <w:lastRenderedPageBreak/>
         <w:t>CLASP Classification</w:t>
       </w:r>
       <w:bookmarkEnd w:id="39"/>
@@ -14504,7 +15031,7 @@
       <w:pPr>
         <w:pStyle w:val="Heading2"/>
       </w:pPr>
-      <w:bookmarkStart w:id="41" w:name="_Toc495344980"/>
+      <w:bookmarkStart w:id="41" w:name="_Toc495419825"/>
       <w:r>
         <w:t>Range and type errors</w:t>
       </w:r>
@@ -14629,66 +15156,328 @@
       <w:pPr>
         <w:pStyle w:val="Heading2"/>
       </w:pPr>
-      <w:bookmarkStart w:id="42" w:name="_Toc495344981"/>
+      <w:bookmarkStart w:id="42" w:name="_Toc495419826"/>
+      <w:r>
+        <w:t>Environmental errors</w:t>
+      </w:r>
+      <w:bookmarkEnd w:id="42"/>
+    </w:p>
+    <w:p>
+      <w:pPr>
+        <w:rPr>
+          <w:lang w:val="en-GB"/>
+        </w:rPr>
+      </w:pPr>
+      <w:r>
+        <w:rPr>
+          <w:lang w:val="en-GB"/>
+        </w:rPr>
+        <w:t>Environmental errors can be as a result of resources exhaustion</w:t>
+      </w:r>
+      <w:r>
+        <w:rPr>
+          <w:lang w:val="en-GB"/>
+        </w:rPr>
+        <w:t xml:space="preserve"> (for ex</w:t>
+      </w:r>
+      <w:r>
+        <w:rPr>
+          <w:lang w:val="en-GB"/>
+        </w:rPr>
+        <w:t>ample</w:t>
+      </w:r>
+      <w:r>
+        <w:rPr>
+          <w:lang w:val="en-GB"/>
+        </w:rPr>
+        <w:t xml:space="preserve">: </w:t>
+      </w:r>
+      <w:r>
+        <w:rPr>
+          <w:lang w:val="en-GB"/>
+        </w:rPr>
+        <w:t>sockets,</w:t>
+      </w:r>
+      <w:r>
+        <w:rPr>
+          <w:lang w:val="en-GB"/>
+        </w:rPr>
+        <w:t xml:space="preserve"> kernel </w:t>
+      </w:r>
+      <w:r>
+        <w:rPr>
+          <w:lang w:val="en-GB"/>
+        </w:rPr>
+        <w:t>objects,</w:t>
+      </w:r>
+      <w:r>
+        <w:rPr>
+          <w:lang w:val="en-GB"/>
+        </w:rPr>
+        <w:t xml:space="preserve"> file descriptors, memory)</w:t>
+      </w:r>
+      <w:r>
+        <w:rPr>
+          <w:lang w:val="en-GB"/>
+        </w:rPr>
+        <w:t>,</w:t>
+      </w:r>
+      <w:r>
+        <w:rPr>
+          <w:lang w:val="en-GB"/>
+        </w:rPr>
+        <w:t xml:space="preserve"> execution of </w:t>
+      </w:r>
+      <w:r>
+        <w:rPr>
+          <w:lang w:val="en-GB"/>
+        </w:rPr>
+        <w:t>untrusted code</w:t>
+      </w:r>
+      <w:r>
+        <w:rPr>
+          <w:lang w:val="en-GB"/>
+        </w:rPr>
+        <w:t xml:space="preserve"> and data</w:t>
+      </w:r>
+      <w:r>
+        <w:rPr>
+          <w:lang w:val="en-GB"/>
+        </w:rPr>
+        <w:t xml:space="preserve">, system variable manipulations (for </w:t>
+      </w:r>
+      <w:r>
+        <w:rPr>
+          <w:lang w:val="en-GB"/>
+        </w:rPr>
+        <w:t>ex,</w:t>
+      </w:r>
+      <w:r>
+        <w:rPr>
+          <w:lang w:val="en-GB"/>
+        </w:rPr>
+        <w:t xml:space="preserve"> system </w:t>
+      </w:r>
+      <w:r>
+        <w:rPr>
+          <w:lang w:val="en-GB"/>
+        </w:rPr>
+        <w:t>paths,</w:t>
+      </w:r>
+      <w:r>
+        <w:rPr>
+          <w:lang w:val="en-GB"/>
+        </w:rPr>
+        <w:t xml:space="preserve"> library </w:t>
+      </w:r>
+      <w:r>
+        <w:rPr>
+          <w:lang w:val="en-GB"/>
+        </w:rPr>
+        <w:t>paths</w:t>
+      </w:r>
+      <w:r>
+        <w:rPr>
+          <w:lang w:val="en-GB"/>
+        </w:rPr>
+        <w:t>)</w:t>
+      </w:r>
+      <w:r>
+        <w:rPr>
+          <w:lang w:val="en-GB"/>
+        </w:rPr>
+        <w:t>, spoofing of system events, failure to protect secure data and keys, TRNG generation failure and insufficient entropy for</w:t>
+      </w:r>
+      <w:r>
+        <w:rPr>
+          <w:lang w:val="en-GB"/>
+        </w:rPr>
+        <w:t xml:space="preserve"> PR</w:t>
+      </w:r>
+      <w:r>
+        <w:rPr>
+          <w:lang w:val="en-GB"/>
+        </w:rPr>
+        <w:t>N</w:t>
+      </w:r>
+      <w:r>
+        <w:rPr>
+          <w:lang w:val="en-GB"/>
+        </w:rPr>
+        <w:t>G</w:t>
+      </w:r>
+      <w:r>
+        <w:rPr>
+          <w:lang w:val="en-GB"/>
+        </w:rPr>
+        <w:t>.</w:t>
+      </w:r>
+    </w:p>
+    <w:p>
+      <w:pPr>
+        <w:pStyle w:val="Heading2"/>
+      </w:pPr>
+      <w:bookmarkStart w:id="43" w:name="_Toc495419827"/>
+      <w:r>
+        <w:t>Synchronization and timing errors</w:t>
+      </w:r>
+      <w:bookmarkEnd w:id="43"/>
+    </w:p>
+    <w:p>
+      <w:pPr>
+        <w:rPr>
+          <w:lang w:val="en-GB"/>
+        </w:rPr>
+      </w:pPr>
+      <w:r>
+        <w:rPr>
+          <w:lang w:val="en-GB"/>
+        </w:rPr>
+        <w:t>Situations leading to synchronization and timing errors are race conditions in code (u</w:t>
+      </w:r>
+      <w:r>
+        <w:rPr>
+          <w:lang w:val="en-GB"/>
+        </w:rPr>
+        <w:t>n</w:t>
+      </w:r>
+      <w:r>
+        <w:rPr>
+          <w:lang w:val="en-GB"/>
+        </w:rPr>
+        <w:t xml:space="preserve">locking code via kernel objects) , race condition in signal handlers, improper references for symbolic names which change at runtime , failure to drop user </w:t>
+      </w:r>
+      <w:r>
+        <w:rPr>
+          <w:lang w:val="en-GB"/>
+        </w:rPr>
+        <w:t>privileges</w:t>
+      </w:r>
+      <w:r>
+        <w:rPr>
+          <w:lang w:val="en-GB"/>
+        </w:rPr>
+        <w:t xml:space="preserve"> at right times soon after task is accomplished, leaking sensitive information through error messages , time to check and time to use errors (for example , resources can change their state between a window of  time lag between their validation</w:t>
+      </w:r>
+      <w:r>
+        <w:rPr>
+          <w:lang w:val="en-GB"/>
+        </w:rPr>
+        <w:t xml:space="preserve"> </w:t>
+      </w:r>
+      <w:r>
+        <w:rPr>
+          <w:lang w:val="en-GB"/>
+        </w:rPr>
+        <w:t>and actual usage.</w:t>
+      </w:r>
+    </w:p>
+    <w:p>
+      <w:pPr>
+        <w:pStyle w:val="Heading2"/>
+      </w:pPr>
+      <w:bookmarkStart w:id="44" w:name="_Toc495419828"/>
       <w:r>
         <w:lastRenderedPageBreak/>
-        <w:t>Environmental errors</w:t>
-      </w:r>
-      <w:bookmarkEnd w:id="42"/>
-    </w:p>
-    <w:p>
-      <w:pPr>
-        <w:rPr>
-          <w:lang w:val="en-GB"/>
-        </w:rPr>
-      </w:pPr>
-      <w:r>
-        <w:rPr>
-          <w:lang w:val="en-GB"/>
-        </w:rPr>
-        <w:t>Environmental errors can be as a result of resources exhaustion</w:t>
-      </w:r>
-      <w:r>
-        <w:rPr>
-          <w:lang w:val="en-GB"/>
-        </w:rPr>
-        <w:t xml:space="preserve"> (for ex</w:t>
-      </w:r>
-      <w:r>
-        <w:rPr>
-          <w:lang w:val="en-GB"/>
-        </w:rPr>
-        <w:t>ample</w:t>
-      </w:r>
-      <w:r>
-        <w:rPr>
-          <w:lang w:val="en-GB"/>
-        </w:rPr>
-        <w:t xml:space="preserve">: </w:t>
-      </w:r>
-      <w:r>
-        <w:rPr>
-          <w:lang w:val="en-GB"/>
-        </w:rPr>
-        <w:t>sockets,</w:t>
-      </w:r>
-      <w:r>
-        <w:rPr>
-          <w:lang w:val="en-GB"/>
-        </w:rPr>
-        <w:t xml:space="preserve"> kernel </w:t>
-      </w:r>
-      <w:r>
-        <w:rPr>
-          <w:lang w:val="en-GB"/>
-        </w:rPr>
-        <w:t>objects,</w:t>
-      </w:r>
-      <w:r>
-        <w:rPr>
-          <w:lang w:val="en-GB"/>
-        </w:rPr>
-        <w:t xml:space="preserve"> file descriptors, memory)</w:t>
+        <w:t>Protocol Errors</w:t>
+      </w:r>
+      <w:bookmarkEnd w:id="44"/>
+    </w:p>
+    <w:p>
+      <w:pPr>
+        <w:rPr>
+          <w:lang w:val="en-GB"/>
+        </w:rPr>
+      </w:pPr>
+      <w:r>
+        <w:rPr>
+          <w:lang w:val="en-GB"/>
+        </w:rPr>
+        <w:t>Protocols errors are one that usually arises out of protocol, algorithm errors that are as a result of improper use or wrong choices. Such v</w:t>
+      </w:r>
+      <w:r>
+        <w:rPr>
+          <w:lang w:val="en-GB"/>
+        </w:rPr>
+        <w:t xml:space="preserve">ulnerabilities that </w:t>
+      </w:r>
+      <w:r>
+        <w:rPr>
+          <w:lang w:val="en-GB"/>
+        </w:rPr>
+        <w:t xml:space="preserve">are </w:t>
+      </w:r>
+      <w:r>
+        <w:rPr>
+          <w:lang w:val="en-GB"/>
+        </w:rPr>
+        <w:t xml:space="preserve">from failure to check for </w:t>
+      </w:r>
+      <w:r>
+        <w:rPr>
+          <w:lang w:val="en-GB"/>
+        </w:rPr>
+        <w:t xml:space="preserve">certification </w:t>
+      </w:r>
+      <w:r>
+        <w:rPr>
+          <w:lang w:val="en-GB"/>
+        </w:rPr>
+        <w:t>expiration and revocation,</w:t>
+      </w:r>
+      <w:r>
+        <w:rPr>
+          <w:lang w:val="en-GB"/>
+        </w:rPr>
+        <w:t xml:space="preserve"> </w:t>
+      </w:r>
+      <w:r>
+        <w:rPr>
+          <w:lang w:val="en-GB"/>
+        </w:rPr>
+        <w:t>key ex</w:t>
+      </w:r>
+      <w:r>
+        <w:rPr>
+          <w:lang w:val="en-GB"/>
+        </w:rPr>
+        <w:t>change with</w:t>
+      </w:r>
+      <w:r>
+        <w:rPr>
+          <w:lang w:val="en-GB"/>
+        </w:rPr>
+        <w:t xml:space="preserve">out proper authentication, </w:t>
+      </w:r>
+      <w:r>
+        <w:rPr>
+          <w:lang w:val="en-GB"/>
+        </w:rPr>
+        <w:t xml:space="preserve">failure to encrypt communication, failure to do integrity check where ever needed, usage of hardcoded </w:t>
+      </w:r>
+      <w:r>
+        <w:rPr>
+          <w:lang w:val="en-GB"/>
+        </w:rPr>
+        <w:t>and stored passwords or</w:t>
+      </w:r>
+      <w:r>
+        <w:rPr>
+          <w:lang w:val="en-GB"/>
+        </w:rPr>
+        <w:t xml:space="preserve"> </w:t>
+      </w:r>
+      <w:r>
+        <w:rPr>
+          <w:lang w:val="en-GB"/>
+        </w:rPr>
+        <w:t>keys, trusting certain IP address or range of IPs that can be spoofed easily</w:t>
+      </w:r>
+      <w:r>
+        <w:rPr>
+          <w:lang w:val="en-GB"/>
+        </w:rPr>
+        <w:t>, using of broken</w:t>
       </w:r>
       <w:r>
         <w:rPr>
@@ -14700,138 +15489,96 @@
         <w:rPr>
           <w:lang w:val="en-GB"/>
         </w:rPr>
-        <w:t xml:space="preserve"> execution of </w:t>
-      </w:r>
-      <w:r>
-        <w:rPr>
-          <w:lang w:val="en-GB"/>
-        </w:rPr>
-        <w:t>untrusted code</w:t>
-      </w:r>
-      <w:r>
-        <w:rPr>
-          <w:lang w:val="en-GB"/>
-        </w:rPr>
-        <w:t xml:space="preserve"> and data</w:t>
-      </w:r>
-      <w:r>
-        <w:rPr>
-          <w:lang w:val="en-GB"/>
-        </w:rPr>
-        <w:t xml:space="preserve">, system variable manipulations (for </w:t>
-      </w:r>
-      <w:r>
-        <w:rPr>
-          <w:lang w:val="en-GB"/>
-        </w:rPr>
-        <w:t>ex,</w:t>
-      </w:r>
-      <w:r>
-        <w:rPr>
-          <w:lang w:val="en-GB"/>
-        </w:rPr>
-        <w:t xml:space="preserve"> system </w:t>
-      </w:r>
-      <w:r>
-        <w:rPr>
-          <w:lang w:val="en-GB"/>
-        </w:rPr>
-        <w:t>paths,</w:t>
-      </w:r>
-      <w:r>
-        <w:rPr>
-          <w:lang w:val="en-GB"/>
-        </w:rPr>
-        <w:t xml:space="preserve"> library </w:t>
-      </w:r>
-      <w:r>
-        <w:rPr>
-          <w:lang w:val="en-GB"/>
-        </w:rPr>
-        <w:t>paths</w:t>
-      </w:r>
-      <w:r>
-        <w:rPr>
-          <w:lang w:val="en-GB"/>
-        </w:rPr>
-        <w:t>)</w:t>
-      </w:r>
-      <w:r>
-        <w:rPr>
-          <w:lang w:val="en-GB"/>
-        </w:rPr>
-        <w:t>, spoofing of system events, failure to protect secure data and keys, TRNG generation failure and insufficient entropy for</w:t>
-      </w:r>
-      <w:r>
-        <w:rPr>
-          <w:lang w:val="en-GB"/>
-        </w:rPr>
-        <w:t xml:space="preserve"> PR</w:t>
-      </w:r>
-      <w:r>
-        <w:rPr>
-          <w:lang w:val="en-GB"/>
-        </w:rPr>
-        <w:t>N</w:t>
-      </w:r>
-      <w:r>
-        <w:rPr>
-          <w:lang w:val="en-GB"/>
-        </w:rPr>
-        <w:t>G</w:t>
-      </w:r>
-      <w:r>
-        <w:rPr>
-          <w:lang w:val="en-GB"/>
-        </w:rPr>
-        <w:t>.</w:t>
+        <w:t xml:space="preserve"> </w:t>
+      </w:r>
+      <w:r>
+        <w:rPr>
+          <w:lang w:val="en-GB"/>
+        </w:rPr>
+        <w:t xml:space="preserve">week or risker </w:t>
+      </w:r>
+      <w:r>
+        <w:rPr>
+          <w:lang w:val="en-GB"/>
+        </w:rPr>
+        <w:t>cryptographic</w:t>
+      </w:r>
+      <w:r>
+        <w:rPr>
+          <w:lang w:val="en-GB"/>
+        </w:rPr>
+        <w:t xml:space="preserve"> </w:t>
+      </w:r>
+      <w:r>
+        <w:rPr>
+          <w:lang w:val="en-GB"/>
+        </w:rPr>
+        <w:t>algorithms, improper</w:t>
+      </w:r>
+      <w:r>
+        <w:rPr>
+          <w:lang w:val="en-GB"/>
+        </w:rPr>
+        <w:t xml:space="preserve"> usage of OSS components</w:t>
+      </w:r>
+      <w:r>
+        <w:rPr>
+          <w:lang w:val="en-GB"/>
+        </w:rPr>
+        <w:t xml:space="preserve"> and failure to protect confidential and sensitive data.</w:t>
       </w:r>
     </w:p>
     <w:p>
       <w:pPr>
         <w:pStyle w:val="Heading2"/>
       </w:pPr>
-      <w:bookmarkStart w:id="43" w:name="_Toc495344982"/>
-      <w:r>
-        <w:t>Synchronization and timing errors</w:t>
-      </w:r>
-      <w:bookmarkEnd w:id="43"/>
-    </w:p>
-    <w:p>
-      <w:pPr>
-        <w:rPr>
-          <w:lang w:val="en-GB"/>
-        </w:rPr>
-      </w:pPr>
-      <w:r>
-        <w:rPr>
-          <w:lang w:val="en-GB"/>
-        </w:rPr>
-        <w:t>Situations leading to synchronization and timing errors are race conditions in code (u</w:t>
-      </w:r>
-      <w:r>
-        <w:rPr>
-          <w:lang w:val="en-GB"/>
-        </w:rPr>
-        <w:t>n</w:t>
-      </w:r>
-      <w:r>
-        <w:rPr>
-          <w:lang w:val="en-GB"/>
-        </w:rPr>
-        <w:t xml:space="preserve">locking code via kernel objects) , race condition in signal handlers, improper references for symbolic names which change at runtime , failure to drop user </w:t>
-      </w:r>
-      <w:r>
-        <w:rPr>
-          <w:lang w:val="en-GB"/>
-        </w:rPr>
-        <w:t>privileges</w:t>
-      </w:r>
-      <w:r>
-        <w:rPr>
-          <w:lang w:val="en-GB"/>
-        </w:rPr>
-        <w:t xml:space="preserve"> at right times soon after task is accomplished, leaking sensitive information through error messages , time to check and time to use errors (for example , resources can change their state between a window of  time lag between their validation</w:t>
+      <w:bookmarkStart w:id="45" w:name="_Toc495419829"/>
+      <w:r>
+        <w:t>Generic Errors</w:t>
+      </w:r>
+      <w:bookmarkEnd w:id="45"/>
+    </w:p>
+    <w:p>
+      <w:pPr>
+        <w:rPr>
+          <w:lang w:val="en-GB"/>
+        </w:rPr>
+      </w:pPr>
+      <w:r>
+        <w:rPr>
+          <w:lang w:val="en-GB"/>
+        </w:rPr>
+        <w:t xml:space="preserve">Errors that are enumerated based their generic nature are improper error </w:t>
+      </w:r>
+      <w:r>
+        <w:rPr>
+          <w:lang w:val="en-GB"/>
+        </w:rPr>
+        <w:t>and exception handling,</w:t>
+      </w:r>
+      <w:r>
+        <w:rPr>
+          <w:lang w:val="en-GB"/>
+        </w:rPr>
+        <w:t xml:space="preserve"> improper break and </w:t>
+      </w:r>
+      <w:r>
+        <w:rPr>
+          <w:lang w:val="en-GB"/>
+        </w:rPr>
+        <w:t>jump instructions</w:t>
+      </w:r>
+      <w:r>
+        <w:rPr>
+          <w:lang w:val="en-GB"/>
+        </w:rPr>
+        <w:t xml:space="preserve"> in </w:t>
+      </w:r>
+      <w:r>
+        <w:rPr>
+          <w:lang w:val="en-GB"/>
+        </w:rPr>
+        <w:t>code,</w:t>
       </w:r>
       <w:r>
         <w:rPr>
@@ -14843,243 +15590,22 @@
         <w:rPr>
           <w:lang w:val="en-GB"/>
         </w:rPr>
-        <w:t>and actual usage.</w:t>
+        <w:t>ignoring return values from functions ,uninitialized variables, failure to free unused resources and memory and unintentional assignment when comparison two values etc.</w:t>
       </w:r>
     </w:p>
     <w:p>
       <w:pPr>
         <w:pStyle w:val="Heading2"/>
-      </w:pPr>
-      <w:bookmarkStart w:id="44" w:name="_Toc495344983"/>
-      <w:r>
-        <w:t>Protocol Errors</w:t>
-      </w:r>
-      <w:bookmarkEnd w:id="44"/>
-    </w:p>
-    <w:p>
-      <w:pPr>
-        <w:rPr>
-          <w:lang w:val="en-GB"/>
-        </w:rPr>
-      </w:pPr>
-      <w:r>
-        <w:rPr>
-          <w:lang w:val="en-GB"/>
-        </w:rPr>
-        <w:t>Protocols errors are one that usually arises out of protocol, algorithm errors that are as a result of improper use or wrong choices. Such v</w:t>
-      </w:r>
-      <w:r>
-        <w:rPr>
-          <w:lang w:val="en-GB"/>
-        </w:rPr>
-        <w:t xml:space="preserve">ulnerabilities that </w:t>
-      </w:r>
-      <w:r>
-        <w:rPr>
-          <w:lang w:val="en-GB"/>
-        </w:rPr>
-        <w:t xml:space="preserve">are </w:t>
-      </w:r>
-      <w:r>
-        <w:rPr>
-          <w:lang w:val="en-GB"/>
-        </w:rPr>
-        <w:t xml:space="preserve">from failure to check for </w:t>
-      </w:r>
-      <w:r>
-        <w:rPr>
-          <w:lang w:val="en-GB"/>
-        </w:rPr>
-        <w:t xml:space="preserve">certification </w:t>
-      </w:r>
-      <w:r>
-        <w:rPr>
-          <w:lang w:val="en-GB"/>
-        </w:rPr>
-        <w:t>expiration and revocation,</w:t>
-      </w:r>
-      <w:r>
-        <w:rPr>
-          <w:lang w:val="en-GB"/>
-        </w:rPr>
-        <w:t xml:space="preserve"> </w:t>
-      </w:r>
-      <w:r>
-        <w:rPr>
-          <w:lang w:val="en-GB"/>
-        </w:rPr>
-        <w:t>key ex</w:t>
-      </w:r>
-      <w:r>
-        <w:rPr>
-          <w:lang w:val="en-GB"/>
-        </w:rPr>
-        <w:t>change with</w:t>
-      </w:r>
-      <w:r>
-        <w:rPr>
-          <w:lang w:val="en-GB"/>
-        </w:rPr>
-        <w:t xml:space="preserve">out proper authentication, </w:t>
-      </w:r>
-      <w:r>
-        <w:rPr>
-          <w:lang w:val="en-GB"/>
-        </w:rPr>
-        <w:t xml:space="preserve">failure to encrypt communication, failure to do integrity check where ever needed, usage of hardcoded </w:t>
-      </w:r>
-      <w:r>
-        <w:rPr>
-          <w:lang w:val="en-GB"/>
-        </w:rPr>
-        <w:t>and stored passwords or</w:t>
-      </w:r>
-      <w:r>
-        <w:rPr>
-          <w:lang w:val="en-GB"/>
-        </w:rPr>
-        <w:t xml:space="preserve"> </w:t>
-      </w:r>
-      <w:r>
-        <w:rPr>
-          <w:lang w:val="en-GB"/>
-        </w:rPr>
-        <w:t>keys, trusting certain IP address or range of IPs that can be spoofed easily</w:t>
-      </w:r>
-      <w:r>
-        <w:rPr>
-          <w:lang w:val="en-GB"/>
-        </w:rPr>
-        <w:t>, using of broken</w:t>
-      </w:r>
-      <w:r>
-        <w:rPr>
-          <w:lang w:val="en-GB"/>
-        </w:rPr>
-        <w:t>,</w:t>
-      </w:r>
-      <w:r>
-        <w:rPr>
-          <w:lang w:val="en-GB"/>
-        </w:rPr>
-        <w:t xml:space="preserve"> </w:t>
-      </w:r>
-      <w:r>
-        <w:rPr>
-          <w:lang w:val="en-GB"/>
-        </w:rPr>
-        <w:t xml:space="preserve">week or risker </w:t>
-      </w:r>
-      <w:r>
-        <w:rPr>
-          <w:lang w:val="en-GB"/>
-        </w:rPr>
-        <w:t>cryptographic</w:t>
-      </w:r>
-      <w:r>
-        <w:rPr>
-          <w:lang w:val="en-GB"/>
-        </w:rPr>
-        <w:t xml:space="preserve"> </w:t>
-      </w:r>
-      <w:r>
-        <w:rPr>
-          <w:lang w:val="en-GB"/>
-        </w:rPr>
-        <w:t>algorithms, improper</w:t>
-      </w:r>
-      <w:r>
-        <w:rPr>
-          <w:lang w:val="en-GB"/>
-        </w:rPr>
-        <w:t xml:space="preserve"> usage of OSS components</w:t>
-      </w:r>
-      <w:r>
-        <w:rPr>
-          <w:lang w:val="en-GB"/>
-        </w:rPr>
-        <w:t xml:space="preserve"> and failure to protect confidential and sensitive data.</w:t>
-      </w:r>
-    </w:p>
-    <w:p>
-      <w:pPr>
-        <w:pStyle w:val="Heading2"/>
-      </w:pPr>
-      <w:bookmarkStart w:id="45" w:name="_Toc495344984"/>
-      <w:r>
-        <w:t>Generic Errors</w:t>
-      </w:r>
-      <w:bookmarkEnd w:id="45"/>
-    </w:p>
-    <w:p>
-      <w:pPr>
-        <w:rPr>
-          <w:lang w:val="en-GB"/>
-        </w:rPr>
-      </w:pPr>
-      <w:r>
-        <w:rPr>
-          <w:lang w:val="en-GB"/>
-        </w:rPr>
-        <w:t xml:space="preserve">Errors that are enumerated based their generic nature are improper error </w:t>
-      </w:r>
-      <w:r>
-        <w:rPr>
-          <w:lang w:val="en-GB"/>
-        </w:rPr>
-        <w:t>and exception handling,</w:t>
-      </w:r>
-      <w:r>
-        <w:rPr>
-          <w:lang w:val="en-GB"/>
-        </w:rPr>
-        <w:t xml:space="preserve"> improper break and </w:t>
-      </w:r>
-      <w:r>
-        <w:rPr>
-          <w:lang w:val="en-GB"/>
-        </w:rPr>
-        <w:t>jump instructions</w:t>
-      </w:r>
-      <w:r>
-        <w:rPr>
-          <w:lang w:val="en-GB"/>
-        </w:rPr>
-        <w:t xml:space="preserve"> in </w:t>
-      </w:r>
-      <w:r>
-        <w:rPr>
-          <w:lang w:val="en-GB"/>
-        </w:rPr>
-        <w:t>code,</w:t>
-      </w:r>
-      <w:r>
-        <w:rPr>
-          <w:lang w:val="en-GB"/>
-        </w:rPr>
-        <w:t xml:space="preserve"> </w:t>
-      </w:r>
-      <w:r>
-        <w:rPr>
-          <w:lang w:val="en-GB"/>
-        </w:rPr>
-        <w:t>ignoring return values from functions ,uninitialized variables, failure to free unused resources and memory and unintentional assignment when comparison two values etc.</w:t>
-      </w:r>
-    </w:p>
-    <w:p>
-      <w:pPr>
-        <w:pStyle w:val="Heading2"/>
         <w:rPr>
           <w:lang w:val="en-GB"/>
         </w:rPr>
       </w:pPr>
       <w:bookmarkStart w:id="46" w:name="_Toc493664002"/>
-      <w:bookmarkStart w:id="47" w:name="_Toc495344985"/>
-      <w:r>
-        <w:rPr>
-          <w:lang w:val="en-GB"/>
-        </w:rPr>
-        <w:lastRenderedPageBreak/>
+      <w:bookmarkStart w:id="47" w:name="_Toc495419830"/>
+      <w:r>
+        <w:rPr>
+          <w:lang w:val="en-GB"/>
+        </w:rPr>
         <w:t xml:space="preserve">Popular </w:t>
       </w:r>
       <w:r>
@@ -15168,7 +15694,7 @@
         </w:rPr>
       </w:pPr>
       <w:bookmarkStart w:id="48" w:name="_Toc493664003"/>
-      <w:bookmarkStart w:id="49" w:name="_Toc495344986"/>
+      <w:bookmarkStart w:id="49" w:name="_Toc495419831"/>
       <w:r>
         <w:rPr>
           <w:lang w:val="en-GB"/>
@@ -15257,6 +15783,7 @@
         <w:rPr>
           <w:lang w:val="en-GB"/>
         </w:rPr>
+        <w:lastRenderedPageBreak/>
         <w:t>CVE</w:t>
       </w:r>
       <w:bookmarkEnd w:id="50"/>
@@ -15289,14 +15816,7 @@
         <w:rPr>
           <w:lang w:val="en-US"/>
         </w:rPr>
-        <w:t xml:space="preserve">venerable instance in </w:t>
-      </w:r>
-      <w:proofErr w:type="spellStart"/>
-      <w:r>
-        <w:rPr>
-          <w:lang w:val="en-US"/>
-        </w:rPr>
-        <w:t>eg</w:t>
+        <w:t>venerable instance in eg</w:t>
       </w:r>
       <w:r>
         <w:rPr>
@@ -15304,7 +15824,6 @@
         </w:rPr>
         <w:t>libc</w:t>
       </w:r>
-      <w:proofErr w:type="spellEnd"/>
       <w:r>
         <w:rPr>
           <w:lang w:val="en-US"/>
@@ -15320,7 +15839,7 @@
         </w:rPr>
       </w:pPr>
       <w:bookmarkStart w:id="51" w:name="_Toc493664004"/>
-      <w:bookmarkStart w:id="52" w:name="_Toc495344987"/>
+      <w:bookmarkStart w:id="52" w:name="_Toc495419832"/>
       <w:r>
         <w:rPr>
           <w:lang w:val="en-GB"/>
@@ -15417,7 +15936,7 @@
         </w:rPr>
       </w:pPr>
       <w:bookmarkStart w:id="53" w:name="_Toc493664006"/>
-      <w:bookmarkStart w:id="54" w:name="_Toc495344988"/>
+      <w:bookmarkStart w:id="54" w:name="_Toc495419833"/>
       <w:r>
         <w:rPr>
           <w:lang w:val="en-GB"/>
@@ -15429,7 +15948,6 @@
     </w:p>
     <w:p>
       <w:pPr>
-        <w:ind w:firstLine="576"/>
         <w:rPr>
           <w:lang w:val="en-GB"/>
         </w:rPr>
@@ -15480,131 +15998,124 @@
         <w:rPr>
           <w:lang w:val="en-GB"/>
         </w:rPr>
-        <w:t xml:space="preserve">CAPEC provides this information to the </w:t>
-      </w:r>
+        <w:t>CAPEC provides this information to the community in order to help enhance security throughout the software development lifecycle and to support the needs of developers, testers, and educators</w:t>
+      </w:r>
+      <w:r>
+        <w:rPr>
+          <w:lang w:val="en-GB"/>
+        </w:rPr>
+        <w:t>.</w:t>
+      </w:r>
+      <w:r>
+        <w:rPr>
+          <w:lang w:val="en-GB"/>
+        </w:rPr>
+        <w:t xml:space="preserve"> </w:t>
+      </w:r>
+      <w:r>
+        <w:rPr>
+          <w:lang w:val="en-GB"/>
+        </w:rPr>
+        <w:t>(15.)</w:t>
+      </w:r>
+      <w:r>
+        <w:rPr>
+          <w:lang w:val="en-US"/>
+        </w:rPr>
+        <w:t xml:space="preserve"> </w:t>
+      </w:r>
+      <w:r>
+        <w:rPr>
+          <w:lang w:val="en-US"/>
+        </w:rPr>
+        <w:t xml:space="preserve">So </w:t>
+      </w:r>
+      <w:r>
+        <w:rPr>
+          <w:lang w:val="en-GB"/>
+        </w:rPr>
+        <w:t xml:space="preserve">CAPEC is a publicly available </w:t>
+      </w:r>
+      <w:r>
+        <w:rPr>
+          <w:lang w:val="en-GB"/>
+        </w:rPr>
+        <w:t>catalogue</w:t>
+      </w:r>
+      <w:r>
+        <w:rPr>
+          <w:lang w:val="en-GB"/>
+        </w:rPr>
+        <w:t xml:space="preserve"> of attack patterns along with a comprehensive schema and classification taxonomy created to assist in </w:t>
+      </w:r>
+      <w:r>
+        <w:rPr>
+          <w:lang w:val="en-GB"/>
+        </w:rPr>
+        <w:t>the building of secure software</w:t>
+      </w:r>
+      <w:r>
+        <w:rPr>
+          <w:lang w:val="en-GB"/>
+        </w:rPr>
+        <w:t>.</w:t>
+      </w:r>
+      <w:r>
+        <w:rPr>
+          <w:lang w:val="en-GB"/>
+        </w:rPr>
+        <w:t xml:space="preserve"> </w:t>
+      </w:r>
+      <w:r>
+        <w:rPr>
+          <w:lang w:val="en-GB"/>
+        </w:rPr>
+        <w:t>(15.)</w:t>
+      </w:r>
+      <w:r>
+        <w:rPr>
+          <w:lang w:val="en-GB"/>
+        </w:rPr>
+        <w:t xml:space="preserve"> </w:t>
+      </w:r>
+      <w:r>
+        <w:rPr>
+          <w:lang w:val="en-GB"/>
+        </w:rPr>
+        <w:t>While CWE is a list of software weakness types, </w:t>
+      </w:r>
+      <w:hyperlink r:id="rId12" w:tgtFrame="_blank" w:history="1">
+        <w:r>
+          <w:rPr>
+            <w:lang w:val="en-GB"/>
+          </w:rPr>
+          <w:t>Common Attack Pattern Enumeration and Classification (CAPEC™)</w:t>
+        </w:r>
+      </w:hyperlink>
+      <w:r>
+        <w:rPr>
+          <w:lang w:val="en-GB"/>
+        </w:rPr>
+        <w:t> is a list of the most common methods attackers use to exploit vulnerabilities resulting from CWEs. Used together, CWE and CAPEC provide understanding and guidance to software development personnel of all levels as to where and how their software is likely to be attacked, thereby equipping them with the information they need to help them build more secure software.</w:t>
+      </w:r>
+      <w:r>
+        <w:rPr>
+          <w:lang w:val="en-GB"/>
+        </w:rPr>
+        <w:t xml:space="preserve"> </w:t>
+      </w:r>
+    </w:p>
+    <w:p>
+      <w:pPr>
+        <w:rPr>
+          <w:lang w:val="en-GB"/>
+        </w:rPr>
+      </w:pPr>
       <w:r>
         <w:rPr>
           <w:lang w:val="en-GB"/>
         </w:rPr>
         <w:lastRenderedPageBreak/>
-        <w:t>community in order to help enhance security throughout the software development lifecycle and to support the needs of developers, testers, and educators</w:t>
-      </w:r>
-      <w:r>
-        <w:rPr>
-          <w:lang w:val="en-GB"/>
-        </w:rPr>
-        <w:t>.</w:t>
-      </w:r>
-      <w:r>
-        <w:rPr>
-          <w:lang w:val="en-GB"/>
-        </w:rPr>
-        <w:t xml:space="preserve"> </w:t>
-      </w:r>
-      <w:r>
-        <w:rPr>
-          <w:lang w:val="en-GB"/>
-        </w:rPr>
-        <w:t>(15.)</w:t>
-      </w:r>
-      <w:r>
-        <w:rPr>
-          <w:lang w:val="en-US"/>
-        </w:rPr>
-        <w:t xml:space="preserve"> </w:t>
-      </w:r>
-      <w:r>
-        <w:rPr>
-          <w:lang w:val="en-US"/>
-        </w:rPr>
-        <w:t xml:space="preserve">So </w:t>
-      </w:r>
-      <w:r>
-        <w:rPr>
-          <w:lang w:val="en-GB"/>
-        </w:rPr>
-        <w:t xml:space="preserve">CAPEC is a publicly available </w:t>
-      </w:r>
-      <w:r>
-        <w:rPr>
-          <w:lang w:val="en-GB"/>
-        </w:rPr>
-        <w:t>catalogue</w:t>
-      </w:r>
-      <w:r>
-        <w:rPr>
-          <w:lang w:val="en-GB"/>
-        </w:rPr>
-        <w:t xml:space="preserve"> of attack patterns along with a comprehensive schema and classification taxonomy created to assist in </w:t>
-      </w:r>
-      <w:r>
-        <w:rPr>
-          <w:lang w:val="en-GB"/>
-        </w:rPr>
-        <w:t>the building of secure software</w:t>
-      </w:r>
-      <w:r>
-        <w:rPr>
-          <w:lang w:val="en-GB"/>
-        </w:rPr>
-        <w:t>.</w:t>
-      </w:r>
-      <w:r>
-        <w:rPr>
-          <w:lang w:val="en-GB"/>
-        </w:rPr>
-        <w:t xml:space="preserve"> </w:t>
-      </w:r>
-      <w:r>
-        <w:rPr>
-          <w:lang w:val="en-GB"/>
-        </w:rPr>
-        <w:t>(15.)</w:t>
-      </w:r>
-      <w:r>
-        <w:rPr>
-          <w:lang w:val="en-GB"/>
-        </w:rPr>
-        <w:t xml:space="preserve"> </w:t>
-      </w:r>
-      <w:r>
-        <w:rPr>
-          <w:lang w:val="en-GB"/>
-        </w:rPr>
-        <w:t>While CWE is a list of software weakness types, </w:t>
-      </w:r>
-      <w:hyperlink r:id="rId11" w:tgtFrame="_blank" w:history="1">
-        <w:r>
-          <w:rPr>
-            <w:lang w:val="en-GB"/>
-          </w:rPr>
-          <w:t>Common Attack Pattern Enumeration and Classification (CAPEC™)</w:t>
-        </w:r>
-      </w:hyperlink>
-      <w:r>
-        <w:rPr>
-          <w:lang w:val="en-GB"/>
-        </w:rPr>
-        <w:t> is a list of the most common methods attackers use to exploit vulnerabilities resulting from CWEs. Used together, CWE and CAPEC provide understanding and guidance to software development personnel of all levels as to where and how their software is likely to be attacked, thereby equipping them with the information they need to help them build more secure software.</w:t>
-      </w:r>
-      <w:r>
-        <w:rPr>
-          <w:lang w:val="en-GB"/>
-        </w:rPr>
-        <w:t xml:space="preserve"> </w:t>
-      </w:r>
-    </w:p>
-    <w:p>
-      <w:pPr>
-        <w:ind w:firstLine="576"/>
-        <w:rPr>
-          <w:lang w:val="en-GB"/>
-        </w:rPr>
-      </w:pPr>
-      <w:r>
-        <w:rPr>
-          <w:lang w:val="en-GB"/>
-        </w:rPr>
         <w:t>Below is the pyramid described by Knowledge Consulting group</w:t>
       </w:r>
       <w:r>
@@ -15672,7 +16183,7 @@
                     </pic:cNvPicPr>
                   </pic:nvPicPr>
                   <pic:blipFill>
-                    <a:blip r:embed="rId12">
+                    <a:blip r:embed="rId13">
                       <a:extLst>
                         <a:ext uri="{28A0092B-C50C-407E-A947-70E740481C1C}">
                           <a14:useLocalDpi xmlns:a14="http://schemas.microsoft.com/office/drawing/2010/main" val="0"/>
@@ -15742,7 +16253,7 @@
           <w:lang w:val="en-GB"/>
         </w:rPr>
       </w:pPr>
-      <w:bookmarkStart w:id="56" w:name="_Toc495344989"/>
+      <w:bookmarkStart w:id="56" w:name="_Toc495419834"/>
       <w:r>
         <w:rPr>
           <w:lang w:val="en-GB"/>
@@ -15940,7 +16451,7 @@
                     </pic:cNvPicPr>
                   </pic:nvPicPr>
                   <pic:blipFill>
-                    <a:blip r:embed="rId13">
+                    <a:blip r:embed="rId14">
                       <a:extLst>
                         <a:ext uri="{28A0092B-C50C-407E-A947-70E740481C1C}">
                           <a14:useLocalDpi xmlns:a14="http://schemas.microsoft.com/office/drawing/2010/main" val="0"/>
@@ -16010,7 +16521,7 @@
         </w:rPr>
       </w:pPr>
       <w:bookmarkStart w:id="57" w:name="_Toc493664009"/>
-      <w:bookmarkStart w:id="58" w:name="_Toc495344990"/>
+      <w:bookmarkStart w:id="58" w:name="_Toc495419835"/>
       <w:r>
         <w:rPr>
           <w:lang w:val="en-GB"/>
@@ -16163,7 +16674,14 @@
         <w:rPr>
           <w:lang w:val="en-GB"/>
         </w:rPr>
-        <w:t xml:space="preserve"> making sure that the right people can in fact get it: Access must be restricted </w:t>
+        <w:t xml:space="preserve"> making sure that the right </w:t>
+      </w:r>
+      <w:r>
+        <w:rPr>
+          <w:lang w:val="en-GB"/>
+        </w:rPr>
+        <w:lastRenderedPageBreak/>
+        <w:t xml:space="preserve">people can in fact get it: Access must be restricted </w:t>
       </w:r>
       <w:r>
         <w:rPr>
@@ -16181,14 +16699,7 @@
         <w:rPr>
           <w:lang w:val="en-GB"/>
         </w:rPr>
-        <w:t xml:space="preserve">o </w:t>
-      </w:r>
-      <w:r>
-        <w:rPr>
-          <w:lang w:val="en-GB"/>
-        </w:rPr>
-        <w:lastRenderedPageBreak/>
-        <w:t>use</w:t>
+        <w:t>o use</w:t>
       </w:r>
       <w:r>
         <w:rPr>
@@ -16211,7 +16722,7 @@
         </w:rPr>
       </w:pPr>
       <w:bookmarkStart w:id="59" w:name="_Toc493664010"/>
-      <w:bookmarkStart w:id="60" w:name="_Toc495344991"/>
+      <w:bookmarkStart w:id="60" w:name="_Toc495419836"/>
       <w:r>
         <w:rPr>
           <w:lang w:val="en-GB"/>
@@ -16428,7 +16939,7 @@
         </w:rPr>
       </w:pPr>
       <w:bookmarkStart w:id="61" w:name="_Toc493664011"/>
-      <w:bookmarkStart w:id="62" w:name="_Toc495344992"/>
+      <w:bookmarkStart w:id="62" w:name="_Toc495419837"/>
       <w:r>
         <w:rPr>
           <w:lang w:val="en-GB"/>
@@ -16665,7 +17176,14 @@
         <w:rPr>
           <w:lang w:val="en-GB"/>
         </w:rPr>
-        <w:t xml:space="preserve"> natural disasters and </w:t>
+        <w:t xml:space="preserve"> </w:t>
+      </w:r>
+      <w:r>
+        <w:rPr>
+          <w:lang w:val="en-GB"/>
+        </w:rPr>
+        <w:lastRenderedPageBreak/>
+        <w:t xml:space="preserve">natural disasters and </w:t>
       </w:r>
       <w:r>
         <w:rPr>
@@ -16725,7 +17243,6 @@
         <w:rPr>
           <w:lang w:val="en-GB"/>
         </w:rPr>
-        <w:lastRenderedPageBreak/>
         <w:t xml:space="preserve">such </w:t>
       </w:r>
       <w:r>
@@ -16777,13 +17294,6 @@
         </w:rPr>
         <w:t>(19.)</w:t>
       </w:r>
-    </w:p>
-    <w:p>
-      <w:pPr>
-        <w:rPr>
-          <w:lang w:val="en-GB"/>
-        </w:rPr>
-      </w:pPr>
     </w:p>
     <w:p>
       <w:pPr>
@@ -16822,7 +17332,7 @@
                     </pic:cNvPicPr>
                   </pic:nvPicPr>
                   <pic:blipFill>
-                    <a:blip r:embed="rId14">
+                    <a:blip r:embed="rId15">
                       <a:extLst>
                         <a:ext uri="{28A0092B-C50C-407E-A947-70E740481C1C}">
                           <a14:useLocalDpi xmlns:a14="http://schemas.microsoft.com/office/drawing/2010/main" val="0"/>
@@ -16888,7 +17398,7 @@
         </w:rPr>
       </w:pPr>
       <w:bookmarkStart w:id="63" w:name="_Toc493664012"/>
-      <w:bookmarkStart w:id="64" w:name="_Toc495344993"/>
+      <w:bookmarkStart w:id="64" w:name="_Toc495419838"/>
       <w:r>
         <w:rPr>
           <w:lang w:val="en-GB"/>
@@ -16913,7 +17423,7 @@
         </w:rPr>
       </w:pPr>
       <w:bookmarkStart w:id="65" w:name="_Toc493664013"/>
-      <w:bookmarkStart w:id="66" w:name="_Toc495344994"/>
+      <w:bookmarkStart w:id="66" w:name="_Toc495419839"/>
       <w:r>
         <w:rPr>
           <w:lang w:val="en-GB"/>
@@ -17181,7 +17691,7 @@
         </w:rPr>
       </w:pPr>
       <w:bookmarkStart w:id="67" w:name="_Toc493664014"/>
-      <w:bookmarkStart w:id="68" w:name="_Toc495344995"/>
+      <w:bookmarkStart w:id="68" w:name="_Toc495419840"/>
       <w:r>
         <w:rPr>
           <w:lang w:val="en-US"/>
@@ -17315,7 +17825,14 @@
         <w:rPr>
           <w:lang w:val="en-US"/>
         </w:rPr>
-        <w:t xml:space="preserve"> Traditionally, such systems have employed multiply-redundant computers or distributed consensus protocols in order to ensure continued operation after an equipment failure</w:t>
+        <w:t xml:space="preserve"> Traditionally, such systems have employed multiply-redundant computers or distributed consensus protocols in order to ensure continued operation after </w:t>
+      </w:r>
+      <w:r>
+        <w:rPr>
+          <w:lang w:val="en-US"/>
+        </w:rPr>
+        <w:lastRenderedPageBreak/>
+        <w:t>an equipment failure</w:t>
       </w:r>
       <w:r>
         <w:rPr>
@@ -17345,14 +17862,7 @@
         <w:rPr>
           <w:lang w:val="en-US"/>
         </w:rPr>
-        <w:t xml:space="preserve">nate </w:t>
-      </w:r>
-      <w:r>
-        <w:rPr>
-          <w:lang w:val="en-US"/>
-        </w:rPr>
-        <w:lastRenderedPageBreak/>
-        <w:t xml:space="preserve">solutions for mission critical systems. But for consumer and </w:t>
+        <w:t xml:space="preserve">nate solutions for mission critical systems. But for consumer and </w:t>
       </w:r>
       <w:proofErr w:type="spellStart"/>
       <w:r>
@@ -17377,7 +17887,7 @@
         </w:rPr>
       </w:pPr>
       <w:bookmarkStart w:id="69" w:name="_Toc493664015"/>
-      <w:bookmarkStart w:id="70" w:name="_Toc495344996"/>
+      <w:bookmarkStart w:id="70" w:name="_Toc495419841"/>
       <w:r>
         <w:rPr>
           <w:lang w:val="en-GB"/>
@@ -17497,15 +18007,15 @@
           <w:lang w:val="en-GB"/>
         </w:rPr>
       </w:pPr>
-      <w:bookmarkStart w:id="71" w:name="_Toc493664016"/>
-      <w:bookmarkStart w:id="72" w:name="_Toc495344997"/>
+      <w:bookmarkStart w:id="71" w:name="_Toc495419842"/>
+      <w:bookmarkStart w:id="72" w:name="_Toc493664016"/>
       <w:r>
         <w:rPr>
           <w:lang w:val="en-GB"/>
         </w:rPr>
         <w:t>Functionality creep</w:t>
       </w:r>
-      <w:bookmarkEnd w:id="72"/>
+      <w:bookmarkEnd w:id="71"/>
     </w:p>
     <w:p>
       <w:pPr>
@@ -17665,7 +18175,7 @@
           <w:lang w:val="en-GB"/>
         </w:rPr>
       </w:pPr>
-      <w:bookmarkStart w:id="73" w:name="_Toc495344998"/>
+      <w:bookmarkStart w:id="73" w:name="_Toc495419843"/>
       <w:r>
         <w:rPr>
           <w:lang w:val="en-GB"/>
@@ -17808,7 +18318,7 @@
           <w:lang w:val="en-US"/>
         </w:rPr>
       </w:pPr>
-      <w:bookmarkStart w:id="74" w:name="_Toc495344999"/>
+      <w:bookmarkStart w:id="74" w:name="_Toc495419844"/>
       <w:r>
         <w:rPr>
           <w:lang w:val="en-US"/>
@@ -17828,7 +18338,7 @@
         </w:rPr>
         <w:t>Aspects</w:t>
       </w:r>
-      <w:bookmarkEnd w:id="71"/>
+      <w:bookmarkEnd w:id="72"/>
       <w:bookmarkEnd w:id="74"/>
     </w:p>
     <w:p>
@@ -17852,7 +18362,7 @@
         </w:rPr>
       </w:pPr>
       <w:bookmarkStart w:id="75" w:name="_Toc493664017"/>
-      <w:bookmarkStart w:id="76" w:name="_Toc495345000"/>
+      <w:bookmarkStart w:id="76" w:name="_Toc495419845"/>
       <w:r>
         <w:rPr>
           <w:lang w:val="en-US"/>
@@ -17872,7 +18382,20 @@
         <w:rPr>
           <w:lang w:val="en-US"/>
         </w:rPr>
-        <w:t xml:space="preserve">Typical attack hard point in this case would be product enclosure and attack vector where attackers will make an effort to open the casings and access to internal circuitry and components. Product designers needs to prevent an easy access to the product internals by concealing the access points through which the device can be opened. Some of the safe enclosure techniques currently in use are </w:t>
+        <w:t xml:space="preserve">Typical attack hard point in this case would be product enclosure and attack vector where attackers will make an effort to open the casings and access to internal circuitry and components. Product designers needs to prevent an easy access to the product internals by concealing the access points through which the device can be opened. </w:t>
+      </w:r>
+    </w:p>
+    <w:p>
+      <w:pPr>
+        <w:rPr>
+          <w:lang w:val="en-US"/>
+        </w:rPr>
+      </w:pPr>
+      <w:r>
+        <w:rPr>
+          <w:lang w:val="en-US"/>
+        </w:rPr>
+        <w:t xml:space="preserve">Some of the safe enclosure techniques currently in use are </w:t>
       </w:r>
     </w:p>
     <w:p>
@@ -18027,7 +18550,7 @@
         </w:rPr>
       </w:pPr>
       <w:bookmarkStart w:id="77" w:name="_Toc493664018"/>
-      <w:bookmarkStart w:id="78" w:name="_Toc495345001"/>
+      <w:bookmarkStart w:id="78" w:name="_Toc495419846"/>
       <w:r>
         <w:rPr>
           <w:lang w:val="en-US"/>
@@ -18072,7 +18595,14 @@
         <w:rPr>
           <w:lang w:val="en-US"/>
         </w:rPr>
-        <w:t>External interfaces are always attractive targets for hackers as root of the attack tree can originate from here. Attackers indulge in probing, sniffing, flooding and push malformed packets through these interfaces. Product designers should be able to defeat all possible attacks that originate from these external interfaces. Designers should keep in mind below points while interfaces are designed.</w:t>
+        <w:t xml:space="preserve">External interfaces are always attractive targets for hackers as root of the attack tree can originate from here. Attackers indulge in probing, sniffing, flooding and push malformed packets through these interfaces. Product designers should be </w:t>
+      </w:r>
+      <w:r>
+        <w:rPr>
+          <w:lang w:val="en-US"/>
+        </w:rPr>
+        <w:lastRenderedPageBreak/>
+        <w:t>able to defeat all possible attacks that originate from these external interfaces. Designers should keep in mind below points while interfaces are designed.</w:t>
       </w:r>
     </w:p>
     <w:p>
@@ -18120,7 +18650,6 @@
         <w:rPr>
           <w:lang w:val="en-US"/>
         </w:rPr>
-        <w:lastRenderedPageBreak/>
         <w:t>Encrypt all sensitive and confidential information that has to be exchanged over interfaces.</w:t>
       </w:r>
     </w:p>
@@ -18216,7 +18745,7 @@
         </w:rPr>
       </w:pPr>
       <w:bookmarkStart w:id="79" w:name="_Toc493664019"/>
-      <w:bookmarkStart w:id="80" w:name="_Toc495345002"/>
+      <w:bookmarkStart w:id="80" w:name="_Toc495419847"/>
       <w:r>
         <w:rPr>
           <w:lang w:val="en-US"/>
@@ -18290,6 +18819,7 @@
         <w:rPr>
           <w:lang w:val="en-US"/>
         </w:rPr>
+        <w:lastRenderedPageBreak/>
         <w:t>Tamper evidence</w:t>
       </w:r>
     </w:p>
@@ -18303,14 +18833,7 @@
         <w:rPr>
           <w:lang w:val="en-US"/>
         </w:rPr>
-        <w:t xml:space="preserve">Tamper evidence mechanisms are designed to ensure that visible evidence or trails left for an attempted break in. These mechanisms do not protect the device or the confidential data there in but to raise awareness that there has been </w:t>
-      </w:r>
-      <w:r>
-        <w:rPr>
-          <w:lang w:val="en-US"/>
-        </w:rPr>
-        <w:lastRenderedPageBreak/>
-        <w:t>an attack on the system. Some of the widely used mechanisms are brittle packages, crazed aluminum and polished packages, bleeding paints and holographic tapes. All the above mechanisms will leave a definite very well evident cracks or damages on the surface that are hard to be unnoticed.</w:t>
+        <w:t>Tamper evidence mechanisms are designed to ensure that visible evidence or trails left for an attempted break in. These mechanisms do not protect the device or the confidential data there in but to raise awareness that there has been an attack on the system. Some of the widely used mechanisms are brittle packages, crazed aluminum and polished packages, bleeding paints and holographic tapes. All the above mechanisms will leave a definite very well evident cracks or damages on the surface that are hard to be unnoticed.</w:t>
       </w:r>
     </w:p>
     <w:p>
@@ -18467,7 +18990,8 @@
         <w:rPr>
           <w:lang w:val="en-US"/>
         </w:rPr>
-        <w:t xml:space="preserve"> Further care has to be taken these tamper response mechanisms does not trigger in case of unintentional actions, accidentally or by environmental factors.</w:t>
+        <w:lastRenderedPageBreak/>
+        <w:t>Further care has to be taken these tamper response mechanisms does not trigger in case of unintentional actions, accidentally or by environmental factors.</w:t>
       </w:r>
     </w:p>
     <w:p>
@@ -18478,12 +19002,11 @@
         </w:rPr>
       </w:pPr>
       <w:bookmarkStart w:id="81" w:name="_Toc493664020"/>
-      <w:bookmarkStart w:id="82" w:name="_Toc495345003"/>
-      <w:r>
-        <w:rPr>
-          <w:lang w:val="en-US"/>
-        </w:rPr>
-        <w:lastRenderedPageBreak/>
+      <w:bookmarkStart w:id="82" w:name="_Toc495419848"/>
+      <w:r>
+        <w:rPr>
+          <w:lang w:val="en-US"/>
+        </w:rPr>
         <w:t>PCB design and routing</w:t>
       </w:r>
       <w:bookmarkEnd w:id="81"/>
@@ -18561,7 +19084,7 @@
         </w:rPr>
       </w:pPr>
       <w:bookmarkStart w:id="83" w:name="_Toc493664021"/>
-      <w:bookmarkStart w:id="84" w:name="_Toc495345004"/>
+      <w:bookmarkStart w:id="84" w:name="_Toc495419849"/>
       <w:r>
         <w:rPr>
           <w:lang w:val="en-US"/>
@@ -18595,7 +19118,14 @@
         <w:rPr>
           <w:lang w:val="en-US"/>
         </w:rPr>
-        <w:t xml:space="preserve"> or components that shall not use the unsecure bus in the system. Memory devices like RAM and ROM are known to be unsecure. Even though systems are designed with proper tamper detection and response mechanisms like complete wipe out or erasing of data, but there is high chance that traces of data can still be being left out. Although the product supports security fuses, boot-block protection mechanisms, these can be b</w:t>
+        <w:t xml:space="preserve"> or components that shall not use the unsecure bus in the system. Memory devices like RAM and ROM are known to be unsecure. Even though systems are designed with proper tamper detection </w:t>
+      </w:r>
+      <w:r>
+        <w:rPr>
+          <w:lang w:val="en-US"/>
+        </w:rPr>
+        <w:lastRenderedPageBreak/>
+        <w:t>and response mechanisms like complete wipe out or erasing of data, but there is high chance that traces of data can still be being left out. Although the product supports security fuses, boot-block protection mechanisms, these can be b</w:t>
       </w:r>
       <w:r>
         <w:rPr>
@@ -18615,14 +19145,7 @@
         <w:rPr>
           <w:lang w:val="en-US"/>
         </w:rPr>
-        <w:t xml:space="preserve"> as attackers can reproduce and </w:t>
-      </w:r>
-      <w:r>
-        <w:rPr>
-          <w:lang w:val="en-US"/>
-        </w:rPr>
-        <w:lastRenderedPageBreak/>
-        <w:t>recreate cryptographic keys or remove security bits. Designers should also take steps to limit the time the secure data can be stored in memory, should erase information once their need is done.</w:t>
+        <w:t xml:space="preserve"> as attackers can reproduce and recreate cryptographic keys or remove security bits. Designers should also take steps to limit the time the secure data can be stored in memory, should erase information once their need is done.</w:t>
       </w:r>
     </w:p>
     <w:p>
@@ -18654,7 +19177,7 @@
         </w:rPr>
       </w:pPr>
       <w:bookmarkStart w:id="85" w:name="_Toc493664022"/>
-      <w:bookmarkStart w:id="86" w:name="_Toc495345005"/>
+      <w:bookmarkStart w:id="86" w:name="_Toc495419850"/>
       <w:r>
         <w:rPr>
           <w:lang w:val="en-GB"/>
@@ -18763,7 +19286,7 @@
         </w:rPr>
       </w:pPr>
       <w:bookmarkStart w:id="87" w:name="_Toc493664023"/>
-      <w:bookmarkStart w:id="88" w:name="_Toc495345006"/>
+      <w:bookmarkStart w:id="88" w:name="_Toc495419851"/>
       <w:r>
         <w:rPr>
           <w:lang w:val="en-US"/>
@@ -19006,7 +19529,7 @@
         </w:rPr>
       </w:pPr>
       <w:bookmarkStart w:id="89" w:name="_Toc493664024"/>
-      <w:bookmarkStart w:id="90" w:name="_Toc495345007"/>
+      <w:bookmarkStart w:id="90" w:name="_Toc495419852"/>
       <w:r>
         <w:rPr>
           <w:lang w:val="en-GB"/>
@@ -19137,14 +19660,14 @@
         <w:rPr>
           <w:lang w:val="en-GB"/>
         </w:rPr>
-        <w:t xml:space="preserve"> alliance formed by HP, Intel, AMD, Microsoft. Objective of TCG is to develop, define and promote open standards for hardware enabled trust com</w:t>
+        <w:t xml:space="preserve"> alliance formed by HP, Intel, AMD, Microsoft. Objective of TCG is </w:t>
       </w:r>
       <w:r>
         <w:rPr>
           <w:lang w:val="en-GB"/>
         </w:rPr>
         <w:lastRenderedPageBreak/>
-        <w:t>puting and standardizing software interfaces across platforms. These specifications aim to provide platform independent functionality that must be provided by any trusted platform by facilitating a common interface for secure computing environment thus protecting and securing the platform against hardware and software attacks. There are also criticisms on TPM specifications that it is crippling the</w:t>
+        <w:t>to develop, define and promote open standards for hardware enabled trust computing and standardizing software interfaces across platforms. These specifications aim to provide platform independent functionality that must be provided by any trusted platform by facilitating a common interface for secure computing environment thus protecting and securing the platform against hardware and software attacks. There are also criticisms on TPM specifications that it is crippling the</w:t>
       </w:r>
       <w:r>
         <w:rPr>
@@ -19297,7 +19820,7 @@
                     </pic:cNvPicPr>
                   </pic:nvPicPr>
                   <pic:blipFill>
-                    <a:blip r:embed="rId15">
+                    <a:blip r:embed="rId16">
                       <a:extLst>
                         <a:ext uri="{28A0092B-C50C-407E-A947-70E740481C1C}">
                           <a14:useLocalDpi xmlns:a14="http://schemas.microsoft.com/office/drawing/2010/main" val="0"/>
@@ -19403,7 +19926,28 @@
         <w:rPr>
           <w:lang w:val="en-GB"/>
         </w:rPr>
-        <w:t xml:space="preserve"> Mounting the TPM chips in motherboard are prone to physical attacks and are too less secure. Mandatory objectives of TPM chips are</w:t>
+        <w:t xml:space="preserve"> Mounting the TPM chips in motherboard are prone to physical attacks and are too less secure.</w:t>
+      </w:r>
+    </w:p>
+    <w:p>
+      <w:pPr>
+        <w:rPr>
+          <w:lang w:val="en-GB"/>
+        </w:rPr>
+      </w:pPr>
+    </w:p>
+    <w:p>
+      <w:pPr>
+        <w:rPr>
+          <w:lang w:val="en-GB"/>
+        </w:rPr>
+      </w:pPr>
+      <w:r>
+        <w:rPr>
+          <w:lang w:val="en-GB"/>
+        </w:rPr>
+        <w:lastRenderedPageBreak/>
+        <w:t>Mandatory objectives of TPM chips are</w:t>
       </w:r>
     </w:p>
     <w:p>
@@ -19470,7 +20014,6 @@
         <w:rPr>
           <w:lang w:val="en-GB"/>
         </w:rPr>
-        <w:lastRenderedPageBreak/>
         <w:t>Authorization: Public key authentication functions that provide on-chip key generation using random number generation hardware, verification, encryption and decryption functionality. Keys inside the TPM can be made to never leave or visible outside the chip to avoid any kind of phishing attacks and prevents the key from being copied and used without TPM. They can also be configured to be used by providing right authorization values which and when only they are unsealed. This in practice means the keys are accessed only when the platform is in known state.</w:t>
       </w:r>
     </w:p>
@@ -19549,7 +20092,14 @@
         <w:rPr>
           <w:lang w:val="en-GB"/>
         </w:rPr>
-        <w:t>Attestation functionality: A mechanism where TPM can certify the platform as trustworthy and haven’t been breached. By using the attestation, trusted clients can prove to third party that their software is guanine and not compromised. Attestation functions keep a list of software measurements committed to PCRs and can then carry out signature using private keys known only by TPM. During attestation operation, the evaluating entity will request a TPM quote which is essentially a signed composite hash of selected PCM data and its signature. This quote is there after is matched with the values generated during provisioning.</w:t>
+        <w:t xml:space="preserve">Attestation functionality: A mechanism where TPM can certify the platform as trustworthy and haven’t been breached. By using the attestation, trusted clients can prove to third party that their software is guanine and not compromised. Attestation functions keep a list of software measurements committed to PCRs and can then carry out signature using private keys known only by TPM. During attestation operation, the evaluating entity will request a TPM quote which is essentially a signed composite </w:t>
+      </w:r>
+      <w:r>
+        <w:rPr>
+          <w:lang w:val="en-GB"/>
+        </w:rPr>
+        <w:lastRenderedPageBreak/>
+        <w:t>hash of selected PCM data and its signature. This quote is there after is matched with the values generated during provisioning.</w:t>
       </w:r>
     </w:p>
     <w:p>
@@ -19560,7 +20110,7 @@
         </w:rPr>
       </w:pPr>
       <w:bookmarkStart w:id="91" w:name="_Toc493664025"/>
-      <w:bookmarkStart w:id="92" w:name="_Toc495345008"/>
+      <w:bookmarkStart w:id="92" w:name="_Toc495419853"/>
       <w:r>
         <w:rPr>
           <w:lang w:val="en-US"/>
@@ -19588,9 +20138,8 @@
         <w:pStyle w:val="Heading3"/>
       </w:pPr>
       <w:bookmarkStart w:id="93" w:name="_Toc493664026"/>
-      <w:bookmarkStart w:id="94" w:name="_Toc495345009"/>
-      <w:r>
-        <w:lastRenderedPageBreak/>
+      <w:bookmarkStart w:id="94" w:name="_Toc495419854"/>
+      <w:r>
         <w:t>Root of trust for reporting</w:t>
       </w:r>
       <w:bookmarkEnd w:id="93"/>
@@ -19617,7 +20166,7 @@
         <w:pStyle w:val="Heading3"/>
       </w:pPr>
       <w:bookmarkStart w:id="95" w:name="_Toc493664027"/>
-      <w:bookmarkStart w:id="96" w:name="_Toc495345010"/>
+      <w:bookmarkStart w:id="96" w:name="_Toc495419855"/>
       <w:r>
         <w:t>Root of trust for measurement</w:t>
       </w:r>
@@ -19657,7 +20206,7 @@
         </w:rPr>
       </w:pPr>
       <w:bookmarkStart w:id="97" w:name="_Toc493664028"/>
-      <w:bookmarkStart w:id="98" w:name="_Toc495345011"/>
+      <w:bookmarkStart w:id="98" w:name="_Toc495419856"/>
       <w:r>
         <w:rPr>
           <w:lang w:val="en-GB"/>
@@ -19964,9 +20513,11 @@
           <w:shd w:val="clear" w:color="auto" w:fill="FFFFFF"/>
           <w:lang w:val="en-US"/>
         </w:rPr>
-        <w:t xml:space="preserve">hard or impossible to do. </w:t>
-      </w:r>
-      <w:r>
+        <w:t>hard or impossible to do.</w:t>
+      </w:r>
+    </w:p>
+    <w:p>
+      <w:pPr>
         <w:rPr>
           <w:rFonts w:cs="Arial"/>
           <w:color w:val="242729"/>
@@ -19975,8 +20526,7 @@
           <w:shd w:val="clear" w:color="auto" w:fill="FFFFFF"/>
           <w:lang w:val="en-US"/>
         </w:rPr>
-        <w:t xml:space="preserve"> The main </w:t>
-      </w:r>
+      </w:pPr>
       <w:r>
         <w:rPr>
           <w:rFonts w:cs="Arial"/>
@@ -19986,7 +20536,7 @@
           <w:shd w:val="clear" w:color="auto" w:fill="FFFFFF"/>
           <w:lang w:val="en-US"/>
         </w:rPr>
-        <w:t>benefits</w:t>
+        <w:t xml:space="preserve">The main </w:t>
       </w:r>
       <w:r>
         <w:rPr>
@@ -19997,7 +20547,7 @@
           <w:shd w:val="clear" w:color="auto" w:fill="FFFFFF"/>
           <w:lang w:val="en-US"/>
         </w:rPr>
-        <w:t xml:space="preserve"> offered by </w:t>
+        <w:t>benefits</w:t>
       </w:r>
       <w:r>
         <w:rPr>
@@ -20008,7 +20558,7 @@
           <w:shd w:val="clear" w:color="auto" w:fill="FFFFFF"/>
           <w:lang w:val="en-US"/>
         </w:rPr>
-        <w:t>secure</w:t>
+        <w:t xml:space="preserve"> offered by </w:t>
       </w:r>
       <w:r>
         <w:rPr>
@@ -20019,6 +20569,17 @@
           <w:shd w:val="clear" w:color="auto" w:fill="FFFFFF"/>
           <w:lang w:val="en-US"/>
         </w:rPr>
+        <w:t>secure</w:t>
+      </w:r>
+      <w:r>
+        <w:rPr>
+          <w:rFonts w:cs="Arial"/>
+          <w:color w:val="242729"/>
+          <w:sz w:val="23"/>
+          <w:szCs w:val="23"/>
+          <w:shd w:val="clear" w:color="auto" w:fill="FFFFFF"/>
+          <w:lang w:val="en-US"/>
+        </w:rPr>
         <w:t xml:space="preserve"> element are</w:t>
       </w:r>
     </w:p>
@@ -20119,6 +20680,7 @@
           <w:shd w:val="clear" w:color="auto" w:fill="FFFFFF"/>
           <w:lang w:val="en-US"/>
         </w:rPr>
+        <w:lastRenderedPageBreak/>
         <w:t>Hardware assisted cryptographic operations: Dedicated inbuilt hardware logic for cryptographic functionalities like encryption, decryption, hashing etc.</w:t>
       </w:r>
       <w:r>
@@ -20352,12 +20914,11 @@
         </w:rPr>
       </w:pPr>
       <w:bookmarkStart w:id="99" w:name="_Toc493664029"/>
-      <w:bookmarkStart w:id="100" w:name="_Toc495345012"/>
-      <w:r>
-        <w:rPr>
-          <w:lang w:val="en-GB"/>
-        </w:rPr>
-        <w:lastRenderedPageBreak/>
+      <w:bookmarkStart w:id="100" w:name="_Toc495419857"/>
+      <w:r>
+        <w:rPr>
+          <w:lang w:val="en-GB"/>
+        </w:rPr>
         <w:t xml:space="preserve">Hardware assisted </w:t>
       </w:r>
       <w:r>
@@ -20773,7 +21334,14 @@
         <w:rPr>
           <w:lang w:val="en-US"/>
         </w:rPr>
-        <w:t>use cases</w:t>
+        <w:t xml:space="preserve">use </w:t>
+      </w:r>
+      <w:r>
+        <w:rPr>
+          <w:lang w:val="en-US"/>
+        </w:rPr>
+        <w:lastRenderedPageBreak/>
+        <w:t>cases</w:t>
       </w:r>
       <w:r>
         <w:rPr>
@@ -20806,7 +21374,7 @@
                     </pic:cNvPicPr>
                   </pic:nvPicPr>
                   <pic:blipFill>
-                    <a:blip r:embed="rId16">
+                    <a:blip r:embed="rId17">
                       <a:extLst>
                         <a:ext uri="{28A0092B-C50C-407E-A947-70E740481C1C}">
                           <a14:useLocalDpi xmlns:a14="http://schemas.microsoft.com/office/drawing/2010/main" val="0"/>
@@ -20871,342 +21439,342 @@
         <w:rPr>
           <w:lang w:val="en-US"/>
         </w:rPr>
+        <w:t xml:space="preserve">As we can notice in the above </w:t>
+      </w:r>
+      <w:r>
+        <w:rPr>
+          <w:lang w:val="en-US"/>
+        </w:rPr>
+        <w:t>figure</w:t>
+      </w:r>
+      <w:r>
+        <w:rPr>
+          <w:lang w:val="en-US"/>
+        </w:rPr>
+        <w:t xml:space="preserve">, the root of trust components </w:t>
+      </w:r>
+      <w:r>
+        <w:rPr>
+          <w:lang w:val="en-US"/>
+        </w:rPr>
+        <w:t xml:space="preserve">considered here </w:t>
+      </w:r>
+      <w:r>
+        <w:rPr>
+          <w:lang w:val="en-US"/>
+        </w:rPr>
+        <w:t xml:space="preserve">are </w:t>
+      </w:r>
+      <w:r>
+        <w:rPr>
+          <w:lang w:val="en-US"/>
+        </w:rPr>
+        <w:t>manufacturers</w:t>
+      </w:r>
+      <w:r>
+        <w:rPr>
+          <w:lang w:val="en-US"/>
+        </w:rPr>
+        <w:t xml:space="preserve"> </w:t>
+      </w:r>
+      <w:r>
+        <w:rPr>
+          <w:lang w:val="en-US"/>
+        </w:rPr>
+        <w:t>boot loaders</w:t>
+      </w:r>
+      <w:r>
+        <w:rPr>
+          <w:lang w:val="en-US"/>
+        </w:rPr>
+        <w:t xml:space="preserve"> and hash of trusted public key (usually OEMs) in the Secure Element.</w:t>
+      </w:r>
+      <w:r>
+        <w:rPr>
+          <w:lang w:val="en-US"/>
+        </w:rPr>
+        <w:t xml:space="preserve"> If not in secure memory</w:t>
+      </w:r>
+      <w:r>
+        <w:rPr>
+          <w:lang w:val="en-US"/>
+        </w:rPr>
+        <w:t xml:space="preserve">, trusted keys can </w:t>
+      </w:r>
+      <w:r>
+        <w:rPr>
+          <w:lang w:val="en-US"/>
+        </w:rPr>
+        <w:t xml:space="preserve">also </w:t>
+      </w:r>
+      <w:r>
+        <w:rPr>
+          <w:lang w:val="en-US"/>
+        </w:rPr>
+        <w:t xml:space="preserve">be stored in </w:t>
+      </w:r>
+      <w:r>
+        <w:rPr>
+          <w:lang w:val="en-US"/>
+        </w:rPr>
+        <w:t>hardware one time fuse memory</w:t>
+      </w:r>
+      <w:r>
+        <w:rPr>
+          <w:lang w:val="en-US"/>
+        </w:rPr>
+        <w:t xml:space="preserve"> that are </w:t>
+      </w:r>
+      <w:r>
+        <w:rPr>
+          <w:lang w:val="en-US"/>
+        </w:rPr>
+        <w:t>only accessible to secure OS.</w:t>
+      </w:r>
+      <w:r>
+        <w:rPr>
+          <w:lang w:val="en-US"/>
+        </w:rPr>
+        <w:t xml:space="preserve"> </w:t>
+      </w:r>
+      <w:r>
+        <w:rPr>
+          <w:lang w:val="en-US"/>
+        </w:rPr>
+        <w:t xml:space="preserve"> </w:t>
+      </w:r>
+      <w:r>
+        <w:rPr>
+          <w:lang w:val="en-US"/>
+        </w:rPr>
+        <w:t>The</w:t>
+      </w:r>
+      <w:r>
+        <w:rPr>
+          <w:lang w:val="en-US"/>
+        </w:rPr>
+        <w:t>se</w:t>
+      </w:r>
+      <w:r>
+        <w:rPr>
+          <w:lang w:val="en-US"/>
+        </w:rPr>
+        <w:t xml:space="preserve"> </w:t>
+      </w:r>
+      <w:r>
+        <w:rPr>
+          <w:lang w:val="en-US"/>
+        </w:rPr>
+        <w:t xml:space="preserve">OEM </w:t>
+      </w:r>
+      <w:r>
+        <w:rPr>
+          <w:lang w:val="en-US"/>
+        </w:rPr>
+        <w:t xml:space="preserve">keys are fused as </w:t>
+      </w:r>
+      <w:r>
+        <w:rPr>
+          <w:lang w:val="en-US"/>
+        </w:rPr>
+        <w:t xml:space="preserve">part of </w:t>
+      </w:r>
+      <w:r>
+        <w:rPr>
+          <w:lang w:val="en-US"/>
+        </w:rPr>
+        <w:t xml:space="preserve">series of steps in the assembly factory line </w:t>
+      </w:r>
+      <w:r>
+        <w:rPr>
+          <w:lang w:val="en-US"/>
+        </w:rPr>
+        <w:t xml:space="preserve">when the device is manufactured. </w:t>
+      </w:r>
+      <w:r>
+        <w:rPr>
+          <w:lang w:val="en-US"/>
+        </w:rPr>
+        <w:t>Under the “</w:t>
+      </w:r>
+      <w:r>
+        <w:rPr>
+          <w:lang w:val="en-US"/>
+        </w:rPr>
+        <w:t xml:space="preserve">hardware assisted </w:t>
+      </w:r>
+      <w:r>
+        <w:rPr>
+          <w:lang w:val="en-US"/>
+        </w:rPr>
+        <w:t>secure boot</w:t>
+      </w:r>
+      <w:r>
+        <w:rPr>
+          <w:lang w:val="en-US"/>
+        </w:rPr>
+        <w:t>”</w:t>
+      </w:r>
+      <w:r>
+        <w:rPr>
+          <w:lang w:val="en-US"/>
+        </w:rPr>
+        <w:t xml:space="preserve">, </w:t>
+      </w:r>
+      <w:r>
+        <w:rPr>
+          <w:lang w:val="en-US"/>
+        </w:rPr>
+        <w:t>Images that form chain of verification are pre-signed by OEMs private key corresponding to the fused public key hash in secure element</w:t>
+      </w:r>
+      <w:r>
+        <w:rPr>
+          <w:lang w:val="en-US"/>
+        </w:rPr>
+        <w:t xml:space="preserve"> or fuse memory</w:t>
+      </w:r>
+      <w:r>
+        <w:rPr>
+          <w:lang w:val="en-US"/>
+        </w:rPr>
+        <w:t>.</w:t>
+      </w:r>
+      <w:r>
+        <w:rPr>
+          <w:lang w:val="en-US"/>
+        </w:rPr>
+        <w:t xml:space="preserve"> During the secure boot process</w:t>
+      </w:r>
+      <w:r>
+        <w:rPr>
+          <w:lang w:val="en-US"/>
+        </w:rPr>
+        <w:t xml:space="preserve">, manufacturer </w:t>
+      </w:r>
+      <w:proofErr w:type="spellStart"/>
+      <w:r>
+        <w:rPr>
+          <w:lang w:val="en-US"/>
+        </w:rPr>
+        <w:t>bootloder</w:t>
+      </w:r>
+      <w:proofErr w:type="spellEnd"/>
+      <w:r>
+        <w:rPr>
+          <w:lang w:val="en-US"/>
+        </w:rPr>
+        <w:t xml:space="preserve"> verifies the signed images are signed with corresponding private key whose hash of public key is stored in </w:t>
+      </w:r>
+      <w:proofErr w:type="gramStart"/>
+      <w:r>
+        <w:rPr>
+          <w:lang w:val="en-US"/>
+        </w:rPr>
+        <w:t>Secure</w:t>
+      </w:r>
+      <w:proofErr w:type="gramEnd"/>
+      <w:r>
+        <w:rPr>
+          <w:lang w:val="en-US"/>
+        </w:rPr>
+        <w:t xml:space="preserve"> element. It is purely prerogative of the OEM to whether to consider TEE OS to be under root of trust. In case </w:t>
+      </w:r>
+      <w:r>
+        <w:rPr>
+          <w:lang w:val="en-US"/>
+        </w:rPr>
+        <w:t>not,</w:t>
+      </w:r>
+      <w:r>
+        <w:rPr>
+          <w:lang w:val="en-US"/>
+        </w:rPr>
+        <w:t xml:space="preserve"> Even TEE OS and its </w:t>
+      </w:r>
+      <w:proofErr w:type="spellStart"/>
+      <w:r>
+        <w:rPr>
+          <w:lang w:val="en-US"/>
+        </w:rPr>
+        <w:t>bootloader</w:t>
+      </w:r>
+      <w:proofErr w:type="spellEnd"/>
+      <w:r>
+        <w:rPr>
+          <w:lang w:val="en-US"/>
+        </w:rPr>
+        <w:t xml:space="preserve"> needs to be verified. If verification at any stage </w:t>
+      </w:r>
+      <w:r>
+        <w:rPr>
+          <w:lang w:val="en-US"/>
+        </w:rPr>
+        <w:t>fails,</w:t>
+      </w:r>
+      <w:r>
+        <w:rPr>
+          <w:lang w:val="en-US"/>
+        </w:rPr>
+        <w:t xml:space="preserve"> Device assumes to have been tampered and exits the boot phase. </w:t>
+      </w:r>
+    </w:p>
+    <w:p>
+      <w:pPr>
+        <w:rPr>
+          <w:lang w:val="en-US"/>
+        </w:rPr>
+      </w:pPr>
+      <w:r>
+        <w:rPr>
+          <w:lang w:val="en-US"/>
+        </w:rPr>
+        <w:t xml:space="preserve">Until now we have discussed the role of secure element </w:t>
+      </w:r>
+      <w:r>
+        <w:rPr>
+          <w:lang w:val="en-US"/>
+        </w:rPr>
+        <w:t xml:space="preserve">or TEE OS </w:t>
+      </w:r>
+      <w:r>
+        <w:rPr>
+          <w:lang w:val="en-US"/>
+        </w:rPr>
+        <w:t xml:space="preserve">in secure boot process. Alternate solutions also exist, like using TPMs </w:t>
+      </w:r>
+      <w:r>
+        <w:rPr>
+          <w:lang w:val="en-US"/>
+        </w:rPr>
+        <w:t xml:space="preserve">instead of SEs as shown in </w:t>
+      </w:r>
+      <w:r>
+        <w:rPr>
+          <w:lang w:val="en-US"/>
+        </w:rPr>
+        <w:t>figure</w:t>
+      </w:r>
+      <w:r>
+        <w:rPr>
+          <w:lang w:val="en-US"/>
+        </w:rPr>
+        <w:t xml:space="preserve"> 7.</w:t>
+      </w:r>
+    </w:p>
+    <w:p>
+      <w:pPr>
+        <w:pStyle w:val="Heading2"/>
+        <w:rPr>
+          <w:lang w:val="en-GB"/>
+        </w:rPr>
+      </w:pPr>
+      <w:bookmarkStart w:id="101" w:name="_Toc493664030"/>
+      <w:bookmarkStart w:id="102" w:name="_Toc495419858"/>
+      <w:r>
+        <w:rPr>
+          <w:lang w:val="en-GB"/>
+        </w:rPr>
         <w:lastRenderedPageBreak/>
-        <w:t xml:space="preserve">As we can notice in the above </w:t>
-      </w:r>
-      <w:r>
-        <w:rPr>
-          <w:lang w:val="en-US"/>
-        </w:rPr>
-        <w:t>figure</w:t>
-      </w:r>
-      <w:r>
-        <w:rPr>
-          <w:lang w:val="en-US"/>
-        </w:rPr>
-        <w:t xml:space="preserve">, the root of trust components </w:t>
-      </w:r>
-      <w:r>
-        <w:rPr>
-          <w:lang w:val="en-US"/>
-        </w:rPr>
-        <w:t xml:space="preserve">considered here </w:t>
-      </w:r>
-      <w:r>
-        <w:rPr>
-          <w:lang w:val="en-US"/>
-        </w:rPr>
-        <w:t xml:space="preserve">are </w:t>
-      </w:r>
-      <w:r>
-        <w:rPr>
-          <w:lang w:val="en-US"/>
-        </w:rPr>
-        <w:t>manufacturers</w:t>
-      </w:r>
-      <w:r>
-        <w:rPr>
-          <w:lang w:val="en-US"/>
-        </w:rPr>
-        <w:t xml:space="preserve"> </w:t>
-      </w:r>
-      <w:r>
-        <w:rPr>
-          <w:lang w:val="en-US"/>
-        </w:rPr>
-        <w:t>boot loaders</w:t>
-      </w:r>
-      <w:r>
-        <w:rPr>
-          <w:lang w:val="en-US"/>
-        </w:rPr>
-        <w:t xml:space="preserve"> and hash of trusted public key (usually OEMs) in the Secure Element.</w:t>
-      </w:r>
-      <w:r>
-        <w:rPr>
-          <w:lang w:val="en-US"/>
-        </w:rPr>
-        <w:t xml:space="preserve"> If not in secure memory</w:t>
-      </w:r>
-      <w:r>
-        <w:rPr>
-          <w:lang w:val="en-US"/>
-        </w:rPr>
-        <w:t xml:space="preserve">, trusted keys can </w:t>
-      </w:r>
-      <w:r>
-        <w:rPr>
-          <w:lang w:val="en-US"/>
-        </w:rPr>
-        <w:t xml:space="preserve">also </w:t>
-      </w:r>
-      <w:r>
-        <w:rPr>
-          <w:lang w:val="en-US"/>
-        </w:rPr>
-        <w:t xml:space="preserve">be stored in </w:t>
-      </w:r>
-      <w:r>
-        <w:rPr>
-          <w:lang w:val="en-US"/>
-        </w:rPr>
-        <w:t>hardware one time fuse memory</w:t>
-      </w:r>
-      <w:r>
-        <w:rPr>
-          <w:lang w:val="en-US"/>
-        </w:rPr>
-        <w:t xml:space="preserve"> that are </w:t>
-      </w:r>
-      <w:r>
-        <w:rPr>
-          <w:lang w:val="en-US"/>
-        </w:rPr>
-        <w:t>only accessible to secure OS.</w:t>
-      </w:r>
-      <w:r>
-        <w:rPr>
-          <w:lang w:val="en-US"/>
-        </w:rPr>
-        <w:t xml:space="preserve"> </w:t>
-      </w:r>
-      <w:r>
-        <w:rPr>
-          <w:lang w:val="en-US"/>
-        </w:rPr>
-        <w:t xml:space="preserve"> </w:t>
-      </w:r>
-      <w:r>
-        <w:rPr>
-          <w:lang w:val="en-US"/>
-        </w:rPr>
-        <w:t>The</w:t>
-      </w:r>
-      <w:r>
-        <w:rPr>
-          <w:lang w:val="en-US"/>
-        </w:rPr>
-        <w:t>se</w:t>
-      </w:r>
-      <w:r>
-        <w:rPr>
-          <w:lang w:val="en-US"/>
-        </w:rPr>
-        <w:t xml:space="preserve"> </w:t>
-      </w:r>
-      <w:r>
-        <w:rPr>
-          <w:lang w:val="en-US"/>
-        </w:rPr>
-        <w:t xml:space="preserve">OEM </w:t>
-      </w:r>
-      <w:r>
-        <w:rPr>
-          <w:lang w:val="en-US"/>
-        </w:rPr>
-        <w:t xml:space="preserve">keys are fused as </w:t>
-      </w:r>
-      <w:r>
-        <w:rPr>
-          <w:lang w:val="en-US"/>
-        </w:rPr>
-        <w:t xml:space="preserve">part of </w:t>
-      </w:r>
-      <w:r>
-        <w:rPr>
-          <w:lang w:val="en-US"/>
-        </w:rPr>
-        <w:t xml:space="preserve">series of steps in the assembly factory line </w:t>
-      </w:r>
-      <w:r>
-        <w:rPr>
-          <w:lang w:val="en-US"/>
-        </w:rPr>
-        <w:t xml:space="preserve">when the device is manufactured. </w:t>
-      </w:r>
-      <w:r>
-        <w:rPr>
-          <w:lang w:val="en-US"/>
-        </w:rPr>
-        <w:t>Under the “</w:t>
-      </w:r>
-      <w:r>
-        <w:rPr>
-          <w:lang w:val="en-US"/>
-        </w:rPr>
-        <w:t xml:space="preserve">hardware assisted </w:t>
-      </w:r>
-      <w:r>
-        <w:rPr>
-          <w:lang w:val="en-US"/>
-        </w:rPr>
-        <w:t>secure boot</w:t>
-      </w:r>
-      <w:r>
-        <w:rPr>
-          <w:lang w:val="en-US"/>
-        </w:rPr>
-        <w:t>”</w:t>
-      </w:r>
-      <w:r>
-        <w:rPr>
-          <w:lang w:val="en-US"/>
-        </w:rPr>
-        <w:t xml:space="preserve">, </w:t>
-      </w:r>
-      <w:r>
-        <w:rPr>
-          <w:lang w:val="en-US"/>
-        </w:rPr>
-        <w:t>Images that form chain of verification are pre-signed by OEMs private key corresponding to the fused public key hash in secure element</w:t>
-      </w:r>
-      <w:r>
-        <w:rPr>
-          <w:lang w:val="en-US"/>
-        </w:rPr>
-        <w:t xml:space="preserve"> or fuse memory</w:t>
-      </w:r>
-      <w:r>
-        <w:rPr>
-          <w:lang w:val="en-US"/>
-        </w:rPr>
-        <w:t>.</w:t>
-      </w:r>
-      <w:r>
-        <w:rPr>
-          <w:lang w:val="en-US"/>
-        </w:rPr>
-        <w:t xml:space="preserve"> During the secure boot process</w:t>
-      </w:r>
-      <w:r>
-        <w:rPr>
-          <w:lang w:val="en-US"/>
-        </w:rPr>
-        <w:t xml:space="preserve">, manufacturer </w:t>
-      </w:r>
-      <w:proofErr w:type="spellStart"/>
-      <w:r>
-        <w:rPr>
-          <w:lang w:val="en-US"/>
-        </w:rPr>
-        <w:t>bootloder</w:t>
-      </w:r>
-      <w:proofErr w:type="spellEnd"/>
-      <w:r>
-        <w:rPr>
-          <w:lang w:val="en-US"/>
-        </w:rPr>
-        <w:t xml:space="preserve"> verifies the signed images are signed with corresponding private key whose hash of public key is stored in </w:t>
-      </w:r>
-      <w:proofErr w:type="gramStart"/>
-      <w:r>
-        <w:rPr>
-          <w:lang w:val="en-US"/>
-        </w:rPr>
-        <w:t>Secure</w:t>
-      </w:r>
-      <w:proofErr w:type="gramEnd"/>
-      <w:r>
-        <w:rPr>
-          <w:lang w:val="en-US"/>
-        </w:rPr>
-        <w:t xml:space="preserve"> element. It is purely prerogative of the OEM to whether to consider TEE OS to be under root of trust. In case </w:t>
-      </w:r>
-      <w:r>
-        <w:rPr>
-          <w:lang w:val="en-US"/>
-        </w:rPr>
-        <w:t>not,</w:t>
-      </w:r>
-      <w:r>
-        <w:rPr>
-          <w:lang w:val="en-US"/>
-        </w:rPr>
-        <w:t xml:space="preserve"> Even TEE OS and its </w:t>
-      </w:r>
-      <w:proofErr w:type="spellStart"/>
-      <w:r>
-        <w:rPr>
-          <w:lang w:val="en-US"/>
-        </w:rPr>
-        <w:t>bootloader</w:t>
-      </w:r>
-      <w:proofErr w:type="spellEnd"/>
-      <w:r>
-        <w:rPr>
-          <w:lang w:val="en-US"/>
-        </w:rPr>
-        <w:t xml:space="preserve"> needs to be verified. If verification at any stage </w:t>
-      </w:r>
-      <w:r>
-        <w:rPr>
-          <w:lang w:val="en-US"/>
-        </w:rPr>
-        <w:t>fails,</w:t>
-      </w:r>
-      <w:r>
-        <w:rPr>
-          <w:lang w:val="en-US"/>
-        </w:rPr>
-        <w:t xml:space="preserve"> Device assumes to have been tampered and exits the boot phase. </w:t>
-      </w:r>
-    </w:p>
-    <w:p>
-      <w:pPr>
-        <w:rPr>
-          <w:lang w:val="en-US"/>
-        </w:rPr>
-      </w:pPr>
-      <w:r>
-        <w:rPr>
-          <w:lang w:val="en-US"/>
-        </w:rPr>
-        <w:t xml:space="preserve">Until now we have discussed the role of secure element </w:t>
-      </w:r>
-      <w:r>
-        <w:rPr>
-          <w:lang w:val="en-US"/>
-        </w:rPr>
-        <w:t xml:space="preserve">or TEE OS </w:t>
-      </w:r>
-      <w:r>
-        <w:rPr>
-          <w:lang w:val="en-US"/>
-        </w:rPr>
-        <w:t xml:space="preserve">in secure boot process. Alternate solutions also exist, like using TPMs </w:t>
-      </w:r>
-      <w:r>
-        <w:rPr>
-          <w:lang w:val="en-US"/>
-        </w:rPr>
-        <w:t xml:space="preserve">instead of SEs as shown in </w:t>
-      </w:r>
-      <w:r>
-        <w:rPr>
-          <w:lang w:val="en-US"/>
-        </w:rPr>
-        <w:t>figure</w:t>
-      </w:r>
-      <w:r>
-        <w:rPr>
-          <w:lang w:val="en-US"/>
-        </w:rPr>
-        <w:t xml:space="preserve"> 7.</w:t>
-      </w:r>
-    </w:p>
-    <w:p>
-      <w:pPr>
-        <w:pStyle w:val="Heading2"/>
-        <w:rPr>
-          <w:lang w:val="en-GB"/>
-        </w:rPr>
-      </w:pPr>
-      <w:bookmarkStart w:id="101" w:name="_Toc493664030"/>
-      <w:bookmarkStart w:id="102" w:name="_Toc495345013"/>
-      <w:r>
-        <w:rPr>
-          <w:lang w:val="en-GB"/>
-        </w:rPr>
         <w:t>Hardware assisted isolated</w:t>
       </w:r>
       <w:r>
@@ -21473,7 +22041,6 @@
         <w:rPr>
           <w:lang w:val="en-GB"/>
         </w:rPr>
-        <w:lastRenderedPageBreak/>
         <w:t>Through secure operations can be controlled to be executed in secure mode where untrusted entities will have no access to secure peripherals.</w:t>
       </w:r>
     </w:p>
@@ -21490,6 +22057,7 @@
           <w:noProof/>
           <w:lang w:val="en-US" w:eastAsia="en-US"/>
         </w:rPr>
+        <w:lastRenderedPageBreak/>
         <w:drawing>
           <wp:inline distT="0" distB="0" distL="0" distR="0">
             <wp:extent cx="5402580" cy="4046220"/>
@@ -21508,7 +22076,7 @@
                     </pic:cNvPicPr>
                   </pic:nvPicPr>
                   <pic:blipFill>
-                    <a:blip r:embed="rId17">
+                    <a:blip r:embed="rId18">
                       <a:extLst>
                         <a:ext uri="{28A0092B-C50C-407E-A947-70E740481C1C}">
                           <a14:useLocalDpi xmlns:a14="http://schemas.microsoft.com/office/drawing/2010/main" val="0"/>
@@ -21926,7 +22494,7 @@
                     </pic:cNvPicPr>
                   </pic:nvPicPr>
                   <pic:blipFill>
-                    <a:blip r:embed="rId18">
+                    <a:blip r:embed="rId19">
                       <a:extLst>
                         <a:ext uri="{28A0092B-C50C-407E-A947-70E740481C1C}">
                           <a14:useLocalDpi xmlns:a14="http://schemas.microsoft.com/office/drawing/2010/main" val="0"/>
@@ -22081,7 +22649,14 @@
         <w:rPr>
           <w:lang w:val="en-US"/>
         </w:rPr>
-        <w:t xml:space="preserve">hardware platforms and that makes it possible for the research community </w:t>
+        <w:t xml:space="preserve">hardware platforms and </w:t>
+      </w:r>
+      <w:r>
+        <w:rPr>
+          <w:lang w:val="en-US"/>
+        </w:rPr>
+        <w:lastRenderedPageBreak/>
+        <w:t xml:space="preserve">that makes it possible for the research community </w:t>
       </w:r>
       <w:r>
         <w:rPr>
@@ -22122,7 +22697,7 @@
         </w:rPr>
       </w:pPr>
       <w:bookmarkStart w:id="103" w:name="_Toc493664031"/>
-      <w:bookmarkStart w:id="104" w:name="_Toc495345014"/>
+      <w:bookmarkStart w:id="104" w:name="_Toc495419859"/>
       <w:r>
         <w:rPr>
           <w:lang w:val="en-GB"/>
@@ -22190,7 +22765,7 @@
         </w:rPr>
       </w:pPr>
       <w:bookmarkStart w:id="105" w:name="_Toc493664032"/>
-      <w:bookmarkStart w:id="106" w:name="_Toc495345015"/>
+      <w:bookmarkStart w:id="106" w:name="_Toc495419860"/>
       <w:r>
         <w:rPr>
           <w:lang w:val="en-GB"/>
@@ -22235,7 +22810,7 @@
         <w:rPr>
           <w:lang w:val="en-GB"/>
         </w:rPr>
-        <w:t xml:space="preserve">  In any embedded system the first executab</w:t>
+        <w:t>In any embedded system the first executab</w:t>
       </w:r>
       <w:r>
         <w:rPr>
@@ -22303,7 +22878,7 @@
                     </pic:cNvPicPr>
                   </pic:nvPicPr>
                   <pic:blipFill>
-                    <a:blip r:embed="rId19">
+                    <a:blip r:embed="rId20">
                       <a:extLst>
                         <a:ext uri="{28A0092B-C50C-407E-A947-70E740481C1C}">
                           <a14:useLocalDpi xmlns:a14="http://schemas.microsoft.com/office/drawing/2010/main" val="0"/>
@@ -22348,6 +22923,7 @@
           <w:i/>
           <w:lang w:val="en-GB"/>
         </w:rPr>
+        <w:lastRenderedPageBreak/>
         <w:t xml:space="preserve">FIGURE 9.Chain of trust </w:t>
       </w:r>
       <w:r>
@@ -22368,7 +22944,6 @@
         <w:rPr>
           <w:lang w:val="en-GB"/>
         </w:rPr>
-        <w:lastRenderedPageBreak/>
         <w:t>CRTM entity is responsible to measure the integrity of next component that follows the boot sequence and extend the measurement values to predefined Platform Configuration Registers (PCRs). Each of the component that executes shall need to verify th</w:t>
       </w:r>
       <w:r>
@@ -22419,7 +22994,7 @@
                     </pic:cNvPicPr>
                   </pic:nvPicPr>
                   <pic:blipFill>
-                    <a:blip r:embed="rId20">
+                    <a:blip r:embed="rId21">
                       <a:extLst>
                         <a:ext uri="{28A0092B-C50C-407E-A947-70E740481C1C}">
                           <a14:useLocalDpi xmlns:a14="http://schemas.microsoft.com/office/drawing/2010/main" val="0"/>
@@ -22596,20 +23171,26 @@
         <w:rPr>
           <w:lang w:val="en-US"/>
         </w:rPr>
-        <w:t>there is no clear definition for a TCB in all the major operating systems used today. This is partly because all these components are subjected to patching, fixes and varied order of execution which can potentially change the PCR measurement values.</w:t>
-      </w:r>
-    </w:p>
-    <w:p>
-      <w:pPr>
-        <w:rPr>
-          <w:lang w:val="en-US"/>
-        </w:rPr>
-      </w:pPr>
+        <w:t xml:space="preserve">there is no clear definition for a </w:t>
+      </w:r>
       <w:r>
         <w:rPr>
           <w:lang w:val="en-US"/>
         </w:rPr>
         <w:lastRenderedPageBreak/>
+        <w:t>TCB in all the major operating systems used today. This is partly because all these components are subjected to patching, fixes and varied order of execution which can potentially change the PCR measurement values.</w:t>
+      </w:r>
+    </w:p>
+    <w:p>
+      <w:pPr>
+        <w:rPr>
+          <w:lang w:val="en-US"/>
+        </w:rPr>
+      </w:pPr>
+      <w:r>
+        <w:rPr>
+          <w:lang w:val="en-US"/>
+        </w:rPr>
         <w:t>Time of measurement plays an important role due to the fact that even though system</w:t>
       </w:r>
       <w:r>
@@ -22669,7 +23250,7 @@
         </w:rPr>
       </w:pPr>
       <w:bookmarkStart w:id="107" w:name="_Toc493664033"/>
-      <w:bookmarkStart w:id="108" w:name="_Toc495345016"/>
+      <w:bookmarkStart w:id="108" w:name="_Toc495419861"/>
       <w:r>
         <w:rPr>
           <w:lang w:val="en-GB"/>
@@ -22761,11 +23342,12 @@
         </w:rPr>
       </w:pPr>
       <w:bookmarkStart w:id="109" w:name="_Toc493664034"/>
-      <w:bookmarkStart w:id="110" w:name="_Toc495345017"/>
-      <w:r>
-        <w:rPr>
-          <w:lang w:val="en-GB"/>
-        </w:rPr>
+      <w:bookmarkStart w:id="110" w:name="_Toc495419862"/>
+      <w:r>
+        <w:rPr>
+          <w:lang w:val="en-GB"/>
+        </w:rPr>
+        <w:lastRenderedPageBreak/>
         <w:t xml:space="preserve">Multiple </w:t>
       </w:r>
       <w:r>
@@ -22926,7 +23508,6 @@
         <w:rPr>
           <w:lang w:val="en-US"/>
         </w:rPr>
-        <w:lastRenderedPageBreak/>
         <w:t>From design paradigm, MILS architecture stands bet</w:t>
       </w:r>
       <w:r>
@@ -23213,6 +23794,7 @@
           <w:noProof/>
           <w:lang w:val="en-US" w:eastAsia="en-US"/>
         </w:rPr>
+        <w:lastRenderedPageBreak/>
         <w:drawing>
           <wp:inline distT="0" distB="0" distL="0" distR="0">
             <wp:extent cx="5397500" cy="2599690"/>
@@ -23231,7 +23813,7 @@
                     </pic:cNvPicPr>
                   </pic:nvPicPr>
                   <pic:blipFill>
-                    <a:blip r:embed="rId21">
+                    <a:blip r:embed="rId22">
                       <a:extLst>
                         <a:ext uri="{28A0092B-C50C-407E-A947-70E740481C1C}">
                           <a14:useLocalDpi xmlns:a14="http://schemas.microsoft.com/office/drawing/2010/main" val="0"/>
@@ -23350,7 +23932,6 @@
         <w:rPr>
           <w:lang w:val="en-GB"/>
         </w:rPr>
-        <w:lastRenderedPageBreak/>
         <w:t>I</w:t>
       </w:r>
       <w:r>
@@ -23444,6 +24025,7 @@
           <w:noProof/>
           <w:lang w:val="en-US" w:eastAsia="en-US"/>
         </w:rPr>
+        <w:lastRenderedPageBreak/>
         <w:drawing>
           <wp:inline distT="0" distB="0" distL="0" distR="0" wp14:anchorId="6E8D9981" wp14:editId="4946C952">
             <wp:extent cx="5006340" cy="3276600"/>
@@ -23462,7 +24044,7 @@
                     </pic:cNvPicPr>
                   </pic:nvPicPr>
                   <pic:blipFill>
-                    <a:blip r:embed="rId22">
+                    <a:blip r:embed="rId23">
                       <a:extLst>
                         <a:ext uri="{28A0092B-C50C-407E-A947-70E740481C1C}">
                           <a14:useLocalDpi xmlns:a14="http://schemas.microsoft.com/office/drawing/2010/main" val="0"/>
@@ -23535,7 +24117,7 @@
         <w:pStyle w:val="Heading3"/>
       </w:pPr>
       <w:bookmarkStart w:id="111" w:name="_Toc493664035"/>
-      <w:bookmarkStart w:id="112" w:name="_Toc495345018"/>
+      <w:bookmarkStart w:id="112" w:name="_Toc495419863"/>
       <w:r>
         <w:t>Separation</w:t>
       </w:r>
@@ -23759,74 +24341,74 @@
         <w:rPr>
           <w:lang w:val="en-GB"/>
         </w:rPr>
-        <w:t xml:space="preserve"> state of </w:t>
+        <w:t xml:space="preserve"> state of executions in other parti</w:t>
+      </w:r>
+      <w:r>
+        <w:rPr>
+          <w:lang w:val="en-GB"/>
+        </w:rPr>
+        <w:t>ti</w:t>
+      </w:r>
+      <w:r>
+        <w:rPr>
+          <w:lang w:val="en-GB"/>
+        </w:rPr>
+        <w:t xml:space="preserve">ons and </w:t>
+      </w:r>
+      <w:r>
+        <w:rPr>
+          <w:lang w:val="en-GB"/>
+        </w:rPr>
+        <w:t>vice versa</w:t>
+      </w:r>
+      <w:r>
+        <w:rPr>
+          <w:lang w:val="en-GB"/>
+        </w:rPr>
+        <w:t xml:space="preserve">. In practical </w:t>
+      </w:r>
+      <w:r>
+        <w:rPr>
+          <w:lang w:val="en-GB"/>
+        </w:rPr>
+        <w:t>scenario,</w:t>
+      </w:r>
+      <w:r>
+        <w:rPr>
+          <w:lang w:val="en-GB"/>
+        </w:rPr>
+        <w:t xml:space="preserve"> it might not be desirable to achieve total isolation between parti</w:t>
+      </w:r>
+      <w:r>
+        <w:rPr>
+          <w:lang w:val="en-GB"/>
+        </w:rPr>
+        <w:t>ti</w:t>
+      </w:r>
+      <w:r>
+        <w:rPr>
+          <w:lang w:val="en-GB"/>
+        </w:rPr>
+        <w:t xml:space="preserve">ons as minimal communication across them might be needed. For such situations, secure kernel defines some secure </w:t>
+      </w:r>
+      <w:r>
+        <w:rPr>
+          <w:lang w:val="en-GB"/>
+        </w:rPr>
+        <w:t>authorized</w:t>
+      </w:r>
+      <w:r>
+        <w:rPr>
+          <w:lang w:val="en-GB"/>
+        </w:rPr>
+        <w:t xml:space="preserve"> channels for inter-partition communications through </w:t>
       </w:r>
       <w:r>
         <w:rPr>
           <w:lang w:val="en-GB"/>
         </w:rPr>
         <w:lastRenderedPageBreak/>
-        <w:t>executions in other parti</w:t>
-      </w:r>
-      <w:r>
-        <w:rPr>
-          <w:lang w:val="en-GB"/>
-        </w:rPr>
-        <w:t>ti</w:t>
-      </w:r>
-      <w:r>
-        <w:rPr>
-          <w:lang w:val="en-GB"/>
-        </w:rPr>
-        <w:t xml:space="preserve">ons and </w:t>
-      </w:r>
-      <w:r>
-        <w:rPr>
-          <w:lang w:val="en-GB"/>
-        </w:rPr>
-        <w:t>vice versa</w:t>
-      </w:r>
-      <w:r>
-        <w:rPr>
-          <w:lang w:val="en-GB"/>
-        </w:rPr>
-        <w:t xml:space="preserve">. In practical </w:t>
-      </w:r>
-      <w:r>
-        <w:rPr>
-          <w:lang w:val="en-GB"/>
-        </w:rPr>
-        <w:t>scenario,</w:t>
-      </w:r>
-      <w:r>
-        <w:rPr>
-          <w:lang w:val="en-GB"/>
-        </w:rPr>
-        <w:t xml:space="preserve"> it might not be desirable to achieve total isolation between parti</w:t>
-      </w:r>
-      <w:r>
-        <w:rPr>
-          <w:lang w:val="en-GB"/>
-        </w:rPr>
-        <w:t>ti</w:t>
-      </w:r>
-      <w:r>
-        <w:rPr>
-          <w:lang w:val="en-GB"/>
-        </w:rPr>
-        <w:t xml:space="preserve">ons as minimal communication across them might be needed. For such situations, secure kernel defines some secure </w:t>
-      </w:r>
-      <w:r>
-        <w:rPr>
-          <w:lang w:val="en-GB"/>
-        </w:rPr>
-        <w:t>authorized</w:t>
-      </w:r>
-      <w:r>
-        <w:rPr>
-          <w:lang w:val="en-GB"/>
-        </w:rPr>
-        <w:t xml:space="preserve"> channels for inter-partition communications through which where data sharing can happen. Kernel takes responsibility for relinquishing shared resources and data clean</w:t>
+        <w:t>which where data sharing can happen. Kernel takes responsibility for relinquishing shared resources and data clean</w:t>
       </w:r>
       <w:r>
         <w:rPr>
@@ -23942,7 +24524,7 @@
         <w:pStyle w:val="Heading3"/>
       </w:pPr>
       <w:bookmarkStart w:id="113" w:name="_Toc493664036"/>
-      <w:bookmarkStart w:id="114" w:name="_Toc495345019"/>
+      <w:bookmarkStart w:id="114" w:name="_Toc495419864"/>
       <w:r>
         <w:t xml:space="preserve">MILS </w:t>
       </w:r>
@@ -24124,7 +24706,7 @@
         <w:pStyle w:val="Heading3"/>
       </w:pPr>
       <w:bookmarkStart w:id="115" w:name="_Toc493664037"/>
-      <w:bookmarkStart w:id="116" w:name="_Toc495345020"/>
+      <w:bookmarkStart w:id="116" w:name="_Toc495419865"/>
       <w:r>
         <w:t>Hardware</w:t>
       </w:r>
@@ -24171,20 +24753,68 @@
         <w:rPr>
           <w:lang w:val="en-US"/>
         </w:rPr>
+        <w:t>Support from hardware MMU (Memo</w:t>
+      </w:r>
+      <w:r>
+        <w:rPr>
+          <w:lang w:val="en-US"/>
+        </w:rPr>
+        <w:t>r</w:t>
+      </w:r>
+      <w:r>
+        <w:rPr>
+          <w:lang w:val="en-US"/>
+        </w:rPr>
+        <w:t xml:space="preserve">y Management Unit) is needed for </w:t>
+      </w:r>
+      <w:r>
+        <w:rPr>
+          <w:lang w:val="en-US"/>
+        </w:rPr>
+        <w:t>separation</w:t>
+      </w:r>
+      <w:r>
+        <w:rPr>
+          <w:lang w:val="en-US"/>
+        </w:rPr>
+        <w:t xml:space="preserve"> kernel </w:t>
+      </w:r>
+      <w:r>
+        <w:rPr>
+          <w:lang w:val="en-US"/>
+        </w:rPr>
+        <w:t xml:space="preserve">to isolate memory address spaces from various partitions. Processors should provide ability for </w:t>
+      </w:r>
+      <w:r>
+        <w:rPr>
+          <w:lang w:val="en-US"/>
+        </w:rPr>
+        <w:t>separation</w:t>
+      </w:r>
+      <w:r>
+        <w:rPr>
+          <w:lang w:val="en-US"/>
+        </w:rPr>
+        <w:t xml:space="preserve"> kernel need to grant </w:t>
+      </w:r>
+      <w:r>
+        <w:rPr>
+          <w:lang w:val="en-US"/>
+        </w:rPr>
         <w:lastRenderedPageBreak/>
-        <w:t>Support from hardware MMU (Memo</w:t>
-      </w:r>
-      <w:r>
-        <w:rPr>
-          <w:lang w:val="en-US"/>
-        </w:rPr>
-        <w:t>r</w:t>
-      </w:r>
-      <w:r>
-        <w:rPr>
-          <w:lang w:val="en-US"/>
-        </w:rPr>
-        <w:t xml:space="preserve">y Management Unit) is needed for </w:t>
+        <w:t xml:space="preserve">configuration access for memory layouts partitions in the system. Processor SDK needs to provide </w:t>
+      </w:r>
+      <w:r>
+        <w:rPr>
+          <w:lang w:val="en-US"/>
+        </w:rPr>
+        <w:t>privileged</w:t>
+      </w:r>
+      <w:r>
+        <w:rPr>
+          <w:lang w:val="en-US"/>
+        </w:rPr>
+        <w:t xml:space="preserve"> instruction set that can be only executed by </w:t>
       </w:r>
       <w:r>
         <w:rPr>
@@ -24196,13 +24826,7 @@
         <w:rPr>
           <w:lang w:val="en-US"/>
         </w:rPr>
-        <w:t xml:space="preserve"> kernel </w:t>
-      </w:r>
-      <w:r>
-        <w:rPr>
-          <w:lang w:val="en-US"/>
-        </w:rPr>
-        <w:t xml:space="preserve">to isolate memory address spaces from various partitions. Processors should provide ability for </w:t>
+        <w:t xml:space="preserve"> kernel along with mechanism to transfer execution control to </w:t>
       </w:r>
       <w:r>
         <w:rPr>
@@ -24214,7 +24838,13 @@
         <w:rPr>
           <w:lang w:val="en-US"/>
         </w:rPr>
-        <w:t xml:space="preserve"> kernel need to grant configuration access for memory layouts partitions in the system. Processor SDK needs to provide </w:t>
+        <w:t xml:space="preserve"> kernel in the event of </w:t>
+      </w:r>
+      <w:r>
+        <w:rPr>
+          <w:lang w:val="en-US"/>
+        </w:rPr>
+        <w:t xml:space="preserve">execution of any high </w:t>
       </w:r>
       <w:r>
         <w:rPr>
@@ -24226,7 +24856,31 @@
         <w:rPr>
           <w:lang w:val="en-US"/>
         </w:rPr>
-        <w:t xml:space="preserve"> instruction set that can be only executed by </w:t>
+        <w:t xml:space="preserve"> operation or invalid instruction from any partitions. Underlying hardware need to provide </w:t>
+      </w:r>
+      <w:r>
+        <w:rPr>
+          <w:lang w:val="en-US"/>
+        </w:rPr>
+        <w:t>atomicity</w:t>
+      </w:r>
+      <w:r>
+        <w:rPr>
+          <w:lang w:val="en-US"/>
+        </w:rPr>
+        <w:t xml:space="preserve"> support for critical operations like partition </w:t>
+      </w:r>
+      <w:r>
+        <w:rPr>
+          <w:lang w:val="en-US"/>
+        </w:rPr>
+        <w:t>swapping</w:t>
+      </w:r>
+      <w:r>
+        <w:rPr>
+          <w:lang w:val="en-US"/>
+        </w:rPr>
+        <w:t xml:space="preserve"> and memory layout changes made by </w:t>
       </w:r>
       <w:r>
         <w:rPr>
@@ -24238,7 +24892,7 @@
         <w:rPr>
           <w:lang w:val="en-US"/>
         </w:rPr>
-        <w:t xml:space="preserve"> kernel along with mechanism to transfer execution control to </w:t>
+        <w:t xml:space="preserve"> kernel. Processor should also provide </w:t>
       </w:r>
       <w:r>
         <w:rPr>
@@ -24250,72 +24904,6 @@
         <w:rPr>
           <w:lang w:val="en-US"/>
         </w:rPr>
-        <w:t xml:space="preserve"> kernel in the event of </w:t>
-      </w:r>
-      <w:r>
-        <w:rPr>
-          <w:lang w:val="en-US"/>
-        </w:rPr>
-        <w:t xml:space="preserve">execution of any high </w:t>
-      </w:r>
-      <w:r>
-        <w:rPr>
-          <w:lang w:val="en-US"/>
-        </w:rPr>
-        <w:t>privileged</w:t>
-      </w:r>
-      <w:r>
-        <w:rPr>
-          <w:lang w:val="en-US"/>
-        </w:rPr>
-        <w:t xml:space="preserve"> operation or invalid instruction from any partitions. Underlying hardware need to provide </w:t>
-      </w:r>
-      <w:r>
-        <w:rPr>
-          <w:lang w:val="en-US"/>
-        </w:rPr>
-        <w:t>atomicity</w:t>
-      </w:r>
-      <w:r>
-        <w:rPr>
-          <w:lang w:val="en-US"/>
-        </w:rPr>
-        <w:t xml:space="preserve"> support for critical operations like partition </w:t>
-      </w:r>
-      <w:r>
-        <w:rPr>
-          <w:lang w:val="en-US"/>
-        </w:rPr>
-        <w:t>swapping</w:t>
-      </w:r>
-      <w:r>
-        <w:rPr>
-          <w:lang w:val="en-US"/>
-        </w:rPr>
-        <w:t xml:space="preserve"> and memory layout changes made by </w:t>
-      </w:r>
-      <w:r>
-        <w:rPr>
-          <w:lang w:val="en-US"/>
-        </w:rPr>
-        <w:t>separation</w:t>
-      </w:r>
-      <w:r>
-        <w:rPr>
-          <w:lang w:val="en-US"/>
-        </w:rPr>
-        <w:t xml:space="preserve"> kernel. Processor should also provide </w:t>
-      </w:r>
-      <w:r>
-        <w:rPr>
-          <w:lang w:val="en-US"/>
-        </w:rPr>
-        <w:t>separation</w:t>
-      </w:r>
-      <w:r>
-        <w:rPr>
-          <w:lang w:val="en-US"/>
-        </w:rPr>
         <w:t xml:space="preserve"> kernel with options to restrict or configure access of </w:t>
       </w:r>
       <w:proofErr w:type="gramStart"/>
@@ -24350,7 +24938,7 @@
         <w:pStyle w:val="Heading3"/>
       </w:pPr>
       <w:bookmarkStart w:id="117" w:name="_Toc493664038"/>
-      <w:bookmarkStart w:id="118" w:name="_Toc495345021"/>
+      <w:bookmarkStart w:id="118" w:name="_Toc495419866"/>
       <w:r>
         <w:t>Middleware services</w:t>
       </w:r>
@@ -24576,7 +25164,7 @@
                     </pic:cNvPicPr>
                   </pic:nvPicPr>
                   <pic:blipFill>
-                    <a:blip r:embed="rId23">
+                    <a:blip r:embed="rId24">
                       <a:extLst>
                         <a:ext uri="{28A0092B-C50C-407E-A947-70E740481C1C}">
                           <a14:useLocalDpi xmlns:a14="http://schemas.microsoft.com/office/drawing/2010/main" val="0"/>
@@ -24658,7 +25246,7 @@
         </w:rPr>
       </w:pPr>
       <w:bookmarkStart w:id="119" w:name="_Toc493664039"/>
-      <w:bookmarkStart w:id="120" w:name="_Toc495345022"/>
+      <w:bookmarkStart w:id="120" w:name="_Toc495419867"/>
       <w:r>
         <w:rPr>
           <w:lang w:val="en-GB"/>
@@ -24971,7 +25559,7 @@
                     </pic:cNvPicPr>
                   </pic:nvPicPr>
                   <pic:blipFill>
-                    <a:blip r:embed="rId24">
+                    <a:blip r:embed="rId25">
                       <a:extLst>
                         <a:ext uri="{28A0092B-C50C-407E-A947-70E740481C1C}">
                           <a14:useLocalDpi xmlns:a14="http://schemas.microsoft.com/office/drawing/2010/main" val="0"/>
@@ -25148,7 +25736,7 @@
         <w:pStyle w:val="Heading2"/>
       </w:pPr>
       <w:bookmarkStart w:id="121" w:name="_Toc493664040"/>
-      <w:bookmarkStart w:id="122" w:name="_Toc495345023"/>
+      <w:bookmarkStart w:id="122" w:name="_Toc495419868"/>
       <w:r>
         <w:t>Virtualization</w:t>
       </w:r>
@@ -25504,6 +26092,13 @@
         </w:rPr>
         <w:t xml:space="preserve"> </w:t>
       </w:r>
+    </w:p>
+    <w:p>
+      <w:pPr>
+        <w:rPr>
+          <w:lang w:val="en-US"/>
+        </w:rPr>
+      </w:pPr>
       <w:r>
         <w:rPr>
           <w:lang w:val="en-US"/>
@@ -25621,7 +26216,7 @@
         </w:rPr>
       </w:pPr>
       <w:bookmarkStart w:id="123" w:name="_Toc493664041"/>
-      <w:bookmarkStart w:id="124" w:name="_Toc495345024"/>
+      <w:bookmarkStart w:id="124" w:name="_Toc495419869"/>
       <w:r>
         <w:rPr>
           <w:lang w:val="en-GB"/>
@@ -25760,7 +26355,7 @@
         </w:rPr>
       </w:pPr>
       <w:bookmarkStart w:id="125" w:name="_Toc493664042"/>
-      <w:bookmarkStart w:id="126" w:name="_Toc495345025"/>
+      <w:bookmarkStart w:id="126" w:name="_Toc495419870"/>
       <w:r>
         <w:rPr>
           <w:lang w:val="en-GB"/>
@@ -25986,7 +26581,14 @@
         <w:rPr>
           <w:lang w:val="en-GB"/>
         </w:rPr>
-        <w:t xml:space="preserve"> Programs such as access to certain IO operations, system inspection, and network access can be restricted to these sandboxed applications.  Few examples of </w:t>
+        <w:t xml:space="preserve"> Programs such as access to certain IO operations, </w:t>
+      </w:r>
+      <w:r>
+        <w:rPr>
+          <w:lang w:val="en-GB"/>
+        </w:rPr>
+        <w:lastRenderedPageBreak/>
+        <w:t xml:space="preserve">system inspection, and network access can be restricted to these sandboxed applications.  Few examples of </w:t>
       </w:r>
       <w:r>
         <w:rPr>
@@ -26021,12 +26623,11 @@
         </w:rPr>
       </w:pPr>
       <w:bookmarkStart w:id="127" w:name="_Toc493664043"/>
-      <w:bookmarkStart w:id="128" w:name="_Toc495345026"/>
-      <w:r>
-        <w:rPr>
-          <w:lang w:val="en-GB"/>
-        </w:rPr>
-        <w:lastRenderedPageBreak/>
+      <w:bookmarkStart w:id="128" w:name="_Toc495419871"/>
+      <w:r>
+        <w:rPr>
+          <w:lang w:val="en-GB"/>
+        </w:rPr>
         <w:t>Access Control</w:t>
       </w:r>
       <w:r>
@@ -26502,6 +27103,7 @@
         <w:rPr>
           <w:lang w:val="en-US"/>
         </w:rPr>
+        <w:lastRenderedPageBreak/>
         <w:t>Mandatory Access Control</w:t>
       </w:r>
       <w:r>
@@ -26605,14 +27207,7 @@
         <w:rPr>
           <w:lang w:val="en-GB" w:eastAsia="en-US"/>
         </w:rPr>
-        <w:t xml:space="preserve">Access control in this mechanism is wound around roles rather than users which suits well for organizations </w:t>
-      </w:r>
-      <w:r>
-        <w:rPr>
-          <w:lang w:val="en-GB" w:eastAsia="en-US"/>
-        </w:rPr>
-        <w:lastRenderedPageBreak/>
-        <w:t xml:space="preserve">where users and their permission to resources can be tagged against roles they done in the organization. </w:t>
+        <w:t xml:space="preserve">Access control in this mechanism is wound around roles rather than users which suits well for organizations where users and their permission to resources can be tagged against roles they done in the organization. </w:t>
       </w:r>
       <w:r>
         <w:rPr>
@@ -26960,7 +27555,7 @@
                     <pic:cNvPicPr/>
                   </pic:nvPicPr>
                   <pic:blipFill>
-                    <a:blip r:embed="rId25">
+                    <a:blip r:embed="rId26">
                       <a:extLst>
                         <a:ext uri="{28A0092B-C50C-407E-A947-70E740481C1C}">
                           <a14:useLocalDpi xmlns:a14="http://schemas.microsoft.com/office/drawing/2010/main" val="0"/>
@@ -27048,7 +27643,7 @@
         </w:rPr>
       </w:pPr>
       <w:bookmarkStart w:id="129" w:name="_Toc493664044"/>
-      <w:bookmarkStart w:id="130" w:name="_Toc495345027"/>
+      <w:bookmarkStart w:id="130" w:name="_Toc495419872"/>
       <w:r>
         <w:rPr>
           <w:lang w:val="en-GB"/>
@@ -27434,150 +28029,122 @@
         <w:rPr>
           <w:lang w:val="en-US"/>
         </w:rPr>
-        <w:t xml:space="preserve"> Mode (</w:t>
+        <w:t xml:space="preserve"> Mode</w:t>
+      </w:r>
+    </w:p>
+    <w:p>
+      <w:pPr>
+        <w:rPr>
+          <w:lang w:val="en-US"/>
+        </w:rPr>
+      </w:pPr>
+      <w:r>
+        <w:rPr>
+          <w:lang w:val="en-US"/>
+        </w:rPr>
+        <w:t>Secure computing mode is a mechanism which restricts access to system calls by processes.  The idea is to reduce the attack surface of the kernel by preventing applications from entering system calls they don't need.  The system call API is a wide gateway to the kernel, and as with all code, there have and are likely to be bugs present somewhere.  Given the privileged nature of the kernel, bugs in system calls are potential avenues of attack.  If an application only needs to use a limited number of system calls, then restricting it to only being able to invoke those calls reduces the overall risk of a successful attack.</w:t>
+      </w:r>
+    </w:p>
+    <w:p>
+      <w:pPr>
+        <w:pStyle w:val="OtikkoIlmanNumerointia"/>
+        <w:rPr>
+          <w:lang w:val="en-US"/>
+        </w:rPr>
+      </w:pPr>
+      <w:r>
+        <w:rPr>
+          <w:lang w:val="en-US"/>
+        </w:rPr>
+        <w:t>Memory protections</w:t>
+      </w:r>
+    </w:p>
+    <w:p>
+      <w:pPr>
+        <w:rPr>
+          <w:lang w:val="en-US"/>
+        </w:rPr>
+      </w:pPr>
+      <w:r>
+        <w:rPr>
+          <w:lang w:val="en-US"/>
+        </w:rPr>
+        <w:t>Memory segments which host</w:t>
+      </w:r>
+      <w:r>
+        <w:rPr>
+          <w:lang w:val="en-US"/>
+        </w:rPr>
+        <w:t xml:space="preserve"> the kernel</w:t>
+      </w:r>
+      <w:r>
+        <w:rPr>
+          <w:lang w:val="en-US"/>
+        </w:rPr>
+        <w:t xml:space="preserve"> are </w:t>
+      </w:r>
+      <w:r>
+        <w:rPr>
+          <w:lang w:val="en-US"/>
+        </w:rPr>
+        <w:t>divided into logical areas and are marked for protective restrictions</w:t>
+      </w:r>
+      <w:r>
+        <w:rPr>
+          <w:lang w:val="en-US"/>
+        </w:rPr>
+        <w:t xml:space="preserve"> on access permissions</w:t>
+      </w:r>
+      <w:r>
+        <w:rPr>
+          <w:lang w:val="en-US"/>
+        </w:rPr>
+        <w:t xml:space="preserve">. Code sections of </w:t>
+      </w:r>
+      <w:r>
+        <w:rPr>
+          <w:lang w:val="en-US"/>
+        </w:rPr>
+        <w:t>operating</w:t>
+      </w:r>
+      <w:r>
+        <w:rPr>
+          <w:lang w:val="en-US"/>
+        </w:rPr>
+        <w:t xml:space="preserve"> system kernel memory is marked as read only and execute </w:t>
+      </w:r>
+      <w:r>
+        <w:rPr>
+          <w:lang w:val="en-US"/>
+        </w:rPr>
+        <w:t>sections</w:t>
+      </w:r>
+      <w:r>
+        <w:rPr>
+          <w:lang w:val="en-US"/>
+        </w:rPr>
+        <w:t xml:space="preserve"> </w:t>
       </w:r>
       <w:proofErr w:type="spellStart"/>
       <w:r>
         <w:rPr>
           <w:lang w:val="en-US"/>
         </w:rPr>
-        <w:t>SecComp</w:t>
+        <w:t xml:space="preserve">where </w:t>
+      </w:r>
+      <w:r>
+        <w:rPr>
+          <w:lang w:val="en-US"/>
+        </w:rPr>
+        <w:t>as</w:t>
       </w:r>
       <w:proofErr w:type="spellEnd"/>
       <w:r>
         <w:rPr>
           <w:lang w:val="en-US"/>
         </w:rPr>
-        <w:t>)</w:t>
-      </w:r>
-    </w:p>
-    <w:p>
-      <w:pPr>
-        <w:rPr>
-          <w:lang w:val="en-US"/>
-        </w:rPr>
-      </w:pPr>
-      <w:r>
-        <w:rPr>
-          <w:lang w:val="en-US"/>
-        </w:rPr>
-        <w:t>Secure computing mode (</w:t>
-      </w:r>
-      <w:proofErr w:type="spellStart"/>
-      <w:r>
-        <w:rPr>
-          <w:lang w:val="en-US"/>
-        </w:rPr>
-        <w:t>seccomp</w:t>
-      </w:r>
-      <w:proofErr w:type="spellEnd"/>
-      <w:r>
-        <w:rPr>
-          <w:lang w:val="en-US"/>
-        </w:rPr>
-        <w:t>) is a mechanism which restricts access to system calls by processes.  The idea is to reduce the attack surface of the kernel by preventing applications from entering system calls they don't need.  The system call API is a wide gateway to the kernel, and as with all code, there have and are likely to be bugs present somewhere.  Given the privileged nature of the kernel, bugs in system calls are potential avenues of attack.  If an application only needs to use a limited number of system calls, then restricting it to only being able to invoke those calls reduces the overall risk of a successful attack.</w:t>
-      </w:r>
-    </w:p>
-    <w:p>
-      <w:pPr>
-        <w:pStyle w:val="OtikkoIlmanNumerointia"/>
-        <w:rPr>
-          <w:lang w:val="en-US"/>
-        </w:rPr>
-      </w:pPr>
-      <w:r>
-        <w:rPr>
-          <w:lang w:val="en-US"/>
-        </w:rPr>
-        <w:t>Memory protections</w:t>
-      </w:r>
-    </w:p>
-    <w:p>
-      <w:pPr>
-        <w:rPr>
-          <w:lang w:val="en-US"/>
-        </w:rPr>
-      </w:pPr>
-      <w:r>
-        <w:rPr>
-          <w:lang w:val="en-US"/>
-        </w:rPr>
-        <w:t>Memory segments which host</w:t>
-      </w:r>
-      <w:r>
-        <w:rPr>
-          <w:lang w:val="en-US"/>
-        </w:rPr>
-        <w:t xml:space="preserve"> the kernel</w:t>
-      </w:r>
-      <w:r>
-        <w:rPr>
-          <w:lang w:val="en-US"/>
-        </w:rPr>
-        <w:t xml:space="preserve"> are </w:t>
-      </w:r>
-      <w:r>
-        <w:rPr>
-          <w:lang w:val="en-US"/>
-        </w:rPr>
-        <w:t>divided into logical areas and are marked for protective restrictions</w:t>
-      </w:r>
-      <w:r>
-        <w:rPr>
-          <w:lang w:val="en-US"/>
-        </w:rPr>
-        <w:t xml:space="preserve"> on access permissions</w:t>
-      </w:r>
-      <w:r>
-        <w:rPr>
-          <w:lang w:val="en-US"/>
-        </w:rPr>
-        <w:t xml:space="preserve">. Code sections of </w:t>
-      </w:r>
-      <w:r>
-        <w:rPr>
-          <w:lang w:val="en-US"/>
-        </w:rPr>
-        <w:t>operating</w:t>
-      </w:r>
-      <w:r>
-        <w:rPr>
-          <w:lang w:val="en-US"/>
-        </w:rPr>
-        <w:t xml:space="preserve"> system kernel memory is marked as read only and execute </w:t>
-      </w:r>
-      <w:r>
-        <w:rPr>
-          <w:lang w:val="en-US"/>
-        </w:rPr>
-        <w:t>sections</w:t>
-      </w:r>
-      <w:r>
-        <w:rPr>
-          <w:lang w:val="en-US"/>
-        </w:rPr>
         <w:t xml:space="preserve"> </w:t>
       </w:r>
-      <w:proofErr w:type="spellStart"/>
-      <w:r>
-        <w:rPr>
-          <w:lang w:val="en-US"/>
-        </w:rPr>
-        <w:t xml:space="preserve">where </w:t>
-      </w:r>
-      <w:r>
-        <w:rPr>
-          <w:lang w:val="en-US"/>
-        </w:rPr>
-        <w:t>as</w:t>
-      </w:r>
-      <w:proofErr w:type="spellEnd"/>
-      <w:r>
-        <w:rPr>
-          <w:lang w:val="en-US"/>
-        </w:rPr>
-        <w:t xml:space="preserve"> </w:t>
-      </w:r>
       <w:r>
         <w:rPr>
           <w:lang w:val="en-US"/>
@@ -27657,7 +28224,7 @@
         <w:pStyle w:val="Heading3"/>
       </w:pPr>
       <w:bookmarkStart w:id="131" w:name="_Toc493664045"/>
-      <w:bookmarkStart w:id="132" w:name="_Toc495345028"/>
+      <w:bookmarkStart w:id="132" w:name="_Toc495419873"/>
       <w:r>
         <w:t>Integrity management</w:t>
       </w:r>
@@ -27674,12 +28241,19 @@
         <w:rPr>
           <w:lang w:val="en-GB" w:eastAsia="en-US"/>
         </w:rPr>
-        <w:t xml:space="preserve">Operating systems kernel can come with integrity management subsystem which will calculate the hash of all the non-volatile files and verifies them against </w:t>
+        <w:t xml:space="preserve">Operating systems kernel can come with integrity management subsystem which will calculate the hash of all the non-volatile files and verifies them </w:t>
       </w:r>
       <w:r>
         <w:rPr>
           <w:lang w:val="en-GB" w:eastAsia="en-US"/>
         </w:rPr>
+        <w:lastRenderedPageBreak/>
+        <w:t xml:space="preserve">against </w:t>
+      </w:r>
+      <w:r>
+        <w:rPr>
+          <w:lang w:val="en-GB" w:eastAsia="en-US"/>
+        </w:rPr>
         <w:t xml:space="preserve">the cryptographic hashes stored in the TPM. Integrity measurement values can be verified by external TEE OS Also tools like </w:t>
       </w:r>
       <w:proofErr w:type="spellStart"/>
@@ -27694,14 +28268,7 @@
         <w:rPr>
           <w:lang w:val="en-GB" w:eastAsia="en-US"/>
         </w:rPr>
-        <w:t xml:space="preserve">-verity can be used to </w:t>
-      </w:r>
-      <w:r>
-        <w:rPr>
-          <w:lang w:val="en-GB" w:eastAsia="en-US"/>
-        </w:rPr>
-        <w:lastRenderedPageBreak/>
-        <w:t>protect integrity at block level. This module verifies the integrity of files block by block when the read from disk happens.</w:t>
+        <w:t>-verity can be used to protect integrity at block level. This module verifies the integrity of files block by block when the read from disk happens.</w:t>
       </w:r>
     </w:p>
     <w:p>
@@ -27712,7 +28279,7 @@
         </w:rPr>
       </w:pPr>
       <w:bookmarkStart w:id="133" w:name="_Toc493664046"/>
-      <w:bookmarkStart w:id="134" w:name="_Toc495345029"/>
+      <w:bookmarkStart w:id="134" w:name="_Toc495419874"/>
       <w:r>
         <w:rPr>
           <w:lang w:val="en-GB"/>
@@ -27810,7 +28377,7 @@
         </w:rPr>
       </w:pPr>
       <w:bookmarkStart w:id="135" w:name="_Toc493664047"/>
-      <w:bookmarkStart w:id="136" w:name="_Toc495345030"/>
+      <w:bookmarkStart w:id="136" w:name="_Toc495419875"/>
       <w:r>
         <w:rPr>
           <w:lang w:val="en-GB"/>
@@ -28266,7 +28833,6 @@
           <w:noProof/>
           <w:lang w:val="en-US" w:eastAsia="en-US"/>
         </w:rPr>
-        <w:lastRenderedPageBreak/>
         <w:drawing>
           <wp:inline distT="0" distB="0" distL="0" distR="0">
             <wp:extent cx="5394960" cy="3390900"/>
@@ -28285,7 +28851,7 @@
                     </pic:cNvPicPr>
                   </pic:nvPicPr>
                   <pic:blipFill>
-                    <a:blip r:embed="rId26">
+                    <a:blip r:embed="rId27">
                       <a:extLst>
                         <a:ext uri="{28A0092B-C50C-407E-A947-70E740481C1C}">
                           <a14:useLocalDpi xmlns:a14="http://schemas.microsoft.com/office/drawing/2010/main" val="0"/>
@@ -28385,7 +28951,7 @@
           <w:lang w:val="en-GB"/>
         </w:rPr>
       </w:pPr>
-      <w:bookmarkStart w:id="138" w:name="_Toc495345031"/>
+      <w:bookmarkStart w:id="138" w:name="_Toc495419876"/>
       <w:r>
         <w:rPr>
           <w:lang w:val="en-GB"/>
@@ -28593,11 +29159,12 @@
         </w:rPr>
       </w:pPr>
       <w:bookmarkStart w:id="139" w:name="_Toc493664049"/>
-      <w:bookmarkStart w:id="140" w:name="_Toc495345032"/>
-      <w:r>
-        <w:rPr>
-          <w:lang w:val="en-GB"/>
-        </w:rPr>
+      <w:bookmarkStart w:id="140" w:name="_Toc495419877"/>
+      <w:r>
+        <w:rPr>
+          <w:lang w:val="en-GB"/>
+        </w:rPr>
+        <w:lastRenderedPageBreak/>
         <w:t xml:space="preserve">Device Identification </w:t>
       </w:r>
       <w:r>
@@ -28661,14 +29228,7 @@
         <w:rPr>
           <w:lang w:val="en-GB"/>
         </w:rPr>
-        <w:t xml:space="preserve"> Putting this to business terms, service provides widely use remote attestation to make sure that the device they </w:t>
-      </w:r>
-      <w:r>
-        <w:rPr>
-          <w:lang w:val="en-GB"/>
-        </w:rPr>
-        <w:lastRenderedPageBreak/>
-        <w:t xml:space="preserve">are communicating is the real device that are wishing to talk to and not any untrusted or unknown entity. </w:t>
+        <w:t xml:space="preserve"> Putting this to business terms, service provides widely use remote attestation to make sure that the device they are communicating is the real device that are wishing to talk to and not any untrusted or unknown entity. </w:t>
       </w:r>
     </w:p>
     <w:p>
@@ -28906,6 +29466,7 @@
           <w:noProof/>
           <w:lang w:val="en-US" w:eastAsia="en-US"/>
         </w:rPr>
+        <w:lastRenderedPageBreak/>
         <w:drawing>
           <wp:inline distT="0" distB="0" distL="0" distR="0">
             <wp:extent cx="4038600" cy="3284924"/>
@@ -28922,7 +29483,7 @@
                     <pic:cNvPicPr/>
                   </pic:nvPicPr>
                   <pic:blipFill>
-                    <a:blip r:embed="rId27">
+                    <a:blip r:embed="rId28">
                       <a:extLst>
                         <a:ext uri="{28A0092B-C50C-407E-A947-70E740481C1C}">
                           <a14:useLocalDpi xmlns:a14="http://schemas.microsoft.com/office/drawing/2010/main" val="0"/>
@@ -28963,7 +29524,6 @@
           <w:i/>
           <w:lang w:val="en-GB"/>
         </w:rPr>
-        <w:lastRenderedPageBreak/>
         <w:t>FIGURE 15.</w:t>
       </w:r>
       <w:r>
@@ -29041,7 +29601,7 @@
                     <pic:cNvPicPr/>
                   </pic:nvPicPr>
                   <pic:blipFill>
-                    <a:blip r:embed="rId28">
+                    <a:blip r:embed="rId29">
                       <a:extLst>
                         <a:ext uri="{28A0092B-C50C-407E-A947-70E740481C1C}">
                           <a14:useLocalDpi xmlns:a14="http://schemas.microsoft.com/office/drawing/2010/main" val="0"/>
@@ -29154,6 +29714,7 @@
           <w:i/>
           <w:lang w:val="en-GB"/>
         </w:rPr>
+        <w:lastRenderedPageBreak/>
         <w:t>FIGURE 16.</w:t>
       </w:r>
       <w:r>
@@ -29198,7 +29759,7 @@
         <w:t xml:space="preserve"> </w:t>
       </w:r>
       <w:bookmarkStart w:id="141" w:name="_Toc493664050"/>
-      <w:bookmarkStart w:id="142" w:name="_Toc495345033"/>
+      <w:bookmarkStart w:id="142" w:name="_Toc495419878"/>
       <w:r>
         <w:rPr>
           <w:lang w:val="en-GB"/>
@@ -29426,14 +29987,7 @@
         <w:rPr>
           <w:lang w:val="en-GB"/>
         </w:rPr>
-        <w:t xml:space="preserve">portion of the signing key stored immutably </w:t>
-      </w:r>
-      <w:r>
-        <w:rPr>
-          <w:lang w:val="en-GB"/>
-        </w:rPr>
-        <w:lastRenderedPageBreak/>
-        <w:t>on the device</w:t>
+        <w:t>portion of the signing key stored immutably on the device</w:t>
       </w:r>
       <w:r>
         <w:rPr>
@@ -29652,7 +30206,7 @@
         </w:rPr>
       </w:pPr>
       <w:bookmarkStart w:id="143" w:name="_Toc493664051"/>
-      <w:bookmarkStart w:id="144" w:name="_Toc495345034"/>
+      <w:bookmarkStart w:id="144" w:name="_Toc495419879"/>
       <w:r>
         <w:rPr>
           <w:lang w:val="en-GB"/>
@@ -29801,7 +30355,14 @@
         <w:rPr>
           <w:lang w:val="en-GB"/>
         </w:rPr>
-        <w:t xml:space="preserve"> Classic examples of these requirements is playing DRM protected</w:t>
+        <w:t xml:space="preserve"> Classic examples of these requirements </w:t>
+      </w:r>
+      <w:r>
+        <w:rPr>
+          <w:lang w:val="en-GB"/>
+        </w:rPr>
+        <w:lastRenderedPageBreak/>
+        <w:t>is playing DRM protected</w:t>
       </w:r>
       <w:r>
         <w:rPr>
@@ -29858,7 +30419,6 @@
           <w:noProof/>
           <w:lang w:val="en-US" w:eastAsia="en-US"/>
         </w:rPr>
-        <w:lastRenderedPageBreak/>
         <w:drawing>
           <wp:inline distT="0" distB="0" distL="0" distR="0">
             <wp:extent cx="5410200" cy="3505200"/>
@@ -29877,7 +30437,7 @@
                     </pic:cNvPicPr>
                   </pic:nvPicPr>
                   <pic:blipFill>
-                    <a:blip r:embed="rId29">
+                    <a:blip r:embed="rId30">
                       <a:extLst>
                         <a:ext uri="{28A0092B-C50C-407E-A947-70E740481C1C}">
                           <a14:useLocalDpi xmlns:a14="http://schemas.microsoft.com/office/drawing/2010/main" val="0"/>
@@ -30080,6 +30640,7 @@
         <w:rPr>
           <w:lang w:val="en-US"/>
         </w:rPr>
+        <w:lastRenderedPageBreak/>
         <w:t xml:space="preserve">hardware based </w:t>
       </w:r>
       <w:r>
@@ -30147,7 +30708,6 @@
         <w:rPr>
           <w:lang w:val="en-US"/>
         </w:rPr>
-        <w:lastRenderedPageBreak/>
         <w:t>Below figure</w:t>
       </w:r>
       <w:r>
@@ -30203,7 +30763,7 @@
                     </pic:cNvPicPr>
                   </pic:nvPicPr>
                   <pic:blipFill>
-                    <a:blip r:embed="rId30">
+                    <a:blip r:embed="rId31">
                       <a:extLst>
                         <a:ext uri="{28A0092B-C50C-407E-A947-70E740481C1C}">
                           <a14:useLocalDpi xmlns:a14="http://schemas.microsoft.com/office/drawing/2010/main" val="0"/>
@@ -30305,7 +30865,7 @@
         </w:rPr>
       </w:pPr>
       <w:bookmarkStart w:id="145" w:name="_Toc493664054"/>
-      <w:bookmarkStart w:id="146" w:name="_Toc495345035"/>
+      <w:bookmarkStart w:id="146" w:name="_Toc495419880"/>
       <w:r>
         <w:rPr>
           <w:lang w:val="en-GB"/>
@@ -31408,7 +31968,7 @@
         </w:rPr>
       </w:pPr>
       <w:bookmarkStart w:id="147" w:name="_Toc493664055"/>
-      <w:bookmarkStart w:id="148" w:name="_Toc495345036"/>
+      <w:bookmarkStart w:id="148" w:name="_Toc495419881"/>
       <w:r>
         <w:rPr>
           <w:lang w:val="en-GB"/>
@@ -31513,7 +32073,7 @@
         </w:rPr>
         <w:t xml:space="preserve">Vega, Ralph de la, and CEO of AT&amp;T’s Mobile and Business Solutions. “3 Key Rules for Cybersecurity: AT&amp;T Mobile Chief.” CNBC, CNBC, 2 Mar. 2015, </w:t>
       </w:r>
-      <w:hyperlink r:id="rId31" w:history="1">
+      <w:hyperlink r:id="rId32" w:history="1">
         <w:r>
           <w:rPr>
             <w:rStyle w:val="Hyperlink"/>
@@ -31592,7 +32152,7 @@
         </w:rPr>
         <w:t>Ross Anderson, Security Engineering: A Guide to Building Dependable Distributed Systems. The first edition (2001): </w:t>
       </w:r>
-      <w:hyperlink r:id="rId32" w:history="1">
+      <w:hyperlink r:id="rId33" w:history="1">
         <w:r>
           <w:rPr>
             <w:rStyle w:val="Hyperlink"/>
@@ -31983,7 +32543,7 @@
         <w:lastRenderedPageBreak/>
         <w:t>Grand, Joe. “Practical Embedded Security.” &lt;</w:t>
       </w:r>
-      <w:hyperlink r:id="rId33" w:history="1">
+      <w:hyperlink r:id="rId34" w:history="1">
         <w:r>
           <w:rPr>
             <w:rStyle w:val="Hyperlink"/>
@@ -32107,7 +32667,7 @@
         </w:rPr>
         <w:t xml:space="preserve">. Retrieved March 19, 2017, from </w:t>
       </w:r>
-      <w:hyperlink r:id="rId34" w:history="1">
+      <w:hyperlink r:id="rId35" w:history="1">
         <w:r>
           <w:rPr>
             <w:rStyle w:val="Hyperlink"/>
@@ -32266,7 +32826,7 @@
         </w:rPr>
         <w:t>“Common Weakness Enumeration.” CWE - Sources, Office of Cybersecurity and Communications (CS&amp;C), U.S. Department of Homeland Security, cwe.mitre.org/about/sources.html.</w:t>
       </w:r>
-      <w:hyperlink r:id="rId35" w:history="1">
+      <w:hyperlink r:id="rId36" w:history="1">
         <w:r>
           <w:rPr>
             <w:rStyle w:val="Hyperlink"/>
@@ -32354,7 +32914,7 @@
         </w:rPr>
         <w:t>Erin Scott, Knowledge Consulting Group, Threat-driven Software Development Planning: Using CAPEC &amp; CWE to Improve SDLC &lt;</w:t>
       </w:r>
-      <w:hyperlink r:id="rId36" w:history="1">
+      <w:hyperlink r:id="rId37" w:history="1">
         <w:r>
           <w:rPr>
             <w:rStyle w:val="Hyperlink"/>
@@ -32578,7 +33138,7 @@
         <w:lastRenderedPageBreak/>
         <w:t xml:space="preserve">Terry Chia “Confidentiality, Integrity, Availability: The three components of the CIA Triad”&lt; </w:t>
       </w:r>
-      <w:hyperlink r:id="rId37" w:history="1">
+      <w:hyperlink r:id="rId38" w:history="1">
         <w:r>
           <w:rPr>
             <w:rStyle w:val="Hyperlink"/>
@@ -32650,7 +33210,7 @@
         </w:rPr>
         <w:t xml:space="preserve"> from </w:t>
       </w:r>
-      <w:hyperlink r:id="rId38" w:history="1">
+      <w:hyperlink r:id="rId39" w:history="1">
         <w:r>
           <w:rPr>
             <w:rStyle w:val="Hyperlink"/>
@@ -32714,7 +33274,7 @@
         </w:rPr>
         <w:t xml:space="preserve"> “What are the Key Challenges in Embedded Software?” &lt; </w:t>
       </w:r>
-      <w:hyperlink r:id="rId39" w:history="1">
+      <w:hyperlink r:id="rId40" w:history="1">
         <w:r>
           <w:rPr>
             <w:rStyle w:val="Hyperlink"/>
@@ -32778,7 +33338,7 @@
         </w:rPr>
         <w:t xml:space="preserve">, Philip. “Embedded System Design Issues.” Embedded System Design Issues” </w:t>
       </w:r>
-      <w:hyperlink r:id="rId40" w:history="1">
+      <w:hyperlink r:id="rId41" w:history="1">
         <w:r>
           <w:rPr>
             <w:rStyle w:val="Hyperlink"/>
@@ -32813,7 +33373,7 @@
           <w:lang w:val="en-US"/>
         </w:rPr>
       </w:pPr>
-      <w:hyperlink r:id="rId41" w:anchor="A.2" w:history="1"/>
+      <w:hyperlink r:id="rId42" w:anchor="A.2" w:history="1"/>
       <w:proofErr w:type="spellStart"/>
       <w:r>
         <w:rPr>
@@ -32899,7 +33459,7 @@
         </w:rPr>
         <w:t xml:space="preserve">TRUSTED PLATFORM MODULE (TPM) SPECIFICATION OVERVIEW (2015, October 13) Retrieved from </w:t>
       </w:r>
-      <w:hyperlink r:id="rId42" w:history="1">
+      <w:hyperlink r:id="rId43" w:history="1">
         <w:r>
           <w:rPr>
             <w:rStyle w:val="Hyperlink"/>
@@ -33318,7 +33878,7 @@
         </w:rPr>
         <w:t xml:space="preserve"> </w:t>
       </w:r>
-      <w:hyperlink r:id="rId43" w:history="1">
+      <w:hyperlink r:id="rId44" w:history="1">
         <w:r>
           <w:rPr>
             <w:rStyle w:val="Hyperlink"/>
@@ -33519,7 +34079,7 @@
         </w:rPr>
         <w:t xml:space="preserve">, Gordon M. “Multiple Independent Levels of Safety &amp; Security (MILS): High Assurance Architecture.” 02-2UChenick, Objective Interface, </w:t>
       </w:r>
-      <w:hyperlink r:id="rId44" w:history="1">
+      <w:hyperlink r:id="rId45" w:history="1">
         <w:r>
           <w:rPr>
             <w:rStyle w:val="Hyperlink"/>
@@ -33592,7 +34152,7 @@
         </w:rPr>
         <w:t xml:space="preserve">-Foss Jim. “Multiple Independent Levels of Security.” </w:t>
       </w:r>
-      <w:hyperlink r:id="rId45" w:history="1">
+      <w:hyperlink r:id="rId46" w:history="1">
         <w:r>
           <w:rPr>
             <w:rStyle w:val="Hyperlink"/>
@@ -33646,7 +34206,7 @@
         <w:lastRenderedPageBreak/>
         <w:t xml:space="preserve">“White Paper on TEE.” The Trusted Execution Environment, </w:t>
       </w:r>
-      <w:hyperlink r:id="rId46" w:history="1">
+      <w:hyperlink r:id="rId47" w:history="1">
         <w:r>
           <w:rPr>
             <w:rStyle w:val="Hyperlink"/>
@@ -33822,7 +34382,7 @@
         </w:rPr>
         <w:t xml:space="preserve">Cd. “Cloud Audit Controls.” MAC vs DAC vs RBAC, 23 Sep. 2014, </w:t>
       </w:r>
-      <w:hyperlink r:id="rId47" w:history="1">
+      <w:hyperlink r:id="rId48" w:history="1">
         <w:r>
           <w:rPr>
             <w:rStyle w:val="Hyperlink"/>
@@ -33981,7 +34541,7 @@
         </w:rPr>
         <w:t xml:space="preserve">, et al. “Semantic Remote Attestation -- A Virtual Machine Directed Approach to Trusted Computing.” VM '04 Technical Paper, </w:t>
       </w:r>
-      <w:hyperlink r:id="rId48" w:history="1">
+      <w:hyperlink r:id="rId49" w:history="1">
         <w:r>
           <w:rPr>
             <w:rStyle w:val="Hyperlink"/>
@@ -34194,7 +34754,7 @@
         </w:rPr>
         <w:t xml:space="preserve"> </w:t>
       </w:r>
-      <w:hyperlink r:id="rId49" w:history="1">
+      <w:hyperlink r:id="rId50" w:history="1">
         <w:r>
           <w:rPr>
             <w:rStyle w:val="Hyperlink"/>
@@ -34279,7 +34839,7 @@
         </w:rPr>
         <w:t xml:space="preserve"> Ltd, </w:t>
       </w:r>
-      <w:hyperlink r:id="rId50" w:history="1">
+      <w:hyperlink r:id="rId51" w:history="1">
         <w:r>
           <w:rPr>
             <w:rStyle w:val="Hyperlink"/>
@@ -34308,13 +34868,12 @@
       </w:pPr>
     </w:p>
     <w:sectPr>
-      <w:headerReference w:type="default" r:id="rId51"/>
-      <w:footerReference w:type="default" r:id="rId52"/>
-      <w:headerReference w:type="first" r:id="rId53"/>
-      <w:footerReference w:type="first" r:id="rId54"/>
+      <w:headerReference w:type="default" r:id="rId52"/>
+      <w:footerReference w:type="default" r:id="rId53"/>
+      <w:headerReference w:type="first" r:id="rId54"/>
+      <w:footerReference w:type="first" r:id="rId55"/>
       <w:pgSz w:w="11906" w:h="16838" w:code="9"/>
       <w:pgMar w:top="1418" w:right="1701" w:bottom="1418" w:left="1701" w:header="851" w:footer="851" w:gutter="0"/>
-      <w:pgNumType w:start="1"/>
       <w:cols w:space="708"/>
       <w:titlePg/>
       <w:docGrid w:linePitch="360"/>
@@ -34351,6 +34910,49 @@
 
 <file path=word/footer1.xml><?xml version="1.0" encoding="utf-8"?>
 <w:ftr xmlns:wpc="http://schemas.microsoft.com/office/word/2010/wordprocessingCanvas" xmlns:mc="http://schemas.openxmlformats.org/markup-compatibility/2006" xmlns:o="urn:schemas-microsoft-com:office:office" xmlns:r="http://schemas.openxmlformats.org/officeDocument/2006/relationships" xmlns:m="http://schemas.openxmlformats.org/officeDocument/2006/math" xmlns:v="urn:schemas-microsoft-com:vml" xmlns:wp14="http://schemas.microsoft.com/office/word/2010/wordprocessingDrawing" xmlns:wp="http://schemas.openxmlformats.org/drawingml/2006/wordprocessingDrawing" xmlns:w10="urn:schemas-microsoft-com:office:word" xmlns:w="http://schemas.openxmlformats.org/wordprocessingml/2006/main" xmlns:w14="http://schemas.microsoft.com/office/word/2010/wordml" xmlns:w15="http://schemas.microsoft.com/office/word/2012/wordml" xmlns:wpg="http://schemas.microsoft.com/office/word/2010/wordprocessingGroup" xmlns:wpi="http://schemas.microsoft.com/office/word/2010/wordprocessingInk" xmlns:wne="http://schemas.microsoft.com/office/word/2006/wordml" xmlns:wps="http://schemas.microsoft.com/office/word/2010/wordprocessingShape" mc:Ignorable="w14 w15 wp14">
+  <w:sdt>
+    <w:sdtPr>
+      <w:id w:val="-97801427"/>
+      <w:docPartObj>
+        <w:docPartGallery w:val="Page Numbers (Bottom of Page)"/>
+        <w:docPartUnique/>
+      </w:docPartObj>
+    </w:sdtPr>
+    <w:sdtEndPr>
+      <w:rPr>
+        <w:noProof/>
+      </w:rPr>
+    </w:sdtEndPr>
+    <w:sdtContent>
+      <w:p>
+        <w:pPr>
+          <w:pStyle w:val="Footer"/>
+          <w:jc w:val="center"/>
+        </w:pPr>
+        <w:r>
+          <w:fldChar w:fldCharType="begin"/>
+        </w:r>
+        <w:r>
+          <w:instrText xml:space="preserve"> PAGE   \* MERGEFORMAT </w:instrText>
+        </w:r>
+        <w:r>
+          <w:fldChar w:fldCharType="separate"/>
+        </w:r>
+        <w:r>
+          <w:rPr>
+            <w:noProof/>
+          </w:rPr>
+          <w:t>2</w:t>
+        </w:r>
+        <w:r>
+          <w:rPr>
+            <w:noProof/>
+          </w:rPr>
+          <w:fldChar w:fldCharType="end"/>
+        </w:r>
+      </w:p>
+    </w:sdtContent>
+  </w:sdt>
   <w:p>
     <w:pPr>
       <w:pStyle w:val="Footer"/>
@@ -34361,6 +34963,102 @@
 
 <file path=word/footer2.xml><?xml version="1.0" encoding="utf-8"?>
 <w:ftr xmlns:wpc="http://schemas.microsoft.com/office/word/2010/wordprocessingCanvas" xmlns:mc="http://schemas.openxmlformats.org/markup-compatibility/2006" xmlns:o="urn:schemas-microsoft-com:office:office" xmlns:r="http://schemas.openxmlformats.org/officeDocument/2006/relationships" xmlns:m="http://schemas.openxmlformats.org/officeDocument/2006/math" xmlns:v="urn:schemas-microsoft-com:vml" xmlns:wp14="http://schemas.microsoft.com/office/word/2010/wordprocessingDrawing" xmlns:wp="http://schemas.openxmlformats.org/drawingml/2006/wordprocessingDrawing" xmlns:w10="urn:schemas-microsoft-com:office:word" xmlns:w="http://schemas.openxmlformats.org/wordprocessingml/2006/main" xmlns:w14="http://schemas.microsoft.com/office/word/2010/wordml" xmlns:w15="http://schemas.microsoft.com/office/word/2012/wordml" xmlns:wpg="http://schemas.microsoft.com/office/word/2010/wordprocessingGroup" xmlns:wpi="http://schemas.microsoft.com/office/word/2010/wordprocessingInk" xmlns:wne="http://schemas.microsoft.com/office/word/2006/wordml" xmlns:wps="http://schemas.microsoft.com/office/word/2010/wordprocessingShape" mc:Ignorable="w14 w15 wp14">
+  <w:sdt>
+    <w:sdtPr>
+      <w:id w:val="-1591232119"/>
+      <w:docPartObj>
+        <w:docPartGallery w:val="Page Numbers (Bottom of Page)"/>
+        <w:docPartUnique/>
+      </w:docPartObj>
+    </w:sdtPr>
+    <w:sdtEndPr>
+      <w:rPr>
+        <w:noProof/>
+      </w:rPr>
+    </w:sdtEndPr>
+    <w:sdtContent>
+      <w:p>
+        <w:pPr>
+          <w:pStyle w:val="Footer"/>
+          <w:jc w:val="center"/>
+        </w:pPr>
+        <w:r>
+          <w:fldChar w:fldCharType="begin"/>
+        </w:r>
+        <w:r>
+          <w:instrText xml:space="preserve"> PAGE   \* MERGEFORMAT </w:instrText>
+        </w:r>
+        <w:r>
+          <w:fldChar w:fldCharType="separate"/>
+        </w:r>
+        <w:r>
+          <w:rPr>
+            <w:noProof/>
+          </w:rPr>
+          <w:t>6</w:t>
+        </w:r>
+        <w:r>
+          <w:rPr>
+            <w:noProof/>
+          </w:rPr>
+          <w:fldChar w:fldCharType="end"/>
+        </w:r>
+      </w:p>
+    </w:sdtContent>
+  </w:sdt>
+  <w:p>
+    <w:pPr>
+      <w:pStyle w:val="Footer"/>
+    </w:pPr>
+  </w:p>
+</w:ftr>
+</file>
+
+<file path=word/footer3.xml><?xml version="1.0" encoding="utf-8"?>
+<w:ftr xmlns:wpc="http://schemas.microsoft.com/office/word/2010/wordprocessingCanvas" xmlns:mc="http://schemas.openxmlformats.org/markup-compatibility/2006" xmlns:o="urn:schemas-microsoft-com:office:office" xmlns:r="http://schemas.openxmlformats.org/officeDocument/2006/relationships" xmlns:m="http://schemas.openxmlformats.org/officeDocument/2006/math" xmlns:v="urn:schemas-microsoft-com:vml" xmlns:wp14="http://schemas.microsoft.com/office/word/2010/wordprocessingDrawing" xmlns:wp="http://schemas.openxmlformats.org/drawingml/2006/wordprocessingDrawing" xmlns:w10="urn:schemas-microsoft-com:office:word" xmlns:w="http://schemas.openxmlformats.org/wordprocessingml/2006/main" xmlns:w14="http://schemas.microsoft.com/office/word/2010/wordml" xmlns:w15="http://schemas.microsoft.com/office/word/2012/wordml" xmlns:wpg="http://schemas.microsoft.com/office/word/2010/wordprocessingGroup" xmlns:wpi="http://schemas.microsoft.com/office/word/2010/wordprocessingInk" xmlns:wne="http://schemas.microsoft.com/office/word/2006/wordml" xmlns:wps="http://schemas.microsoft.com/office/word/2010/wordprocessingShape" mc:Ignorable="w14 w15 wp14">
+  <w:sdt>
+    <w:sdtPr>
+      <w:id w:val="-342247688"/>
+      <w:docPartObj>
+        <w:docPartGallery w:val="Page Numbers (Bottom of Page)"/>
+        <w:docPartUnique/>
+      </w:docPartObj>
+    </w:sdtPr>
+    <w:sdtEndPr>
+      <w:rPr>
+        <w:noProof/>
+      </w:rPr>
+    </w:sdtEndPr>
+    <w:sdtContent>
+      <w:p>
+        <w:pPr>
+          <w:pStyle w:val="Footer"/>
+          <w:jc w:val="center"/>
+        </w:pPr>
+        <w:r>
+          <w:fldChar w:fldCharType="begin"/>
+        </w:r>
+        <w:r>
+          <w:instrText xml:space="preserve"> PAGE   \* MERGEFORMAT </w:instrText>
+        </w:r>
+        <w:r>
+          <w:fldChar w:fldCharType="separate"/>
+        </w:r>
+        <w:r>
+          <w:rPr>
+            <w:noProof/>
+          </w:rPr>
+          <w:t>3</w:t>
+        </w:r>
+        <w:r>
+          <w:rPr>
+            <w:noProof/>
+          </w:rPr>
+          <w:fldChar w:fldCharType="end"/>
+        </w:r>
+      </w:p>
+    </w:sdtContent>
+  </w:sdt>
   <w:p>
     <w:pPr>
       <w:pStyle w:val="Footer"/>
@@ -34417,7 +35115,7 @@
         <wp:inline distT="0" distB="0" distL="0" distR="0" wp14:anchorId="6CB3D5BC" wp14:editId="4A1B70BA">
           <wp:extent cx="1290002" cy="607060"/>
           <wp:effectExtent l="0" t="0" r="5715" b="2540"/>
-          <wp:docPr id="15" name="Picture 15"/>
+          <wp:docPr id="44" name="Picture 44"/>
           <wp:cNvGraphicFramePr>
             <a:graphicFrameLocks xmlns:a="http://schemas.openxmlformats.org/drawingml/2006/main" noChangeAspect="1"/>
           </wp:cNvGraphicFramePr>
@@ -34681,7 +35379,7 @@
       <w:lvlText w:val=""/>
       <w:lvlJc w:val="left"/>
       <w:pPr>
-        <w:ind w:left="360" w:hanging="360"/>
+        <w:ind w:left="720" w:hanging="360"/>
       </w:pPr>
       <w:rPr>
         <w:rFonts w:ascii="Symbol" w:hAnsi="Symbol" w:hint="default"/>
@@ -34693,7 +35391,7 @@
       <w:lvlText w:val="o"/>
       <w:lvlJc w:val="left"/>
       <w:pPr>
-        <w:ind w:left="1080" w:hanging="360"/>
+        <w:ind w:left="1440" w:hanging="360"/>
       </w:pPr>
       <w:rPr>
         <w:rFonts w:ascii="Courier New" w:hAnsi="Courier New" w:cs="Courier New" w:hint="default"/>
@@ -34705,7 +35403,7 @@
       <w:lvlText w:val=""/>
       <w:lvlJc w:val="left"/>
       <w:pPr>
-        <w:ind w:left="1800" w:hanging="360"/>
+        <w:ind w:left="2160" w:hanging="360"/>
       </w:pPr>
       <w:rPr>
         <w:rFonts w:ascii="Wingdings" w:hAnsi="Wingdings" w:hint="default"/>
@@ -34717,7 +35415,7 @@
       <w:lvlText w:val=""/>
       <w:lvlJc w:val="left"/>
       <w:pPr>
-        <w:ind w:left="2520" w:hanging="360"/>
+        <w:ind w:left="2880" w:hanging="360"/>
       </w:pPr>
       <w:rPr>
         <w:rFonts w:ascii="Symbol" w:hAnsi="Symbol" w:hint="default"/>
@@ -34729,7 +35427,7 @@
       <w:lvlText w:val="o"/>
       <w:lvlJc w:val="left"/>
       <w:pPr>
-        <w:ind w:left="3240" w:hanging="360"/>
+        <w:ind w:left="3600" w:hanging="360"/>
       </w:pPr>
       <w:rPr>
         <w:rFonts w:ascii="Courier New" w:hAnsi="Courier New" w:cs="Courier New" w:hint="default"/>
@@ -34741,7 +35439,7 @@
       <w:lvlText w:val=""/>
       <w:lvlJc w:val="left"/>
       <w:pPr>
-        <w:ind w:left="3960" w:hanging="360"/>
+        <w:ind w:left="4320" w:hanging="360"/>
       </w:pPr>
       <w:rPr>
         <w:rFonts w:ascii="Wingdings" w:hAnsi="Wingdings" w:hint="default"/>
@@ -34753,7 +35451,7 @@
       <w:lvlText w:val=""/>
       <w:lvlJc w:val="left"/>
       <w:pPr>
-        <w:ind w:left="4680" w:hanging="360"/>
+        <w:ind w:left="5040" w:hanging="360"/>
       </w:pPr>
       <w:rPr>
         <w:rFonts w:ascii="Symbol" w:hAnsi="Symbol" w:hint="default"/>
@@ -34765,7 +35463,7 @@
       <w:lvlText w:val="o"/>
       <w:lvlJc w:val="left"/>
       <w:pPr>
-        <w:ind w:left="5400" w:hanging="360"/>
+        <w:ind w:left="5760" w:hanging="360"/>
       </w:pPr>
       <w:rPr>
         <w:rFonts w:ascii="Courier New" w:hAnsi="Courier New" w:cs="Courier New" w:hint="default"/>
@@ -34777,7 +35475,7 @@
       <w:lvlText w:val=""/>
       <w:lvlJc w:val="left"/>
       <w:pPr>
-        <w:ind w:left="6120" w:hanging="360"/>
+        <w:ind w:left="6480" w:hanging="360"/>
       </w:pPr>
       <w:rPr>
         <w:rFonts w:ascii="Wingdings" w:hAnsi="Wingdings" w:hint="default"/>
@@ -34854,7 +35552,7 @@
       <w:lvlText w:val=""/>
       <w:lvlJc w:val="left"/>
       <w:pPr>
-        <w:ind w:left="360" w:hanging="360"/>
+        <w:ind w:left="720" w:hanging="360"/>
       </w:pPr>
       <w:rPr>
         <w:rFonts w:ascii="Symbol" w:hAnsi="Symbol" w:hint="default"/>
@@ -34866,7 +35564,7 @@
       <w:lvlText w:val="o"/>
       <w:lvlJc w:val="left"/>
       <w:pPr>
-        <w:ind w:left="1080" w:hanging="360"/>
+        <w:ind w:left="1440" w:hanging="360"/>
       </w:pPr>
       <w:rPr>
         <w:rFonts w:ascii="Courier New" w:hAnsi="Courier New" w:cs="Courier New" w:hint="default"/>
@@ -34878,7 +35576,7 @@
       <w:lvlText w:val=""/>
       <w:lvlJc w:val="left"/>
       <w:pPr>
-        <w:ind w:left="1800" w:hanging="360"/>
+        <w:ind w:left="2160" w:hanging="360"/>
       </w:pPr>
       <w:rPr>
         <w:rFonts w:ascii="Wingdings" w:hAnsi="Wingdings" w:hint="default"/>
@@ -34890,7 +35588,7 @@
       <w:lvlText w:val=""/>
       <w:lvlJc w:val="left"/>
       <w:pPr>
-        <w:ind w:left="2520" w:hanging="360"/>
+        <w:ind w:left="2880" w:hanging="360"/>
       </w:pPr>
       <w:rPr>
         <w:rFonts w:ascii="Symbol" w:hAnsi="Symbol" w:hint="default"/>
@@ -34902,7 +35600,7 @@
       <w:lvlText w:val="o"/>
       <w:lvlJc w:val="left"/>
       <w:pPr>
-        <w:ind w:left="3240" w:hanging="360"/>
+        <w:ind w:left="3600" w:hanging="360"/>
       </w:pPr>
       <w:rPr>
         <w:rFonts w:ascii="Courier New" w:hAnsi="Courier New" w:cs="Courier New" w:hint="default"/>
@@ -34914,7 +35612,7 @@
       <w:lvlText w:val=""/>
       <w:lvlJc w:val="left"/>
       <w:pPr>
-        <w:ind w:left="3960" w:hanging="360"/>
+        <w:ind w:left="4320" w:hanging="360"/>
       </w:pPr>
       <w:rPr>
         <w:rFonts w:ascii="Wingdings" w:hAnsi="Wingdings" w:hint="default"/>
@@ -34926,7 +35624,7 @@
       <w:lvlText w:val=""/>
       <w:lvlJc w:val="left"/>
       <w:pPr>
-        <w:ind w:left="4680" w:hanging="360"/>
+        <w:ind w:left="5040" w:hanging="360"/>
       </w:pPr>
       <w:rPr>
         <w:rFonts w:ascii="Symbol" w:hAnsi="Symbol" w:hint="default"/>
@@ -34938,7 +35636,7 @@
       <w:lvlText w:val="o"/>
       <w:lvlJc w:val="left"/>
       <w:pPr>
-        <w:ind w:left="5400" w:hanging="360"/>
+        <w:ind w:left="5760" w:hanging="360"/>
       </w:pPr>
       <w:rPr>
         <w:rFonts w:ascii="Courier New" w:hAnsi="Courier New" w:cs="Courier New" w:hint="default"/>
@@ -34950,7 +35648,7 @@
       <w:lvlText w:val=""/>
       <w:lvlJc w:val="left"/>
       <w:pPr>
-        <w:ind w:left="6120" w:hanging="360"/>
+        <w:ind w:left="6480" w:hanging="360"/>
       </w:pPr>
       <w:rPr>
         <w:rFonts w:ascii="Wingdings" w:hAnsi="Wingdings" w:hint="default"/>
@@ -35080,7 +35778,7 @@
       <w:lvlText w:val=""/>
       <w:lvlJc w:val="left"/>
       <w:pPr>
-        <w:ind w:left="360" w:hanging="360"/>
+        <w:ind w:left="720" w:hanging="360"/>
       </w:pPr>
       <w:rPr>
         <w:rFonts w:ascii="Symbol" w:hAnsi="Symbol" w:hint="default"/>
@@ -35092,7 +35790,7 @@
       <w:lvlText w:val="o"/>
       <w:lvlJc w:val="left"/>
       <w:pPr>
-        <w:ind w:left="1080" w:hanging="360"/>
+        <w:ind w:left="1440" w:hanging="360"/>
       </w:pPr>
       <w:rPr>
         <w:rFonts w:ascii="Courier New" w:hAnsi="Courier New" w:cs="Courier New" w:hint="default"/>
@@ -35104,7 +35802,7 @@
       <w:lvlText w:val=""/>
       <w:lvlJc w:val="left"/>
       <w:pPr>
-        <w:ind w:left="1800" w:hanging="360"/>
+        <w:ind w:left="2160" w:hanging="360"/>
       </w:pPr>
       <w:rPr>
         <w:rFonts w:ascii="Wingdings" w:hAnsi="Wingdings" w:hint="default"/>
@@ -35116,7 +35814,7 @@
       <w:lvlText w:val=""/>
       <w:lvlJc w:val="left"/>
       <w:pPr>
-        <w:ind w:left="2520" w:hanging="360"/>
+        <w:ind w:left="2880" w:hanging="360"/>
       </w:pPr>
       <w:rPr>
         <w:rFonts w:ascii="Symbol" w:hAnsi="Symbol" w:hint="default"/>
@@ -35128,7 +35826,7 @@
       <w:lvlText w:val="o"/>
       <w:lvlJc w:val="left"/>
       <w:pPr>
-        <w:ind w:left="3240" w:hanging="360"/>
+        <w:ind w:left="3600" w:hanging="360"/>
       </w:pPr>
       <w:rPr>
         <w:rFonts w:ascii="Courier New" w:hAnsi="Courier New" w:cs="Courier New" w:hint="default"/>
@@ -35140,7 +35838,7 @@
       <w:lvlText w:val=""/>
       <w:lvlJc w:val="left"/>
       <w:pPr>
-        <w:ind w:left="3960" w:hanging="360"/>
+        <w:ind w:left="4320" w:hanging="360"/>
       </w:pPr>
       <w:rPr>
         <w:rFonts w:ascii="Wingdings" w:hAnsi="Wingdings" w:hint="default"/>
@@ -35152,7 +35850,7 @@
       <w:lvlText w:val=""/>
       <w:lvlJc w:val="left"/>
       <w:pPr>
-        <w:ind w:left="4680" w:hanging="360"/>
+        <w:ind w:left="5040" w:hanging="360"/>
       </w:pPr>
       <w:rPr>
         <w:rFonts w:ascii="Symbol" w:hAnsi="Symbol" w:hint="default"/>
@@ -35164,7 +35862,7 @@
       <w:lvlText w:val="o"/>
       <w:lvlJc w:val="left"/>
       <w:pPr>
-        <w:ind w:left="5400" w:hanging="360"/>
+        <w:ind w:left="5760" w:hanging="360"/>
       </w:pPr>
       <w:rPr>
         <w:rFonts w:ascii="Courier New" w:hAnsi="Courier New" w:cs="Courier New" w:hint="default"/>
@@ -35176,7 +35874,7 @@
       <w:lvlText w:val=""/>
       <w:lvlJc w:val="left"/>
       <w:pPr>
-        <w:ind w:left="6120" w:hanging="360"/>
+        <w:ind w:left="6480" w:hanging="360"/>
       </w:pPr>
       <w:rPr>
         <w:rFonts w:ascii="Wingdings" w:hAnsi="Wingdings" w:hint="default"/>
@@ -35193,7 +35891,7 @@
       <w:lvlText w:val=""/>
       <w:lvlJc w:val="left"/>
       <w:pPr>
-        <w:ind w:left="360" w:hanging="360"/>
+        <w:ind w:left="720" w:hanging="360"/>
       </w:pPr>
       <w:rPr>
         <w:rFonts w:ascii="Symbol" w:hAnsi="Symbol" w:hint="default"/>
@@ -35205,7 +35903,7 @@
       <w:lvlText w:val="o"/>
       <w:lvlJc w:val="left"/>
       <w:pPr>
-        <w:ind w:left="1080" w:hanging="360"/>
+        <w:ind w:left="1440" w:hanging="360"/>
       </w:pPr>
       <w:rPr>
         <w:rFonts w:ascii="Courier New" w:hAnsi="Courier New" w:cs="Courier New" w:hint="default"/>
@@ -35217,7 +35915,7 @@
       <w:lvlText w:val=""/>
       <w:lvlJc w:val="left"/>
       <w:pPr>
-        <w:ind w:left="1800" w:hanging="360"/>
+        <w:ind w:left="2160" w:hanging="360"/>
       </w:pPr>
       <w:rPr>
         <w:rFonts w:ascii="Wingdings" w:hAnsi="Wingdings" w:hint="default"/>
@@ -35229,7 +35927,7 @@
       <w:lvlText w:val=""/>
       <w:lvlJc w:val="left"/>
       <w:pPr>
-        <w:ind w:left="2520" w:hanging="360"/>
+        <w:ind w:left="2880" w:hanging="360"/>
       </w:pPr>
       <w:rPr>
         <w:rFonts w:ascii="Symbol" w:hAnsi="Symbol" w:hint="default"/>
@@ -35241,7 +35939,7 @@
       <w:lvlText w:val="o"/>
       <w:lvlJc w:val="left"/>
       <w:pPr>
-        <w:ind w:left="3240" w:hanging="360"/>
+        <w:ind w:left="3600" w:hanging="360"/>
       </w:pPr>
       <w:rPr>
         <w:rFonts w:ascii="Courier New" w:hAnsi="Courier New" w:cs="Courier New" w:hint="default"/>
@@ -35253,7 +35951,7 @@
       <w:lvlText w:val=""/>
       <w:lvlJc w:val="left"/>
       <w:pPr>
-        <w:ind w:left="3960" w:hanging="360"/>
+        <w:ind w:left="4320" w:hanging="360"/>
       </w:pPr>
       <w:rPr>
         <w:rFonts w:ascii="Wingdings" w:hAnsi="Wingdings" w:hint="default"/>
@@ -35265,7 +35963,7 @@
       <w:lvlText w:val=""/>
       <w:lvlJc w:val="left"/>
       <w:pPr>
-        <w:ind w:left="4680" w:hanging="360"/>
+        <w:ind w:left="5040" w:hanging="360"/>
       </w:pPr>
       <w:rPr>
         <w:rFonts w:ascii="Symbol" w:hAnsi="Symbol" w:hint="default"/>
@@ -35277,7 +35975,7 @@
       <w:lvlText w:val="o"/>
       <w:lvlJc w:val="left"/>
       <w:pPr>
-        <w:ind w:left="5400" w:hanging="360"/>
+        <w:ind w:left="5760" w:hanging="360"/>
       </w:pPr>
       <w:rPr>
         <w:rFonts w:ascii="Courier New" w:hAnsi="Courier New" w:cs="Courier New" w:hint="default"/>
@@ -35289,7 +35987,7 @@
       <w:lvlText w:val=""/>
       <w:lvlJc w:val="left"/>
       <w:pPr>
-        <w:ind w:left="6120" w:hanging="360"/>
+        <w:ind w:left="6480" w:hanging="360"/>
       </w:pPr>
       <w:rPr>
         <w:rFonts w:ascii="Wingdings" w:hAnsi="Wingdings" w:hint="default"/>
@@ -36238,7 +36936,7 @@
       <w:lvlText w:val=""/>
       <w:lvlJc w:val="left"/>
       <w:pPr>
-        <w:ind w:left="360" w:hanging="360"/>
+        <w:ind w:left="720" w:hanging="360"/>
       </w:pPr>
       <w:rPr>
         <w:rFonts w:ascii="Symbol" w:hAnsi="Symbol" w:hint="default"/>
@@ -36250,7 +36948,7 @@
       <w:lvlText w:val="o"/>
       <w:lvlJc w:val="left"/>
       <w:pPr>
-        <w:ind w:left="1080" w:hanging="360"/>
+        <w:ind w:left="1440" w:hanging="360"/>
       </w:pPr>
       <w:rPr>
         <w:rFonts w:ascii="Courier New" w:hAnsi="Courier New" w:cs="Courier New" w:hint="default"/>
@@ -36262,7 +36960,7 @@
       <w:lvlText w:val=""/>
       <w:lvlJc w:val="left"/>
       <w:pPr>
-        <w:ind w:left="1800" w:hanging="360"/>
+        <w:ind w:left="2160" w:hanging="360"/>
       </w:pPr>
       <w:rPr>
         <w:rFonts w:ascii="Wingdings" w:hAnsi="Wingdings" w:hint="default"/>
@@ -36274,7 +36972,7 @@
       <w:lvlText w:val=""/>
       <w:lvlJc w:val="left"/>
       <w:pPr>
-        <w:ind w:left="2520" w:hanging="360"/>
+        <w:ind w:left="2880" w:hanging="360"/>
       </w:pPr>
       <w:rPr>
         <w:rFonts w:ascii="Symbol" w:hAnsi="Symbol" w:hint="default"/>
@@ -36286,7 +36984,7 @@
       <w:lvlText w:val="o"/>
       <w:lvlJc w:val="left"/>
       <w:pPr>
-        <w:ind w:left="3240" w:hanging="360"/>
+        <w:ind w:left="3600" w:hanging="360"/>
       </w:pPr>
       <w:rPr>
         <w:rFonts w:ascii="Courier New" w:hAnsi="Courier New" w:cs="Courier New" w:hint="default"/>
@@ -36298,7 +36996,7 @@
       <w:lvlText w:val=""/>
       <w:lvlJc w:val="left"/>
       <w:pPr>
-        <w:ind w:left="3960" w:hanging="360"/>
+        <w:ind w:left="4320" w:hanging="360"/>
       </w:pPr>
       <w:rPr>
         <w:rFonts w:ascii="Wingdings" w:hAnsi="Wingdings" w:hint="default"/>
@@ -36310,7 +37008,7 @@
       <w:lvlText w:val=""/>
       <w:lvlJc w:val="left"/>
       <w:pPr>
-        <w:ind w:left="4680" w:hanging="360"/>
+        <w:ind w:left="5040" w:hanging="360"/>
       </w:pPr>
       <w:rPr>
         <w:rFonts w:ascii="Symbol" w:hAnsi="Symbol" w:hint="default"/>
@@ -36322,7 +37020,7 @@
       <w:lvlText w:val="o"/>
       <w:lvlJc w:val="left"/>
       <w:pPr>
-        <w:ind w:left="5400" w:hanging="360"/>
+        <w:ind w:left="5760" w:hanging="360"/>
       </w:pPr>
       <w:rPr>
         <w:rFonts w:ascii="Courier New" w:hAnsi="Courier New" w:cs="Courier New" w:hint="default"/>
@@ -36334,7 +37032,7 @@
       <w:lvlText w:val=""/>
       <w:lvlJc w:val="left"/>
       <w:pPr>
-        <w:ind w:left="6120" w:hanging="360"/>
+        <w:ind w:left="6480" w:hanging="360"/>
       </w:pPr>
       <w:rPr>
         <w:rFonts w:ascii="Wingdings" w:hAnsi="Wingdings" w:hint="default"/>
@@ -37203,7 +37901,7 @@
       <w:lvlText w:val=""/>
       <w:lvlJc w:val="left"/>
       <w:pPr>
-        <w:ind w:left="360" w:hanging="360"/>
+        <w:ind w:left="720" w:hanging="360"/>
       </w:pPr>
       <w:rPr>
         <w:rFonts w:ascii="Symbol" w:hAnsi="Symbol" w:hint="default"/>
@@ -37215,7 +37913,7 @@
       <w:lvlText w:val="o"/>
       <w:lvlJc w:val="left"/>
       <w:pPr>
-        <w:ind w:left="1080" w:hanging="360"/>
+        <w:ind w:left="1440" w:hanging="360"/>
       </w:pPr>
       <w:rPr>
         <w:rFonts w:ascii="Courier New" w:hAnsi="Courier New" w:cs="Courier New" w:hint="default"/>
@@ -37227,7 +37925,7 @@
       <w:lvlText w:val=""/>
       <w:lvlJc w:val="left"/>
       <w:pPr>
-        <w:ind w:left="1800" w:hanging="360"/>
+        <w:ind w:left="2160" w:hanging="360"/>
       </w:pPr>
       <w:rPr>
         <w:rFonts w:ascii="Wingdings" w:hAnsi="Wingdings" w:hint="default"/>
@@ -37239,7 +37937,7 @@
       <w:lvlText w:val=""/>
       <w:lvlJc w:val="left"/>
       <w:pPr>
-        <w:ind w:left="2520" w:hanging="360"/>
+        <w:ind w:left="2880" w:hanging="360"/>
       </w:pPr>
       <w:rPr>
         <w:rFonts w:ascii="Symbol" w:hAnsi="Symbol" w:hint="default"/>
@@ -37251,7 +37949,7 @@
       <w:lvlText w:val="o"/>
       <w:lvlJc w:val="left"/>
       <w:pPr>
-        <w:ind w:left="3240" w:hanging="360"/>
+        <w:ind w:left="3600" w:hanging="360"/>
       </w:pPr>
       <w:rPr>
         <w:rFonts w:ascii="Courier New" w:hAnsi="Courier New" w:cs="Courier New" w:hint="default"/>
@@ -37263,7 +37961,7 @@
       <w:lvlText w:val=""/>
       <w:lvlJc w:val="left"/>
       <w:pPr>
-        <w:ind w:left="3960" w:hanging="360"/>
+        <w:ind w:left="4320" w:hanging="360"/>
       </w:pPr>
       <w:rPr>
         <w:rFonts w:ascii="Wingdings" w:hAnsi="Wingdings" w:hint="default"/>
@@ -37275,7 +37973,7 @@
       <w:lvlText w:val=""/>
       <w:lvlJc w:val="left"/>
       <w:pPr>
-        <w:ind w:left="4680" w:hanging="360"/>
+        <w:ind w:left="5040" w:hanging="360"/>
       </w:pPr>
       <w:rPr>
         <w:rFonts w:ascii="Symbol" w:hAnsi="Symbol" w:hint="default"/>
@@ -37287,7 +37985,7 @@
       <w:lvlText w:val="o"/>
       <w:lvlJc w:val="left"/>
       <w:pPr>
-        <w:ind w:left="5400" w:hanging="360"/>
+        <w:ind w:left="5760" w:hanging="360"/>
       </w:pPr>
       <w:rPr>
         <w:rFonts w:ascii="Courier New" w:hAnsi="Courier New" w:cs="Courier New" w:hint="default"/>
@@ -37299,7 +37997,7 @@
       <w:lvlText w:val=""/>
       <w:lvlJc w:val="left"/>
       <w:pPr>
-        <w:ind w:left="6120" w:hanging="360"/>
+        <w:ind w:left="6480" w:hanging="360"/>
       </w:pPr>
       <w:rPr>
         <w:rFonts w:ascii="Wingdings" w:hAnsi="Wingdings" w:hint="default"/>
@@ -39850,7 +40548,7 @@
 </file>
 
 <file path=customXml/itemProps1.xml><?xml version="1.0" encoding="utf-8"?>
-<ds:datastoreItem xmlns:ds="http://schemas.openxmlformats.org/officeDocument/2006/customXml" ds:itemID="{7DC7D8F3-2F83-493C-9B82-0874EF1086F0}">
+<ds:datastoreItem xmlns:ds="http://schemas.openxmlformats.org/officeDocument/2006/customXml" ds:itemID="{28856DDA-7100-4367-89CE-2F06E2208A83}">
   <ds:schemaRefs>
     <ds:schemaRef ds:uri="http://schemas.openxmlformats.org/officeDocument/2006/bibliography"/>
   </ds:schemaRefs>

--- a/Master_Thesis_Nayani_Srinivas.docx
+++ b/Master_Thesis_Nayani_Srinivas.docx
@@ -179,7 +179,6 @@
         </w:rPr>
         <w:sectPr>
           <w:headerReference w:type="default" r:id="rId8"/>
-          <w:footerReference w:type="default" r:id="rId9"/>
           <w:pgSz w:w="11906" w:h="16838" w:code="9"/>
           <w:pgMar w:top="1418" w:right="1701" w:bottom="1418" w:left="1701" w:header="852" w:footer="851" w:gutter="0"/>
           <w:pgNumType w:start="1"/>
@@ -713,7 +712,7 @@
           <w:lang w:val="en-GB"/>
         </w:rPr>
         <w:sectPr>
-          <w:headerReference w:type="default" r:id="rId10"/>
+          <w:headerReference w:type="default" r:id="rId9"/>
           <w:pgSz w:w="11906" w:h="16838" w:code="9"/>
           <w:pgMar w:top="1418" w:right="1701" w:bottom="1418" w:left="1701" w:header="852" w:footer="851" w:gutter="0"/>
           <w:cols w:space="708"/>
@@ -762,6 +761,13 @@
           <w:lang w:val="en-GB"/>
         </w:rPr>
       </w:pPr>
+      <w:r>
+        <w:rPr>
+          <w:rFonts w:cs="Arial"/>
+          <w:lang w:val="en-GB"/>
+        </w:rPr>
+        <w:t xml:space="preserve">Master </w:t>
+      </w:r>
       <w:r>
         <w:rPr>
           <w:rFonts w:cs="Arial"/>
@@ -889,13 +895,20 @@
           <w:rFonts w:cs="Arial"/>
           <w:lang w:val="en-GB"/>
         </w:rPr>
-        <w:t>Author(s):</w:t>
+        <w:t>Author</w:t>
       </w:r>
       <w:r>
         <w:rPr>
           <w:rFonts w:cs="Arial"/>
           <w:lang w:val="en-GB"/>
         </w:rPr>
+        <w:t>:</w:t>
+      </w:r>
+      <w:r>
+        <w:rPr>
+          <w:rFonts w:cs="Arial"/>
+          <w:lang w:val="en-GB"/>
+        </w:rPr>
         <w:t xml:space="preserve"> Nayani </w:t>
       </w:r>
       <w:proofErr w:type="spellStart"/>
@@ -986,7 +999,7 @@
           <w:rFonts w:cs="Arial"/>
           <w:lang w:val="en-GB"/>
         </w:rPr>
-        <w:t>Supervisor(s):</w:t>
+        <w:t>Supervisor:</w:t>
       </w:r>
       <w:r>
         <w:rPr>
@@ -1958,6 +1971,33 @@
         <w:pStyle w:val="NoSpacing"/>
         <w:rPr>
           <w:rFonts w:cs="Arial"/>
+          <w:lang w:val="en-GB"/>
+        </w:rPr>
+      </w:pPr>
+    </w:p>
+    <w:p>
+      <w:pPr>
+        <w:pStyle w:val="NoSpacing"/>
+        <w:rPr>
+          <w:rFonts w:cs="Arial"/>
+          <w:lang w:val="en-GB"/>
+        </w:rPr>
+      </w:pPr>
+    </w:p>
+    <w:p>
+      <w:pPr>
+        <w:pStyle w:val="NoSpacing"/>
+        <w:rPr>
+          <w:rFonts w:cs="Arial"/>
+          <w:lang w:val="en-GB"/>
+        </w:rPr>
+      </w:pPr>
+    </w:p>
+    <w:p>
+      <w:pPr>
+        <w:pStyle w:val="NoSpacing"/>
+        <w:rPr>
+          <w:rFonts w:cs="Arial"/>
           <w:sz w:val="22"/>
           <w:szCs w:val="22"/>
           <w:lang w:val="en-GB"/>
@@ -2069,99 +2109,71 @@
           <w:lang w:val="en-GB"/>
         </w:rPr>
       </w:pPr>
+      <w:bookmarkStart w:id="1" w:name="_GoBack"/>
+      <w:bookmarkEnd w:id="1"/>
       <w:r>
         <w:rPr>
           <w:rFonts w:cs="Arial"/>
           <w:lang w:val="en-GB"/>
         </w:rPr>
-        <w:t>Embedded security, Attacks and vulnerabilities, TEE (Trust execution environment), CWE, CVE,</w:t>
+        <w:t>Embedded security, At</w:t>
       </w:r>
       <w:r>
         <w:rPr>
           <w:rFonts w:cs="Arial"/>
           <w:lang w:val="en-GB"/>
         </w:rPr>
-        <w:t>CAPEC, PLOVER,</w:t>
+        <w:t>tacks and vulnerabilities, Trust execution environment</w:t>
       </w:r>
       <w:r>
         <w:rPr>
           <w:rFonts w:cs="Arial"/>
           <w:lang w:val="en-GB"/>
         </w:rPr>
-        <w:t xml:space="preserve"> Attack vectors,</w:t>
+        <w:t xml:space="preserve">, </w:t>
       </w:r>
       <w:r>
         <w:rPr>
           <w:rFonts w:cs="Arial"/>
           <w:lang w:val="en-GB"/>
         </w:rPr>
-        <w:t xml:space="preserve"> TPM</w:t>
+        <w:t>Multiple</w:t>
       </w:r>
       <w:r>
         <w:rPr>
           <w:rFonts w:cs="Arial"/>
           <w:lang w:val="en-GB"/>
         </w:rPr>
-        <w:t>, Attack vectors</w:t>
+        <w:t xml:space="preserve"> Independent Levels of Security</w:t>
       </w:r>
       <w:r>
         <w:rPr>
           <w:rFonts w:cs="Arial"/>
           <w:lang w:val="en-GB"/>
         </w:rPr>
-        <w:t>, MILS (Multiple Independent Levels of Security)</w:t>
+        <w:t xml:space="preserve">, </w:t>
       </w:r>
       <w:r>
         <w:rPr>
           <w:rFonts w:cs="Arial"/>
           <w:lang w:val="en-GB"/>
         </w:rPr>
-        <w:t>, Separation Kernel</w:t>
-      </w:r>
+        <w:t xml:space="preserve">ARM </w:t>
+      </w:r>
+      <w:proofErr w:type="spellStart"/>
       <w:r>
         <w:rPr>
           <w:rFonts w:cs="Arial"/>
           <w:lang w:val="en-GB"/>
         </w:rPr>
-        <w:t xml:space="preserve">, </w:t>
-      </w:r>
-      <w:proofErr w:type="spellStart"/>
+        <w:t>TrustZone</w:t>
+      </w:r>
+      <w:proofErr w:type="spellEnd"/>
       <w:r>
         <w:rPr>
           <w:rFonts w:cs="Arial"/>
           <w:lang w:val="en-GB"/>
         </w:rPr>
-        <w:t>SELinux</w:t>
-      </w:r>
-      <w:proofErr w:type="spellEnd"/>
-      <w:r>
-        <w:rPr>
-          <w:rFonts w:cs="Arial"/>
-          <w:lang w:val="en-GB"/>
-        </w:rPr>
-        <w:t xml:space="preserve">, </w:t>
-      </w:r>
-      <w:r>
-        <w:rPr>
-          <w:rFonts w:cs="Arial"/>
-          <w:lang w:val="en-GB"/>
-        </w:rPr>
-        <w:t xml:space="preserve">CIA Model, Secure Element, ARM </w:t>
-      </w:r>
-      <w:proofErr w:type="spellStart"/>
-      <w:r>
-        <w:rPr>
-          <w:rFonts w:cs="Arial"/>
-          <w:lang w:val="en-GB"/>
-        </w:rPr>
-        <w:t>TrustZone</w:t>
-      </w:r>
-      <w:proofErr w:type="spellEnd"/>
-      <w:r>
-        <w:rPr>
-          <w:rFonts w:cs="Arial"/>
-          <w:lang w:val="en-GB"/>
-        </w:rPr>
         <w:t>, Root of trust</w:t>
       </w:r>
     </w:p>
@@ -2179,15 +2191,14 @@
           <w:lang w:val="en-GB"/>
         </w:rPr>
       </w:pPr>
-      <w:bookmarkStart w:id="1" w:name="_Toc495419805"/>
-      <w:r>
-        <w:rPr>
-          <w:lang w:val="en-GB"/>
-        </w:rPr>
-        <w:lastRenderedPageBreak/>
+      <w:bookmarkStart w:id="2" w:name="_Toc495419805"/>
+      <w:r>
+        <w:rPr>
+          <w:lang w:val="en-GB"/>
+        </w:rPr>
         <w:t>contents</w:t>
       </w:r>
-      <w:bookmarkEnd w:id="1"/>
+      <w:bookmarkEnd w:id="2"/>
     </w:p>
     <w:p>
       <w:pPr>
@@ -6078,8 +6089,6 @@
           </w:rPr>
           <w:tab/>
         </w:r>
-        <w:bookmarkStart w:id="2" w:name="_GoBack"/>
-        <w:bookmarkEnd w:id="2"/>
         <w:r>
           <w:rPr>
             <w:webHidden/>
@@ -11226,7 +11235,7 @@
                     <pic:cNvPicPr/>
                   </pic:nvPicPr>
                   <pic:blipFill>
-                    <a:blip r:embed="rId11">
+                    <a:blip r:embed="rId10">
                       <a:extLst>
                         <a:ext uri="{28A0092B-C50C-407E-A947-70E740481C1C}">
                           <a14:useLocalDpi xmlns:a14="http://schemas.microsoft.com/office/drawing/2010/main" val="0"/>
@@ -16084,7 +16093,7 @@
         </w:rPr>
         <w:t>While CWE is a list of software weakness types, </w:t>
       </w:r>
-      <w:hyperlink r:id="rId12" w:tgtFrame="_blank" w:history="1">
+      <w:hyperlink r:id="rId11" w:tgtFrame="_blank" w:history="1">
         <w:r>
           <w:rPr>
             <w:lang w:val="en-GB"/>
@@ -16183,7 +16192,7 @@
                     </pic:cNvPicPr>
                   </pic:nvPicPr>
                   <pic:blipFill>
-                    <a:blip r:embed="rId13">
+                    <a:blip r:embed="rId12">
                       <a:extLst>
                         <a:ext uri="{28A0092B-C50C-407E-A947-70E740481C1C}">
                           <a14:useLocalDpi xmlns:a14="http://schemas.microsoft.com/office/drawing/2010/main" val="0"/>
@@ -16451,7 +16460,7 @@
                     </pic:cNvPicPr>
                   </pic:nvPicPr>
                   <pic:blipFill>
-                    <a:blip r:embed="rId14">
+                    <a:blip r:embed="rId13">
                       <a:extLst>
                         <a:ext uri="{28A0092B-C50C-407E-A947-70E740481C1C}">
                           <a14:useLocalDpi xmlns:a14="http://schemas.microsoft.com/office/drawing/2010/main" val="0"/>
@@ -17332,7 +17341,7 @@
                     </pic:cNvPicPr>
                   </pic:nvPicPr>
                   <pic:blipFill>
-                    <a:blip r:embed="rId15">
+                    <a:blip r:embed="rId14">
                       <a:extLst>
                         <a:ext uri="{28A0092B-C50C-407E-A947-70E740481C1C}">
                           <a14:useLocalDpi xmlns:a14="http://schemas.microsoft.com/office/drawing/2010/main" val="0"/>
@@ -19820,7 +19829,7 @@
                     </pic:cNvPicPr>
                   </pic:nvPicPr>
                   <pic:blipFill>
-                    <a:blip r:embed="rId16">
+                    <a:blip r:embed="rId15">
                       <a:extLst>
                         <a:ext uri="{28A0092B-C50C-407E-A947-70E740481C1C}">
                           <a14:useLocalDpi xmlns:a14="http://schemas.microsoft.com/office/drawing/2010/main" val="0"/>
@@ -21374,7 +21383,7 @@
                     </pic:cNvPicPr>
                   </pic:nvPicPr>
                   <pic:blipFill>
-                    <a:blip r:embed="rId17">
+                    <a:blip r:embed="rId16">
                       <a:extLst>
                         <a:ext uri="{28A0092B-C50C-407E-A947-70E740481C1C}">
                           <a14:useLocalDpi xmlns:a14="http://schemas.microsoft.com/office/drawing/2010/main" val="0"/>
@@ -22076,7 +22085,7 @@
                     </pic:cNvPicPr>
                   </pic:nvPicPr>
                   <pic:blipFill>
-                    <a:blip r:embed="rId18">
+                    <a:blip r:embed="rId17">
                       <a:extLst>
                         <a:ext uri="{28A0092B-C50C-407E-A947-70E740481C1C}">
                           <a14:useLocalDpi xmlns:a14="http://schemas.microsoft.com/office/drawing/2010/main" val="0"/>
@@ -22494,7 +22503,7 @@
                     </pic:cNvPicPr>
                   </pic:nvPicPr>
                   <pic:blipFill>
-                    <a:blip r:embed="rId19">
+                    <a:blip r:embed="rId18">
                       <a:extLst>
                         <a:ext uri="{28A0092B-C50C-407E-A947-70E740481C1C}">
                           <a14:useLocalDpi xmlns:a14="http://schemas.microsoft.com/office/drawing/2010/main" val="0"/>
@@ -22878,7 +22887,7 @@
                     </pic:cNvPicPr>
                   </pic:nvPicPr>
                   <pic:blipFill>
-                    <a:blip r:embed="rId20">
+                    <a:blip r:embed="rId19">
                       <a:extLst>
                         <a:ext uri="{28A0092B-C50C-407E-A947-70E740481C1C}">
                           <a14:useLocalDpi xmlns:a14="http://schemas.microsoft.com/office/drawing/2010/main" val="0"/>
@@ -22994,7 +23003,7 @@
                     </pic:cNvPicPr>
                   </pic:nvPicPr>
                   <pic:blipFill>
-                    <a:blip r:embed="rId21">
+                    <a:blip r:embed="rId20">
                       <a:extLst>
                         <a:ext uri="{28A0092B-C50C-407E-A947-70E740481C1C}">
                           <a14:useLocalDpi xmlns:a14="http://schemas.microsoft.com/office/drawing/2010/main" val="0"/>
@@ -23813,7 +23822,7 @@
                     </pic:cNvPicPr>
                   </pic:nvPicPr>
                   <pic:blipFill>
-                    <a:blip r:embed="rId22">
+                    <a:blip r:embed="rId21">
                       <a:extLst>
                         <a:ext uri="{28A0092B-C50C-407E-A947-70E740481C1C}">
                           <a14:useLocalDpi xmlns:a14="http://schemas.microsoft.com/office/drawing/2010/main" val="0"/>
@@ -24044,7 +24053,7 @@
                     </pic:cNvPicPr>
                   </pic:nvPicPr>
                   <pic:blipFill>
-                    <a:blip r:embed="rId23">
+                    <a:blip r:embed="rId22">
                       <a:extLst>
                         <a:ext uri="{28A0092B-C50C-407E-A947-70E740481C1C}">
                           <a14:useLocalDpi xmlns:a14="http://schemas.microsoft.com/office/drawing/2010/main" val="0"/>
@@ -25164,7 +25173,7 @@
                     </pic:cNvPicPr>
                   </pic:nvPicPr>
                   <pic:blipFill>
-                    <a:blip r:embed="rId24">
+                    <a:blip r:embed="rId23">
                       <a:extLst>
                         <a:ext uri="{28A0092B-C50C-407E-A947-70E740481C1C}">
                           <a14:useLocalDpi xmlns:a14="http://schemas.microsoft.com/office/drawing/2010/main" val="0"/>
@@ -25559,7 +25568,7 @@
                     </pic:cNvPicPr>
                   </pic:nvPicPr>
                   <pic:blipFill>
-                    <a:blip r:embed="rId25">
+                    <a:blip r:embed="rId24">
                       <a:extLst>
                         <a:ext uri="{28A0092B-C50C-407E-A947-70E740481C1C}">
                           <a14:useLocalDpi xmlns:a14="http://schemas.microsoft.com/office/drawing/2010/main" val="0"/>
@@ -27555,7 +27564,7 @@
                     <pic:cNvPicPr/>
                   </pic:nvPicPr>
                   <pic:blipFill>
-                    <a:blip r:embed="rId26">
+                    <a:blip r:embed="rId25">
                       <a:extLst>
                         <a:ext uri="{28A0092B-C50C-407E-A947-70E740481C1C}">
                           <a14:useLocalDpi xmlns:a14="http://schemas.microsoft.com/office/drawing/2010/main" val="0"/>
@@ -28851,7 +28860,7 @@
                     </pic:cNvPicPr>
                   </pic:nvPicPr>
                   <pic:blipFill>
-                    <a:blip r:embed="rId27">
+                    <a:blip r:embed="rId26">
                       <a:extLst>
                         <a:ext uri="{28A0092B-C50C-407E-A947-70E740481C1C}">
                           <a14:useLocalDpi xmlns:a14="http://schemas.microsoft.com/office/drawing/2010/main" val="0"/>
@@ -29483,7 +29492,7 @@
                     <pic:cNvPicPr/>
                   </pic:nvPicPr>
                   <pic:blipFill>
-                    <a:blip r:embed="rId28">
+                    <a:blip r:embed="rId27">
                       <a:extLst>
                         <a:ext uri="{28A0092B-C50C-407E-A947-70E740481C1C}">
                           <a14:useLocalDpi xmlns:a14="http://schemas.microsoft.com/office/drawing/2010/main" val="0"/>
@@ -29601,7 +29610,7 @@
                     <pic:cNvPicPr/>
                   </pic:nvPicPr>
                   <pic:blipFill>
-                    <a:blip r:embed="rId29">
+                    <a:blip r:embed="rId28">
                       <a:extLst>
                         <a:ext uri="{28A0092B-C50C-407E-A947-70E740481C1C}">
                           <a14:useLocalDpi xmlns:a14="http://schemas.microsoft.com/office/drawing/2010/main" val="0"/>
@@ -30437,7 +30446,7 @@
                     </pic:cNvPicPr>
                   </pic:nvPicPr>
                   <pic:blipFill>
-                    <a:blip r:embed="rId30">
+                    <a:blip r:embed="rId29">
                       <a:extLst>
                         <a:ext uri="{28A0092B-C50C-407E-A947-70E740481C1C}">
                           <a14:useLocalDpi xmlns:a14="http://schemas.microsoft.com/office/drawing/2010/main" val="0"/>
@@ -30763,7 +30772,7 @@
                     </pic:cNvPicPr>
                   </pic:nvPicPr>
                   <pic:blipFill>
-                    <a:blip r:embed="rId31">
+                    <a:blip r:embed="rId30">
                       <a:extLst>
                         <a:ext uri="{28A0092B-C50C-407E-A947-70E740481C1C}">
                           <a14:useLocalDpi xmlns:a14="http://schemas.microsoft.com/office/drawing/2010/main" val="0"/>
@@ -32073,7 +32082,7 @@
         </w:rPr>
         <w:t xml:space="preserve">Vega, Ralph de la, and CEO of AT&amp;T’s Mobile and Business Solutions. “3 Key Rules for Cybersecurity: AT&amp;T Mobile Chief.” CNBC, CNBC, 2 Mar. 2015, </w:t>
       </w:r>
-      <w:hyperlink r:id="rId32" w:history="1">
+      <w:hyperlink r:id="rId31" w:history="1">
         <w:r>
           <w:rPr>
             <w:rStyle w:val="Hyperlink"/>
@@ -32152,7 +32161,7 @@
         </w:rPr>
         <w:t>Ross Anderson, Security Engineering: A Guide to Building Dependable Distributed Systems. The first edition (2001): </w:t>
       </w:r>
-      <w:hyperlink r:id="rId33" w:history="1">
+      <w:hyperlink r:id="rId32" w:history="1">
         <w:r>
           <w:rPr>
             <w:rStyle w:val="Hyperlink"/>
@@ -32543,7 +32552,7 @@
         <w:lastRenderedPageBreak/>
         <w:t>Grand, Joe. “Practical Embedded Security.” &lt;</w:t>
       </w:r>
-      <w:hyperlink r:id="rId34" w:history="1">
+      <w:hyperlink r:id="rId33" w:history="1">
         <w:r>
           <w:rPr>
             <w:rStyle w:val="Hyperlink"/>
@@ -32667,7 +32676,7 @@
         </w:rPr>
         <w:t xml:space="preserve">. Retrieved March 19, 2017, from </w:t>
       </w:r>
-      <w:hyperlink r:id="rId35" w:history="1">
+      <w:hyperlink r:id="rId34" w:history="1">
         <w:r>
           <w:rPr>
             <w:rStyle w:val="Hyperlink"/>
@@ -32826,7 +32835,7 @@
         </w:rPr>
         <w:t>“Common Weakness Enumeration.” CWE - Sources, Office of Cybersecurity and Communications (CS&amp;C), U.S. Department of Homeland Security, cwe.mitre.org/about/sources.html.</w:t>
       </w:r>
-      <w:hyperlink r:id="rId36" w:history="1">
+      <w:hyperlink r:id="rId35" w:history="1">
         <w:r>
           <w:rPr>
             <w:rStyle w:val="Hyperlink"/>
@@ -32914,7 +32923,7 @@
         </w:rPr>
         <w:t>Erin Scott, Knowledge Consulting Group, Threat-driven Software Development Planning: Using CAPEC &amp; CWE to Improve SDLC &lt;</w:t>
       </w:r>
-      <w:hyperlink r:id="rId37" w:history="1">
+      <w:hyperlink r:id="rId36" w:history="1">
         <w:r>
           <w:rPr>
             <w:rStyle w:val="Hyperlink"/>
@@ -33138,7 +33147,7 @@
         <w:lastRenderedPageBreak/>
         <w:t xml:space="preserve">Terry Chia “Confidentiality, Integrity, Availability: The three components of the CIA Triad”&lt; </w:t>
       </w:r>
-      <w:hyperlink r:id="rId38" w:history="1">
+      <w:hyperlink r:id="rId37" w:history="1">
         <w:r>
           <w:rPr>
             <w:rStyle w:val="Hyperlink"/>
@@ -33210,7 +33219,7 @@
         </w:rPr>
         <w:t xml:space="preserve"> from </w:t>
       </w:r>
-      <w:hyperlink r:id="rId39" w:history="1">
+      <w:hyperlink r:id="rId38" w:history="1">
         <w:r>
           <w:rPr>
             <w:rStyle w:val="Hyperlink"/>
@@ -33274,7 +33283,7 @@
         </w:rPr>
         <w:t xml:space="preserve"> “What are the Key Challenges in Embedded Software?” &lt; </w:t>
       </w:r>
-      <w:hyperlink r:id="rId40" w:history="1">
+      <w:hyperlink r:id="rId39" w:history="1">
         <w:r>
           <w:rPr>
             <w:rStyle w:val="Hyperlink"/>
@@ -33338,7 +33347,7 @@
         </w:rPr>
         <w:t xml:space="preserve">, Philip. “Embedded System Design Issues.” Embedded System Design Issues” </w:t>
       </w:r>
-      <w:hyperlink r:id="rId41" w:history="1">
+      <w:hyperlink r:id="rId40" w:history="1">
         <w:r>
           <w:rPr>
             <w:rStyle w:val="Hyperlink"/>
@@ -33373,7 +33382,7 @@
           <w:lang w:val="en-US"/>
         </w:rPr>
       </w:pPr>
-      <w:hyperlink r:id="rId42" w:anchor="A.2" w:history="1"/>
+      <w:hyperlink r:id="rId41" w:anchor="A.2" w:history="1"/>
       <w:proofErr w:type="spellStart"/>
       <w:r>
         <w:rPr>
@@ -33459,7 +33468,7 @@
         </w:rPr>
         <w:t xml:space="preserve">TRUSTED PLATFORM MODULE (TPM) SPECIFICATION OVERVIEW (2015, October 13) Retrieved from </w:t>
       </w:r>
-      <w:hyperlink r:id="rId43" w:history="1">
+      <w:hyperlink r:id="rId42" w:history="1">
         <w:r>
           <w:rPr>
             <w:rStyle w:val="Hyperlink"/>
@@ -33878,7 +33887,7 @@
         </w:rPr>
         <w:t xml:space="preserve"> </w:t>
       </w:r>
-      <w:hyperlink r:id="rId44" w:history="1">
+      <w:hyperlink r:id="rId43" w:history="1">
         <w:r>
           <w:rPr>
             <w:rStyle w:val="Hyperlink"/>
@@ -34079,7 +34088,7 @@
         </w:rPr>
         <w:t xml:space="preserve">, Gordon M. “Multiple Independent Levels of Safety &amp; Security (MILS): High Assurance Architecture.” 02-2UChenick, Objective Interface, </w:t>
       </w:r>
-      <w:hyperlink r:id="rId45" w:history="1">
+      <w:hyperlink r:id="rId44" w:history="1">
         <w:r>
           <w:rPr>
             <w:rStyle w:val="Hyperlink"/>
@@ -34152,7 +34161,7 @@
         </w:rPr>
         <w:t xml:space="preserve">-Foss Jim. “Multiple Independent Levels of Security.” </w:t>
       </w:r>
-      <w:hyperlink r:id="rId46" w:history="1">
+      <w:hyperlink r:id="rId45" w:history="1">
         <w:r>
           <w:rPr>
             <w:rStyle w:val="Hyperlink"/>
@@ -34206,7 +34215,7 @@
         <w:lastRenderedPageBreak/>
         <w:t xml:space="preserve">“White Paper on TEE.” The Trusted Execution Environment, </w:t>
       </w:r>
-      <w:hyperlink r:id="rId47" w:history="1">
+      <w:hyperlink r:id="rId46" w:history="1">
         <w:r>
           <w:rPr>
             <w:rStyle w:val="Hyperlink"/>
@@ -34382,7 +34391,7 @@
         </w:rPr>
         <w:t xml:space="preserve">Cd. “Cloud Audit Controls.” MAC vs DAC vs RBAC, 23 Sep. 2014, </w:t>
       </w:r>
-      <w:hyperlink r:id="rId48" w:history="1">
+      <w:hyperlink r:id="rId47" w:history="1">
         <w:r>
           <w:rPr>
             <w:rStyle w:val="Hyperlink"/>
@@ -34541,7 +34550,7 @@
         </w:rPr>
         <w:t xml:space="preserve">, et al. “Semantic Remote Attestation -- A Virtual Machine Directed Approach to Trusted Computing.” VM '04 Technical Paper, </w:t>
       </w:r>
-      <w:hyperlink r:id="rId49" w:history="1">
+      <w:hyperlink r:id="rId48" w:history="1">
         <w:r>
           <w:rPr>
             <w:rStyle w:val="Hyperlink"/>
@@ -34754,7 +34763,7 @@
         </w:rPr>
         <w:t xml:space="preserve"> </w:t>
       </w:r>
-      <w:hyperlink r:id="rId50" w:history="1">
+      <w:hyperlink r:id="rId49" w:history="1">
         <w:r>
           <w:rPr>
             <w:rStyle w:val="Hyperlink"/>
@@ -34839,7 +34848,7 @@
         </w:rPr>
         <w:t xml:space="preserve"> Ltd, </w:t>
       </w:r>
-      <w:hyperlink r:id="rId51" w:history="1">
+      <w:hyperlink r:id="rId50" w:history="1">
         <w:r>
           <w:rPr>
             <w:rStyle w:val="Hyperlink"/>
@@ -34868,10 +34877,10 @@
       </w:pPr>
     </w:p>
     <w:sectPr>
-      <w:headerReference w:type="default" r:id="rId52"/>
-      <w:footerReference w:type="default" r:id="rId53"/>
-      <w:headerReference w:type="first" r:id="rId54"/>
-      <w:footerReference w:type="first" r:id="rId55"/>
+      <w:headerReference w:type="default" r:id="rId51"/>
+      <w:footerReference w:type="default" r:id="rId52"/>
+      <w:headerReference w:type="first" r:id="rId53"/>
+      <w:footerReference w:type="first" r:id="rId54"/>
       <w:pgSz w:w="11906" w:h="16838" w:code="9"/>
       <w:pgMar w:top="1418" w:right="1701" w:bottom="1418" w:left="1701" w:header="851" w:footer="851" w:gutter="0"/>
       <w:cols w:space="708"/>
@@ -34909,59 +34918,6 @@
 </file>
 
 <file path=word/footer1.xml><?xml version="1.0" encoding="utf-8"?>
-<w:ftr xmlns:wpc="http://schemas.microsoft.com/office/word/2010/wordprocessingCanvas" xmlns:mc="http://schemas.openxmlformats.org/markup-compatibility/2006" xmlns:o="urn:schemas-microsoft-com:office:office" xmlns:r="http://schemas.openxmlformats.org/officeDocument/2006/relationships" xmlns:m="http://schemas.openxmlformats.org/officeDocument/2006/math" xmlns:v="urn:schemas-microsoft-com:vml" xmlns:wp14="http://schemas.microsoft.com/office/word/2010/wordprocessingDrawing" xmlns:wp="http://schemas.openxmlformats.org/drawingml/2006/wordprocessingDrawing" xmlns:w10="urn:schemas-microsoft-com:office:word" xmlns:w="http://schemas.openxmlformats.org/wordprocessingml/2006/main" xmlns:w14="http://schemas.microsoft.com/office/word/2010/wordml" xmlns:w15="http://schemas.microsoft.com/office/word/2012/wordml" xmlns:wpg="http://schemas.microsoft.com/office/word/2010/wordprocessingGroup" xmlns:wpi="http://schemas.microsoft.com/office/word/2010/wordprocessingInk" xmlns:wne="http://schemas.microsoft.com/office/word/2006/wordml" xmlns:wps="http://schemas.microsoft.com/office/word/2010/wordprocessingShape" mc:Ignorable="w14 w15 wp14">
-  <w:sdt>
-    <w:sdtPr>
-      <w:id w:val="-97801427"/>
-      <w:docPartObj>
-        <w:docPartGallery w:val="Page Numbers (Bottom of Page)"/>
-        <w:docPartUnique/>
-      </w:docPartObj>
-    </w:sdtPr>
-    <w:sdtEndPr>
-      <w:rPr>
-        <w:noProof/>
-      </w:rPr>
-    </w:sdtEndPr>
-    <w:sdtContent>
-      <w:p>
-        <w:pPr>
-          <w:pStyle w:val="Footer"/>
-          <w:jc w:val="center"/>
-        </w:pPr>
-        <w:r>
-          <w:fldChar w:fldCharType="begin"/>
-        </w:r>
-        <w:r>
-          <w:instrText xml:space="preserve"> PAGE   \* MERGEFORMAT </w:instrText>
-        </w:r>
-        <w:r>
-          <w:fldChar w:fldCharType="separate"/>
-        </w:r>
-        <w:r>
-          <w:rPr>
-            <w:noProof/>
-          </w:rPr>
-          <w:t>2</w:t>
-        </w:r>
-        <w:r>
-          <w:rPr>
-            <w:noProof/>
-          </w:rPr>
-          <w:fldChar w:fldCharType="end"/>
-        </w:r>
-      </w:p>
-    </w:sdtContent>
-  </w:sdt>
-  <w:p>
-    <w:pPr>
-      <w:pStyle w:val="Footer"/>
-    </w:pPr>
-  </w:p>
-</w:ftr>
-</file>
-
-<file path=word/footer2.xml><?xml version="1.0" encoding="utf-8"?>
 <w:ftr xmlns:wpc="http://schemas.microsoft.com/office/word/2010/wordprocessingCanvas" xmlns:mc="http://schemas.openxmlformats.org/markup-compatibility/2006" xmlns:o="urn:schemas-microsoft-com:office:office" xmlns:r="http://schemas.openxmlformats.org/officeDocument/2006/relationships" xmlns:m="http://schemas.openxmlformats.org/officeDocument/2006/math" xmlns:v="urn:schemas-microsoft-com:vml" xmlns:wp14="http://schemas.microsoft.com/office/word/2010/wordprocessingDrawing" xmlns:wp="http://schemas.openxmlformats.org/drawingml/2006/wordprocessingDrawing" xmlns:w10="urn:schemas-microsoft-com:office:word" xmlns:w="http://schemas.openxmlformats.org/wordprocessingml/2006/main" xmlns:w14="http://schemas.microsoft.com/office/word/2010/wordml" xmlns:w15="http://schemas.microsoft.com/office/word/2012/wordml" xmlns:wpg="http://schemas.microsoft.com/office/word/2010/wordprocessingGroup" xmlns:wpi="http://schemas.microsoft.com/office/word/2010/wordprocessingInk" xmlns:wne="http://schemas.microsoft.com/office/word/2006/wordml" xmlns:wps="http://schemas.microsoft.com/office/word/2010/wordprocessingShape" mc:Ignorable="w14 w15 wp14">
   <w:sdt>
     <w:sdtPr>
@@ -34995,7 +34951,7 @@
           <w:rPr>
             <w:noProof/>
           </w:rPr>
-          <w:t>6</w:t>
+          <w:t>4</w:t>
         </w:r>
         <w:r>
           <w:rPr>
@@ -35014,7 +34970,7 @@
 </w:ftr>
 </file>
 
-<file path=word/footer3.xml><?xml version="1.0" encoding="utf-8"?>
+<file path=word/footer2.xml><?xml version="1.0" encoding="utf-8"?>
 <w:ftr xmlns:wpc="http://schemas.microsoft.com/office/word/2010/wordprocessingCanvas" xmlns:mc="http://schemas.openxmlformats.org/markup-compatibility/2006" xmlns:o="urn:schemas-microsoft-com:office:office" xmlns:r="http://schemas.openxmlformats.org/officeDocument/2006/relationships" xmlns:m="http://schemas.openxmlformats.org/officeDocument/2006/math" xmlns:v="urn:schemas-microsoft-com:vml" xmlns:wp14="http://schemas.microsoft.com/office/word/2010/wordprocessingDrawing" xmlns:wp="http://schemas.openxmlformats.org/drawingml/2006/wordprocessingDrawing" xmlns:w10="urn:schemas-microsoft-com:office:word" xmlns:w="http://schemas.openxmlformats.org/wordprocessingml/2006/main" xmlns:w14="http://schemas.microsoft.com/office/word/2010/wordml" xmlns:w15="http://schemas.microsoft.com/office/word/2012/wordml" xmlns:wpg="http://schemas.microsoft.com/office/word/2010/wordprocessingGroup" xmlns:wpi="http://schemas.microsoft.com/office/word/2010/wordprocessingInk" xmlns:wne="http://schemas.microsoft.com/office/word/2006/wordml" xmlns:wps="http://schemas.microsoft.com/office/word/2010/wordprocessingShape" mc:Ignorable="w14 w15 wp14">
   <w:sdt>
     <w:sdtPr>
@@ -40548,7 +40504,7 @@
 </file>
 
 <file path=customXml/itemProps1.xml><?xml version="1.0" encoding="utf-8"?>
-<ds:datastoreItem xmlns:ds="http://schemas.openxmlformats.org/officeDocument/2006/customXml" ds:itemID="{28856DDA-7100-4367-89CE-2F06E2208A83}">
+<ds:datastoreItem xmlns:ds="http://schemas.openxmlformats.org/officeDocument/2006/customXml" ds:itemID="{47798C59-61D1-4B85-8AF2-AC36BF842F8B}">
   <ds:schemaRefs>
     <ds:schemaRef ds:uri="http://schemas.openxmlformats.org/officeDocument/2006/bibliography"/>
   </ds:schemaRefs>

--- a/Master_Thesis_Nayani_Srinivas.docx
+++ b/Master_Thesis_Nayani_Srinivas.docx
@@ -727,7 +727,7 @@
           <w:lang w:val="en-GB"/>
         </w:rPr>
       </w:pPr>
-      <w:bookmarkStart w:id="0" w:name="_Toc495419804"/>
+      <w:bookmarkStart w:id="0" w:name="_Toc495935368"/>
       <w:r>
         <w:rPr>
           <w:lang w:val="en-GB"/>
@@ -1104,8 +1104,10 @@
           <w:rFonts w:cs="Arial"/>
           <w:lang w:val="en-GB"/>
         </w:rPr>
-        <w:t>6</w:t>
-      </w:r>
+        <w:t>5</w:t>
+      </w:r>
+      <w:bookmarkStart w:id="1" w:name="_GoBack"/>
+      <w:bookmarkEnd w:id="1"/>
       <w:r>
         <w:rPr>
           <w:rFonts w:cs="Arial"/>
@@ -1763,7 +1765,23 @@
           <w:rFonts w:cs="Arial"/>
           <w:lang w:val="en-GB"/>
         </w:rPr>
-        <w:t xml:space="preserve"> Hardware Debuggers, version control tools GIT, Gerrit for continuous integration methodology.</w:t>
+        <w:t xml:space="preserve"> Hardware Debuggers, version control tools GIT, </w:t>
+      </w:r>
+      <w:proofErr w:type="spellStart"/>
+      <w:r>
+        <w:rPr>
+          <w:rFonts w:cs="Arial"/>
+          <w:lang w:val="en-GB"/>
+        </w:rPr>
+        <w:t>Gerrit</w:t>
+      </w:r>
+      <w:proofErr w:type="spellEnd"/>
+      <w:r>
+        <w:rPr>
+          <w:rFonts w:cs="Arial"/>
+          <w:lang w:val="en-GB"/>
+        </w:rPr>
+        <w:t xml:space="preserve"> for continuous integration methodology.</w:t>
       </w:r>
       <w:r>
         <w:rPr>
@@ -2109,8 +2127,6 @@
           <w:lang w:val="en-GB"/>
         </w:rPr>
       </w:pPr>
-      <w:bookmarkStart w:id="1" w:name="_GoBack"/>
-      <w:bookmarkEnd w:id="1"/>
       <w:r>
         <w:rPr>
           <w:rFonts w:cs="Arial"/>
@@ -2191,7 +2207,7 @@
           <w:lang w:val="en-GB"/>
         </w:rPr>
       </w:pPr>
-      <w:bookmarkStart w:id="2" w:name="_Toc495419805"/>
+      <w:bookmarkStart w:id="2" w:name="_Toc495935369"/>
       <w:r>
         <w:rPr>
           <w:lang w:val="en-GB"/>
@@ -2233,7 +2249,7 @@
         </w:rPr>
         <w:fldChar w:fldCharType="separate"/>
       </w:r>
-      <w:hyperlink w:anchor="_Toc495419804" w:history="1">
+      <w:hyperlink w:anchor="_Toc495935368" w:history="1">
         <w:r>
           <w:rPr>
             <w:rStyle w:val="Hyperlink"/>
@@ -2261,7 +2277,7 @@
             <w:noProof/>
             <w:webHidden/>
           </w:rPr>
-          <w:instrText xml:space="preserve"> PAGEREF _Toc495419804 \h </w:instrText>
+          <w:instrText xml:space="preserve"> PAGEREF _Toc495935368 \h </w:instrText>
         </w:r>
         <w:r>
           <w:rPr>
@@ -2304,7 +2320,7 @@
           <w:lang w:val="en-US" w:eastAsia="en-US"/>
         </w:rPr>
       </w:pPr>
-      <w:hyperlink w:anchor="_Toc495419805" w:history="1">
+      <w:hyperlink w:anchor="_Toc495935369" w:history="1">
         <w:r>
           <w:rPr>
             <w:rStyle w:val="Hyperlink"/>
@@ -2332,7 +2348,7 @@
             <w:noProof/>
             <w:webHidden/>
           </w:rPr>
-          <w:instrText xml:space="preserve"> PAGEREF _Toc495419805 \h </w:instrText>
+          <w:instrText xml:space="preserve"> PAGEREF _Toc495935369 \h </w:instrText>
         </w:r>
         <w:r>
           <w:rPr>
@@ -2375,7 +2391,7 @@
           <w:lang w:val="en-US" w:eastAsia="en-US"/>
         </w:rPr>
       </w:pPr>
-      <w:hyperlink w:anchor="_Toc495419806" w:history="1">
+      <w:hyperlink w:anchor="_Toc495935370" w:history="1">
         <w:r>
           <w:rPr>
             <w:rStyle w:val="Hyperlink"/>
@@ -2403,7 +2419,7 @@
             <w:noProof/>
             <w:webHidden/>
           </w:rPr>
-          <w:instrText xml:space="preserve"> PAGEREF _Toc495419806 \h </w:instrText>
+          <w:instrText xml:space="preserve"> PAGEREF _Toc495935370 \h </w:instrText>
         </w:r>
         <w:r>
           <w:rPr>
@@ -2446,7 +2462,7 @@
           <w:lang w:val="en-US" w:eastAsia="en-US"/>
         </w:rPr>
       </w:pPr>
-      <w:hyperlink w:anchor="_Toc495419807" w:history="1">
+      <w:hyperlink w:anchor="_Toc495935371" w:history="1">
         <w:r>
           <w:rPr>
             <w:rStyle w:val="Hyperlink"/>
@@ -2474,7 +2490,7 @@
             <w:noProof/>
             <w:webHidden/>
           </w:rPr>
-          <w:instrText xml:space="preserve"> PAGEREF _Toc495419807 \h </w:instrText>
+          <w:instrText xml:space="preserve"> PAGEREF _Toc495935371 \h </w:instrText>
         </w:r>
         <w:r>
           <w:rPr>
@@ -2517,7 +2533,7 @@
           <w:lang w:val="en-US" w:eastAsia="en-US"/>
         </w:rPr>
       </w:pPr>
-      <w:hyperlink w:anchor="_Toc495419808" w:history="1">
+      <w:hyperlink w:anchor="_Toc495935372" w:history="1">
         <w:r>
           <w:rPr>
             <w:rStyle w:val="Hyperlink"/>
@@ -2545,7 +2561,7 @@
             <w:noProof/>
             <w:webHidden/>
           </w:rPr>
-          <w:instrText xml:space="preserve"> PAGEREF _Toc495419808 \h </w:instrText>
+          <w:instrText xml:space="preserve"> PAGEREF _Toc495935372 \h </w:instrText>
         </w:r>
         <w:r>
           <w:rPr>
@@ -2588,7 +2604,7 @@
           <w:lang w:val="en-US" w:eastAsia="en-US"/>
         </w:rPr>
       </w:pPr>
-      <w:hyperlink w:anchor="_Toc495419809" w:history="1">
+      <w:hyperlink w:anchor="_Toc495935373" w:history="1">
         <w:r>
           <w:rPr>
             <w:rStyle w:val="Hyperlink"/>
@@ -2616,7 +2632,7 @@
             <w:noProof/>
             <w:webHidden/>
           </w:rPr>
-          <w:instrText xml:space="preserve"> PAGEREF _Toc495419809 \h </w:instrText>
+          <w:instrText xml:space="preserve"> PAGEREF _Toc495935373 \h </w:instrText>
         </w:r>
         <w:r>
           <w:rPr>
@@ -2657,7 +2673,7 @@
           <w:lang w:val="en-US" w:eastAsia="en-US"/>
         </w:rPr>
       </w:pPr>
-      <w:hyperlink w:anchor="_Toc495419810" w:history="1">
+      <w:hyperlink w:anchor="_Toc495935374" w:history="1">
         <w:r>
           <w:rPr>
             <w:rStyle w:val="Hyperlink"/>
@@ -2681,7 +2697,7 @@
           <w:rPr>
             <w:webHidden/>
           </w:rPr>
-          <w:instrText xml:space="preserve"> PAGEREF _Toc495419810 \h </w:instrText>
+          <w:instrText xml:space="preserve"> PAGEREF _Toc495935374 \h </w:instrText>
         </w:r>
         <w:r>
           <w:rPr>
@@ -2718,7 +2734,7 @@
           <w:lang w:val="en-US" w:eastAsia="en-US"/>
         </w:rPr>
       </w:pPr>
-      <w:hyperlink w:anchor="_Toc495419811" w:history="1">
+      <w:hyperlink w:anchor="_Toc495935375" w:history="1">
         <w:r>
           <w:rPr>
             <w:rStyle w:val="Hyperlink"/>
@@ -2742,7 +2758,7 @@
           <w:rPr>
             <w:webHidden/>
           </w:rPr>
-          <w:instrText xml:space="preserve"> PAGEREF _Toc495419811 \h </w:instrText>
+          <w:instrText xml:space="preserve"> PAGEREF _Toc495935375 \h </w:instrText>
         </w:r>
         <w:r>
           <w:rPr>
@@ -2779,7 +2795,7 @@
           <w:lang w:val="en-US" w:eastAsia="en-US"/>
         </w:rPr>
       </w:pPr>
-      <w:hyperlink w:anchor="_Toc495419812" w:history="1">
+      <w:hyperlink w:anchor="_Toc495935376" w:history="1">
         <w:r>
           <w:rPr>
             <w:rStyle w:val="Hyperlink"/>
@@ -2803,7 +2819,7 @@
           <w:rPr>
             <w:webHidden/>
           </w:rPr>
-          <w:instrText xml:space="preserve"> PAGEREF _Toc495419812 \h </w:instrText>
+          <w:instrText xml:space="preserve"> PAGEREF _Toc495935376 \h </w:instrText>
         </w:r>
         <w:r>
           <w:rPr>
@@ -2840,7 +2856,7 @@
           <w:lang w:val="en-US" w:eastAsia="en-US"/>
         </w:rPr>
       </w:pPr>
-      <w:hyperlink w:anchor="_Toc495419813" w:history="1">
+      <w:hyperlink w:anchor="_Toc495935377" w:history="1">
         <w:r>
           <w:rPr>
             <w:rStyle w:val="Hyperlink"/>
@@ -2864,7 +2880,7 @@
           <w:rPr>
             <w:webHidden/>
           </w:rPr>
-          <w:instrText xml:space="preserve"> PAGEREF _Toc495419813 \h </w:instrText>
+          <w:instrText xml:space="preserve"> PAGEREF _Toc495935377 \h </w:instrText>
         </w:r>
         <w:r>
           <w:rPr>
@@ -2901,7 +2917,7 @@
           <w:lang w:val="en-US" w:eastAsia="en-US"/>
         </w:rPr>
       </w:pPr>
-      <w:hyperlink w:anchor="_Toc495419814" w:history="1">
+      <w:hyperlink w:anchor="_Toc495935378" w:history="1">
         <w:r>
           <w:rPr>
             <w:rStyle w:val="Hyperlink"/>
@@ -2925,7 +2941,7 @@
           <w:rPr>
             <w:webHidden/>
           </w:rPr>
-          <w:instrText xml:space="preserve"> PAGEREF _Toc495419814 \h </w:instrText>
+          <w:instrText xml:space="preserve"> PAGEREF _Toc495935378 \h </w:instrText>
         </w:r>
         <w:r>
           <w:rPr>
@@ -2962,7 +2978,7 @@
           <w:lang w:val="en-US" w:eastAsia="en-US"/>
         </w:rPr>
       </w:pPr>
-      <w:hyperlink w:anchor="_Toc495419815" w:history="1">
+      <w:hyperlink w:anchor="_Toc495935379" w:history="1">
         <w:r>
           <w:rPr>
             <w:rStyle w:val="Hyperlink"/>
@@ -2986,7 +3002,7 @@
           <w:rPr>
             <w:webHidden/>
           </w:rPr>
-          <w:instrText xml:space="preserve"> PAGEREF _Toc495419815 \h </w:instrText>
+          <w:instrText xml:space="preserve"> PAGEREF _Toc495935379 \h </w:instrText>
         </w:r>
         <w:r>
           <w:rPr>
@@ -3023,7 +3039,7 @@
           <w:lang w:val="en-US" w:eastAsia="en-US"/>
         </w:rPr>
       </w:pPr>
-      <w:hyperlink w:anchor="_Toc495419816" w:history="1">
+      <w:hyperlink w:anchor="_Toc495935380" w:history="1">
         <w:r>
           <w:rPr>
             <w:rStyle w:val="Hyperlink"/>
@@ -3047,7 +3063,7 @@
           <w:rPr>
             <w:webHidden/>
           </w:rPr>
-          <w:instrText xml:space="preserve"> PAGEREF _Toc495419816 \h </w:instrText>
+          <w:instrText xml:space="preserve"> PAGEREF _Toc495935380 \h </w:instrText>
         </w:r>
         <w:r>
           <w:rPr>
@@ -3086,7 +3102,7 @@
           <w:lang w:val="en-US" w:eastAsia="en-US"/>
         </w:rPr>
       </w:pPr>
-      <w:hyperlink w:anchor="_Toc495419817" w:history="1">
+      <w:hyperlink w:anchor="_Toc495935381" w:history="1">
         <w:r>
           <w:rPr>
             <w:rStyle w:val="Hyperlink"/>
@@ -3114,7 +3130,7 @@
             <w:noProof/>
             <w:webHidden/>
           </w:rPr>
-          <w:instrText xml:space="preserve"> PAGEREF _Toc495419817 \h </w:instrText>
+          <w:instrText xml:space="preserve"> PAGEREF _Toc495935381 \h </w:instrText>
         </w:r>
         <w:r>
           <w:rPr>
@@ -3155,7 +3171,7 @@
           <w:lang w:val="en-US" w:eastAsia="en-US"/>
         </w:rPr>
       </w:pPr>
-      <w:hyperlink w:anchor="_Toc495419818" w:history="1">
+      <w:hyperlink w:anchor="_Toc495935382" w:history="1">
         <w:r>
           <w:rPr>
             <w:rStyle w:val="Hyperlink"/>
@@ -3179,7 +3195,7 @@
           <w:rPr>
             <w:webHidden/>
           </w:rPr>
-          <w:instrText xml:space="preserve"> PAGEREF _Toc495419818 \h </w:instrText>
+          <w:instrText xml:space="preserve"> PAGEREF _Toc495935382 \h </w:instrText>
         </w:r>
         <w:r>
           <w:rPr>
@@ -3216,7 +3232,7 @@
           <w:lang w:val="en-US" w:eastAsia="en-US"/>
         </w:rPr>
       </w:pPr>
-      <w:hyperlink w:anchor="_Toc495419819" w:history="1">
+      <w:hyperlink w:anchor="_Toc495935383" w:history="1">
         <w:r>
           <w:rPr>
             <w:rStyle w:val="Hyperlink"/>
@@ -3240,7 +3256,7 @@
           <w:rPr>
             <w:webHidden/>
           </w:rPr>
-          <w:instrText xml:space="preserve"> PAGEREF _Toc495419819 \h </w:instrText>
+          <w:instrText xml:space="preserve"> PAGEREF _Toc495935383 \h </w:instrText>
         </w:r>
         <w:r>
           <w:rPr>
@@ -3277,7 +3293,7 @@
           <w:lang w:val="en-US" w:eastAsia="en-US"/>
         </w:rPr>
       </w:pPr>
-      <w:hyperlink w:anchor="_Toc495419820" w:history="1">
+      <w:hyperlink w:anchor="_Toc495935384" w:history="1">
         <w:r>
           <w:rPr>
             <w:rStyle w:val="Hyperlink"/>
@@ -3301,7 +3317,7 @@
           <w:rPr>
             <w:webHidden/>
           </w:rPr>
-          <w:instrText xml:space="preserve"> PAGEREF _Toc495419820 \h </w:instrText>
+          <w:instrText xml:space="preserve"> PAGEREF _Toc495935384 \h </w:instrText>
         </w:r>
         <w:r>
           <w:rPr>
@@ -3338,7 +3354,7 @@
           <w:lang w:val="en-US" w:eastAsia="en-US"/>
         </w:rPr>
       </w:pPr>
-      <w:hyperlink w:anchor="_Toc495419821" w:history="1">
+      <w:hyperlink w:anchor="_Toc495935385" w:history="1">
         <w:r>
           <w:rPr>
             <w:rStyle w:val="Hyperlink"/>
@@ -3362,7 +3378,7 @@
           <w:rPr>
             <w:webHidden/>
           </w:rPr>
-          <w:instrText xml:space="preserve"> PAGEREF _Toc495419821 \h </w:instrText>
+          <w:instrText xml:space="preserve"> PAGEREF _Toc495935385 \h </w:instrText>
         </w:r>
         <w:r>
           <w:rPr>
@@ -3399,7 +3415,7 @@
           <w:lang w:val="en-US" w:eastAsia="en-US"/>
         </w:rPr>
       </w:pPr>
-      <w:hyperlink w:anchor="_Toc495419822" w:history="1">
+      <w:hyperlink w:anchor="_Toc495935386" w:history="1">
         <w:r>
           <w:rPr>
             <w:rStyle w:val="Hyperlink"/>
@@ -3423,7 +3439,7 @@
           <w:rPr>
             <w:webHidden/>
           </w:rPr>
-          <w:instrText xml:space="preserve"> PAGEREF _Toc495419822 \h </w:instrText>
+          <w:instrText xml:space="preserve"> PAGEREF _Toc495935386 \h </w:instrText>
         </w:r>
         <w:r>
           <w:rPr>
@@ -3460,7 +3476,7 @@
           <w:lang w:val="en-US" w:eastAsia="en-US"/>
         </w:rPr>
       </w:pPr>
-      <w:hyperlink w:anchor="_Toc495419823" w:history="1">
+      <w:hyperlink w:anchor="_Toc495935387" w:history="1">
         <w:r>
           <w:rPr>
             <w:rStyle w:val="Hyperlink"/>
@@ -3484,7 +3500,7 @@
           <w:rPr>
             <w:webHidden/>
           </w:rPr>
-          <w:instrText xml:space="preserve"> PAGEREF _Toc495419823 \h </w:instrText>
+          <w:instrText xml:space="preserve"> PAGEREF _Toc495935387 \h </w:instrText>
         </w:r>
         <w:r>
           <w:rPr>
@@ -3521,7 +3537,7 @@
           <w:lang w:val="en-US" w:eastAsia="en-US"/>
         </w:rPr>
       </w:pPr>
-      <w:hyperlink w:anchor="_Toc495419824" w:history="1">
+      <w:hyperlink w:anchor="_Toc495935388" w:history="1">
         <w:r>
           <w:rPr>
             <w:rStyle w:val="Hyperlink"/>
@@ -3545,7 +3561,7 @@
           <w:rPr>
             <w:webHidden/>
           </w:rPr>
-          <w:instrText xml:space="preserve"> PAGEREF _Toc495419824 \h </w:instrText>
+          <w:instrText xml:space="preserve"> PAGEREF _Toc495935388 \h </w:instrText>
         </w:r>
         <w:r>
           <w:rPr>
@@ -3582,7 +3598,7 @@
           <w:lang w:val="en-US" w:eastAsia="en-US"/>
         </w:rPr>
       </w:pPr>
-      <w:hyperlink w:anchor="_Toc495419825" w:history="1">
+      <w:hyperlink w:anchor="_Toc495935389" w:history="1">
         <w:r>
           <w:rPr>
             <w:rStyle w:val="Hyperlink"/>
@@ -3605,7 +3621,7 @@
           <w:rPr>
             <w:webHidden/>
           </w:rPr>
-          <w:instrText xml:space="preserve"> PAGEREF _Toc495419825 \h </w:instrText>
+          <w:instrText xml:space="preserve"> PAGEREF _Toc495935389 \h </w:instrText>
         </w:r>
         <w:r>
           <w:rPr>
@@ -3642,7 +3658,7 @@
           <w:lang w:val="en-US" w:eastAsia="en-US"/>
         </w:rPr>
       </w:pPr>
-      <w:hyperlink w:anchor="_Toc495419826" w:history="1">
+      <w:hyperlink w:anchor="_Toc495935390" w:history="1">
         <w:r>
           <w:rPr>
             <w:rStyle w:val="Hyperlink"/>
@@ -3665,7 +3681,7 @@
           <w:rPr>
             <w:webHidden/>
           </w:rPr>
-          <w:instrText xml:space="preserve"> PAGEREF _Toc495419826 \h </w:instrText>
+          <w:instrText xml:space="preserve"> PAGEREF _Toc495935390 \h </w:instrText>
         </w:r>
         <w:r>
           <w:rPr>
@@ -3702,7 +3718,7 @@
           <w:lang w:val="en-US" w:eastAsia="en-US"/>
         </w:rPr>
       </w:pPr>
-      <w:hyperlink w:anchor="_Toc495419827" w:history="1">
+      <w:hyperlink w:anchor="_Toc495935391" w:history="1">
         <w:r>
           <w:rPr>
             <w:rStyle w:val="Hyperlink"/>
@@ -3725,7 +3741,7 @@
           <w:rPr>
             <w:webHidden/>
           </w:rPr>
-          <w:instrText xml:space="preserve"> PAGEREF _Toc495419827 \h </w:instrText>
+          <w:instrText xml:space="preserve"> PAGEREF _Toc495935391 \h </w:instrText>
         </w:r>
         <w:r>
           <w:rPr>
@@ -3762,7 +3778,7 @@
           <w:lang w:val="en-US" w:eastAsia="en-US"/>
         </w:rPr>
       </w:pPr>
-      <w:hyperlink w:anchor="_Toc495419828" w:history="1">
+      <w:hyperlink w:anchor="_Toc495935392" w:history="1">
         <w:r>
           <w:rPr>
             <w:rStyle w:val="Hyperlink"/>
@@ -3785,7 +3801,7 @@
           <w:rPr>
             <w:webHidden/>
           </w:rPr>
-          <w:instrText xml:space="preserve"> PAGEREF _Toc495419828 \h </w:instrText>
+          <w:instrText xml:space="preserve"> PAGEREF _Toc495935392 \h </w:instrText>
         </w:r>
         <w:r>
           <w:rPr>
@@ -3822,7 +3838,7 @@
           <w:lang w:val="en-US" w:eastAsia="en-US"/>
         </w:rPr>
       </w:pPr>
-      <w:hyperlink w:anchor="_Toc495419829" w:history="1">
+      <w:hyperlink w:anchor="_Toc495935393" w:history="1">
         <w:r>
           <w:rPr>
             <w:rStyle w:val="Hyperlink"/>
@@ -3845,7 +3861,7 @@
           <w:rPr>
             <w:webHidden/>
           </w:rPr>
-          <w:instrText xml:space="preserve"> PAGEREF _Toc495419829 \h </w:instrText>
+          <w:instrText xml:space="preserve"> PAGEREF _Toc495935393 \h </w:instrText>
         </w:r>
         <w:r>
           <w:rPr>
@@ -3882,7 +3898,7 @@
           <w:lang w:val="en-US" w:eastAsia="en-US"/>
         </w:rPr>
       </w:pPr>
-      <w:hyperlink w:anchor="_Toc495419830" w:history="1">
+      <w:hyperlink w:anchor="_Toc495935394" w:history="1">
         <w:r>
           <w:rPr>
             <w:rStyle w:val="Hyperlink"/>
@@ -3919,7 +3935,7 @@
           <w:rPr>
             <w:webHidden/>
           </w:rPr>
-          <w:instrText xml:space="preserve"> PAGEREF _Toc495419830 \h </w:instrText>
+          <w:instrText xml:space="preserve"> PAGEREF _Toc495935394 \h </w:instrText>
         </w:r>
         <w:r>
           <w:rPr>
@@ -3956,7 +3972,7 @@
           <w:lang w:val="en-US" w:eastAsia="en-US"/>
         </w:rPr>
       </w:pPr>
-      <w:hyperlink w:anchor="_Toc495419831" w:history="1">
+      <w:hyperlink w:anchor="_Toc495935395" w:history="1">
         <w:r>
           <w:rPr>
             <w:rStyle w:val="Hyperlink"/>
@@ -3980,7 +3996,7 @@
           <w:rPr>
             <w:webHidden/>
           </w:rPr>
-          <w:instrText xml:space="preserve"> PAGEREF _Toc495419831 \h </w:instrText>
+          <w:instrText xml:space="preserve"> PAGEREF _Toc495935395 \h </w:instrText>
         </w:r>
         <w:r>
           <w:rPr>
@@ -4017,7 +4033,7 @@
           <w:lang w:val="en-US" w:eastAsia="en-US"/>
         </w:rPr>
       </w:pPr>
-      <w:hyperlink w:anchor="_Toc495419832" w:history="1">
+      <w:hyperlink w:anchor="_Toc495935396" w:history="1">
         <w:r>
           <w:rPr>
             <w:rStyle w:val="Hyperlink"/>
@@ -4041,7 +4057,7 @@
           <w:rPr>
             <w:webHidden/>
           </w:rPr>
-          <w:instrText xml:space="preserve"> PAGEREF _Toc495419832 \h </w:instrText>
+          <w:instrText xml:space="preserve"> PAGEREF _Toc495935396 \h </w:instrText>
         </w:r>
         <w:r>
           <w:rPr>
@@ -4078,7 +4094,7 @@
           <w:lang w:val="en-US" w:eastAsia="en-US"/>
         </w:rPr>
       </w:pPr>
-      <w:hyperlink w:anchor="_Toc495419833" w:history="1">
+      <w:hyperlink w:anchor="_Toc495935397" w:history="1">
         <w:r>
           <w:rPr>
             <w:rStyle w:val="Hyperlink"/>
@@ -4102,7 +4118,7 @@
           <w:rPr>
             <w:webHidden/>
           </w:rPr>
-          <w:instrText xml:space="preserve"> PAGEREF _Toc495419833 \h </w:instrText>
+          <w:instrText xml:space="preserve"> PAGEREF _Toc495935397 \h </w:instrText>
         </w:r>
         <w:r>
           <w:rPr>
@@ -4141,7 +4157,7 @@
           <w:lang w:val="en-US" w:eastAsia="en-US"/>
         </w:rPr>
       </w:pPr>
-      <w:hyperlink w:anchor="_Toc495419834" w:history="1">
+      <w:hyperlink w:anchor="_Toc495935398" w:history="1">
         <w:r>
           <w:rPr>
             <w:rStyle w:val="Hyperlink"/>
@@ -4169,7 +4185,7 @@
             <w:noProof/>
             <w:webHidden/>
           </w:rPr>
-          <w:instrText xml:space="preserve"> PAGEREF _Toc495419834 \h </w:instrText>
+          <w:instrText xml:space="preserve"> PAGEREF _Toc495935398 \h </w:instrText>
         </w:r>
         <w:r>
           <w:rPr>
@@ -4210,7 +4226,7 @@
           <w:lang w:val="en-US" w:eastAsia="en-US"/>
         </w:rPr>
       </w:pPr>
-      <w:hyperlink w:anchor="_Toc495419835" w:history="1">
+      <w:hyperlink w:anchor="_Toc495935399" w:history="1">
         <w:r>
           <w:rPr>
             <w:rStyle w:val="Hyperlink"/>
@@ -4234,7 +4250,7 @@
           <w:rPr>
             <w:webHidden/>
           </w:rPr>
-          <w:instrText xml:space="preserve"> PAGEREF _Toc495419835 \h </w:instrText>
+          <w:instrText xml:space="preserve"> PAGEREF _Toc495935399 \h </w:instrText>
         </w:r>
         <w:r>
           <w:rPr>
@@ -4271,7 +4287,7 @@
           <w:lang w:val="en-US" w:eastAsia="en-US"/>
         </w:rPr>
       </w:pPr>
-      <w:hyperlink w:anchor="_Toc495419836" w:history="1">
+      <w:hyperlink w:anchor="_Toc495935400" w:history="1">
         <w:r>
           <w:rPr>
             <w:rStyle w:val="Hyperlink"/>
@@ -4295,7 +4311,7 @@
           <w:rPr>
             <w:webHidden/>
           </w:rPr>
-          <w:instrText xml:space="preserve"> PAGEREF _Toc495419836 \h </w:instrText>
+          <w:instrText xml:space="preserve"> PAGEREF _Toc495935400 \h </w:instrText>
         </w:r>
         <w:r>
           <w:rPr>
@@ -4332,7 +4348,7 @@
           <w:lang w:val="en-US" w:eastAsia="en-US"/>
         </w:rPr>
       </w:pPr>
-      <w:hyperlink w:anchor="_Toc495419837" w:history="1">
+      <w:hyperlink w:anchor="_Toc495935401" w:history="1">
         <w:r>
           <w:rPr>
             <w:rStyle w:val="Hyperlink"/>
@@ -4356,7 +4372,7 @@
           <w:rPr>
             <w:webHidden/>
           </w:rPr>
-          <w:instrText xml:space="preserve"> PAGEREF _Toc495419837 \h </w:instrText>
+          <w:instrText xml:space="preserve"> PAGEREF _Toc495935401 \h </w:instrText>
         </w:r>
         <w:r>
           <w:rPr>
@@ -4395,7 +4411,7 @@
           <w:lang w:val="en-US" w:eastAsia="en-US"/>
         </w:rPr>
       </w:pPr>
-      <w:hyperlink w:anchor="_Toc495419838" w:history="1">
+      <w:hyperlink w:anchor="_Toc495935402" w:history="1">
         <w:r>
           <w:rPr>
             <w:rStyle w:val="Hyperlink"/>
@@ -4423,7 +4439,7 @@
             <w:noProof/>
             <w:webHidden/>
           </w:rPr>
-          <w:instrText xml:space="preserve"> PAGEREF _Toc495419838 \h </w:instrText>
+          <w:instrText xml:space="preserve"> PAGEREF _Toc495935402 \h </w:instrText>
         </w:r>
         <w:r>
           <w:rPr>
@@ -4464,7 +4480,7 @@
           <w:lang w:val="en-US" w:eastAsia="en-US"/>
         </w:rPr>
       </w:pPr>
-      <w:hyperlink w:anchor="_Toc495419839" w:history="1">
+      <w:hyperlink w:anchor="_Toc495935403" w:history="1">
         <w:r>
           <w:rPr>
             <w:rStyle w:val="Hyperlink"/>
@@ -4488,7 +4504,7 @@
           <w:rPr>
             <w:webHidden/>
           </w:rPr>
-          <w:instrText xml:space="preserve"> PAGEREF _Toc495419839 \h </w:instrText>
+          <w:instrText xml:space="preserve"> PAGEREF _Toc495935403 \h </w:instrText>
         </w:r>
         <w:r>
           <w:rPr>
@@ -4525,7 +4541,7 @@
           <w:lang w:val="en-US" w:eastAsia="en-US"/>
         </w:rPr>
       </w:pPr>
-      <w:hyperlink w:anchor="_Toc495419840" w:history="1">
+      <w:hyperlink w:anchor="_Toc495935404" w:history="1">
         <w:r>
           <w:rPr>
             <w:rStyle w:val="Hyperlink"/>
@@ -4549,7 +4565,7 @@
           <w:rPr>
             <w:webHidden/>
           </w:rPr>
-          <w:instrText xml:space="preserve"> PAGEREF _Toc495419840 \h </w:instrText>
+          <w:instrText xml:space="preserve"> PAGEREF _Toc495935404 \h </w:instrText>
         </w:r>
         <w:r>
           <w:rPr>
@@ -4586,7 +4602,7 @@
           <w:lang w:val="en-US" w:eastAsia="en-US"/>
         </w:rPr>
       </w:pPr>
-      <w:hyperlink w:anchor="_Toc495419841" w:history="1">
+      <w:hyperlink w:anchor="_Toc495935405" w:history="1">
         <w:r>
           <w:rPr>
             <w:rStyle w:val="Hyperlink"/>
@@ -4610,7 +4626,7 @@
           <w:rPr>
             <w:webHidden/>
           </w:rPr>
-          <w:instrText xml:space="preserve"> PAGEREF _Toc495419841 \h </w:instrText>
+          <w:instrText xml:space="preserve"> PAGEREF _Toc495935405 \h </w:instrText>
         </w:r>
         <w:r>
           <w:rPr>
@@ -4647,7 +4663,7 @@
           <w:lang w:val="en-US" w:eastAsia="en-US"/>
         </w:rPr>
       </w:pPr>
-      <w:hyperlink w:anchor="_Toc495419842" w:history="1">
+      <w:hyperlink w:anchor="_Toc495935406" w:history="1">
         <w:r>
           <w:rPr>
             <w:rStyle w:val="Hyperlink"/>
@@ -4671,7 +4687,7 @@
           <w:rPr>
             <w:webHidden/>
           </w:rPr>
-          <w:instrText xml:space="preserve"> PAGEREF _Toc495419842 \h </w:instrText>
+          <w:instrText xml:space="preserve"> PAGEREF _Toc495935406 \h </w:instrText>
         </w:r>
         <w:r>
           <w:rPr>
@@ -4708,7 +4724,7 @@
           <w:lang w:val="en-US" w:eastAsia="en-US"/>
         </w:rPr>
       </w:pPr>
-      <w:hyperlink w:anchor="_Toc495419843" w:history="1">
+      <w:hyperlink w:anchor="_Toc495935407" w:history="1">
         <w:r>
           <w:rPr>
             <w:rStyle w:val="Hyperlink"/>
@@ -4732,7 +4748,7 @@
           <w:rPr>
             <w:webHidden/>
           </w:rPr>
-          <w:instrText xml:space="preserve"> PAGEREF _Toc495419843 \h </w:instrText>
+          <w:instrText xml:space="preserve"> PAGEREF _Toc495935407 \h </w:instrText>
         </w:r>
         <w:r>
           <w:rPr>
@@ -4771,7 +4787,7 @@
           <w:lang w:val="en-US" w:eastAsia="en-US"/>
         </w:rPr>
       </w:pPr>
-      <w:hyperlink w:anchor="_Toc495419844" w:history="1">
+      <w:hyperlink w:anchor="_Toc495935408" w:history="1">
         <w:r>
           <w:rPr>
             <w:rStyle w:val="Hyperlink"/>
@@ -4799,7 +4815,7 @@
             <w:noProof/>
             <w:webHidden/>
           </w:rPr>
-          <w:instrText xml:space="preserve"> PAGEREF _Toc495419844 \h </w:instrText>
+          <w:instrText xml:space="preserve"> PAGEREF _Toc495935408 \h </w:instrText>
         </w:r>
         <w:r>
           <w:rPr>
@@ -4840,7 +4856,7 @@
           <w:lang w:val="en-US" w:eastAsia="en-US"/>
         </w:rPr>
       </w:pPr>
-      <w:hyperlink w:anchor="_Toc495419845" w:history="1">
+      <w:hyperlink w:anchor="_Toc495935409" w:history="1">
         <w:r>
           <w:rPr>
             <w:rStyle w:val="Hyperlink"/>
@@ -4864,7 +4880,7 @@
           <w:rPr>
             <w:webHidden/>
           </w:rPr>
-          <w:instrText xml:space="preserve"> PAGEREF _Toc495419845 \h </w:instrText>
+          <w:instrText xml:space="preserve"> PAGEREF _Toc495935409 \h </w:instrText>
         </w:r>
         <w:r>
           <w:rPr>
@@ -4901,7 +4917,7 @@
           <w:lang w:val="en-US" w:eastAsia="en-US"/>
         </w:rPr>
       </w:pPr>
-      <w:hyperlink w:anchor="_Toc495419846" w:history="1">
+      <w:hyperlink w:anchor="_Toc495935410" w:history="1">
         <w:r>
           <w:rPr>
             <w:rStyle w:val="Hyperlink"/>
@@ -4925,7 +4941,7 @@
           <w:rPr>
             <w:webHidden/>
           </w:rPr>
-          <w:instrText xml:space="preserve"> PAGEREF _Toc495419846 \h </w:instrText>
+          <w:instrText xml:space="preserve"> PAGEREF _Toc495935410 \h </w:instrText>
         </w:r>
         <w:r>
           <w:rPr>
@@ -4962,7 +4978,7 @@
           <w:lang w:val="en-US" w:eastAsia="en-US"/>
         </w:rPr>
       </w:pPr>
-      <w:hyperlink w:anchor="_Toc495419847" w:history="1">
+      <w:hyperlink w:anchor="_Toc495935411" w:history="1">
         <w:r>
           <w:rPr>
             <w:rStyle w:val="Hyperlink"/>
@@ -4986,7 +5002,7 @@
           <w:rPr>
             <w:webHidden/>
           </w:rPr>
-          <w:instrText xml:space="preserve"> PAGEREF _Toc495419847 \h </w:instrText>
+          <w:instrText xml:space="preserve"> PAGEREF _Toc495935411 \h </w:instrText>
         </w:r>
         <w:r>
           <w:rPr>
@@ -5023,7 +5039,7 @@
           <w:lang w:val="en-US" w:eastAsia="en-US"/>
         </w:rPr>
       </w:pPr>
-      <w:hyperlink w:anchor="_Toc495419848" w:history="1">
+      <w:hyperlink w:anchor="_Toc495935412" w:history="1">
         <w:r>
           <w:rPr>
             <w:rStyle w:val="Hyperlink"/>
@@ -5047,7 +5063,7 @@
           <w:rPr>
             <w:webHidden/>
           </w:rPr>
-          <w:instrText xml:space="preserve"> PAGEREF _Toc495419848 \h </w:instrText>
+          <w:instrText xml:space="preserve"> PAGEREF _Toc495935412 \h </w:instrText>
         </w:r>
         <w:r>
           <w:rPr>
@@ -5084,7 +5100,7 @@
           <w:lang w:val="en-US" w:eastAsia="en-US"/>
         </w:rPr>
       </w:pPr>
-      <w:hyperlink w:anchor="_Toc495419849" w:history="1">
+      <w:hyperlink w:anchor="_Toc495935413" w:history="1">
         <w:r>
           <w:rPr>
             <w:rStyle w:val="Hyperlink"/>
@@ -5108,7 +5124,7 @@
           <w:rPr>
             <w:webHidden/>
           </w:rPr>
-          <w:instrText xml:space="preserve"> PAGEREF _Toc495419849 \h </w:instrText>
+          <w:instrText xml:space="preserve"> PAGEREF _Toc495935413 \h </w:instrText>
         </w:r>
         <w:r>
           <w:rPr>
@@ -5147,7 +5163,7 @@
           <w:lang w:val="en-US" w:eastAsia="en-US"/>
         </w:rPr>
       </w:pPr>
-      <w:hyperlink w:anchor="_Toc495419850" w:history="1">
+      <w:hyperlink w:anchor="_Toc495935414" w:history="1">
         <w:r>
           <w:rPr>
             <w:rStyle w:val="Hyperlink"/>
@@ -5175,7 +5191,7 @@
             <w:noProof/>
             <w:webHidden/>
           </w:rPr>
-          <w:instrText xml:space="preserve"> PAGEREF _Toc495419850 \h </w:instrText>
+          <w:instrText xml:space="preserve"> PAGEREF _Toc495935414 \h </w:instrText>
         </w:r>
         <w:r>
           <w:rPr>
@@ -5216,7 +5232,7 @@
           <w:lang w:val="en-US" w:eastAsia="en-US"/>
         </w:rPr>
       </w:pPr>
-      <w:hyperlink w:anchor="_Toc495419851" w:history="1">
+      <w:hyperlink w:anchor="_Toc495935415" w:history="1">
         <w:r>
           <w:rPr>
             <w:rStyle w:val="Hyperlink"/>
@@ -5240,7 +5256,7 @@
           <w:rPr>
             <w:webHidden/>
           </w:rPr>
-          <w:instrText xml:space="preserve"> PAGEREF _Toc495419851 \h </w:instrText>
+          <w:instrText xml:space="preserve"> PAGEREF _Toc495935415 \h </w:instrText>
         </w:r>
         <w:r>
           <w:rPr>
@@ -5277,7 +5293,7 @@
           <w:lang w:val="en-US" w:eastAsia="en-US"/>
         </w:rPr>
       </w:pPr>
-      <w:hyperlink w:anchor="_Toc495419852" w:history="1">
+      <w:hyperlink w:anchor="_Toc495935416" w:history="1">
         <w:r>
           <w:rPr>
             <w:rStyle w:val="Hyperlink"/>
@@ -5301,7 +5317,7 @@
           <w:rPr>
             <w:webHidden/>
           </w:rPr>
-          <w:instrText xml:space="preserve"> PAGEREF _Toc495419852 \h </w:instrText>
+          <w:instrText xml:space="preserve"> PAGEREF _Toc495935416 \h </w:instrText>
         </w:r>
         <w:r>
           <w:rPr>
@@ -5338,7 +5354,7 @@
           <w:lang w:val="en-US" w:eastAsia="en-US"/>
         </w:rPr>
       </w:pPr>
-      <w:hyperlink w:anchor="_Toc495419853" w:history="1">
+      <w:hyperlink w:anchor="_Toc495935417" w:history="1">
         <w:r>
           <w:rPr>
             <w:rStyle w:val="Hyperlink"/>
@@ -5362,7 +5378,7 @@
           <w:rPr>
             <w:webHidden/>
           </w:rPr>
-          <w:instrText xml:space="preserve"> PAGEREF _Toc495419853 \h </w:instrText>
+          <w:instrText xml:space="preserve"> PAGEREF _Toc495935417 \h </w:instrText>
         </w:r>
         <w:r>
           <w:rPr>
@@ -5399,7 +5415,7 @@
           <w:lang w:val="en-US" w:eastAsia="en-US"/>
         </w:rPr>
       </w:pPr>
-      <w:hyperlink w:anchor="_Toc495419854" w:history="1">
+      <w:hyperlink w:anchor="_Toc495935418" w:history="1">
         <w:r>
           <w:rPr>
             <w:rStyle w:val="Hyperlink"/>
@@ -5422,7 +5438,7 @@
           <w:rPr>
             <w:webHidden/>
           </w:rPr>
-          <w:instrText xml:space="preserve"> PAGEREF _Toc495419854 \h </w:instrText>
+          <w:instrText xml:space="preserve"> PAGEREF _Toc495935418 \h </w:instrText>
         </w:r>
         <w:r>
           <w:rPr>
@@ -5459,7 +5475,7 @@
           <w:lang w:val="en-US" w:eastAsia="en-US"/>
         </w:rPr>
       </w:pPr>
-      <w:hyperlink w:anchor="_Toc495419855" w:history="1">
+      <w:hyperlink w:anchor="_Toc495935419" w:history="1">
         <w:r>
           <w:rPr>
             <w:rStyle w:val="Hyperlink"/>
@@ -5482,7 +5498,7 @@
           <w:rPr>
             <w:webHidden/>
           </w:rPr>
-          <w:instrText xml:space="preserve"> PAGEREF _Toc495419855 \h </w:instrText>
+          <w:instrText xml:space="preserve"> PAGEREF _Toc495935419 \h </w:instrText>
         </w:r>
         <w:r>
           <w:rPr>
@@ -5519,7 +5535,7 @@
           <w:lang w:val="en-US" w:eastAsia="en-US"/>
         </w:rPr>
       </w:pPr>
-      <w:hyperlink w:anchor="_Toc495419856" w:history="1">
+      <w:hyperlink w:anchor="_Toc495935420" w:history="1">
         <w:r>
           <w:rPr>
             <w:rStyle w:val="Hyperlink"/>
@@ -5543,7 +5559,7 @@
           <w:rPr>
             <w:webHidden/>
           </w:rPr>
-          <w:instrText xml:space="preserve"> PAGEREF _Toc495419856 \h </w:instrText>
+          <w:instrText xml:space="preserve"> PAGEREF _Toc495935420 \h </w:instrText>
         </w:r>
         <w:r>
           <w:rPr>
@@ -5580,7 +5596,7 @@
           <w:lang w:val="en-US" w:eastAsia="en-US"/>
         </w:rPr>
       </w:pPr>
-      <w:hyperlink w:anchor="_Toc495419857" w:history="1">
+      <w:hyperlink w:anchor="_Toc495935421" w:history="1">
         <w:r>
           <w:rPr>
             <w:rStyle w:val="Hyperlink"/>
@@ -5604,7 +5620,7 @@
           <w:rPr>
             <w:webHidden/>
           </w:rPr>
-          <w:instrText xml:space="preserve"> PAGEREF _Toc495419857 \h </w:instrText>
+          <w:instrText xml:space="preserve"> PAGEREF _Toc495935421 \h </w:instrText>
         </w:r>
         <w:r>
           <w:rPr>
@@ -5641,7 +5657,7 @@
           <w:lang w:val="en-US" w:eastAsia="en-US"/>
         </w:rPr>
       </w:pPr>
-      <w:hyperlink w:anchor="_Toc495419858" w:history="1">
+      <w:hyperlink w:anchor="_Toc495935422" w:history="1">
         <w:r>
           <w:rPr>
             <w:rStyle w:val="Hyperlink"/>
@@ -5665,7 +5681,7 @@
           <w:rPr>
             <w:webHidden/>
           </w:rPr>
-          <w:instrText xml:space="preserve"> PAGEREF _Toc495419858 \h </w:instrText>
+          <w:instrText xml:space="preserve"> PAGEREF _Toc495935422 \h </w:instrText>
         </w:r>
         <w:r>
           <w:rPr>
@@ -5704,7 +5720,7 @@
           <w:lang w:val="en-US" w:eastAsia="en-US"/>
         </w:rPr>
       </w:pPr>
-      <w:hyperlink w:anchor="_Toc495419859" w:history="1">
+      <w:hyperlink w:anchor="_Toc495935423" w:history="1">
         <w:r>
           <w:rPr>
             <w:rStyle w:val="Hyperlink"/>
@@ -5732,7 +5748,7 @@
             <w:noProof/>
             <w:webHidden/>
           </w:rPr>
-          <w:instrText xml:space="preserve"> PAGEREF _Toc495419859 \h </w:instrText>
+          <w:instrText xml:space="preserve"> PAGEREF _Toc495935423 \h </w:instrText>
         </w:r>
         <w:r>
           <w:rPr>
@@ -5773,7 +5789,7 @@
           <w:lang w:val="en-US" w:eastAsia="en-US"/>
         </w:rPr>
       </w:pPr>
-      <w:hyperlink w:anchor="_Toc495419860" w:history="1">
+      <w:hyperlink w:anchor="_Toc495935424" w:history="1">
         <w:r>
           <w:rPr>
             <w:rStyle w:val="Hyperlink"/>
@@ -5797,7 +5813,7 @@
           <w:rPr>
             <w:webHidden/>
           </w:rPr>
-          <w:instrText xml:space="preserve"> PAGEREF _Toc495419860 \h </w:instrText>
+          <w:instrText xml:space="preserve"> PAGEREF _Toc495935424 \h </w:instrText>
         </w:r>
         <w:r>
           <w:rPr>
@@ -5834,7 +5850,7 @@
           <w:lang w:val="en-US" w:eastAsia="en-US"/>
         </w:rPr>
       </w:pPr>
-      <w:hyperlink w:anchor="_Toc495419861" w:history="1">
+      <w:hyperlink w:anchor="_Toc495935425" w:history="1">
         <w:r>
           <w:rPr>
             <w:rStyle w:val="Hyperlink"/>
@@ -5858,7 +5874,7 @@
           <w:rPr>
             <w:webHidden/>
           </w:rPr>
-          <w:instrText xml:space="preserve"> PAGEREF _Toc495419861 \h </w:instrText>
+          <w:instrText xml:space="preserve"> PAGEREF _Toc495935425 \h </w:instrText>
         </w:r>
         <w:r>
           <w:rPr>
@@ -5895,7 +5911,7 @@
           <w:lang w:val="en-US" w:eastAsia="en-US"/>
         </w:rPr>
       </w:pPr>
-      <w:hyperlink w:anchor="_Toc495419862" w:history="1">
+      <w:hyperlink w:anchor="_Toc495935426" w:history="1">
         <w:r>
           <w:rPr>
             <w:rStyle w:val="Hyperlink"/>
@@ -5919,7 +5935,7 @@
           <w:rPr>
             <w:webHidden/>
           </w:rPr>
-          <w:instrText xml:space="preserve"> PAGEREF _Toc495419862 \h </w:instrText>
+          <w:instrText xml:space="preserve"> PAGEREF _Toc495935426 \h </w:instrText>
         </w:r>
         <w:r>
           <w:rPr>
@@ -5956,7 +5972,7 @@
           <w:lang w:val="en-US" w:eastAsia="en-US"/>
         </w:rPr>
       </w:pPr>
-      <w:hyperlink w:anchor="_Toc495419863" w:history="1">
+      <w:hyperlink w:anchor="_Toc495935427" w:history="1">
         <w:r>
           <w:rPr>
             <w:rStyle w:val="Hyperlink"/>
@@ -5979,7 +5995,7 @@
           <w:rPr>
             <w:webHidden/>
           </w:rPr>
-          <w:instrText xml:space="preserve"> PAGEREF _Toc495419863 \h </w:instrText>
+          <w:instrText xml:space="preserve"> PAGEREF _Toc495935427 \h </w:instrText>
         </w:r>
         <w:r>
           <w:rPr>
@@ -6016,7 +6032,7 @@
           <w:lang w:val="en-US" w:eastAsia="en-US"/>
         </w:rPr>
       </w:pPr>
-      <w:hyperlink w:anchor="_Toc495419864" w:history="1">
+      <w:hyperlink w:anchor="_Toc495935428" w:history="1">
         <w:r>
           <w:rPr>
             <w:rStyle w:val="Hyperlink"/>
@@ -6039,7 +6055,7 @@
           <w:rPr>
             <w:webHidden/>
           </w:rPr>
-          <w:instrText xml:space="preserve"> PAGEREF _Toc495419864 \h </w:instrText>
+          <w:instrText xml:space="preserve"> PAGEREF _Toc495935428 \h </w:instrText>
         </w:r>
         <w:r>
           <w:rPr>
@@ -6076,7 +6092,7 @@
           <w:lang w:val="en-US" w:eastAsia="en-US"/>
         </w:rPr>
       </w:pPr>
-      <w:hyperlink w:anchor="_Toc495419865" w:history="1">
+      <w:hyperlink w:anchor="_Toc495935429" w:history="1">
         <w:r>
           <w:rPr>
             <w:rStyle w:val="Hyperlink"/>
@@ -6099,7 +6115,7 @@
           <w:rPr>
             <w:webHidden/>
           </w:rPr>
-          <w:instrText xml:space="preserve"> PAGEREF _Toc495419865 \h </w:instrText>
+          <w:instrText xml:space="preserve"> PAGEREF _Toc495935429 \h </w:instrText>
         </w:r>
         <w:r>
           <w:rPr>
@@ -6136,7 +6152,7 @@
           <w:lang w:val="en-US" w:eastAsia="en-US"/>
         </w:rPr>
       </w:pPr>
-      <w:hyperlink w:anchor="_Toc495419866" w:history="1">
+      <w:hyperlink w:anchor="_Toc495935430" w:history="1">
         <w:r>
           <w:rPr>
             <w:rStyle w:val="Hyperlink"/>
@@ -6159,7 +6175,7 @@
           <w:rPr>
             <w:webHidden/>
           </w:rPr>
-          <w:instrText xml:space="preserve"> PAGEREF _Toc495419866 \h </w:instrText>
+          <w:instrText xml:space="preserve"> PAGEREF _Toc495935430 \h </w:instrText>
         </w:r>
         <w:r>
           <w:rPr>
@@ -6196,7 +6212,7 @@
           <w:lang w:val="en-US" w:eastAsia="en-US"/>
         </w:rPr>
       </w:pPr>
-      <w:hyperlink w:anchor="_Toc495419867" w:history="1">
+      <w:hyperlink w:anchor="_Toc495935431" w:history="1">
         <w:r>
           <w:rPr>
             <w:rStyle w:val="Hyperlink"/>
@@ -6220,7 +6236,7 @@
           <w:rPr>
             <w:webHidden/>
           </w:rPr>
-          <w:instrText xml:space="preserve"> PAGEREF _Toc495419867 \h </w:instrText>
+          <w:instrText xml:space="preserve"> PAGEREF _Toc495935431 \h </w:instrText>
         </w:r>
         <w:r>
           <w:rPr>
@@ -6257,7 +6273,7 @@
           <w:lang w:val="en-US" w:eastAsia="en-US"/>
         </w:rPr>
       </w:pPr>
-      <w:hyperlink w:anchor="_Toc495419868" w:history="1">
+      <w:hyperlink w:anchor="_Toc495935432" w:history="1">
         <w:r>
           <w:rPr>
             <w:rStyle w:val="Hyperlink"/>
@@ -6280,7 +6296,7 @@
           <w:rPr>
             <w:webHidden/>
           </w:rPr>
-          <w:instrText xml:space="preserve"> PAGEREF _Toc495419868 \h </w:instrText>
+          <w:instrText xml:space="preserve"> PAGEREF _Toc495935432 \h </w:instrText>
         </w:r>
         <w:r>
           <w:rPr>
@@ -6317,7 +6333,7 @@
           <w:lang w:val="en-US" w:eastAsia="en-US"/>
         </w:rPr>
       </w:pPr>
-      <w:hyperlink w:anchor="_Toc495419869" w:history="1">
+      <w:hyperlink w:anchor="_Toc495935433" w:history="1">
         <w:r>
           <w:rPr>
             <w:rStyle w:val="Hyperlink"/>
@@ -6341,7 +6357,7 @@
           <w:rPr>
             <w:webHidden/>
           </w:rPr>
-          <w:instrText xml:space="preserve"> PAGEREF _Toc495419869 \h </w:instrText>
+          <w:instrText xml:space="preserve"> PAGEREF _Toc495935433 \h </w:instrText>
         </w:r>
         <w:r>
           <w:rPr>
@@ -6378,7 +6394,7 @@
           <w:lang w:val="en-US" w:eastAsia="en-US"/>
         </w:rPr>
       </w:pPr>
-      <w:hyperlink w:anchor="_Toc495419870" w:history="1">
+      <w:hyperlink w:anchor="_Toc495935434" w:history="1">
         <w:r>
           <w:rPr>
             <w:rStyle w:val="Hyperlink"/>
@@ -6402,7 +6418,7 @@
           <w:rPr>
             <w:webHidden/>
           </w:rPr>
-          <w:instrText xml:space="preserve"> PAGEREF _Toc495419870 \h </w:instrText>
+          <w:instrText xml:space="preserve"> PAGEREF _Toc495935434 \h </w:instrText>
         </w:r>
         <w:r>
           <w:rPr>
@@ -6439,7 +6455,7 @@
           <w:lang w:val="en-US" w:eastAsia="en-US"/>
         </w:rPr>
       </w:pPr>
-      <w:hyperlink w:anchor="_Toc495419871" w:history="1">
+      <w:hyperlink w:anchor="_Toc495935435" w:history="1">
         <w:r>
           <w:rPr>
             <w:rStyle w:val="Hyperlink"/>
@@ -6463,7 +6479,7 @@
           <w:rPr>
             <w:webHidden/>
           </w:rPr>
-          <w:instrText xml:space="preserve"> PAGEREF _Toc495419871 \h </w:instrText>
+          <w:instrText xml:space="preserve"> PAGEREF _Toc495935435 \h </w:instrText>
         </w:r>
         <w:r>
           <w:rPr>
@@ -6500,7 +6516,7 @@
           <w:lang w:val="en-US" w:eastAsia="en-US"/>
         </w:rPr>
       </w:pPr>
-      <w:hyperlink w:anchor="_Toc495419872" w:history="1">
+      <w:hyperlink w:anchor="_Toc495935436" w:history="1">
         <w:r>
           <w:rPr>
             <w:rStyle w:val="Hyperlink"/>
@@ -6524,7 +6540,7 @@
           <w:rPr>
             <w:webHidden/>
           </w:rPr>
-          <w:instrText xml:space="preserve"> PAGEREF _Toc495419872 \h </w:instrText>
+          <w:instrText xml:space="preserve"> PAGEREF _Toc495935436 \h </w:instrText>
         </w:r>
         <w:r>
           <w:rPr>
@@ -6561,7 +6577,7 @@
           <w:lang w:val="en-US" w:eastAsia="en-US"/>
         </w:rPr>
       </w:pPr>
-      <w:hyperlink w:anchor="_Toc495419873" w:history="1">
+      <w:hyperlink w:anchor="_Toc495935437" w:history="1">
         <w:r>
           <w:rPr>
             <w:rStyle w:val="Hyperlink"/>
@@ -6584,7 +6600,7 @@
           <w:rPr>
             <w:webHidden/>
           </w:rPr>
-          <w:instrText xml:space="preserve"> PAGEREF _Toc495419873 \h </w:instrText>
+          <w:instrText xml:space="preserve"> PAGEREF _Toc495935437 \h </w:instrText>
         </w:r>
         <w:r>
           <w:rPr>
@@ -6623,7 +6639,7 @@
           <w:lang w:val="en-US" w:eastAsia="en-US"/>
         </w:rPr>
       </w:pPr>
-      <w:hyperlink w:anchor="_Toc495419874" w:history="1">
+      <w:hyperlink w:anchor="_Toc495935438" w:history="1">
         <w:r>
           <w:rPr>
             <w:rStyle w:val="Hyperlink"/>
@@ -6651,7 +6667,7 @@
             <w:noProof/>
             <w:webHidden/>
           </w:rPr>
-          <w:instrText xml:space="preserve"> PAGEREF _Toc495419874 \h </w:instrText>
+          <w:instrText xml:space="preserve"> PAGEREF _Toc495935438 \h </w:instrText>
         </w:r>
         <w:r>
           <w:rPr>
@@ -6692,7 +6708,7 @@
           <w:lang w:val="en-US" w:eastAsia="en-US"/>
         </w:rPr>
       </w:pPr>
-      <w:hyperlink w:anchor="_Toc495419875" w:history="1">
+      <w:hyperlink w:anchor="_Toc495935439" w:history="1">
         <w:r>
           <w:rPr>
             <w:rStyle w:val="Hyperlink"/>
@@ -6716,7 +6732,7 @@
           <w:rPr>
             <w:webHidden/>
           </w:rPr>
-          <w:instrText xml:space="preserve"> PAGEREF _Toc495419875 \h </w:instrText>
+          <w:instrText xml:space="preserve"> PAGEREF _Toc495935439 \h </w:instrText>
         </w:r>
         <w:r>
           <w:rPr>
@@ -6753,7 +6769,7 @@
           <w:lang w:val="en-US" w:eastAsia="en-US"/>
         </w:rPr>
       </w:pPr>
-      <w:hyperlink w:anchor="_Toc495419876" w:history="1">
+      <w:hyperlink w:anchor="_Toc495935440" w:history="1">
         <w:r>
           <w:rPr>
             <w:rStyle w:val="Hyperlink"/>
@@ -6777,7 +6793,7 @@
           <w:rPr>
             <w:webHidden/>
           </w:rPr>
-          <w:instrText xml:space="preserve"> PAGEREF _Toc495419876 \h </w:instrText>
+          <w:instrText xml:space="preserve"> PAGEREF _Toc495935440 \h </w:instrText>
         </w:r>
         <w:r>
           <w:rPr>
@@ -6814,7 +6830,7 @@
           <w:lang w:val="en-US" w:eastAsia="en-US"/>
         </w:rPr>
       </w:pPr>
-      <w:hyperlink w:anchor="_Toc495419877" w:history="1">
+      <w:hyperlink w:anchor="_Toc495935441" w:history="1">
         <w:r>
           <w:rPr>
             <w:rStyle w:val="Hyperlink"/>
@@ -6838,7 +6854,7 @@
           <w:rPr>
             <w:webHidden/>
           </w:rPr>
-          <w:instrText xml:space="preserve"> PAGEREF _Toc495419877 \h </w:instrText>
+          <w:instrText xml:space="preserve"> PAGEREF _Toc495935441 \h </w:instrText>
         </w:r>
         <w:r>
           <w:rPr>
@@ -6875,7 +6891,7 @@
           <w:lang w:val="en-US" w:eastAsia="en-US"/>
         </w:rPr>
       </w:pPr>
-      <w:hyperlink w:anchor="_Toc495419878" w:history="1">
+      <w:hyperlink w:anchor="_Toc495935442" w:history="1">
         <w:r>
           <w:rPr>
             <w:rStyle w:val="Hyperlink"/>
@@ -6899,7 +6915,7 @@
           <w:rPr>
             <w:webHidden/>
           </w:rPr>
-          <w:instrText xml:space="preserve"> PAGEREF _Toc495419878 \h </w:instrText>
+          <w:instrText xml:space="preserve"> PAGEREF _Toc495935442 \h </w:instrText>
         </w:r>
         <w:r>
           <w:rPr>
@@ -6936,7 +6952,7 @@
           <w:lang w:val="en-US" w:eastAsia="en-US"/>
         </w:rPr>
       </w:pPr>
-      <w:hyperlink w:anchor="_Toc495419879" w:history="1">
+      <w:hyperlink w:anchor="_Toc495935443" w:history="1">
         <w:r>
           <w:rPr>
             <w:rStyle w:val="Hyperlink"/>
@@ -6960,7 +6976,7 @@
           <w:rPr>
             <w:webHidden/>
           </w:rPr>
-          <w:instrText xml:space="preserve"> PAGEREF _Toc495419879 \h </w:instrText>
+          <w:instrText xml:space="preserve"> PAGEREF _Toc495935443 \h </w:instrText>
         </w:r>
         <w:r>
           <w:rPr>
@@ -6999,7 +7015,7 @@
           <w:lang w:val="en-US" w:eastAsia="en-US"/>
         </w:rPr>
       </w:pPr>
-      <w:hyperlink w:anchor="_Toc495419880" w:history="1">
+      <w:hyperlink w:anchor="_Toc495935444" w:history="1">
         <w:r>
           <w:rPr>
             <w:rStyle w:val="Hyperlink"/>
@@ -7027,7 +7043,7 @@
             <w:noProof/>
             <w:webHidden/>
           </w:rPr>
-          <w:instrText xml:space="preserve"> PAGEREF _Toc495419880 \h </w:instrText>
+          <w:instrText xml:space="preserve"> PAGEREF _Toc495935444 \h </w:instrText>
         </w:r>
         <w:r>
           <w:rPr>
@@ -7070,7 +7086,7 @@
           <w:lang w:val="en-US" w:eastAsia="en-US"/>
         </w:rPr>
       </w:pPr>
-      <w:hyperlink w:anchor="_Toc495419881" w:history="1">
+      <w:hyperlink w:anchor="_Toc495935445" w:history="1">
         <w:r>
           <w:rPr>
             <w:rStyle w:val="Hyperlink"/>
@@ -7098,7 +7114,7 @@
             <w:noProof/>
             <w:webHidden/>
           </w:rPr>
-          <w:instrText xml:space="preserve"> PAGEREF _Toc495419881 \h </w:instrText>
+          <w:instrText xml:space="preserve"> PAGEREF _Toc495935445 \h </w:instrText>
         </w:r>
         <w:r>
           <w:rPr>
@@ -7224,7 +7240,7 @@
         </w:rPr>
       </w:pPr>
       <w:bookmarkStart w:id="3" w:name="_Toc483867454"/>
-      <w:bookmarkStart w:id="4" w:name="_Toc495419806"/>
+      <w:bookmarkStart w:id="4" w:name="_Toc495935370"/>
       <w:r>
         <w:rPr>
           <w:lang w:val="en-GB"/>
@@ -7260,6 +7276,7 @@
                 <w:lang w:val="en-GB"/>
               </w:rPr>
             </w:pPr>
+            <w:proofErr w:type="spellStart"/>
             <w:r>
               <w:rPr>
                 <w:rFonts w:cs="Arial"/>
@@ -7268,6 +7285,7 @@
               </w:rPr>
               <w:t>AppArmor</w:t>
             </w:r>
+            <w:proofErr w:type="spellEnd"/>
           </w:p>
         </w:tc>
         <w:tc>
@@ -7510,6 +7528,7 @@
                 <w:lang w:val="en-GB"/>
               </w:rPr>
             </w:pPr>
+            <w:proofErr w:type="spellStart"/>
             <w:r>
               <w:rPr>
                 <w:rFonts w:cs="Arial"/>
@@ -7518,6 +7537,7 @@
               </w:rPr>
               <w:t>DoS</w:t>
             </w:r>
+            <w:proofErr w:type="spellEnd"/>
           </w:p>
         </w:tc>
         <w:tc>
@@ -7612,6 +7632,7 @@
                 <w:lang w:val="en-GB"/>
               </w:rPr>
             </w:pPr>
+            <w:proofErr w:type="spellStart"/>
             <w:r>
               <w:rPr>
                 <w:rFonts w:cs="Arial"/>
@@ -7620,6 +7641,7 @@
               </w:rPr>
               <w:t>Gerrit</w:t>
             </w:r>
+            <w:proofErr w:type="spellEnd"/>
           </w:p>
         </w:tc>
         <w:tc>
@@ -7712,6 +7734,7 @@
                 <w:lang w:val="en-GB"/>
               </w:rPr>
             </w:pPr>
+            <w:proofErr w:type="spellStart"/>
             <w:r>
               <w:rPr>
                 <w:rFonts w:cs="Arial"/>
@@ -7720,6 +7743,7 @@
               </w:rPr>
               <w:t>IoT</w:t>
             </w:r>
+            <w:proofErr w:type="spellEnd"/>
           </w:p>
         </w:tc>
         <w:tc>
@@ -8244,13 +8268,23 @@
                 <w:lang w:val="en-GB"/>
               </w:rPr>
             </w:pPr>
+            <w:proofErr w:type="spellStart"/>
             <w:r>
               <w:rPr>
                 <w:rFonts w:cs="Arial"/>
                 <w:color w:val="000000" w:themeColor="text1"/>
                 <w:lang w:val="en-GB"/>
               </w:rPr>
-              <w:t>Sudo access rights</w:t>
+              <w:t>Sudo</w:t>
+            </w:r>
+            <w:proofErr w:type="spellEnd"/>
+            <w:r>
+              <w:rPr>
+                <w:rFonts w:cs="Arial"/>
+                <w:color w:val="000000" w:themeColor="text1"/>
+                <w:lang w:val="en-GB"/>
+              </w:rPr>
+              <w:t xml:space="preserve"> access rights</w:t>
             </w:r>
           </w:p>
         </w:tc>
@@ -8414,7 +8448,7 @@
         </w:rPr>
       </w:pPr>
       <w:bookmarkStart w:id="5" w:name="_Toc493663985"/>
-      <w:bookmarkStart w:id="6" w:name="_Toc495419807"/>
+      <w:bookmarkStart w:id="6" w:name="_Toc495935371"/>
       <w:r>
         <w:rPr>
           <w:lang w:val="en-GB"/>
@@ -8435,7 +8469,21 @@
         <w:rPr>
           <w:lang w:val="en-GB"/>
         </w:rPr>
-        <w:t>Security in embedded systems has been gaining attention every passing day. With the advent of IoT and cloud technologies, security is ubiquitous and found its way in most of the fields like telecom, aerospace, healthcare, smart, wearable devices and</w:t>
+        <w:t xml:space="preserve">Security in embedded systems has been gaining attention every passing day. With the advent of </w:t>
+      </w:r>
+      <w:proofErr w:type="spellStart"/>
+      <w:r>
+        <w:rPr>
+          <w:lang w:val="en-GB"/>
+        </w:rPr>
+        <w:t>IoT</w:t>
+      </w:r>
+      <w:proofErr w:type="spellEnd"/>
+      <w:r>
+        <w:rPr>
+          <w:lang w:val="en-GB"/>
+        </w:rPr>
+        <w:t xml:space="preserve"> and cloud technologies, security is ubiquitous and found its way in most of the fields like telecom, aerospace, healthcare, smart, wearable devices and</w:t>
       </w:r>
       <w:r>
         <w:rPr>
@@ -8757,7 +8805,7 @@
         </w:rPr>
       </w:pPr>
       <w:bookmarkStart w:id="7" w:name="_Toc493663986"/>
-      <w:bookmarkStart w:id="8" w:name="_Toc495419808"/>
+      <w:bookmarkStart w:id="8" w:name="_Toc495935372"/>
       <w:r>
         <w:rPr>
           <w:lang w:val="en-GB"/>
@@ -8790,7 +8838,21 @@
         <w:rPr>
           <w:lang w:val="en-GB"/>
         </w:rPr>
-        <w:t>current IoT (</w:t>
+        <w:t xml:space="preserve">current </w:t>
+      </w:r>
+      <w:proofErr w:type="spellStart"/>
+      <w:r>
+        <w:rPr>
+          <w:lang w:val="en-GB"/>
+        </w:rPr>
+        <w:t>IoT</w:t>
+      </w:r>
+      <w:proofErr w:type="spellEnd"/>
+      <w:r>
+        <w:rPr>
+          <w:lang w:val="en-GB"/>
+        </w:rPr>
+        <w:t xml:space="preserve"> (</w:t>
       </w:r>
       <w:r>
         <w:rPr>
@@ -9249,7 +9311,7 @@
         </w:rPr>
       </w:pPr>
       <w:bookmarkStart w:id="9" w:name="_Toc493663987"/>
-      <w:bookmarkStart w:id="10" w:name="_Toc495419809"/>
+      <w:bookmarkStart w:id="10" w:name="_Toc495935373"/>
       <w:r>
         <w:rPr>
           <w:lang w:val="en-GB"/>
@@ -9628,7 +9690,7 @@
         </w:rPr>
       </w:pPr>
       <w:bookmarkStart w:id="11" w:name="_Toc493663988"/>
-      <w:bookmarkStart w:id="12" w:name="_Toc495419810"/>
+      <w:bookmarkStart w:id="12" w:name="_Toc495935374"/>
       <w:r>
         <w:rPr>
           <w:lang w:val="en-GB"/>
@@ -9646,7 +9708,7 @@
         </w:rPr>
       </w:pPr>
       <w:bookmarkStart w:id="13" w:name="_Toc493663989"/>
-      <w:bookmarkStart w:id="14" w:name="_Toc495419811"/>
+      <w:bookmarkStart w:id="14" w:name="_Toc495935375"/>
       <w:r>
         <w:rPr>
           <w:lang w:val="en-GB"/>
@@ -9757,7 +9819,7 @@
         </w:rPr>
       </w:pPr>
       <w:bookmarkStart w:id="15" w:name="_Toc493663990"/>
-      <w:bookmarkStart w:id="16" w:name="_Toc495419812"/>
+      <w:bookmarkStart w:id="16" w:name="_Toc495935376"/>
       <w:r>
         <w:rPr>
           <w:lang w:val="en-GB"/>
@@ -10966,7 +11028,7 @@
         </w:rPr>
       </w:pPr>
       <w:bookmarkStart w:id="17" w:name="_Toc493663991"/>
-      <w:bookmarkStart w:id="18" w:name="_Toc495419813"/>
+      <w:bookmarkStart w:id="18" w:name="_Toc495935377"/>
       <w:r>
         <w:rPr>
           <w:lang w:val="en-GB" w:eastAsia="en-US"/>
@@ -11378,7 +11440,21 @@
         <w:rPr>
           <w:lang w:val="en-GB" w:eastAsia="en-US"/>
         </w:rPr>
-        <w:t>An IP spoofing attack is one in which the source IP address of a packet is forged. There are generally two types of spoofing attacks: IP spoofing used in DoS attacks and man in the middle attacks</w:t>
+        <w:t xml:space="preserve">An IP spoofing attack is one in which the source IP address of a packet is forged. There are generally two types of spoofing attacks: IP spoofing used in </w:t>
+      </w:r>
+      <w:proofErr w:type="spellStart"/>
+      <w:r>
+        <w:rPr>
+          <w:lang w:val="en-GB" w:eastAsia="en-US"/>
+        </w:rPr>
+        <w:t>DoS</w:t>
+      </w:r>
+      <w:proofErr w:type="spellEnd"/>
+      <w:r>
+        <w:rPr>
+          <w:lang w:val="en-GB" w:eastAsia="en-US"/>
+        </w:rPr>
+        <w:t xml:space="preserve"> attacks and man in the middle attacks</w:t>
       </w:r>
       <w:r>
         <w:rPr>
@@ -11427,7 +11503,7 @@
         </w:rPr>
       </w:pPr>
       <w:bookmarkStart w:id="19" w:name="_Toc493663992"/>
-      <w:bookmarkStart w:id="20" w:name="_Toc495419814"/>
+      <w:bookmarkStart w:id="20" w:name="_Toc495935378"/>
       <w:r>
         <w:rPr>
           <w:lang w:val="en-GB"/>
@@ -12886,7 +12962,7 @@
         </w:rPr>
       </w:pPr>
       <w:bookmarkStart w:id="21" w:name="_Toc493663993"/>
-      <w:bookmarkStart w:id="22" w:name="_Toc495419815"/>
+      <w:bookmarkStart w:id="22" w:name="_Toc495935379"/>
       <w:r>
         <w:rPr>
           <w:lang w:val="en-GB"/>
@@ -13551,8 +13627,8 @@
         </w:rPr>
       </w:pPr>
       <w:bookmarkStart w:id="23" w:name="_Toc493664007"/>
-      <w:bookmarkStart w:id="24" w:name="_Toc495419816"/>
-      <w:bookmarkStart w:id="25" w:name="_Toc493663994"/>
+      <w:bookmarkStart w:id="24" w:name="_Toc493663994"/>
+      <w:bookmarkStart w:id="25" w:name="_Toc495935380"/>
       <w:r>
         <w:rPr>
           <w:lang w:val="en-US"/>
@@ -13560,7 +13636,7 @@
         <w:t>Attack vectors</w:t>
       </w:r>
       <w:bookmarkEnd w:id="23"/>
-      <w:bookmarkEnd w:id="24"/>
+      <w:bookmarkEnd w:id="25"/>
     </w:p>
     <w:p>
       <w:pPr>
@@ -13594,7 +13670,7 @@
           <w:lang w:val="en-GB"/>
         </w:rPr>
       </w:pPr>
-      <w:bookmarkStart w:id="26" w:name="_Toc495419817"/>
+      <w:bookmarkStart w:id="26" w:name="_Toc495935381"/>
       <w:r>
         <w:rPr>
           <w:lang w:val="en-GB"/>
@@ -13614,7 +13690,7 @@
         </w:rPr>
         <w:t>vulnerabilities</w:t>
       </w:r>
-      <w:bookmarkEnd w:id="25"/>
+      <w:bookmarkEnd w:id="24"/>
       <w:bookmarkEnd w:id="26"/>
     </w:p>
     <w:p>
@@ -13777,7 +13853,7 @@
         </w:rPr>
       </w:pPr>
       <w:bookmarkStart w:id="27" w:name="_Toc493663995"/>
-      <w:bookmarkStart w:id="28" w:name="_Toc495419818"/>
+      <w:bookmarkStart w:id="28" w:name="_Toc495935382"/>
       <w:r>
         <w:rPr>
           <w:lang w:val="en-GB"/>
@@ -14160,7 +14236,7 @@
         </w:rPr>
       </w:pPr>
       <w:bookmarkStart w:id="29" w:name="_Toc493663996"/>
-      <w:bookmarkStart w:id="30" w:name="_Toc495419819"/>
+      <w:bookmarkStart w:id="30" w:name="_Toc495935383"/>
       <w:r>
         <w:rPr>
           <w:lang w:val="en-GB"/>
@@ -14203,7 +14279,7 @@
         </w:rPr>
       </w:pPr>
       <w:bookmarkStart w:id="31" w:name="_Toc493663997"/>
-      <w:bookmarkStart w:id="32" w:name="_Toc495419820"/>
+      <w:bookmarkStart w:id="32" w:name="_Toc495935384"/>
       <w:r>
         <w:rPr>
           <w:lang w:val="en-GB"/>
@@ -14391,7 +14467,7 @@
         </w:rPr>
       </w:pPr>
       <w:bookmarkStart w:id="33" w:name="_Toc493663998"/>
-      <w:bookmarkStart w:id="34" w:name="_Toc495419821"/>
+      <w:bookmarkStart w:id="34" w:name="_Toc495935385"/>
       <w:r>
         <w:rPr>
           <w:lang w:val="en-GB"/>
@@ -14565,8 +14641,16 @@
         <w:rPr>
           <w:lang w:val="en-GB"/>
         </w:rPr>
-        <w:t xml:space="preserve"> in DoS</w:t>
-      </w:r>
+        <w:t xml:space="preserve"> in </w:t>
+      </w:r>
+      <w:proofErr w:type="spellStart"/>
+      <w:r>
+        <w:rPr>
+          <w:lang w:val="en-GB"/>
+        </w:rPr>
+        <w:t>DoS</w:t>
+      </w:r>
+      <w:proofErr w:type="spellEnd"/>
       <w:r>
         <w:rPr>
           <w:lang w:val="en-GB"/>
@@ -14606,7 +14690,7 @@
         </w:rPr>
       </w:pPr>
       <w:bookmarkStart w:id="35" w:name="_Toc493663999"/>
-      <w:bookmarkStart w:id="36" w:name="_Toc495419822"/>
+      <w:bookmarkStart w:id="36" w:name="_Toc495935386"/>
       <w:r>
         <w:rPr>
           <w:lang w:val="en-GB"/>
@@ -14764,7 +14848,7 @@
         </w:rPr>
       </w:pPr>
       <w:bookmarkStart w:id="37" w:name="_Toc493664000"/>
-      <w:bookmarkStart w:id="38" w:name="_Toc495419823"/>
+      <w:bookmarkStart w:id="38" w:name="_Toc495935387"/>
       <w:r>
         <w:rPr>
           <w:lang w:val="en-GB"/>
@@ -15006,7 +15090,7 @@
         </w:rPr>
       </w:pPr>
       <w:bookmarkStart w:id="39" w:name="_Toc493664001"/>
-      <w:bookmarkStart w:id="40" w:name="_Toc495419824"/>
+      <w:bookmarkStart w:id="40" w:name="_Toc495935388"/>
       <w:r>
         <w:rPr>
           <w:lang w:val="en-GB"/>
@@ -15040,7 +15124,7 @@
       <w:pPr>
         <w:pStyle w:val="Heading2"/>
       </w:pPr>
-      <w:bookmarkStart w:id="41" w:name="_Toc495419825"/>
+      <w:bookmarkStart w:id="41" w:name="_Toc495935389"/>
       <w:r>
         <w:t>Range and type errors</w:t>
       </w:r>
@@ -15165,7 +15249,7 @@
       <w:pPr>
         <w:pStyle w:val="Heading2"/>
       </w:pPr>
-      <w:bookmarkStart w:id="42" w:name="_Toc495419826"/>
+      <w:bookmarkStart w:id="42" w:name="_Toc495935390"/>
       <w:r>
         <w:t>Environmental errors</w:t>
       </w:r>
@@ -15326,7 +15410,7 @@
       <w:pPr>
         <w:pStyle w:val="Heading2"/>
       </w:pPr>
-      <w:bookmarkStart w:id="43" w:name="_Toc495419827"/>
+      <w:bookmarkStart w:id="43" w:name="_Toc495935391"/>
       <w:r>
         <w:t>Synchronization and timing errors</w:t>
       </w:r>
@@ -15385,7 +15469,7 @@
       <w:pPr>
         <w:pStyle w:val="Heading2"/>
       </w:pPr>
-      <w:bookmarkStart w:id="44" w:name="_Toc495419828"/>
+      <w:bookmarkStart w:id="44" w:name="_Toc495935392"/>
       <w:r>
         <w:lastRenderedPageBreak/>
         <w:t>Protocol Errors</w:t>
@@ -15541,7 +15625,7 @@
       <w:pPr>
         <w:pStyle w:val="Heading2"/>
       </w:pPr>
-      <w:bookmarkStart w:id="45" w:name="_Toc495419829"/>
+      <w:bookmarkStart w:id="45" w:name="_Toc495935393"/>
       <w:r>
         <w:t>Generic Errors</w:t>
       </w:r>
@@ -15610,7 +15694,7 @@
         </w:rPr>
       </w:pPr>
       <w:bookmarkStart w:id="46" w:name="_Toc493664002"/>
-      <w:bookmarkStart w:id="47" w:name="_Toc495419830"/>
+      <w:bookmarkStart w:id="47" w:name="_Toc495935394"/>
       <w:r>
         <w:rPr>
           <w:lang w:val="en-GB"/>
@@ -15703,7 +15787,7 @@
         </w:rPr>
       </w:pPr>
       <w:bookmarkStart w:id="48" w:name="_Toc493664003"/>
-      <w:bookmarkStart w:id="49" w:name="_Toc495419831"/>
+      <w:bookmarkStart w:id="49" w:name="_Toc495935395"/>
       <w:r>
         <w:rPr>
           <w:lang w:val="en-GB"/>
@@ -15825,7 +15909,14 @@
         <w:rPr>
           <w:lang w:val="en-US"/>
         </w:rPr>
-        <w:t>venerable instance in eg</w:t>
+        <w:t xml:space="preserve">venerable instance in </w:t>
+      </w:r>
+      <w:proofErr w:type="spellStart"/>
+      <w:r>
+        <w:rPr>
+          <w:lang w:val="en-US"/>
+        </w:rPr>
+        <w:t>eg</w:t>
       </w:r>
       <w:r>
         <w:rPr>
@@ -15833,6 +15924,7 @@
         </w:rPr>
         <w:t>libc</w:t>
       </w:r>
+      <w:proofErr w:type="spellEnd"/>
       <w:r>
         <w:rPr>
           <w:lang w:val="en-US"/>
@@ -15848,7 +15940,7 @@
         </w:rPr>
       </w:pPr>
       <w:bookmarkStart w:id="51" w:name="_Toc493664004"/>
-      <w:bookmarkStart w:id="52" w:name="_Toc495419832"/>
+      <w:bookmarkStart w:id="52" w:name="_Toc495935396"/>
       <w:r>
         <w:rPr>
           <w:lang w:val="en-GB"/>
@@ -15945,7 +16037,7 @@
         </w:rPr>
       </w:pPr>
       <w:bookmarkStart w:id="53" w:name="_Toc493664006"/>
-      <w:bookmarkStart w:id="54" w:name="_Toc495419833"/>
+      <w:bookmarkStart w:id="54" w:name="_Toc495935397"/>
       <w:r>
         <w:rPr>
           <w:lang w:val="en-GB"/>
@@ -16262,7 +16354,7 @@
           <w:lang w:val="en-GB"/>
         </w:rPr>
       </w:pPr>
-      <w:bookmarkStart w:id="56" w:name="_Toc495419834"/>
+      <w:bookmarkStart w:id="56" w:name="_Toc495935398"/>
       <w:r>
         <w:rPr>
           <w:lang w:val="en-GB"/>
@@ -16530,7 +16622,7 @@
         </w:rPr>
       </w:pPr>
       <w:bookmarkStart w:id="57" w:name="_Toc493664009"/>
-      <w:bookmarkStart w:id="58" w:name="_Toc495419835"/>
+      <w:bookmarkStart w:id="58" w:name="_Toc495935399"/>
       <w:r>
         <w:rPr>
           <w:lang w:val="en-GB"/>
@@ -16731,7 +16823,7 @@
         </w:rPr>
       </w:pPr>
       <w:bookmarkStart w:id="59" w:name="_Toc493664010"/>
-      <w:bookmarkStart w:id="60" w:name="_Toc495419836"/>
+      <w:bookmarkStart w:id="60" w:name="_Toc495935400"/>
       <w:r>
         <w:rPr>
           <w:lang w:val="en-GB"/>
@@ -16948,7 +17040,7 @@
         </w:rPr>
       </w:pPr>
       <w:bookmarkStart w:id="61" w:name="_Toc493664011"/>
-      <w:bookmarkStart w:id="62" w:name="_Toc495419837"/>
+      <w:bookmarkStart w:id="62" w:name="_Toc495935401"/>
       <w:r>
         <w:rPr>
           <w:lang w:val="en-GB"/>
@@ -16968,7 +17060,21 @@
         <w:rPr>
           <w:lang w:val="en-GB"/>
         </w:rPr>
-        <w:t xml:space="preserve">Terry refers availability as one of the pillars in CIA traid </w:t>
+        <w:t xml:space="preserve">Terry refers availability as one of the pillars in CIA </w:t>
+      </w:r>
+      <w:proofErr w:type="spellStart"/>
+      <w:r>
+        <w:rPr>
+          <w:lang w:val="en-GB"/>
+        </w:rPr>
+        <w:t>traid</w:t>
+      </w:r>
+      <w:proofErr w:type="spellEnd"/>
+      <w:r>
+        <w:rPr>
+          <w:lang w:val="en-GB"/>
+        </w:rPr>
+        <w:t xml:space="preserve"> </w:t>
       </w:r>
       <w:r>
         <w:rPr>
@@ -17016,7 +17122,14 @@
         <w:rPr>
           <w:lang w:val="en-GB"/>
         </w:rPr>
-        <w:t xml:space="preserve"> not only information, but also to systems that cater services. D</w:t>
+        <w:t xml:space="preserve"> not only information, but also to systems that cater services. </w:t>
+      </w:r>
+      <w:proofErr w:type="spellStart"/>
+      <w:r>
+        <w:rPr>
+          <w:lang w:val="en-GB"/>
+        </w:rPr>
+        <w:t>D</w:t>
       </w:r>
       <w:r>
         <w:rPr>
@@ -17024,6 +17137,7 @@
         </w:rPr>
         <w:t>oS</w:t>
       </w:r>
+      <w:proofErr w:type="spellEnd"/>
       <w:r>
         <w:rPr>
           <w:lang w:val="en-GB"/>
@@ -17277,7 +17391,21 @@
         <w:rPr>
           <w:lang w:val="en-GB"/>
         </w:rPr>
-        <w:t xml:space="preserve">denial-of-service (DoS) attacks and network </w:t>
+        <w:t>denial-of-service (</w:t>
+      </w:r>
+      <w:proofErr w:type="spellStart"/>
+      <w:r>
+        <w:rPr>
+          <w:lang w:val="en-GB"/>
+        </w:rPr>
+        <w:t>DoS</w:t>
+      </w:r>
+      <w:proofErr w:type="spellEnd"/>
+      <w:r>
+        <w:rPr>
+          <w:lang w:val="en-GB"/>
+        </w:rPr>
+        <w:t xml:space="preserve">) attacks and network </w:t>
       </w:r>
       <w:r>
         <w:rPr>
@@ -17407,7 +17535,7 @@
         </w:rPr>
       </w:pPr>
       <w:bookmarkStart w:id="63" w:name="_Toc493664012"/>
-      <w:bookmarkStart w:id="64" w:name="_Toc495419838"/>
+      <w:bookmarkStart w:id="64" w:name="_Toc495935402"/>
       <w:r>
         <w:rPr>
           <w:lang w:val="en-GB"/>
@@ -17432,7 +17560,7 @@
         </w:rPr>
       </w:pPr>
       <w:bookmarkStart w:id="65" w:name="_Toc493664013"/>
-      <w:bookmarkStart w:id="66" w:name="_Toc495419839"/>
+      <w:bookmarkStart w:id="66" w:name="_Toc495935403"/>
       <w:r>
         <w:rPr>
           <w:lang w:val="en-GB"/>
@@ -17700,7 +17828,7 @@
         </w:rPr>
       </w:pPr>
       <w:bookmarkStart w:id="67" w:name="_Toc493664014"/>
-      <w:bookmarkStart w:id="68" w:name="_Toc495419840"/>
+      <w:bookmarkStart w:id="68" w:name="_Toc495935404"/>
       <w:r>
         <w:rPr>
           <w:lang w:val="en-US"/>
@@ -17896,7 +18024,7 @@
         </w:rPr>
       </w:pPr>
       <w:bookmarkStart w:id="69" w:name="_Toc493664015"/>
-      <w:bookmarkStart w:id="70" w:name="_Toc495419841"/>
+      <w:bookmarkStart w:id="70" w:name="_Toc495935405"/>
       <w:r>
         <w:rPr>
           <w:lang w:val="en-GB"/>
@@ -18016,15 +18144,15 @@
           <w:lang w:val="en-GB"/>
         </w:rPr>
       </w:pPr>
-      <w:bookmarkStart w:id="71" w:name="_Toc495419842"/>
-      <w:bookmarkStart w:id="72" w:name="_Toc493664016"/>
+      <w:bookmarkStart w:id="71" w:name="_Toc493664016"/>
+      <w:bookmarkStart w:id="72" w:name="_Toc495935406"/>
       <w:r>
         <w:rPr>
           <w:lang w:val="en-GB"/>
         </w:rPr>
         <w:t>Functionality creep</w:t>
       </w:r>
-      <w:bookmarkEnd w:id="71"/>
+      <w:bookmarkEnd w:id="72"/>
     </w:p>
     <w:p>
       <w:pPr>
@@ -18184,7 +18312,7 @@
           <w:lang w:val="en-GB"/>
         </w:rPr>
       </w:pPr>
-      <w:bookmarkStart w:id="73" w:name="_Toc495419843"/>
+      <w:bookmarkStart w:id="73" w:name="_Toc495935407"/>
       <w:r>
         <w:rPr>
           <w:lang w:val="en-GB"/>
@@ -18327,7 +18455,7 @@
           <w:lang w:val="en-US"/>
         </w:rPr>
       </w:pPr>
-      <w:bookmarkStart w:id="74" w:name="_Toc495419844"/>
+      <w:bookmarkStart w:id="74" w:name="_Toc495935408"/>
       <w:r>
         <w:rPr>
           <w:lang w:val="en-US"/>
@@ -18347,7 +18475,7 @@
         </w:rPr>
         <w:t>Aspects</w:t>
       </w:r>
-      <w:bookmarkEnd w:id="72"/>
+      <w:bookmarkEnd w:id="71"/>
       <w:bookmarkEnd w:id="74"/>
     </w:p>
     <w:p>
@@ -18371,7 +18499,7 @@
         </w:rPr>
       </w:pPr>
       <w:bookmarkStart w:id="75" w:name="_Toc493664017"/>
-      <w:bookmarkStart w:id="76" w:name="_Toc495419845"/>
+      <w:bookmarkStart w:id="76" w:name="_Toc495935409"/>
       <w:r>
         <w:rPr>
           <w:lang w:val="en-US"/>
@@ -18559,7 +18687,7 @@
         </w:rPr>
       </w:pPr>
       <w:bookmarkStart w:id="77" w:name="_Toc493664018"/>
-      <w:bookmarkStart w:id="78" w:name="_Toc495419846"/>
+      <w:bookmarkStart w:id="78" w:name="_Toc495935410"/>
       <w:r>
         <w:rPr>
           <w:lang w:val="en-US"/>
@@ -18754,7 +18882,7 @@
         </w:rPr>
       </w:pPr>
       <w:bookmarkStart w:id="79" w:name="_Toc493664019"/>
-      <w:bookmarkStart w:id="80" w:name="_Toc495419847"/>
+      <w:bookmarkStart w:id="80" w:name="_Toc495935411"/>
       <w:r>
         <w:rPr>
           <w:lang w:val="en-US"/>
@@ -19011,7 +19139,7 @@
         </w:rPr>
       </w:pPr>
       <w:bookmarkStart w:id="81" w:name="_Toc493664020"/>
-      <w:bookmarkStart w:id="82" w:name="_Toc495419848"/>
+      <w:bookmarkStart w:id="82" w:name="_Toc495935412"/>
       <w:r>
         <w:rPr>
           <w:lang w:val="en-US"/>
@@ -19093,7 +19221,7 @@
         </w:rPr>
       </w:pPr>
       <w:bookmarkStart w:id="83" w:name="_Toc493664021"/>
-      <w:bookmarkStart w:id="84" w:name="_Toc495419849"/>
+      <w:bookmarkStart w:id="84" w:name="_Toc495935413"/>
       <w:r>
         <w:rPr>
           <w:lang w:val="en-US"/>
@@ -19186,7 +19314,7 @@
         </w:rPr>
       </w:pPr>
       <w:bookmarkStart w:id="85" w:name="_Toc493664022"/>
-      <w:bookmarkStart w:id="86" w:name="_Toc495419850"/>
+      <w:bookmarkStart w:id="86" w:name="_Toc495935414"/>
       <w:r>
         <w:rPr>
           <w:lang w:val="en-GB"/>
@@ -19295,7 +19423,7 @@
         </w:rPr>
       </w:pPr>
       <w:bookmarkStart w:id="87" w:name="_Toc493664023"/>
-      <w:bookmarkStart w:id="88" w:name="_Toc495419851"/>
+      <w:bookmarkStart w:id="88" w:name="_Toc495935415"/>
       <w:r>
         <w:rPr>
           <w:lang w:val="en-US"/>
@@ -19538,7 +19666,7 @@
         </w:rPr>
       </w:pPr>
       <w:bookmarkStart w:id="89" w:name="_Toc493664024"/>
-      <w:bookmarkStart w:id="90" w:name="_Toc495419852"/>
+      <w:bookmarkStart w:id="90" w:name="_Toc495935416"/>
       <w:r>
         <w:rPr>
           <w:lang w:val="en-GB"/>
@@ -20119,7 +20247,7 @@
         </w:rPr>
       </w:pPr>
       <w:bookmarkStart w:id="91" w:name="_Toc493664025"/>
-      <w:bookmarkStart w:id="92" w:name="_Toc495419853"/>
+      <w:bookmarkStart w:id="92" w:name="_Toc495935417"/>
       <w:r>
         <w:rPr>
           <w:lang w:val="en-US"/>
@@ -20147,7 +20275,7 @@
         <w:pStyle w:val="Heading3"/>
       </w:pPr>
       <w:bookmarkStart w:id="93" w:name="_Toc493664026"/>
-      <w:bookmarkStart w:id="94" w:name="_Toc495419854"/>
+      <w:bookmarkStart w:id="94" w:name="_Toc495935418"/>
       <w:r>
         <w:t>Root of trust for reporting</w:t>
       </w:r>
@@ -20175,7 +20303,7 @@
         <w:pStyle w:val="Heading3"/>
       </w:pPr>
       <w:bookmarkStart w:id="95" w:name="_Toc493664027"/>
-      <w:bookmarkStart w:id="96" w:name="_Toc495419855"/>
+      <w:bookmarkStart w:id="96" w:name="_Toc495935419"/>
       <w:r>
         <w:t>Root of trust for measurement</w:t>
       </w:r>
@@ -20215,7 +20343,7 @@
         </w:rPr>
       </w:pPr>
       <w:bookmarkStart w:id="97" w:name="_Toc493664028"/>
-      <w:bookmarkStart w:id="98" w:name="_Toc495419856"/>
+      <w:bookmarkStart w:id="98" w:name="_Toc495935420"/>
       <w:r>
         <w:rPr>
           <w:lang w:val="en-GB"/>
@@ -20923,7 +21051,7 @@
         </w:rPr>
       </w:pPr>
       <w:bookmarkStart w:id="99" w:name="_Toc493664029"/>
-      <w:bookmarkStart w:id="100" w:name="_Toc495419857"/>
+      <w:bookmarkStart w:id="100" w:name="_Toc495935421"/>
       <w:r>
         <w:rPr>
           <w:lang w:val="en-GB"/>
@@ -21778,7 +21906,7 @@
         </w:rPr>
       </w:pPr>
       <w:bookmarkStart w:id="101" w:name="_Toc493664030"/>
-      <w:bookmarkStart w:id="102" w:name="_Toc495419858"/>
+      <w:bookmarkStart w:id="102" w:name="_Toc495935422"/>
       <w:r>
         <w:rPr>
           <w:lang w:val="en-GB"/>
@@ -22706,7 +22834,7 @@
         </w:rPr>
       </w:pPr>
       <w:bookmarkStart w:id="103" w:name="_Toc493664031"/>
-      <w:bookmarkStart w:id="104" w:name="_Toc495419859"/>
+      <w:bookmarkStart w:id="104" w:name="_Toc495935423"/>
       <w:r>
         <w:rPr>
           <w:lang w:val="en-GB"/>
@@ -22774,7 +22902,7 @@
         </w:rPr>
       </w:pPr>
       <w:bookmarkStart w:id="105" w:name="_Toc493664032"/>
-      <w:bookmarkStart w:id="106" w:name="_Toc495419860"/>
+      <w:bookmarkStart w:id="106" w:name="_Toc495935424"/>
       <w:r>
         <w:rPr>
           <w:lang w:val="en-GB"/>
@@ -23259,7 +23387,7 @@
         </w:rPr>
       </w:pPr>
       <w:bookmarkStart w:id="107" w:name="_Toc493664033"/>
-      <w:bookmarkStart w:id="108" w:name="_Toc495419861"/>
+      <w:bookmarkStart w:id="108" w:name="_Toc495935425"/>
       <w:r>
         <w:rPr>
           <w:lang w:val="en-GB"/>
@@ -23351,7 +23479,7 @@
         </w:rPr>
       </w:pPr>
       <w:bookmarkStart w:id="109" w:name="_Toc493664034"/>
-      <w:bookmarkStart w:id="110" w:name="_Toc495419862"/>
+      <w:bookmarkStart w:id="110" w:name="_Toc495935426"/>
       <w:r>
         <w:rPr>
           <w:lang w:val="en-GB"/>
@@ -24126,7 +24254,7 @@
         <w:pStyle w:val="Heading3"/>
       </w:pPr>
       <w:bookmarkStart w:id="111" w:name="_Toc493664035"/>
-      <w:bookmarkStart w:id="112" w:name="_Toc495419863"/>
+      <w:bookmarkStart w:id="112" w:name="_Toc495935427"/>
       <w:r>
         <w:t>Separation</w:t>
       </w:r>
@@ -24533,7 +24661,7 @@
         <w:pStyle w:val="Heading3"/>
       </w:pPr>
       <w:bookmarkStart w:id="113" w:name="_Toc493664036"/>
-      <w:bookmarkStart w:id="114" w:name="_Toc495419864"/>
+      <w:bookmarkStart w:id="114" w:name="_Toc495935428"/>
       <w:r>
         <w:t xml:space="preserve">MILS </w:t>
       </w:r>
@@ -24715,7 +24843,7 @@
         <w:pStyle w:val="Heading3"/>
       </w:pPr>
       <w:bookmarkStart w:id="115" w:name="_Toc493664037"/>
-      <w:bookmarkStart w:id="116" w:name="_Toc495419865"/>
+      <w:bookmarkStart w:id="116" w:name="_Toc495935429"/>
       <w:r>
         <w:t>Hardware</w:t>
       </w:r>
@@ -24947,7 +25075,7 @@
         <w:pStyle w:val="Heading3"/>
       </w:pPr>
       <w:bookmarkStart w:id="117" w:name="_Toc493664038"/>
-      <w:bookmarkStart w:id="118" w:name="_Toc495419866"/>
+      <w:bookmarkStart w:id="118" w:name="_Toc495935430"/>
       <w:r>
         <w:t>Middleware services</w:t>
       </w:r>
@@ -25255,7 +25383,7 @@
         </w:rPr>
       </w:pPr>
       <w:bookmarkStart w:id="119" w:name="_Toc493664039"/>
-      <w:bookmarkStart w:id="120" w:name="_Toc495419867"/>
+      <w:bookmarkStart w:id="120" w:name="_Toc495935431"/>
       <w:r>
         <w:rPr>
           <w:lang w:val="en-GB"/>
@@ -25745,7 +25873,7 @@
         <w:pStyle w:val="Heading2"/>
       </w:pPr>
       <w:bookmarkStart w:id="121" w:name="_Toc493664040"/>
-      <w:bookmarkStart w:id="122" w:name="_Toc495419868"/>
+      <w:bookmarkStart w:id="122" w:name="_Toc495935432"/>
       <w:r>
         <w:t>Virtualization</w:t>
       </w:r>
@@ -26225,7 +26353,7 @@
         </w:rPr>
       </w:pPr>
       <w:bookmarkStart w:id="123" w:name="_Toc493664041"/>
-      <w:bookmarkStart w:id="124" w:name="_Toc495419869"/>
+      <w:bookmarkStart w:id="124" w:name="_Toc495935433"/>
       <w:r>
         <w:rPr>
           <w:lang w:val="en-GB"/>
@@ -26364,7 +26492,7 @@
         </w:rPr>
       </w:pPr>
       <w:bookmarkStart w:id="125" w:name="_Toc493664042"/>
-      <w:bookmarkStart w:id="126" w:name="_Toc495419870"/>
+      <w:bookmarkStart w:id="126" w:name="_Toc495935434"/>
       <w:r>
         <w:rPr>
           <w:lang w:val="en-GB"/>
@@ -26632,7 +26760,7 @@
         </w:rPr>
       </w:pPr>
       <w:bookmarkStart w:id="127" w:name="_Toc493664043"/>
-      <w:bookmarkStart w:id="128" w:name="_Toc495419871"/>
+      <w:bookmarkStart w:id="128" w:name="_Toc495935435"/>
       <w:r>
         <w:rPr>
           <w:lang w:val="en-GB"/>
@@ -27652,7 +27780,7 @@
         </w:rPr>
       </w:pPr>
       <w:bookmarkStart w:id="129" w:name="_Toc493664044"/>
-      <w:bookmarkStart w:id="130" w:name="_Toc495419872"/>
+      <w:bookmarkStart w:id="130" w:name="_Toc495935436"/>
       <w:r>
         <w:rPr>
           <w:lang w:val="en-GB"/>
@@ -28233,7 +28361,7 @@
         <w:pStyle w:val="Heading3"/>
       </w:pPr>
       <w:bookmarkStart w:id="131" w:name="_Toc493664045"/>
-      <w:bookmarkStart w:id="132" w:name="_Toc495419873"/>
+      <w:bookmarkStart w:id="132" w:name="_Toc495935437"/>
       <w:r>
         <w:t>Integrity management</w:t>
       </w:r>
@@ -28288,7 +28416,7 @@
         </w:rPr>
       </w:pPr>
       <w:bookmarkStart w:id="133" w:name="_Toc493664046"/>
-      <w:bookmarkStart w:id="134" w:name="_Toc495419874"/>
+      <w:bookmarkStart w:id="134" w:name="_Toc495935438"/>
       <w:r>
         <w:rPr>
           <w:lang w:val="en-GB"/>
@@ -28386,7 +28514,7 @@
         </w:rPr>
       </w:pPr>
       <w:bookmarkStart w:id="135" w:name="_Toc493664047"/>
-      <w:bookmarkStart w:id="136" w:name="_Toc495419875"/>
+      <w:bookmarkStart w:id="136" w:name="_Toc495935439"/>
       <w:r>
         <w:rPr>
           <w:lang w:val="en-GB"/>
@@ -28960,7 +29088,7 @@
           <w:lang w:val="en-GB"/>
         </w:rPr>
       </w:pPr>
-      <w:bookmarkStart w:id="138" w:name="_Toc495419876"/>
+      <w:bookmarkStart w:id="138" w:name="_Toc495935440"/>
       <w:r>
         <w:rPr>
           <w:lang w:val="en-GB"/>
@@ -29168,7 +29296,7 @@
         </w:rPr>
       </w:pPr>
       <w:bookmarkStart w:id="139" w:name="_Toc493664049"/>
-      <w:bookmarkStart w:id="140" w:name="_Toc495419877"/>
+      <w:bookmarkStart w:id="140" w:name="_Toc495935441"/>
       <w:r>
         <w:rPr>
           <w:lang w:val="en-GB"/>
@@ -29768,7 +29896,7 @@
         <w:t xml:space="preserve"> </w:t>
       </w:r>
       <w:bookmarkStart w:id="141" w:name="_Toc493664050"/>
-      <w:bookmarkStart w:id="142" w:name="_Toc495419878"/>
+      <w:bookmarkStart w:id="142" w:name="_Toc495935442"/>
       <w:r>
         <w:rPr>
           <w:lang w:val="en-GB"/>
@@ -30215,7 +30343,7 @@
         </w:rPr>
       </w:pPr>
       <w:bookmarkStart w:id="143" w:name="_Toc493664051"/>
-      <w:bookmarkStart w:id="144" w:name="_Toc495419879"/>
+      <w:bookmarkStart w:id="144" w:name="_Toc495935443"/>
       <w:r>
         <w:rPr>
           <w:lang w:val="en-GB"/>
@@ -30874,7 +31002,7 @@
         </w:rPr>
       </w:pPr>
       <w:bookmarkStart w:id="145" w:name="_Toc493664054"/>
-      <w:bookmarkStart w:id="146" w:name="_Toc495419880"/>
+      <w:bookmarkStart w:id="146" w:name="_Toc495935444"/>
       <w:r>
         <w:rPr>
           <w:lang w:val="en-GB"/>
@@ -31977,7 +32105,7 @@
         </w:rPr>
       </w:pPr>
       <w:bookmarkStart w:id="147" w:name="_Toc493664055"/>
-      <w:bookmarkStart w:id="148" w:name="_Toc495419881"/>
+      <w:bookmarkStart w:id="148" w:name="_Toc495935445"/>
       <w:r>
         <w:rPr>
           <w:lang w:val="en-GB"/>
@@ -31996,65 +32124,47 @@
           <w:numId w:val="16"/>
         </w:numPr>
         <w:rPr>
-          <w:rStyle w:val="Hyperlink"/>
-          <w:color w:val="auto"/>
-          <w:u w:val="none"/>
-          <w:lang w:val="en-US"/>
-        </w:rPr>
-      </w:pPr>
-      <w:r>
-        <w:rPr>
-          <w:rStyle w:val="Hyperlink"/>
-          <w:color w:val="auto"/>
-          <w:u w:val="none"/>
-          <w:lang w:val="en-US"/>
-        </w:rPr>
-        <w:t xml:space="preserve">Barnum Sean, and Amit </w:t>
+          <w:lang w:val="en-IE"/>
+        </w:rPr>
+      </w:pPr>
+      <w:r>
+        <w:rPr>
+          <w:lang w:val="en-IE"/>
+        </w:rPr>
+        <w:t xml:space="preserve">Barnum, S. and </w:t>
       </w:r>
       <w:proofErr w:type="spellStart"/>
       <w:r>
         <w:rPr>
-          <w:rStyle w:val="Hyperlink"/>
-          <w:color w:val="auto"/>
-          <w:u w:val="none"/>
-          <w:lang w:val="en-US"/>
+          <w:lang w:val="en-IE"/>
         </w:rPr>
         <w:t>Sethi</w:t>
       </w:r>
+      <w:proofErr w:type="gramStart"/>
+      <w:r>
+        <w:rPr>
+          <w:lang w:val="en-IE"/>
+        </w:rPr>
+        <w:t>,A</w:t>
+      </w:r>
       <w:proofErr w:type="spellEnd"/>
-      <w:r>
-        <w:rPr>
-          <w:rStyle w:val="Hyperlink"/>
-          <w:color w:val="auto"/>
-          <w:u w:val="none"/>
-          <w:lang w:val="en-US"/>
-        </w:rPr>
-        <w:t>. “Attack Patterns as a Knowledge Resource for Building Secure Software.” Attack Patterns as a Knowledge Resource for Building Secure Software, capec.mitre.org/documents/Attack_Patterns-Knowing_Your_Enemies_in_Order_to_Defeat_Them-Paper.pdf</w:t>
-      </w:r>
-      <w:r>
-        <w:rPr>
-          <w:rStyle w:val="Hyperlink"/>
-          <w:color w:val="auto"/>
-          <w:u w:val="none"/>
-          <w:lang w:val="en-US"/>
-        </w:rPr>
-        <w:t xml:space="preserve">. Date of retrieval </w:t>
-      </w:r>
-      <w:r>
-        <w:rPr>
-          <w:rStyle w:val="Hyperlink"/>
-          <w:color w:val="auto"/>
-          <w:u w:val="none"/>
-          <w:lang w:val="en-GB"/>
-        </w:rPr>
-        <w:t>20.02.2016</w:t>
-      </w:r>
-      <w:r>
-        <w:rPr>
-          <w:rStyle w:val="Hyperlink"/>
-          <w:color w:val="auto"/>
-          <w:u w:val="none"/>
-          <w:lang w:val="en-US"/>
+      <w:proofErr w:type="gramEnd"/>
+      <w:r>
+        <w:rPr>
+          <w:lang w:val="en-IE"/>
+        </w:rPr>
+        <w:t xml:space="preserve">. 2007. Attack Patterns as a Knowledge Resource for Building Secure Software. Date of retrieval 20.02.2016 </w:t>
+      </w:r>
+      <w:r>
+        <w:rPr>
+          <w:u w:val="single"/>
+          <w:lang w:val="en-IE"/>
+        </w:rPr>
+        <w:t>https://capec.mitre.org/documents/Attack_Patterns-Knowing_Your_Enemies_in_Order_to_Defeat_Them-Paper.pdf</w:t>
+      </w:r>
+      <w:r>
+        <w:rPr>
+          <w:lang w:val="en-IE"/>
         </w:rPr>
         <w:t>.</w:t>
       </w:r>
@@ -32067,40 +32177,36 @@
           <w:numId w:val="16"/>
         </w:numPr>
         <w:rPr>
-          <w:rStyle w:val="Hyperlink"/>
-          <w:color w:val="auto"/>
-          <w:u w:val="none"/>
-          <w:lang w:val="en-US"/>
-        </w:rPr>
-      </w:pPr>
-      <w:r>
-        <w:rPr>
-          <w:rStyle w:val="Hyperlink"/>
-          <w:color w:val="auto"/>
-          <w:u w:val="none"/>
-          <w:lang w:val="en-US"/>
-        </w:rPr>
-        <w:t xml:space="preserve">Vega, Ralph de la, and CEO of AT&amp;T’s Mobile and Business Solutions. “3 Key Rules for Cybersecurity: AT&amp;T Mobile Chief.” CNBC, CNBC, 2 Mar. 2015, </w:t>
+          <w:lang w:val="en-IE"/>
+        </w:rPr>
+      </w:pPr>
+      <w:r>
+        <w:rPr>
+          <w:lang w:val="en-IE"/>
+        </w:rPr>
+        <w:t xml:space="preserve">Vega, R. 2015. 3 Key Rules for Cybersecurity. Date of retrieval 02.09.2017 </w:t>
       </w:r>
       <w:hyperlink r:id="rId31" w:history="1">
         <w:r>
           <w:rPr>
-            <w:rStyle w:val="Hyperlink"/>
-            <w:color w:val="auto"/>
-            <w:u w:val="none"/>
-            <w:lang w:val="en-US"/>
+            <w:u w:val="single"/>
+            <w:lang w:val="en-IE"/>
           </w:rPr>
           <w:t>www.cnbc.com/2015/03/02/3-key-principles-for-cybersecurity-commentary.html</w:t>
         </w:r>
       </w:hyperlink>
       <w:r>
         <w:rPr>
-          <w:rStyle w:val="Hyperlink"/>
-          <w:color w:val="auto"/>
-          <w:u w:val="none"/>
-          <w:lang w:val="en-US"/>
-        </w:rPr>
-        <w:t xml:space="preserve">. Date of retrieval 02.09.2017. </w:t>
+          <w:u w:val="single"/>
+          <w:lang w:val="en-IE"/>
+        </w:rPr>
+        <w:t>.</w:t>
+      </w:r>
+      <w:r>
+        <w:rPr>
+          <w:lang w:val="en-IE"/>
+        </w:rPr>
+        <w:t xml:space="preserve"> </w:t>
       </w:r>
     </w:p>
     <w:p>
@@ -32111,31 +32217,43 @@
           <w:numId w:val="16"/>
         </w:numPr>
         <w:rPr>
-          <w:rStyle w:val="Hyperlink"/>
-          <w:color w:val="auto"/>
-          <w:u w:val="none"/>
-          <w:lang w:val="en-US"/>
+          <w:lang w:val="en-IE"/>
         </w:rPr>
       </w:pPr>
       <w:proofErr w:type="spellStart"/>
       <w:r>
         <w:rPr>
-          <w:rStyle w:val="Hyperlink"/>
-          <w:color w:val="auto"/>
-          <w:u w:val="none"/>
-          <w:lang w:val="en-US"/>
+          <w:lang w:val="en-IE"/>
         </w:rPr>
         <w:t>Schneier</w:t>
       </w:r>
       <w:proofErr w:type="spellEnd"/>
       <w:r>
         <w:rPr>
-          <w:rStyle w:val="Hyperlink"/>
-          <w:color w:val="auto"/>
-          <w:u w:val="none"/>
-          <w:lang w:val="en-US"/>
-        </w:rPr>
-        <w:t>, Bruce. “Attack Trees: Modeling Security Threats.” Dr. Dobb’s Journal, December, 1999</w:t>
+          <w:lang w:val="en-IE"/>
+        </w:rPr>
+        <w:t xml:space="preserve">, B. 1999. Attack Trees: </w:t>
+      </w:r>
+      <w:proofErr w:type="spellStart"/>
+      <w:r>
+        <w:rPr>
+          <w:lang w:val="en-IE"/>
+        </w:rPr>
+        <w:t>Modeling</w:t>
+      </w:r>
+      <w:proofErr w:type="spellEnd"/>
+      <w:r>
+        <w:rPr>
+          <w:lang w:val="en-IE"/>
+        </w:rPr>
+        <w:t xml:space="preserve"> Security Threats. Date of retrieval 14.10.2017 </w:t>
+      </w:r>
+      <w:r>
+        <w:rPr>
+          <w:u w:val="single"/>
+          <w:lang w:val="en-IE"/>
+        </w:rPr>
+        <w:t>https://www.schneier.com/academic/archives/1999/12/attack_trees.html.</w:t>
       </w:r>
     </w:p>
     <w:p>
@@ -32146,32 +32264,15 @@
           <w:numId w:val="16"/>
         </w:numPr>
         <w:rPr>
-          <w:rStyle w:val="Hyperlink"/>
-          <w:color w:val="auto"/>
-          <w:u w:val="none"/>
-          <w:lang w:val="en-US"/>
-        </w:rPr>
-      </w:pPr>
-      <w:r>
-        <w:rPr>
-          <w:rStyle w:val="Hyperlink"/>
-          <w:color w:val="auto"/>
-          <w:u w:val="none"/>
-          <w:lang w:val="en-US"/>
-        </w:rPr>
-        <w:t>Ross Anderson, Security Engineering: A Guide to Building Dependable Distributed Systems. The first edition (2001): </w:t>
-      </w:r>
-      <w:hyperlink r:id="rId32" w:history="1">
-        <w:r>
-          <w:rPr>
-            <w:rStyle w:val="Hyperlink"/>
-            <w:color w:val="auto"/>
-            <w:u w:val="none"/>
-            <w:lang w:val="en-US"/>
-          </w:rPr>
-          <w:t>http://www.cl.cam.ac.uk/~rja14/book.html</w:t>
-        </w:r>
-      </w:hyperlink>
+          <w:lang w:val="en-IE"/>
+        </w:rPr>
+      </w:pPr>
+      <w:r>
+        <w:rPr>
+          <w:lang w:val="en-IE"/>
+        </w:rPr>
+        <w:t xml:space="preserve">Anderson, R. 2001(First edition). Security Engineering: A Guide to Building Dependable Distributed Systems. </w:t>
+      </w:r>
     </w:p>
     <w:p>
       <w:pPr>
@@ -32181,51 +32282,50 @@
           <w:numId w:val="16"/>
         </w:numPr>
         <w:rPr>
-          <w:rStyle w:val="Hyperlink"/>
-          <w:color w:val="auto"/>
-          <w:u w:val="none"/>
-          <w:lang w:val="en-US"/>
+          <w:lang w:val="en-IE"/>
         </w:rPr>
       </w:pPr>
       <w:proofErr w:type="spellStart"/>
       <w:r>
         <w:rPr>
-          <w:rStyle w:val="Hyperlink"/>
-          <w:color w:val="auto"/>
-          <w:u w:val="none"/>
-          <w:lang w:val="en-US"/>
+          <w:lang w:val="en-IE"/>
         </w:rPr>
         <w:t>Biryukov</w:t>
       </w:r>
       <w:proofErr w:type="spellEnd"/>
       <w:r>
         <w:rPr>
-          <w:rStyle w:val="Hyperlink"/>
-          <w:color w:val="auto"/>
-          <w:u w:val="none"/>
-          <w:lang w:val="en-US"/>
-        </w:rPr>
-        <w:t xml:space="preserve">, Alex. “Chosen </w:t>
+          <w:lang w:val="en-IE"/>
+        </w:rPr>
+        <w:t xml:space="preserve">, A. 2005. Chosen </w:t>
       </w:r>
       <w:proofErr w:type="spellStart"/>
       <w:r>
         <w:rPr>
-          <w:rStyle w:val="Hyperlink"/>
-          <w:color w:val="auto"/>
-          <w:u w:val="none"/>
-          <w:lang w:val="en-US"/>
+          <w:lang w:val="en-IE"/>
         </w:rPr>
         <w:t>Ciphertext</w:t>
       </w:r>
       <w:proofErr w:type="spellEnd"/>
       <w:r>
         <w:rPr>
-          <w:rStyle w:val="Hyperlink"/>
-          <w:color w:val="auto"/>
-          <w:u w:val="none"/>
-          <w:lang w:val="en-US"/>
-        </w:rPr>
-        <w:t xml:space="preserve"> Attack.” Encyclopedia of Cryptography and Security, pp. 205–205., doi:10.1007/978-1-4419-5906-5_556</w:t>
+          <w:lang w:val="en-IE"/>
+        </w:rPr>
+        <w:t xml:space="preserve"> Attack. </w:t>
+      </w:r>
+      <w:proofErr w:type="spellStart"/>
+      <w:r>
+        <w:rPr>
+          <w:lang w:val="en-IE"/>
+        </w:rPr>
+        <w:t>Encyclopedia</w:t>
+      </w:r>
+      <w:proofErr w:type="spellEnd"/>
+      <w:r>
+        <w:rPr>
+          <w:lang w:val="en-IE"/>
+        </w:rPr>
+        <w:t xml:space="preserve"> of Cryptography and Security, pp. 7–7</w:t>
       </w:r>
     </w:p>
     <w:p>
@@ -32236,71 +32336,43 @@
           <w:numId w:val="16"/>
         </w:numPr>
         <w:rPr>
-          <w:rStyle w:val="Hyperlink"/>
-          <w:color w:val="auto"/>
-          <w:u w:val="none"/>
-          <w:lang w:val="en-US"/>
+          <w:lang w:val="en-IE"/>
         </w:rPr>
       </w:pPr>
       <w:proofErr w:type="spellStart"/>
       <w:r>
         <w:rPr>
-          <w:rStyle w:val="Hyperlink"/>
-          <w:color w:val="auto"/>
-          <w:u w:val="none"/>
-          <w:lang w:val="en-US"/>
+          <w:lang w:val="en-IE"/>
         </w:rPr>
         <w:t>Bleichenbacher</w:t>
       </w:r>
       <w:proofErr w:type="spellEnd"/>
       <w:r>
         <w:rPr>
-          <w:rStyle w:val="Hyperlink"/>
-          <w:color w:val="auto"/>
-          <w:u w:val="none"/>
-          <w:lang w:val="en-US"/>
-        </w:rPr>
-        <w:t xml:space="preserve">, Daniel. “Chosen </w:t>
+          <w:lang w:val="en-IE"/>
+        </w:rPr>
+        <w:t xml:space="preserve">, D. 1998. Chosen </w:t>
       </w:r>
       <w:proofErr w:type="spellStart"/>
       <w:r>
         <w:rPr>
-          <w:rStyle w:val="Hyperlink"/>
-          <w:color w:val="auto"/>
-          <w:u w:val="none"/>
-          <w:lang w:val="en-US"/>
+          <w:lang w:val="en-IE"/>
         </w:rPr>
         <w:t>Ciphertext</w:t>
       </w:r>
       <w:proofErr w:type="spellEnd"/>
       <w:r>
         <w:rPr>
-          <w:rStyle w:val="Hyperlink"/>
-          <w:color w:val="auto"/>
-          <w:u w:val="none"/>
-          <w:lang w:val="en-US"/>
-        </w:rPr>
-        <w:t xml:space="preserve"> Attacks against Protocols Based on the RSA Encryption Standard PKCS #1.” Advances in Cryptology — CRYPTO '98 Lecture Notes in Computer Science, 1998, pp. 1–12., doi</w:t>
-      </w:r>
-      <w:proofErr w:type="gramStart"/>
-      <w:r>
-        <w:rPr>
-          <w:rStyle w:val="Hyperlink"/>
-          <w:color w:val="auto"/>
-          <w:u w:val="none"/>
-          <w:lang w:val="en-US"/>
-        </w:rPr>
-        <w:t>:10.1007</w:t>
-      </w:r>
-      <w:proofErr w:type="gramEnd"/>
-      <w:r>
-        <w:rPr>
-          <w:rStyle w:val="Hyperlink"/>
-          <w:color w:val="auto"/>
-          <w:u w:val="none"/>
-          <w:lang w:val="en-US"/>
-        </w:rPr>
-        <w:t>/bfb0055716.</w:t>
+          <w:lang w:val="en-IE"/>
+        </w:rPr>
+        <w:t xml:space="preserve"> Attacks against Protocols Based on the RSA Encryption Standard PKCS #1. Date of retrieval 15.10.2017 </w:t>
+      </w:r>
+      <w:r>
+        <w:rPr>
+          <w:u w:val="single"/>
+          <w:lang w:val="en-IE"/>
+        </w:rPr>
+        <w:t>http://archiv.infsec.ethz.ch/education/fs08/secsem/bleichenbacher98.pdf.</w:t>
       </w:r>
     </w:p>
     <w:p>
@@ -32311,69 +32383,42 @@
           <w:numId w:val="16"/>
         </w:numPr>
         <w:rPr>
-          <w:rStyle w:val="Hyperlink"/>
-          <w:color w:val="auto"/>
-          <w:u w:val="none"/>
-          <w:lang w:val="en-US"/>
-        </w:rPr>
-      </w:pPr>
-      <w:r>
-        <w:rPr>
-          <w:rStyle w:val="Hyperlink"/>
-          <w:color w:val="auto"/>
-          <w:u w:val="none"/>
-          <w:lang w:val="en-US"/>
-        </w:rPr>
-        <w:t>“Adaptive Chosen-</w:t>
+          <w:u w:val="single"/>
+          <w:lang w:val="en-IE"/>
+        </w:rPr>
+      </w:pPr>
+      <w:r>
+        <w:rPr>
+          <w:lang w:val="en-IE"/>
+        </w:rPr>
+        <w:t>WS-Attacks. 2017, Adaptive Chosen-</w:t>
       </w:r>
       <w:proofErr w:type="spellStart"/>
       <w:r>
         <w:rPr>
-          <w:rStyle w:val="Hyperlink"/>
-          <w:color w:val="auto"/>
-          <w:u w:val="none"/>
-          <w:lang w:val="en-US"/>
+          <w:lang w:val="en-IE"/>
         </w:rPr>
         <w:t>Ciphertext</w:t>
       </w:r>
       <w:proofErr w:type="spellEnd"/>
       <w:r>
         <w:rPr>
-          <w:rStyle w:val="Hyperlink"/>
-          <w:color w:val="auto"/>
-          <w:u w:val="none"/>
-          <w:lang w:val="en-US"/>
-        </w:rPr>
-        <w:t xml:space="preserve"> Attacks.” Adaptive Chosen-</w:t>
-      </w:r>
-      <w:proofErr w:type="spellStart"/>
-      <w:r>
-        <w:rPr>
-          <w:rStyle w:val="Hyperlink"/>
-          <w:color w:val="auto"/>
-          <w:u w:val="none"/>
-          <w:lang w:val="en-US"/>
-        </w:rPr>
-        <w:t>Ciphertext</w:t>
-      </w:r>
-      <w:proofErr w:type="spellEnd"/>
-      <w:r>
-        <w:rPr>
-          <w:rStyle w:val="Hyperlink"/>
-          <w:color w:val="auto"/>
-          <w:u w:val="none"/>
-          <w:lang w:val="en-US"/>
-        </w:rPr>
-        <w:t xml:space="preserve"> Attacks - WS-Attacks, &lt;www.ws-attacks.org/Adaptive_Chosen-Ciphertext_Attacks&gt;</w:t>
-      </w:r>
-      <w:r>
-        <w:rPr>
-          <w:rStyle w:val="Hyperlink"/>
-          <w:color w:val="auto"/>
-          <w:u w:val="none"/>
-          <w:lang w:val="en-US"/>
-        </w:rPr>
-        <w:t xml:space="preserve"> Date of retrieval 20.04.2016</w:t>
+          <w:lang w:val="en-IE"/>
+        </w:rPr>
+        <w:t xml:space="preserve"> Attacks. Date of retrieval 20.04.2017</w:t>
+      </w:r>
+      <w:r>
+        <w:rPr>
+          <w:lang w:val="en-IE"/>
+        </w:rPr>
+        <w:t xml:space="preserve"> </w:t>
+      </w:r>
+      <w:r>
+        <w:rPr>
+          <w:u w:val="single"/>
+          <w:lang w:val="en-IE"/>
+        </w:rPr>
+        <w:t xml:space="preserve">www.ws-attacks.org/Adaptive_Chosen-Ciphertext_Attacks. </w:t>
       </w:r>
     </w:p>
     <w:p>
@@ -32384,111 +32429,48 @@
           <w:numId w:val="16"/>
         </w:numPr>
         <w:rPr>
-          <w:rStyle w:val="Hyperlink"/>
-          <w:color w:val="auto"/>
-          <w:u w:val="none"/>
-          <w:lang w:val="en-US"/>
+          <w:lang w:val="en-IE"/>
         </w:rPr>
       </w:pPr>
       <w:proofErr w:type="spellStart"/>
       <w:r>
         <w:rPr>
-          <w:rStyle w:val="Hyperlink"/>
-          <w:color w:val="auto"/>
-          <w:u w:val="none"/>
-          <w:lang w:val="en-US"/>
+          <w:lang w:val="en-IE"/>
         </w:rPr>
         <w:t>Bleichenbacher</w:t>
       </w:r>
       <w:proofErr w:type="spellEnd"/>
       <w:r>
         <w:rPr>
-          <w:rStyle w:val="Hyperlink"/>
-          <w:color w:val="auto"/>
-          <w:u w:val="none"/>
-          <w:lang w:val="en-US"/>
-        </w:rPr>
-        <w:t xml:space="preserve"> D (1998) Chosen </w:t>
+          <w:lang w:val="en-IE"/>
+        </w:rPr>
+        <w:t xml:space="preserve">, D. 1998. Chosen </w:t>
       </w:r>
       <w:proofErr w:type="spellStart"/>
       <w:r>
         <w:rPr>
-          <w:rStyle w:val="Hyperlink"/>
-          <w:color w:val="auto"/>
-          <w:u w:val="none"/>
-          <w:lang w:val="en-US"/>
+          <w:lang w:val="en-IE"/>
         </w:rPr>
         <w:t>ciphertext</w:t>
       </w:r>
       <w:proofErr w:type="spellEnd"/>
       <w:r>
         <w:rPr>
-          <w:rStyle w:val="Hyperlink"/>
-          <w:color w:val="auto"/>
-          <w:u w:val="none"/>
-          <w:lang w:val="en-US"/>
-        </w:rPr>
-        <w:t xml:space="preserve"> attacks against protocols based on the RSA encryption standard PKCS#1. In: </w:t>
+          <w:lang w:val="en-IE"/>
+        </w:rPr>
+        <w:t xml:space="preserve"> attacks against protocols based on the RSA encryption standard PKCS#1. Advances in cryptology – CRYPTO’98. Lecture notes in computer science, </w:t>
       </w:r>
       <w:proofErr w:type="spellStart"/>
       <w:r>
         <w:rPr>
-          <w:rStyle w:val="Hyperlink"/>
-          <w:color w:val="auto"/>
-          <w:u w:val="none"/>
-          <w:lang w:val="en-US"/>
-        </w:rPr>
-        <w:t>Krawczyk</w:t>
+          <w:lang w:val="en-IE"/>
+        </w:rPr>
+        <w:t>vol</w:t>
       </w:r>
       <w:proofErr w:type="spellEnd"/>
       <w:r>
         <w:rPr>
-          <w:rStyle w:val="Hyperlink"/>
-          <w:color w:val="auto"/>
-          <w:u w:val="none"/>
-          <w:lang w:val="en-US"/>
-        </w:rPr>
-        <w:t xml:space="preserve"> H (</w:t>
-      </w:r>
-      <w:proofErr w:type="spellStart"/>
-      <w:proofErr w:type="gramStart"/>
-      <w:r>
-        <w:rPr>
-          <w:rStyle w:val="Hyperlink"/>
-          <w:color w:val="auto"/>
-          <w:u w:val="none"/>
-          <w:lang w:val="en-US"/>
-        </w:rPr>
-        <w:t>ed</w:t>
-      </w:r>
-      <w:proofErr w:type="spellEnd"/>
-      <w:proofErr w:type="gramEnd"/>
-      <w:r>
-        <w:rPr>
-          <w:rStyle w:val="Hyperlink"/>
-          <w:color w:val="auto"/>
-          <w:u w:val="none"/>
-          <w:lang w:val="en-US"/>
-        </w:rPr>
-        <w:t xml:space="preserve">) Advances in cryptology – CRYPTO’98. Lecture notes in computer science, </w:t>
-      </w:r>
-      <w:proofErr w:type="spellStart"/>
-      <w:r>
-        <w:rPr>
-          <w:rStyle w:val="Hyperlink"/>
-          <w:color w:val="auto"/>
-          <w:u w:val="none"/>
-          <w:lang w:val="en-US"/>
-        </w:rPr>
-        <w:t>vol</w:t>
-      </w:r>
-      <w:proofErr w:type="spellEnd"/>
-      <w:r>
-        <w:rPr>
-          <w:rStyle w:val="Hyperlink"/>
-          <w:color w:val="auto"/>
-          <w:u w:val="none"/>
-          <w:lang w:val="en-US"/>
+          <w:lang w:val="en-IE"/>
         </w:rPr>
         <w:t xml:space="preserve"> 1462. Springer, Berlin, pp 1–12</w:t>
       </w:r>
@@ -32501,31 +32483,22 @@
           <w:numId w:val="16"/>
         </w:numPr>
         <w:rPr>
-          <w:rStyle w:val="Hyperlink"/>
-          <w:color w:val="auto"/>
-          <w:u w:val="none"/>
-          <w:lang w:val="en-US"/>
+          <w:lang w:val="en-IE"/>
         </w:rPr>
       </w:pPr>
       <w:proofErr w:type="spellStart"/>
       <w:r>
         <w:rPr>
-          <w:rStyle w:val="Hyperlink"/>
-          <w:color w:val="auto"/>
-          <w:u w:val="none"/>
-          <w:lang w:val="en-US"/>
+          <w:lang w:val="en-IE"/>
         </w:rPr>
         <w:t>Liska</w:t>
       </w:r>
       <w:proofErr w:type="spellEnd"/>
       <w:r>
         <w:rPr>
-          <w:rStyle w:val="Hyperlink"/>
-          <w:color w:val="auto"/>
-          <w:u w:val="none"/>
-          <w:lang w:val="en-US"/>
-        </w:rPr>
-        <w:t>, Allan. The Practice of Network Security: Deployment Strategies for Production Environments. Prentice Hall PTR, 2003.</w:t>
+          <w:lang w:val="en-IE"/>
+        </w:rPr>
+        <w:t>, A. 2003. The Practice of Network Security: Deployment Strategies for Production Environments. Prentice Hall PTR.</w:t>
       </w:r>
     </w:p>
     <w:p>
@@ -32536,50 +32509,51 @@
           <w:numId w:val="16"/>
         </w:numPr>
         <w:rPr>
-          <w:rStyle w:val="Hyperlink"/>
-          <w:color w:val="auto"/>
-          <w:u w:val="none"/>
-          <w:lang w:val="en-US"/>
-        </w:rPr>
-      </w:pPr>
-      <w:r>
-        <w:rPr>
-          <w:rStyle w:val="Hyperlink"/>
-          <w:color w:val="auto"/>
-          <w:u w:val="none"/>
-          <w:lang w:val="en-US"/>
-        </w:rPr>
-        <w:lastRenderedPageBreak/>
-        <w:t>Grand, Joe. “Practical Embedded Security.” &lt;</w:t>
-      </w:r>
-      <w:hyperlink r:id="rId33" w:history="1">
-        <w:r>
-          <w:rPr>
-            <w:rStyle w:val="Hyperlink"/>
-            <w:color w:val="auto"/>
-            <w:u w:val="none"/>
-            <w:lang w:val="en-US"/>
+          <w:lang w:val="en-IE"/>
+        </w:rPr>
+      </w:pPr>
+      <w:r>
+        <w:rPr>
+          <w:lang w:val="en-IE"/>
+        </w:rPr>
+        <w:t>Grand, J. 2004. Practical Embedded Security. Date of retrieval</w:t>
+      </w:r>
+      <w:r>
+        <w:rPr>
+          <w:lang w:val="en-IE"/>
+        </w:rPr>
+        <w:t xml:space="preserve"> </w:t>
+      </w:r>
+      <w:r>
+        <w:rPr>
+          <w:lang w:val="en-IE"/>
+        </w:rPr>
+        <w:t xml:space="preserve">15.06.2016 </w:t>
+      </w:r>
+    </w:p>
+    <w:p>
+      <w:pPr>
+        <w:pStyle w:val="ListParagraph"/>
+        <w:rPr>
+          <w:u w:val="single"/>
+          <w:lang w:val="en-IE"/>
+        </w:rPr>
+      </w:pPr>
+      <w:hyperlink r:id="rId32" w:history="1">
+        <w:r>
+          <w:rPr>
+            <w:u w:val="single"/>
+            <w:lang w:val="en-IE"/>
           </w:rPr>
           <w:t>https://www.blackhat.com/presentations/bh-usa-04/bh-us-04-grand/grand_embedded_security_US04.pdf</w:t>
         </w:r>
       </w:hyperlink>
       <w:r>
         <w:rPr>
-          <w:rStyle w:val="Hyperlink"/>
-          <w:color w:val="auto"/>
-          <w:u w:val="none"/>
-          <w:lang w:val="en-US"/>
-        </w:rPr>
-        <w:t>&gt;</w:t>
-      </w:r>
-      <w:r>
-        <w:rPr>
-          <w:rStyle w:val="Hyperlink"/>
-          <w:color w:val="auto"/>
-          <w:u w:val="none"/>
-          <w:lang w:val="en-US"/>
-        </w:rPr>
-        <w:t xml:space="preserve"> Date of retrieval 15.06.2016</w:t>
+          <w:u w:val="single"/>
+          <w:lang w:val="en-IE"/>
+        </w:rPr>
+        <w:t xml:space="preserve">. </w:t>
       </w:r>
     </w:p>
     <w:p>
@@ -32590,111 +32564,65 @@
           <w:numId w:val="16"/>
         </w:numPr>
         <w:rPr>
-          <w:rStyle w:val="Hyperlink"/>
-          <w:color w:val="auto"/>
-          <w:u w:val="none"/>
-          <w:lang w:val="en-US"/>
+          <w:lang w:val="en-IE"/>
         </w:rPr>
       </w:pPr>
       <w:proofErr w:type="spellStart"/>
       <w:r>
         <w:rPr>
-          <w:rStyle w:val="Hyperlink"/>
-          <w:color w:val="auto"/>
-          <w:u w:val="none"/>
-          <w:lang w:val="en-US"/>
+          <w:lang w:val="en-IE"/>
         </w:rPr>
         <w:t>Rabou</w:t>
       </w:r>
       <w:proofErr w:type="spellEnd"/>
       <w:r>
         <w:rPr>
-          <w:rStyle w:val="Hyperlink"/>
-          <w:color w:val="auto"/>
-          <w:u w:val="none"/>
-          <w:lang w:val="en-US"/>
-        </w:rPr>
-        <w:t>, S. (</w:t>
-      </w:r>
-      <w:proofErr w:type="spellStart"/>
-      <w:r>
-        <w:rPr>
-          <w:rStyle w:val="Hyperlink"/>
-          <w:color w:val="auto"/>
-          <w:u w:val="none"/>
-          <w:lang w:val="en-US"/>
-        </w:rPr>
-        <w:t>n.d.</w:t>
-      </w:r>
-      <w:proofErr w:type="spellEnd"/>
-      <w:r>
-        <w:rPr>
-          <w:rStyle w:val="Hyperlink"/>
-          <w:color w:val="auto"/>
-          <w:u w:val="none"/>
-          <w:lang w:val="en-US"/>
-        </w:rPr>
-        <w:t xml:space="preserve">). </w:t>
-      </w:r>
-      <w:proofErr w:type="spellStart"/>
-      <w:r>
-        <w:rPr>
-          <w:rStyle w:val="Hyperlink"/>
-          <w:color w:val="auto"/>
-          <w:u w:val="none"/>
-          <w:lang w:val="en-US"/>
-        </w:rPr>
-        <w:t>Sébastien</w:t>
-      </w:r>
-      <w:proofErr w:type="spellEnd"/>
-      <w:r>
-        <w:rPr>
-          <w:rStyle w:val="Hyperlink"/>
-          <w:color w:val="auto"/>
-          <w:u w:val="none"/>
-          <w:lang w:val="en-US"/>
+          <w:lang w:val="en-IE"/>
+        </w:rPr>
+        <w:t>, S. 2017. Why do you need a hardware solution to secure your embedded system</w:t>
+      </w:r>
+      <w:proofErr w:type="gramStart"/>
+      <w:r>
+        <w:rPr>
+          <w:lang w:val="en-IE"/>
+        </w:rPr>
+        <w:t>?.</w:t>
+      </w:r>
+      <w:proofErr w:type="gramEnd"/>
+      <w:r>
+        <w:rPr>
+          <w:lang w:val="en-IE"/>
+        </w:rPr>
+        <w:t xml:space="preserve"> Date of retrieval 20.07.2017</w:t>
+      </w:r>
+      <w:r>
+        <w:rPr>
+          <w:lang w:val="en-IE"/>
         </w:rPr>
         <w:t xml:space="preserve"> </w:t>
       </w:r>
-      <w:proofErr w:type="spellStart"/>
-      <w:r>
-        <w:rPr>
-          <w:rStyle w:val="Hyperlink"/>
-          <w:color w:val="auto"/>
-          <w:u w:val="none"/>
-          <w:lang w:val="en-US"/>
-        </w:rPr>
-        <w:t>Rabou</w:t>
-      </w:r>
-      <w:proofErr w:type="spellEnd"/>
-      <w:r>
-        <w:rPr>
-          <w:rStyle w:val="Hyperlink"/>
-          <w:color w:val="auto"/>
-          <w:u w:val="none"/>
-          <w:lang w:val="en-US"/>
-        </w:rPr>
-        <w:t xml:space="preserve">. Retrieved March 19, 2017, from </w:t>
-      </w:r>
-      <w:hyperlink r:id="rId34" w:history="1">
-        <w:r>
-          <w:rPr>
-            <w:rStyle w:val="Hyperlink"/>
-            <w:color w:val="auto"/>
-            <w:u w:val="none"/>
-            <w:lang w:val="en-US"/>
+    </w:p>
+    <w:p>
+      <w:pPr>
+        <w:pStyle w:val="ListParagraph"/>
+        <w:rPr>
+          <w:lang w:val="en-IE"/>
+        </w:rPr>
+      </w:pPr>
+      <w:hyperlink r:id="rId33" w:history="1">
+        <w:r>
+          <w:rPr>
+            <w:u w:val="single"/>
+            <w:lang w:val="en-IE"/>
           </w:rPr>
           <w:t>https://www.chipestimate.com/tech-talks/2014/01/14/Barco-Silex-Why-do-you-need-a-hardware-solution-to-secure-your-embedded-system</w:t>
         </w:r>
       </w:hyperlink>
       <w:r>
         <w:rPr>
-          <w:rStyle w:val="Hyperlink"/>
-          <w:color w:val="auto"/>
-          <w:u w:val="none"/>
-          <w:lang w:val="en-US"/>
-        </w:rPr>
-        <w:t xml:space="preserve"> Date of retrieval 20.07.2017</w:t>
+          <w:lang w:val="en-IE"/>
+        </w:rPr>
+        <w:t xml:space="preserve">. </w:t>
       </w:r>
     </w:p>
     <w:p>
@@ -32705,69 +32633,35 @@
           <w:numId w:val="16"/>
         </w:numPr>
         <w:rPr>
-          <w:rStyle w:val="Hyperlink"/>
-          <w:color w:val="auto"/>
-          <w:u w:val="none"/>
-          <w:lang w:val="en-US"/>
-        </w:rPr>
-      </w:pPr>
-      <w:r>
-        <w:rPr>
-          <w:rStyle w:val="Hyperlink"/>
-          <w:color w:val="auto"/>
-          <w:u w:val="none"/>
-          <w:lang w:val="en-US"/>
-        </w:rPr>
-        <w:t xml:space="preserve">“What Is Common Vulnerabilities and Exposures (CVE)? - Definition from WhatIs.com.” </w:t>
-      </w:r>
-      <w:proofErr w:type="spellStart"/>
-      <w:r>
-        <w:rPr>
-          <w:rStyle w:val="Hyperlink"/>
-          <w:color w:val="auto"/>
-          <w:u w:val="none"/>
-          <w:lang w:val="en-US"/>
-        </w:rPr>
-        <w:t>SearchFinancialSecurity</w:t>
-      </w:r>
-      <w:proofErr w:type="spellEnd"/>
-      <w:r>
-        <w:rPr>
-          <w:rStyle w:val="Hyperlink"/>
-          <w:color w:val="auto"/>
-          <w:u w:val="none"/>
-          <w:lang w:val="en-US"/>
-        </w:rPr>
-        <w:t xml:space="preserve">, </w:t>
-      </w:r>
-      <w:proofErr w:type="spellStart"/>
-      <w:r>
-        <w:rPr>
-          <w:rStyle w:val="Hyperlink"/>
-          <w:color w:val="auto"/>
-          <w:u w:val="none"/>
-          <w:lang w:val="en-US"/>
-        </w:rPr>
-        <w:t>TechTarget</w:t>
-      </w:r>
-      <w:proofErr w:type="spellEnd"/>
-      <w:r>
-        <w:rPr>
-          <w:rStyle w:val="Hyperlink"/>
-          <w:color w:val="auto"/>
-          <w:u w:val="none"/>
-          <w:lang w:val="en-US"/>
-        </w:rPr>
-        <w:t>, Apr. 2015, searchfinancialsecurity.techtarget.com/definition/Common-Vulnerabilities-and-Exposures.</w:t>
-      </w:r>
-      <w:r>
-        <w:rPr>
-          <w:rStyle w:val="Hyperlink"/>
-          <w:color w:val="auto"/>
-          <w:u w:val="none"/>
-          <w:lang w:val="en-US"/>
-        </w:rPr>
-        <w:t xml:space="preserve"> Date of retrieval 15.09.2016</w:t>
+          <w:lang w:val="en-IE"/>
+        </w:rPr>
+      </w:pPr>
+      <w:r>
+        <w:rPr>
+          <w:lang w:val="en-IE"/>
+        </w:rPr>
+        <w:t>Rouse, M. 2015. Common Vulnerabilities and Exposures (CVE). Date of retrieval 15.09.2016</w:t>
+      </w:r>
+    </w:p>
+    <w:p>
+      <w:pPr>
+        <w:pStyle w:val="ListParagraph"/>
+        <w:rPr>
+          <w:lang w:val="en-IE"/>
+        </w:rPr>
+      </w:pPr>
+      <w:r>
+        <w:rPr>
+          <w:u w:val="single"/>
+          <w:lang w:val="en-IE"/>
+        </w:rPr>
+        <w:t>searchfinancialsecurity.techtarget.com/definition/Common-Vulnerabilities-and-Exposures</w:t>
+      </w:r>
+      <w:r>
+        <w:rPr>
+          <w:lang w:val="en-IE"/>
+        </w:rPr>
+        <w:t>.</w:t>
       </w:r>
     </w:p>
     <w:p>
@@ -32778,39 +32672,33 @@
           <w:numId w:val="16"/>
         </w:numPr>
         <w:rPr>
-          <w:rStyle w:val="Hyperlink"/>
-          <w:color w:val="auto"/>
-          <w:u w:val="none"/>
-          <w:lang w:val="en-US"/>
-        </w:rPr>
-      </w:pPr>
-      <w:r>
-        <w:rPr>
-          <w:rStyle w:val="Hyperlink"/>
-          <w:color w:val="auto"/>
-          <w:u w:val="none"/>
-          <w:lang w:val="en-US"/>
-        </w:rPr>
-        <w:t>“The CLASP Application Security Process.” cwe.mitre.org/documents/sources/TheCLASPApplicationSecurityProcess.pdf.&lt; https://cwe.mitre.org/documents/sources/TheCLASPApplicationSecurityProcess.pdf&gt;</w:t>
-      </w:r>
-      <w:r>
-        <w:rPr>
-          <w:rStyle w:val="Hyperlink"/>
-          <w:color w:val="auto"/>
-          <w:u w:val="none"/>
-          <w:lang w:val="en-US"/>
-        </w:rPr>
-        <w:t xml:space="preserve"> Date of retrieval 15.09.2017</w:t>
-      </w:r>
-      <w:r>
-        <w:rPr>
-          <w:rStyle w:val="Hyperlink"/>
-          <w:color w:val="auto"/>
-          <w:u w:val="none"/>
-          <w:lang w:val="en-US"/>
-        </w:rPr>
-        <w:t xml:space="preserve"> </w:t>
-      </w:r>
+          <w:lang w:val="en-IE"/>
+        </w:rPr>
+      </w:pPr>
+      <w:r>
+        <w:rPr>
+          <w:lang w:val="en-IE"/>
+        </w:rPr>
+        <w:t xml:space="preserve">The CLASP Application Security Process. 2005. Date of retrieval 15.09.2017 </w:t>
+      </w:r>
+    </w:p>
+    <w:p>
+      <w:pPr>
+        <w:pStyle w:val="ListParagraph"/>
+        <w:rPr>
+          <w:u w:val="single"/>
+          <w:lang w:val="en-IE"/>
+        </w:rPr>
+      </w:pPr>
+      <w:hyperlink r:id="rId34" w:history="1">
+        <w:r>
+          <w:rPr>
+            <w:u w:val="single"/>
+            <w:lang w:val="en-IE"/>
+          </w:rPr>
+          <w:t>https://cwe.mitre.org/documents/sources/TheCLASPApplicationSecurityProcess.pdf</w:t>
+        </w:r>
+      </w:hyperlink>
     </w:p>
     <w:p>
       <w:pPr>
@@ -32820,40 +32708,29 @@
           <w:numId w:val="16"/>
         </w:numPr>
         <w:rPr>
-          <w:rStyle w:val="Hyperlink"/>
-          <w:color w:val="auto"/>
-          <w:u w:val="none"/>
-          <w:lang w:val="en-US"/>
-        </w:rPr>
-      </w:pPr>
-      <w:r>
-        <w:rPr>
-          <w:rStyle w:val="Hyperlink"/>
-          <w:color w:val="auto"/>
-          <w:u w:val="none"/>
-          <w:lang w:val="en-US"/>
-        </w:rPr>
-        <w:t>“Common Weakness Enumeration.” CWE - Sources, Office of Cybersecurity and Communications (CS&amp;C), U.S. Department of Homeland Security, cwe.mitre.org/about/sources.html.</w:t>
+          <w:lang w:val="en-IE"/>
+        </w:rPr>
+      </w:pPr>
+      <w:r>
+        <w:rPr>
+          <w:lang w:val="en-IE"/>
+        </w:rPr>
+        <w:t xml:space="preserve">Common Weakness Enumeration. 2017. Date of retrieval 15.09.2017 </w:t>
       </w:r>
       <w:hyperlink r:id="rId35" w:history="1">
         <w:r>
           <w:rPr>
-            <w:rStyle w:val="Hyperlink"/>
-            <w:color w:val="auto"/>
-            <w:u w:val="none"/>
-            <w:lang w:val="en-US"/>
+            <w:u w:val="single"/>
+            <w:lang w:val="en-IE"/>
           </w:rPr>
           <w:t>https://cwe.mitre.org/about/sources.html</w:t>
         </w:r>
       </w:hyperlink>
       <w:r>
         <w:rPr>
-          <w:rStyle w:val="Hyperlink"/>
-          <w:color w:val="auto"/>
-          <w:u w:val="none"/>
-          <w:lang w:val="en-US"/>
-        </w:rPr>
-        <w:t xml:space="preserve"> Date of retrieval 15.09.2017</w:t>
+          <w:lang w:val="en-IE"/>
+        </w:rPr>
+        <w:t xml:space="preserve">. </w:t>
       </w:r>
     </w:p>
     <w:p>
@@ -32864,40 +32741,29 @@
           <w:numId w:val="16"/>
         </w:numPr>
         <w:rPr>
-          <w:rStyle w:val="Hyperlink"/>
-          <w:color w:val="auto"/>
-          <w:u w:val="none"/>
-          <w:lang w:val="en-US"/>
-        </w:rPr>
-      </w:pPr>
-      <w:r>
-        <w:rPr>
-          <w:rStyle w:val="Hyperlink"/>
-          <w:color w:val="auto"/>
-          <w:u w:val="none"/>
-          <w:lang w:val="en-US"/>
-        </w:rPr>
-        <w:t xml:space="preserve">Common Attack Pattern Enumeration and Classification — CAPEC™, </w:t>
-      </w:r>
-      <w:proofErr w:type="spellStart"/>
-      <w:r>
-        <w:rPr>
-          <w:rStyle w:val="Hyperlink"/>
-          <w:color w:val="auto"/>
-          <w:u w:val="none"/>
-          <w:lang w:val="en-US"/>
-        </w:rPr>
-        <w:t>MItre</w:t>
-      </w:r>
-      <w:proofErr w:type="spellEnd"/>
-      <w:r>
-        <w:rPr>
-          <w:rStyle w:val="Hyperlink"/>
-          <w:color w:val="auto"/>
-          <w:u w:val="none"/>
-          <w:lang w:val="en-US"/>
-        </w:rPr>
-        <w:t>, makingsecuritymeasurable.mitre.org/docs/cpe-intro-handout.pdf.</w:t>
+          <w:lang w:val="en-IE"/>
+        </w:rPr>
+      </w:pPr>
+      <w:r>
+        <w:rPr>
+          <w:lang w:val="en-IE"/>
+        </w:rPr>
+        <w:t>Common Attack Pattern Enumeration and Classification — CAPEC™, Date of retrieval 15.09.2017</w:t>
+      </w:r>
+    </w:p>
+    <w:p>
+      <w:pPr>
+        <w:pStyle w:val="ListParagraph"/>
+        <w:rPr>
+          <w:lang w:val="en-IE"/>
+        </w:rPr>
+      </w:pPr>
+      <w:r>
+        <w:rPr>
+          <w:u w:val="single"/>
+          <w:lang w:val="en-IE"/>
+        </w:rPr>
+        <w:t>https://makingsecuritymeasurable.mitre.org/docs/capec-intro-handout.pdf.</w:t>
       </w:r>
     </w:p>
     <w:p>
@@ -32908,49 +32774,37 @@
           <w:numId w:val="16"/>
         </w:numPr>
         <w:rPr>
-          <w:rStyle w:val="Hyperlink"/>
-          <w:color w:val="auto"/>
-          <w:u w:val="none"/>
-          <w:lang w:val="en-US"/>
-        </w:rPr>
-      </w:pPr>
-      <w:r>
-        <w:rPr>
-          <w:rStyle w:val="Hyperlink"/>
-          <w:color w:val="auto"/>
-          <w:u w:val="none"/>
-          <w:lang w:val="en-US"/>
-        </w:rPr>
-        <w:t>Erin Scott, Knowledge Consulting Group, Threat-driven Software Development Planning: Using CAPEC &amp; CWE to Improve SDLC &lt;</w:t>
+          <w:u w:val="single"/>
+          <w:lang w:val="en-IE"/>
+        </w:rPr>
+      </w:pPr>
+      <w:r>
+        <w:rPr>
+          <w:lang w:val="en-IE"/>
+        </w:rPr>
+        <w:t>Scott, E. 2011. Knowledge Consulting Group, Threat-driven Software Development Planning: Using CAPEC &amp; CWE to Improve SDLC. Date of retrieval 15.09.2017</w:t>
+      </w:r>
+      <w:r>
+        <w:rPr>
+          <w:lang w:val="en-IE"/>
+        </w:rPr>
+        <w:t xml:space="preserve"> </w:t>
       </w:r>
       <w:hyperlink r:id="rId36" w:history="1">
         <w:r>
           <w:rPr>
-            <w:rStyle w:val="Hyperlink"/>
-            <w:color w:val="auto"/>
-            <w:u w:val="none"/>
-            <w:lang w:val="en-US"/>
+            <w:u w:val="single"/>
+            <w:lang w:val="en-IE"/>
           </w:rPr>
           <w:t>http://slideplayer.com/slide/4316286/</w:t>
         </w:r>
       </w:hyperlink>
       <w:r>
         <w:rPr>
-          <w:rStyle w:val="Hyperlink"/>
-          <w:color w:val="auto"/>
-          <w:u w:val="none"/>
-          <w:lang w:val="en-US"/>
-        </w:rPr>
-        <w:t>&gt;</w:t>
-      </w:r>
-      <w:r>
-        <w:rPr>
-          <w:rStyle w:val="Hyperlink"/>
-          <w:color w:val="auto"/>
-          <w:u w:val="none"/>
-          <w:lang w:val="en-US"/>
-        </w:rPr>
-        <w:t xml:space="preserve"> Date of retrieval 15.09.2017</w:t>
+          <w:u w:val="single"/>
+          <w:lang w:val="en-IE"/>
+        </w:rPr>
+        <w:t xml:space="preserve">. </w:t>
       </w:r>
     </w:p>
     <w:p>
@@ -32961,60 +32815,36 @@
           <w:numId w:val="16"/>
         </w:numPr>
         <w:rPr>
-          <w:rStyle w:val="Hyperlink"/>
-          <w:color w:val="auto"/>
-          <w:u w:val="none"/>
-          <w:lang w:val="en-US"/>
-        </w:rPr>
-      </w:pPr>
-      <w:r>
-        <w:rPr>
-          <w:rStyle w:val="Hyperlink"/>
-          <w:color w:val="auto"/>
-          <w:u w:val="none"/>
-          <w:lang w:val="en-US"/>
-        </w:rPr>
-        <w:t xml:space="preserve">Book: By Mark S. </w:t>
-      </w:r>
+          <w:lang w:val="en-IE"/>
+        </w:rPr>
+      </w:pPr>
       <w:proofErr w:type="spellStart"/>
       <w:r>
         <w:rPr>
-          <w:rStyle w:val="Hyperlink"/>
-          <w:color w:val="auto"/>
-          <w:u w:val="none"/>
-          <w:lang w:val="en-US"/>
+          <w:lang w:val="en-IE"/>
+        </w:rPr>
+        <w:t>Breithaupt</w:t>
+      </w:r>
+      <w:proofErr w:type="spellEnd"/>
+      <w:r>
+        <w:rPr>
+          <w:lang w:val="en-IE"/>
+        </w:rPr>
+        <w:t xml:space="preserve">, J &amp; </w:t>
+      </w:r>
+      <w:proofErr w:type="spellStart"/>
+      <w:r>
+        <w:rPr>
+          <w:lang w:val="en-IE"/>
         </w:rPr>
         <w:t>Merkow</w:t>
       </w:r>
       <w:proofErr w:type="spellEnd"/>
       <w:r>
         <w:rPr>
-          <w:rStyle w:val="Hyperlink"/>
-          <w:color w:val="auto"/>
-          <w:u w:val="none"/>
-          <w:lang w:val="en-US"/>
-        </w:rPr>
-        <w:t xml:space="preserve">, Jim </w:t>
-      </w:r>
-      <w:proofErr w:type="spellStart"/>
-      <w:r>
-        <w:rPr>
-          <w:rStyle w:val="Hyperlink"/>
-          <w:color w:val="auto"/>
-          <w:u w:val="none"/>
-          <w:lang w:val="en-US"/>
-        </w:rPr>
-        <w:t>Breithaupt</w:t>
-      </w:r>
-      <w:proofErr w:type="spellEnd"/>
-      <w:r>
-        <w:rPr>
-          <w:rStyle w:val="Hyperlink"/>
-          <w:color w:val="auto"/>
-          <w:u w:val="none"/>
-          <w:lang w:val="en-US"/>
-        </w:rPr>
-        <w:t xml:space="preserve"> “Information Security: Principles and Practices, 2nd Edition”</w:t>
+          <w:lang w:val="en-IE"/>
+        </w:rPr>
+        <w:t>, M. 2014. Information Security: Principles and Practices, 2nd Edition</w:t>
       </w:r>
     </w:p>
     <w:p>
@@ -33025,103 +32855,59 @@
           <w:numId w:val="16"/>
         </w:numPr>
         <w:rPr>
-          <w:rStyle w:val="Hyperlink"/>
-          <w:color w:val="auto"/>
-          <w:u w:val="none"/>
-          <w:lang w:val="en-US"/>
-        </w:rPr>
-      </w:pPr>
-      <w:r>
-        <w:rPr>
-          <w:rStyle w:val="Hyperlink"/>
-          <w:color w:val="auto"/>
-          <w:u w:val="none"/>
-          <w:lang w:val="en-US"/>
-        </w:rPr>
-        <w:t xml:space="preserve">Matthew </w:t>
-      </w:r>
+          <w:lang w:val="en-IE"/>
+        </w:rPr>
+      </w:pPr>
       <w:proofErr w:type="spellStart"/>
       <w:r>
         <w:rPr>
-          <w:rStyle w:val="Hyperlink"/>
-          <w:color w:val="auto"/>
-          <w:u w:val="none"/>
-          <w:lang w:val="en-US"/>
+          <w:lang w:val="en-IE"/>
         </w:rPr>
         <w:t>Haughn</w:t>
       </w:r>
       <w:proofErr w:type="spellEnd"/>
       <w:r>
         <w:rPr>
-          <w:rStyle w:val="Hyperlink"/>
-          <w:color w:val="auto"/>
-          <w:u w:val="none"/>
-          <w:lang w:val="en-US"/>
-        </w:rPr>
-        <w:t xml:space="preserve">, Stan </w:t>
+          <w:lang w:val="en-IE"/>
+        </w:rPr>
+        <w:t xml:space="preserve">, M &amp; </w:t>
       </w:r>
       <w:proofErr w:type="spellStart"/>
       <w:r>
         <w:rPr>
-          <w:rStyle w:val="Hyperlink"/>
-          <w:color w:val="auto"/>
-          <w:u w:val="none"/>
-          <w:lang w:val="en-US"/>
+          <w:lang w:val="en-IE"/>
         </w:rPr>
         <w:t>Gibilisco</w:t>
       </w:r>
       <w:proofErr w:type="spellEnd"/>
       <w:r>
         <w:rPr>
-          <w:rStyle w:val="Hyperlink"/>
-          <w:color w:val="auto"/>
-          <w:u w:val="none"/>
-          <w:lang w:val="en-US"/>
-        </w:rPr>
-        <w:t xml:space="preserve"> “confidentiality, integrity, and availability (CIA triad)” &lt; http://whatis.techtarget.com/definition/Confidentiality-integrity-and-availability-CIA &gt;</w:t>
-      </w:r>
-      <w:r>
-        <w:rPr>
-          <w:rStyle w:val="Hyperlink"/>
-          <w:color w:val="auto"/>
-          <w:u w:val="none"/>
-          <w:lang w:val="en-US"/>
-        </w:rPr>
-        <w:t>.Date of retrieval 10.09.2017</w:t>
-      </w:r>
-    </w:p>
-    <w:p>
-      <w:pPr>
-        <w:pStyle w:val="ListParagraph"/>
-        <w:rPr>
-          <w:rStyle w:val="Hyperlink"/>
-          <w:color w:val="auto"/>
-          <w:u w:val="none"/>
-          <w:lang w:val="en-US"/>
-        </w:rPr>
-      </w:pPr>
-    </w:p>
-    <w:p>
-      <w:pPr>
-        <w:pStyle w:val="ListParagraph"/>
-        <w:rPr>
-          <w:rStyle w:val="Hyperlink"/>
-          <w:color w:val="auto"/>
-          <w:u w:val="none"/>
-          <w:lang w:val="en-US"/>
-        </w:rPr>
-      </w:pPr>
-    </w:p>
-    <w:p>
-      <w:pPr>
-        <w:pStyle w:val="ListParagraph"/>
-        <w:rPr>
-          <w:rStyle w:val="Hyperlink"/>
-          <w:color w:val="auto"/>
-          <w:u w:val="none"/>
-          <w:lang w:val="en-US"/>
-        </w:rPr>
-      </w:pPr>
+          <w:lang w:val="en-IE"/>
+        </w:rPr>
+        <w:t xml:space="preserve">, S. 2014. Confidentiality, integrity, and availability (CIA triad). Date of retrieval 10.09.2017 </w:t>
+      </w:r>
+      <w:hyperlink r:id="rId37" w:history="1">
+        <w:r>
+          <w:rPr>
+            <w:u w:val="single"/>
+            <w:lang w:val="en-IE"/>
+          </w:rPr>
+          <w:t>http://whatis.techtarget.com/definition/Confidentiality-integrity-and-availability-CIA</w:t>
+        </w:r>
+      </w:hyperlink>
+      <w:r>
+        <w:rPr>
+          <w:u w:val="single"/>
+          <w:lang w:val="en-IE"/>
+        </w:rPr>
+        <w:t>.</w:t>
+      </w:r>
+      <w:r>
+        <w:rPr>
+          <w:lang w:val="en-IE"/>
+        </w:rPr>
+        <w:t xml:space="preserve"> </w:t>
+      </w:r>
     </w:p>
     <w:p>
       <w:pPr>
@@ -33131,50 +32917,29 @@
           <w:numId w:val="16"/>
         </w:numPr>
         <w:rPr>
-          <w:rStyle w:val="Hyperlink"/>
-          <w:color w:val="auto"/>
-          <w:u w:val="none"/>
-          <w:lang w:val="en-US"/>
-        </w:rPr>
-      </w:pPr>
-      <w:r>
-        <w:rPr>
-          <w:rStyle w:val="Hyperlink"/>
-          <w:color w:val="auto"/>
-          <w:u w:val="none"/>
-          <w:lang w:val="en-US"/>
-        </w:rPr>
-        <w:lastRenderedPageBreak/>
-        <w:t xml:space="preserve">Terry Chia “Confidentiality, Integrity, Availability: The three components of the CIA Triad”&lt; </w:t>
-      </w:r>
-      <w:hyperlink r:id="rId37" w:history="1">
-        <w:r>
-          <w:rPr>
-            <w:rStyle w:val="Hyperlink"/>
-            <w:color w:val="auto"/>
-            <w:u w:val="none"/>
-            <w:lang w:val="en-US"/>
-          </w:rPr>
-          <w:t>http://security.blogoverflow.com/2012/08/confidentiality-integrity-availability-the-three-components-of-the-cia-triad/</w:t>
-        </w:r>
-      </w:hyperlink>
-      <w:r>
-        <w:rPr>
-          <w:rStyle w:val="Hyperlink"/>
-          <w:color w:val="auto"/>
-          <w:u w:val="none"/>
-          <w:lang w:val="en-US"/>
-        </w:rPr>
-        <w:t>&gt;</w:t>
-      </w:r>
-      <w:r>
-        <w:rPr>
-          <w:rStyle w:val="Hyperlink"/>
-          <w:color w:val="auto"/>
-          <w:u w:val="none"/>
-          <w:lang w:val="en-US"/>
-        </w:rPr>
-        <w:t>.Date of retrieval 10.09.2017</w:t>
+          <w:lang w:val="en-IE"/>
+        </w:rPr>
+      </w:pPr>
+      <w:r>
+        <w:rPr>
+          <w:lang w:val="en-IE"/>
+        </w:rPr>
+        <w:t>Chia, T. 2012. Confidentiality, Integrity, Availability: The three components of the CIA Triad. Date of retrieval 10.09.2017</w:t>
+      </w:r>
+    </w:p>
+    <w:p>
+      <w:pPr>
+        <w:pStyle w:val="ListParagraph"/>
+        <w:rPr>
+          <w:lang w:val="en-IE"/>
+        </w:rPr>
+      </w:pPr>
+      <w:r>
+        <w:rPr>
+          <w:u w:val="single"/>
+          <w:lang w:val="en-IE"/>
+        </w:rPr>
+        <w:t>http://security.blogoverflow.com/2012/08/confidentiality-integrity-availability-the-three-components-of-the-cia-triad/.</w:t>
       </w:r>
     </w:p>
     <w:p>
@@ -33185,59 +32950,30 @@
           <w:numId w:val="16"/>
         </w:numPr>
         <w:rPr>
-          <w:rStyle w:val="Hyperlink"/>
-          <w:color w:val="auto"/>
-          <w:u w:val="none"/>
-        </w:rPr>
-      </w:pPr>
-      <w:r>
-        <w:rPr>
-          <w:rStyle w:val="Hyperlink"/>
-          <w:color w:val="auto"/>
-          <w:u w:val="none"/>
-          <w:lang w:val="en-US"/>
-        </w:rPr>
-        <w:t xml:space="preserve">Slideshare.net. 2011. Jul 21. BDPA Charlotte - Information Technology Thought Leaders, Information Security and the </w:t>
-      </w:r>
-      <w:proofErr w:type="gramStart"/>
-      <w:r>
-        <w:rPr>
-          <w:rStyle w:val="Hyperlink"/>
-          <w:color w:val="auto"/>
-          <w:u w:val="none"/>
-          <w:lang w:val="en-US"/>
-        </w:rPr>
-        <w:t>SDLC  Retrieved</w:t>
-      </w:r>
-      <w:proofErr w:type="gramEnd"/>
-      <w:r>
-        <w:rPr>
-          <w:rStyle w:val="Hyperlink"/>
-          <w:color w:val="auto"/>
-          <w:u w:val="none"/>
-          <w:lang w:val="en-US"/>
-        </w:rPr>
-        <w:t xml:space="preserve"> from </w:t>
+          <w:lang w:val="en-IE"/>
+        </w:rPr>
+      </w:pPr>
+      <w:r>
+        <w:rPr>
+          <w:lang w:val="en-IE"/>
+        </w:rPr>
+        <w:lastRenderedPageBreak/>
+        <w:t xml:space="preserve">Clement, R. 2011. Information Security and the SDLC. Date of retrieval 1.09.2017 </w:t>
       </w:r>
       <w:hyperlink r:id="rId38" w:history="1">
         <w:r>
           <w:rPr>
-            <w:rStyle w:val="Hyperlink"/>
-            <w:color w:val="auto"/>
-            <w:u w:val="none"/>
-            <w:lang w:val="en-US"/>
+            <w:u w:val="single"/>
+            <w:lang w:val="en-IE"/>
           </w:rPr>
           <w:t>https://www.slideshare.net/bdpacharlotte/information-security-and-the-sdlc</w:t>
         </w:r>
       </w:hyperlink>
       <w:r>
         <w:rPr>
-          <w:rStyle w:val="Hyperlink"/>
-          <w:color w:val="auto"/>
-          <w:u w:val="none"/>
-          <w:lang w:val="en-US"/>
-        </w:rPr>
-        <w:t>. Date of retrieval 1.09.2017</w:t>
+          <w:lang w:val="en-IE"/>
+        </w:rPr>
+        <w:t xml:space="preserve">. </w:t>
       </w:r>
     </w:p>
     <w:p>
@@ -33248,69 +32984,50 @@
           <w:numId w:val="16"/>
         </w:numPr>
         <w:rPr>
-          <w:rStyle w:val="Hyperlink"/>
-          <w:color w:val="auto"/>
-          <w:u w:val="none"/>
-          <w:lang w:val="en-US"/>
-        </w:rPr>
-      </w:pPr>
-      <w:r>
-        <w:rPr>
-          <w:rStyle w:val="Hyperlink"/>
-          <w:color w:val="auto"/>
-          <w:u w:val="none"/>
-          <w:lang w:val="en-US"/>
-        </w:rPr>
-        <w:t xml:space="preserve">Edward </w:t>
-      </w:r>
-      <w:proofErr w:type="spellStart"/>
-      <w:r>
-        <w:rPr>
-          <w:rStyle w:val="Hyperlink"/>
-          <w:color w:val="auto"/>
-          <w:u w:val="none"/>
-          <w:lang w:val="en-US"/>
-        </w:rPr>
-        <w:t>A.Lee</w:t>
-      </w:r>
-      <w:proofErr w:type="spellEnd"/>
-      <w:r>
-        <w:rPr>
-          <w:rStyle w:val="Hyperlink"/>
-          <w:color w:val="auto"/>
-          <w:u w:val="none"/>
-          <w:lang w:val="en-US"/>
-        </w:rPr>
-        <w:t xml:space="preserve"> “What are the Key Challenges in Embedded Software?” &lt; </w:t>
+          <w:lang w:val="en-IE"/>
+        </w:rPr>
+      </w:pPr>
+      <w:r>
+        <w:rPr>
+          <w:lang w:val="en-IE"/>
+        </w:rPr>
+        <w:t>Lee, E. 2005. What are the Key Challenges in Embedded Software</w:t>
+      </w:r>
+      <w:proofErr w:type="gramStart"/>
+      <w:r>
+        <w:rPr>
+          <w:lang w:val="en-IE"/>
+        </w:rPr>
+        <w:t>?.</w:t>
+      </w:r>
+      <w:proofErr w:type="gramEnd"/>
+      <w:r>
+        <w:rPr>
+          <w:lang w:val="en-IE"/>
+        </w:rPr>
+        <w:t xml:space="preserve"> Date of retrieval 1.09.2017 </w:t>
       </w:r>
       <w:hyperlink r:id="rId39" w:history="1">
         <w:r>
           <w:rPr>
-            <w:rStyle w:val="Hyperlink"/>
-            <w:color w:val="auto"/>
-            <w:u w:val="none"/>
-            <w:lang w:val="en-US"/>
+            <w:u w:val="single"/>
+            <w:lang w:val="en-IE"/>
           </w:rPr>
           <w:t>https://pdfs.semanticscholar.org/e80e/f0404b027871fb09226a767b477a228f8452.pdf</w:t>
         </w:r>
       </w:hyperlink>
       <w:r>
         <w:rPr>
-          <w:rStyle w:val="Hyperlink"/>
-          <w:color w:val="auto"/>
-          <w:u w:val="none"/>
-          <w:lang w:val="en-US"/>
-        </w:rPr>
-        <w:t>&gt;</w:t>
-      </w:r>
-      <w:r>
-        <w:rPr>
-          <w:rStyle w:val="Hyperlink"/>
-          <w:color w:val="auto"/>
-          <w:u w:val="none"/>
-          <w:lang w:val="en-US"/>
-        </w:rPr>
-        <w:t>. Date of retrieval 1.09.2017</w:t>
+          <w:u w:val="single"/>
+          <w:lang w:val="en-IE"/>
+        </w:rPr>
+        <w:t>.</w:t>
+      </w:r>
+      <w:r>
+        <w:rPr>
+          <w:lang w:val="en-IE"/>
+        </w:rPr>
+        <w:t xml:space="preserve"> </w:t>
       </w:r>
     </w:p>
     <w:p>
@@ -33321,51 +33038,41 @@
           <w:numId w:val="16"/>
         </w:numPr>
         <w:rPr>
-          <w:rStyle w:val="Hyperlink"/>
-          <w:color w:val="auto"/>
-          <w:u w:val="none"/>
-          <w:lang w:val="en-US"/>
+          <w:lang w:val="en-IE"/>
         </w:rPr>
       </w:pPr>
       <w:proofErr w:type="spellStart"/>
       <w:r>
         <w:rPr>
-          <w:rStyle w:val="Hyperlink"/>
-          <w:color w:val="auto"/>
-          <w:u w:val="none"/>
-          <w:lang w:val="en-US"/>
+          <w:lang w:val="en-IE"/>
         </w:rPr>
         <w:t>Koopman</w:t>
       </w:r>
       <w:proofErr w:type="spellEnd"/>
       <w:r>
         <w:rPr>
-          <w:rStyle w:val="Hyperlink"/>
-          <w:color w:val="auto"/>
-          <w:u w:val="none"/>
-          <w:lang w:val="en-US"/>
-        </w:rPr>
-        <w:t xml:space="preserve">, Philip. “Embedded System Design Issues.” Embedded System Design Issues” </w:t>
-      </w:r>
-      <w:hyperlink r:id="rId40" w:history="1">
-        <w:r>
-          <w:rPr>
-            <w:rStyle w:val="Hyperlink"/>
-            <w:color w:val="auto"/>
-            <w:u w:val="none"/>
-            <w:lang w:val="en-US"/>
-          </w:rPr>
-          <w:t>https://usrs.ece.cmu.edu/~koopman/iccd96/iccd96.pdf</w:t>
-        </w:r>
-      </w:hyperlink>
-      <w:r>
-        <w:rPr>
-          <w:rStyle w:val="Hyperlink"/>
-          <w:color w:val="auto"/>
-          <w:u w:val="none"/>
-          <w:lang w:val="en-US"/>
-        </w:rPr>
-        <w:t xml:space="preserve">. Date of retrieval 1.09.2017 </w:t>
+          <w:lang w:val="en-IE"/>
+        </w:rPr>
+        <w:t>, P. Embedded System Design Issues. Date of retrieval 1.09.2017.</w:t>
+      </w:r>
+      <w:r>
+        <w:rPr>
+          <w:lang w:val="en-IE"/>
+        </w:rPr>
+        <w:t xml:space="preserve"> </w:t>
+      </w:r>
+      <w:r>
+        <w:rPr>
+          <w:u w:val="single"/>
+          <w:lang w:val="en-IE"/>
+        </w:rPr>
+        <w:t>https://users.ece.cmu.edu/~koopman/iccd96/iccd96.pdf</w:t>
+      </w:r>
+      <w:r>
+        <w:rPr>
+          <w:lang w:val="en-IE"/>
+        </w:rPr>
+        <w:t xml:space="preserve">. </w:t>
       </w:r>
     </w:p>
     <w:p>
@@ -33376,41 +33083,30 @@
           <w:numId w:val="16"/>
         </w:numPr>
         <w:rPr>
-          <w:rStyle w:val="Hyperlink"/>
-          <w:color w:val="auto"/>
-          <w:u w:val="none"/>
-          <w:lang w:val="en-US"/>
-        </w:rPr>
-      </w:pPr>
-      <w:hyperlink r:id="rId41" w:anchor="A.2" w:history="1"/>
+          <w:lang w:val="en-IE"/>
+        </w:rPr>
+      </w:pPr>
+      <w:hyperlink r:id="rId40" w:anchor="A.2" w:history="1"/>
       <w:proofErr w:type="spellStart"/>
       <w:r>
         <w:rPr>
-          <w:rStyle w:val="Hyperlink"/>
-          <w:color w:val="auto"/>
-          <w:u w:val="none"/>
-          <w:lang w:val="en-US"/>
+          <w:lang w:val="en-IE"/>
         </w:rPr>
         <w:t>Aarts</w:t>
       </w:r>
       <w:proofErr w:type="spellEnd"/>
       <w:r>
         <w:rPr>
-          <w:rStyle w:val="Hyperlink"/>
-          <w:color w:val="auto"/>
-          <w:u w:val="none"/>
-          <w:lang w:val="en-US"/>
-        </w:rPr>
-        <w:t>, Maurice. “Hardware Attacks Tamper Resistance, Tamper Response and Tamper Evidence.” &lt;maurice.aarts.info/papers/tamper_resistance_evidence.pdf.&gt;</w:t>
-      </w:r>
-      <w:r>
-        <w:rPr>
-          <w:rStyle w:val="Hyperlink"/>
-          <w:color w:val="auto"/>
-          <w:u w:val="none"/>
-          <w:lang w:val="en-US"/>
-        </w:rPr>
-        <w:t xml:space="preserve"> Date of retrieval 23.03.2016</w:t>
+          <w:lang w:val="en-IE"/>
+        </w:rPr>
+        <w:t xml:space="preserve">, M. Hardware Attacks Tamper Resistance, Tamper Response and Tamper Evidence. Date of retrieval 23.03.2016 </w:t>
+      </w:r>
+      <w:r>
+        <w:rPr>
+          <w:u w:val="single"/>
+          <w:lang w:val="en-IE"/>
+        </w:rPr>
+        <w:t>maurice.aarts.info/papers/tamper_resistance_evidence.pdf.</w:t>
       </w:r>
     </w:p>
     <w:p>
@@ -33421,29 +33117,33 @@
           <w:numId w:val="16"/>
         </w:numPr>
         <w:rPr>
-          <w:rStyle w:val="Hyperlink"/>
-          <w:color w:val="auto"/>
-          <w:u w:val="none"/>
-          <w:lang w:val="en-US"/>
-        </w:rPr>
-      </w:pPr>
-      <w:r>
-        <w:rPr>
-          <w:rStyle w:val="Hyperlink"/>
-          <w:color w:val="auto"/>
-          <w:u w:val="none"/>
-          <w:lang w:val="en-US"/>
-        </w:rPr>
-        <w:t>Gonzalez, Javier. “Operating System Support for Run-Time Security with a Trusted Execution Environment.”</w:t>
-      </w:r>
-      <w:r>
-        <w:rPr>
-          <w:rStyle w:val="Hyperlink"/>
-          <w:color w:val="auto"/>
-          <w:u w:val="none"/>
-          <w:lang w:val="en-US"/>
-        </w:rPr>
-        <w:t>&lt; https://www.itu.dk/~/media/d602e06412af44b69e3c86924fca9820.ashx &gt;. Date of retrieval 03.03.2016</w:t>
+          <w:lang w:val="en-IE"/>
+        </w:rPr>
+      </w:pPr>
+      <w:r>
+        <w:rPr>
+          <w:lang w:val="en-IE"/>
+        </w:rPr>
+        <w:t>Gonzalez, J. 2015. Operating System Support for Run-Time Security with a Trusted Execution Environment. Date of retrieval 03.03.2016</w:t>
+      </w:r>
+      <w:r>
+        <w:rPr>
+          <w:lang w:val="en-IE"/>
+        </w:rPr>
+        <w:t xml:space="preserve"> </w:t>
+      </w:r>
+      <w:r>
+        <w:rPr>
+          <w:u w:val="single"/>
+          <w:lang w:val="en-IE"/>
+        </w:rPr>
+        <w:t>https://www.itu.dk/~/media/d602e06412af44b69e3c86924fca9820.ashx.</w:t>
+      </w:r>
+      <w:r>
+        <w:rPr>
+          <w:lang w:val="en-IE"/>
+        </w:rPr>
+        <w:t xml:space="preserve"> </w:t>
       </w:r>
     </w:p>
     <w:p>
@@ -33454,93 +33154,22 @@
           <w:numId w:val="16"/>
         </w:numPr>
         <w:rPr>
-          <w:rStyle w:val="Hyperlink"/>
-          <w:color w:val="auto"/>
-          <w:u w:val="none"/>
-        </w:rPr>
-      </w:pPr>
-      <w:r>
-        <w:rPr>
-          <w:rStyle w:val="Hyperlink"/>
-          <w:color w:val="auto"/>
-          <w:u w:val="none"/>
-          <w:lang w:val="en-US"/>
-        </w:rPr>
-        <w:t xml:space="preserve">TRUSTED PLATFORM MODULE (TPM) SPECIFICATION OVERVIEW (2015, October 13) Retrieved from </w:t>
-      </w:r>
-      <w:hyperlink r:id="rId42" w:history="1">
-        <w:r>
-          <w:rPr>
-            <w:rStyle w:val="Hyperlink"/>
-            <w:color w:val="auto"/>
-            <w:u w:val="none"/>
-            <w:lang w:val="en-US"/>
-          </w:rPr>
-          <w:t>http://www.fidis.net/resources/deliverables/hightechid/int-d37002/doc/9/</w:t>
-        </w:r>
-      </w:hyperlink>
-      <w:r>
-        <w:rPr>
-          <w:rStyle w:val="Hyperlink"/>
-          <w:color w:val="auto"/>
-          <w:u w:val="none"/>
-          <w:lang w:val="en-US"/>
-        </w:rPr>
-        <w:t>.</w:t>
-      </w:r>
-      <w:r>
-        <w:rPr>
-          <w:rStyle w:val="Hyperlink"/>
-          <w:color w:val="auto"/>
-          <w:u w:val="none"/>
-          <w:lang w:val="en-US"/>
-        </w:rPr>
-        <w:t xml:space="preserve"> Date of retrieval 03.08.2017</w:t>
-      </w:r>
-    </w:p>
-    <w:p>
-      <w:pPr>
-        <w:pStyle w:val="ListParagraph"/>
-        <w:rPr>
-          <w:rStyle w:val="Hyperlink"/>
-          <w:color w:val="auto"/>
-          <w:u w:val="none"/>
-          <w:lang w:val="en-US"/>
-        </w:rPr>
-      </w:pPr>
-    </w:p>
-    <w:p>
-      <w:pPr>
-        <w:pStyle w:val="ListParagraph"/>
-        <w:rPr>
-          <w:rStyle w:val="Hyperlink"/>
-          <w:color w:val="auto"/>
-          <w:u w:val="none"/>
-          <w:lang w:val="en-US"/>
-        </w:rPr>
-      </w:pPr>
-    </w:p>
-    <w:p>
-      <w:pPr>
-        <w:pStyle w:val="ListParagraph"/>
-        <w:rPr>
-          <w:rStyle w:val="Hyperlink"/>
-          <w:color w:val="auto"/>
-          <w:u w:val="none"/>
-          <w:lang w:val="en-US"/>
-        </w:rPr>
-      </w:pPr>
-    </w:p>
-    <w:p>
-      <w:pPr>
-        <w:pStyle w:val="ListParagraph"/>
-        <w:rPr>
-          <w:rStyle w:val="Hyperlink"/>
-          <w:color w:val="auto"/>
-          <w:u w:val="none"/>
-          <w:lang w:val="en-US"/>
-        </w:rPr>
-      </w:pPr>
+          <w:lang w:val="en-IE"/>
+        </w:rPr>
+      </w:pPr>
+      <w:r>
+        <w:rPr>
+          <w:lang w:val="en-IE"/>
+        </w:rPr>
+        <w:t xml:space="preserve">Future of Identity in the Information Society. Architecture of Trusted Computing by the TCG. Date of retrieval 03.08.2017. </w:t>
+      </w:r>
+      <w:r>
+        <w:rPr>
+          <w:u w:val="single"/>
+          <w:lang w:val="en-IE"/>
+        </w:rPr>
+        <w:t>http://www.fidis.net/resources/fidis-deliverables/privacy-and-legal-social-content/d143-study-on-the-suitability-of-trusted-computing-to-support-privacy-in-business-processes/doc/4/single/</w:t>
+      </w:r>
     </w:p>
     <w:p>
       <w:pPr>
@@ -33550,108 +33179,69 @@
           <w:numId w:val="16"/>
         </w:numPr>
         <w:rPr>
-          <w:rStyle w:val="Hyperlink"/>
-          <w:color w:val="auto"/>
-          <w:u w:val="none"/>
-          <w:lang w:val="en-US"/>
-        </w:rPr>
-      </w:pPr>
-      <w:r>
-        <w:rPr>
-          <w:rStyle w:val="Hyperlink"/>
-          <w:color w:val="auto"/>
-          <w:u w:val="none"/>
-          <w:lang w:val="en-US"/>
-        </w:rPr>
-        <w:t xml:space="preserve">González, Javier, Michael </w:t>
+          <w:lang w:val="en-IE"/>
+        </w:rPr>
+      </w:pPr>
+      <w:r>
+        <w:rPr>
+          <w:lang w:val="en-IE"/>
+        </w:rPr>
+        <w:t xml:space="preserve">González, J., </w:t>
       </w:r>
       <w:proofErr w:type="spellStart"/>
       <w:r>
         <w:rPr>
-          <w:rStyle w:val="Hyperlink"/>
-          <w:color w:val="auto"/>
-          <w:u w:val="none"/>
-          <w:lang w:val="en-US"/>
+          <w:lang w:val="en-IE"/>
         </w:rPr>
         <w:t>Hölzl</w:t>
       </w:r>
       <w:proofErr w:type="spellEnd"/>
       <w:r>
         <w:rPr>
-          <w:rStyle w:val="Hyperlink"/>
-          <w:color w:val="auto"/>
-          <w:u w:val="none"/>
-          <w:lang w:val="en-US"/>
-        </w:rPr>
-        <w:t xml:space="preserve">, Peter </w:t>
+          <w:lang w:val="en-IE"/>
+        </w:rPr>
+        <w:t xml:space="preserve">, M., </w:t>
       </w:r>
       <w:proofErr w:type="spellStart"/>
       <w:r>
         <w:rPr>
-          <w:rStyle w:val="Hyperlink"/>
-          <w:color w:val="auto"/>
-          <w:u w:val="none"/>
-          <w:lang w:val="en-US"/>
+          <w:lang w:val="en-IE"/>
         </w:rPr>
         <w:t>Riedl</w:t>
       </w:r>
       <w:proofErr w:type="spellEnd"/>
       <w:r>
         <w:rPr>
-          <w:rStyle w:val="Hyperlink"/>
-          <w:color w:val="auto"/>
-          <w:u w:val="none"/>
-          <w:lang w:val="en-US"/>
-        </w:rPr>
-        <w:t xml:space="preserve">, Philippe Bonnet, and René </w:t>
+          <w:lang w:val="en-IE"/>
+        </w:rPr>
+        <w:t xml:space="preserve">, P., Bonnet, P., &amp; </w:t>
       </w:r>
       <w:proofErr w:type="spellStart"/>
       <w:r>
         <w:rPr>
-          <w:rStyle w:val="Hyperlink"/>
-          <w:color w:val="auto"/>
-          <w:u w:val="none"/>
-          <w:lang w:val="en-US"/>
+          <w:lang w:val="en-IE"/>
         </w:rPr>
         <w:t>Mayrhofer</w:t>
       </w:r>
       <w:proofErr w:type="spellEnd"/>
       <w:r>
         <w:rPr>
-          <w:rStyle w:val="Hyperlink"/>
-          <w:color w:val="auto"/>
-          <w:u w:val="none"/>
-          <w:lang w:val="en-US"/>
-        </w:rPr>
-        <w:t xml:space="preserve">. "A Practical Hardware-Assisted Approach to Customize </w:t>
-      </w:r>
-      <w:r>
-        <w:rPr>
-          <w:rStyle w:val="Hyperlink"/>
-          <w:color w:val="auto"/>
-          <w:u w:val="none"/>
-          <w:lang w:val="en-US"/>
-        </w:rPr>
-        <w:lastRenderedPageBreak/>
-        <w:t>Trusted Boot for Mobile Devices." Lecture Notes in Computer Science Information Security (2014): 542-54. Web&lt; https://javigongon.files.wordpress.com/2011/12/secure-boot-vision.pdf&gt;</w:t>
-      </w:r>
-      <w:r>
-        <w:rPr>
-          <w:rStyle w:val="Hyperlink"/>
-          <w:color w:val="auto"/>
-          <w:u w:val="none"/>
-          <w:lang w:val="en-US"/>
-        </w:rPr>
-        <w:t xml:space="preserve"> Date of retrieval 10.09.2017</w:t>
-      </w:r>
-      <w:r>
-        <w:rPr>
-          <w:rStyle w:val="Hyperlink"/>
-          <w:color w:val="auto"/>
-          <w:u w:val="none"/>
-          <w:lang w:val="en-US"/>
+          <w:lang w:val="en-IE"/>
+        </w:rPr>
+        <w:t>, R. 2014. A Practical Hardware-Assisted Approach to Customize Trusted Boot for Mobile Devices. Date of retrieval10.09.2017</w:t>
+      </w:r>
+      <w:r>
+        <w:rPr>
+          <w:lang w:val="en-IE"/>
         </w:rPr>
         <w:t xml:space="preserve"> </w:t>
+      </w:r>
+      <w:r>
+        <w:rPr>
+          <w:u w:val="single"/>
+          <w:lang w:val="en-IE"/>
+        </w:rPr>
+        <w:t>https://javigongon.files.wordpress.com/2011/12/secure-boot-vision.pdf.</w:t>
       </w:r>
     </w:p>
     <w:p>
@@ -33662,91 +33252,41 @@
           <w:numId w:val="16"/>
         </w:numPr>
         <w:rPr>
-          <w:rStyle w:val="Hyperlink"/>
-          <w:color w:val="auto"/>
-          <w:u w:val="none"/>
-          <w:lang w:val="en-US"/>
-        </w:rPr>
-      </w:pPr>
-      <w:r>
-        <w:rPr>
-          <w:rStyle w:val="Hyperlink"/>
-          <w:color w:val="auto"/>
-          <w:u w:val="none"/>
-          <w:lang w:val="en-US"/>
-        </w:rPr>
-        <w:t xml:space="preserve">Aalto University, </w:t>
+          <w:lang w:val="en-IE"/>
+        </w:rPr>
+      </w:pPr>
+      <w:r>
+        <w:rPr>
+          <w:lang w:val="en-IE"/>
+        </w:rPr>
+        <w:t xml:space="preserve">Ekberg, J &amp; </w:t>
       </w:r>
       <w:proofErr w:type="spellStart"/>
       <w:r>
         <w:rPr>
-          <w:rStyle w:val="Hyperlink"/>
-          <w:color w:val="auto"/>
-          <w:u w:val="none"/>
-          <w:lang w:val="en-US"/>
-        </w:rPr>
-        <w:t>Asokan</w:t>
+          <w:lang w:val="en-IE"/>
+        </w:rPr>
+        <w:t>Kostiainen</w:t>
       </w:r>
       <w:proofErr w:type="spellEnd"/>
       <w:r>
         <w:rPr>
-          <w:rStyle w:val="Hyperlink"/>
-          <w:color w:val="auto"/>
-          <w:u w:val="none"/>
-          <w:lang w:val="en-US"/>
-        </w:rPr>
-        <w:t xml:space="preserve">. "Trusted Execution Environments - asokan.org." www.asokan.org. </w:t>
-      </w:r>
-      <w:proofErr w:type="spellStart"/>
-      <w:proofErr w:type="gramStart"/>
-      <w:r>
-        <w:rPr>
-          <w:rStyle w:val="Hyperlink"/>
-          <w:color w:val="auto"/>
-          <w:u w:val="none"/>
-          <w:lang w:val="en-US"/>
-        </w:rPr>
-        <w:t>N.p</w:t>
-      </w:r>
-      <w:proofErr w:type="spellEnd"/>
-      <w:proofErr w:type="gramEnd"/>
-      <w:r>
-        <w:rPr>
-          <w:rStyle w:val="Hyperlink"/>
-          <w:color w:val="auto"/>
-          <w:u w:val="none"/>
-          <w:lang w:val="en-US"/>
-        </w:rPr>
-        <w:t xml:space="preserve">., </w:t>
-      </w:r>
-      <w:proofErr w:type="spellStart"/>
-      <w:r>
-        <w:rPr>
-          <w:rStyle w:val="Hyperlink"/>
-          <w:color w:val="auto"/>
-          <w:u w:val="none"/>
-          <w:lang w:val="en-US"/>
-        </w:rPr>
-        <w:t>n.d.</w:t>
-      </w:r>
-      <w:proofErr w:type="spellEnd"/>
-      <w:r>
-        <w:rPr>
-          <w:rStyle w:val="Hyperlink"/>
-          <w:color w:val="auto"/>
-          <w:u w:val="none"/>
-          <w:lang w:val="en-US"/>
-        </w:rPr>
-        <w:t xml:space="preserve"> Web. 20 Mar. 2017. &lt;http://asokan.org/asokan/Padova2014/tutorial-mobileplatsec.pdf&gt;.</w:t>
-      </w:r>
-      <w:r>
-        <w:rPr>
-          <w:rStyle w:val="Hyperlink"/>
-          <w:color w:val="auto"/>
-          <w:u w:val="none"/>
-          <w:lang w:val="en-US"/>
-        </w:rPr>
-        <w:t xml:space="preserve"> Date of retrieval 10.09.2016</w:t>
+          <w:lang w:val="en-IE"/>
+        </w:rPr>
+        <w:t xml:space="preserve">, K. 2014. Mobile Platform Security and Trusted Execution Environments. Date of retrieval 10.09.2016 </w:t>
+      </w:r>
+      <w:r>
+        <w:rPr>
+          <w:u w:val="single"/>
+          <w:lang w:val="en-IE"/>
+        </w:rPr>
+        <w:t>http://asokan.org/asokan/Padova2014/tutorial-mobileplatsec.pdf.</w:t>
+      </w:r>
+      <w:r>
+        <w:rPr>
+          <w:lang w:val="en-IE"/>
+        </w:rPr>
+        <w:t xml:space="preserve"> </w:t>
       </w:r>
     </w:p>
     <w:p>
@@ -33757,20 +33297,14 @@
           <w:numId w:val="16"/>
         </w:numPr>
         <w:rPr>
-          <w:rStyle w:val="Hyperlink"/>
-          <w:color w:val="auto"/>
-          <w:u w:val="none"/>
-          <w:lang w:val="en-US"/>
-        </w:rPr>
-      </w:pPr>
-      <w:r>
-        <w:rPr>
-          <w:rStyle w:val="Hyperlink"/>
-          <w:color w:val="auto"/>
-          <w:u w:val="none"/>
-          <w:lang w:val="en-US"/>
-        </w:rPr>
-        <w:t>J. González and P. Bonnet. Towards an open framework leveraging a trusted execution environment. In Cyberspace Safety and Security. Springer, 2013.</w:t>
+          <w:lang w:val="en-IE"/>
+        </w:rPr>
+      </w:pPr>
+      <w:r>
+        <w:rPr>
+          <w:lang w:val="en-IE"/>
+        </w:rPr>
+        <w:t>González, J &amp; Bonnet, P. 2013. Towards an open framework leveraging a trusted execution environment. In Cyberspace Safety and Security. Springer, pp 458-467.</w:t>
       </w:r>
     </w:p>
     <w:p>
@@ -33781,131 +33315,46 @@
           <w:numId w:val="16"/>
         </w:numPr>
         <w:rPr>
-          <w:rStyle w:val="Hyperlink"/>
-          <w:color w:val="auto"/>
-          <w:u w:val="none"/>
-          <w:lang w:val="en-US"/>
+          <w:lang w:val="en-IE"/>
         </w:rPr>
       </w:pPr>
       <w:proofErr w:type="spellStart"/>
       <w:r>
         <w:rPr>
-          <w:rStyle w:val="Hyperlink"/>
-          <w:color w:val="auto"/>
-          <w:u w:val="none"/>
-          <w:lang w:val="en-US"/>
-        </w:rPr>
-        <w:t>Sansar</w:t>
+          <w:lang w:val="en-IE"/>
+        </w:rPr>
+        <w:t>Choinyambuu</w:t>
       </w:r>
       <w:proofErr w:type="spellEnd"/>
       <w:r>
         <w:rPr>
-          <w:rStyle w:val="Hyperlink"/>
-          <w:color w:val="auto"/>
-          <w:u w:val="none"/>
-          <w:lang w:val="en-US"/>
-        </w:rPr>
-        <w:t xml:space="preserve"> </w:t>
-      </w:r>
-      <w:proofErr w:type="spellStart"/>
-      <w:proofErr w:type="gramStart"/>
-      <w:r>
-        <w:rPr>
-          <w:rStyle w:val="Hyperlink"/>
-          <w:color w:val="auto"/>
-          <w:u w:val="none"/>
-          <w:lang w:val="en-US"/>
-        </w:rPr>
-        <w:t>Choinyambuu</w:t>
-      </w:r>
-      <w:proofErr w:type="spellEnd"/>
-      <w:r>
-        <w:rPr>
-          <w:rStyle w:val="Hyperlink"/>
-          <w:color w:val="auto"/>
-          <w:u w:val="none"/>
-          <w:lang w:val="en-US"/>
-        </w:rPr>
-        <w:t xml:space="preserve"> ,</w:t>
-      </w:r>
-      <w:r>
-        <w:rPr>
-          <w:rStyle w:val="Hyperlink"/>
-          <w:color w:val="auto"/>
-          <w:u w:val="none"/>
-          <w:lang w:val="en-US"/>
-        </w:rPr>
-        <w:t>A</w:t>
-      </w:r>
-      <w:proofErr w:type="gramEnd"/>
-      <w:r>
-        <w:rPr>
-          <w:rStyle w:val="Hyperlink"/>
-          <w:color w:val="auto"/>
-          <w:u w:val="none"/>
-          <w:lang w:val="en-US"/>
-        </w:rPr>
-        <w:t xml:space="preserve"> Root of Trust for Measurement - Security. (</w:t>
-      </w:r>
-      <w:proofErr w:type="spellStart"/>
-      <w:r>
-        <w:rPr>
-          <w:rStyle w:val="Hyperlink"/>
-          <w:color w:val="auto"/>
-          <w:u w:val="none"/>
-          <w:lang w:val="en-US"/>
-        </w:rPr>
-        <w:t>n.d.</w:t>
-      </w:r>
-      <w:proofErr w:type="spellEnd"/>
-      <w:r>
-        <w:rPr>
-          <w:rStyle w:val="Hyperlink"/>
-          <w:color w:val="auto"/>
-          <w:u w:val="none"/>
-          <w:lang w:val="en-US"/>
-        </w:rPr>
-        <w:t xml:space="preserve">). </w:t>
-      </w:r>
-      <w:proofErr w:type="gramStart"/>
-      <w:r>
-        <w:rPr>
-          <w:rStyle w:val="Hyperlink"/>
-          <w:color w:val="auto"/>
-          <w:u w:val="none"/>
-          <w:lang w:val="en-US"/>
-        </w:rPr>
-        <w:t>from</w:t>
-      </w:r>
-      <w:proofErr w:type="gramEnd"/>
-      <w:r>
-        <w:rPr>
-          <w:rStyle w:val="Hyperlink"/>
-          <w:color w:val="auto"/>
-          <w:u w:val="none"/>
-          <w:lang w:val="en-US"/>
-        </w:rPr>
-        <w:t xml:space="preserve"> </w:t>
-      </w:r>
-      <w:hyperlink r:id="rId43" w:history="1">
-        <w:r>
-          <w:rPr>
-            <w:rStyle w:val="Hyperlink"/>
-            <w:color w:val="auto"/>
-            <w:u w:val="none"/>
-            <w:lang w:val="en-US"/>
+          <w:lang w:val="en-IE"/>
+        </w:rPr>
+        <w:t>, S. 2011. A Root of Trust for Measurement. Date of retrieval 19.03.2017</w:t>
+      </w:r>
+    </w:p>
+    <w:p>
+      <w:pPr>
+        <w:pStyle w:val="ListParagraph"/>
+        <w:rPr>
+          <w:lang w:val="en-IE"/>
+        </w:rPr>
+      </w:pPr>
+      <w:hyperlink r:id="rId41" w:history="1">
+        <w:r>
+          <w:rPr>
+            <w:u w:val="single"/>
+            <w:lang w:val="en-IE"/>
           </w:rPr>
           <w:t>http://security.hsr.ch/mse/projects/2011_Root_of_Trust_for_Measurement.pdf</w:t>
         </w:r>
       </w:hyperlink>
       <w:r>
         <w:rPr>
-          <w:rStyle w:val="Hyperlink"/>
-          <w:color w:val="auto"/>
-          <w:u w:val="none"/>
-          <w:lang w:val="en-US"/>
-        </w:rPr>
-        <w:t>. Date of retrieval 19.03.2017</w:t>
+          <w:u w:val="single"/>
+          <w:lang w:val="en-IE"/>
+        </w:rPr>
+        <w:t xml:space="preserve">. </w:t>
       </w:r>
     </w:p>
     <w:p>
@@ -33916,49 +33365,29 @@
           <w:numId w:val="16"/>
         </w:numPr>
         <w:rPr>
-          <w:rStyle w:val="Hyperlink"/>
-          <w:color w:val="auto"/>
-          <w:u w:val="none"/>
-          <w:lang w:val="en-US"/>
+          <w:lang w:val="en-IE"/>
         </w:rPr>
       </w:pPr>
       <w:proofErr w:type="spellStart"/>
       <w:r>
         <w:rPr>
-          <w:rStyle w:val="Hyperlink"/>
-          <w:color w:val="auto"/>
-          <w:u w:val="none"/>
-          <w:lang w:val="en-US"/>
+          <w:lang w:val="en-IE"/>
         </w:rPr>
         <w:t>Alves</w:t>
       </w:r>
       <w:proofErr w:type="spellEnd"/>
       <w:r>
         <w:rPr>
-          <w:rStyle w:val="Hyperlink"/>
-          <w:color w:val="auto"/>
-          <w:u w:val="none"/>
-          <w:lang w:val="en-US"/>
-        </w:rPr>
-        <w:t>-Foss, Jim &amp; Oman, Paul &amp; Taylor, Carol &amp; Harrison, Scott. (2006). The MILS architecture for high-assurance embedded systems. IJES. 2. 239-247. 10.1504/IJES.2006.014859. Available from: https://www.researchgate.net/publication/220309643_The_MILS_architecture_for_hi</w:t>
-      </w:r>
-      <w:r>
-        <w:rPr>
-          <w:rStyle w:val="Hyperlink"/>
-          <w:color w:val="auto"/>
-          <w:u w:val="none"/>
-          <w:lang w:val="en-US"/>
-        </w:rPr>
-        <w:t>gh-assurance_embedded_systems [A</w:t>
-      </w:r>
-      <w:r>
-        <w:rPr>
-          <w:rStyle w:val="Hyperlink"/>
-          <w:color w:val="auto"/>
-          <w:u w:val="none"/>
-          <w:lang w:val="en-US"/>
-        </w:rPr>
-        <w:t>ccessed Sep 20, 2017].</w:t>
+          <w:lang w:val="en-IE"/>
+        </w:rPr>
+        <w:t xml:space="preserve">-Foss, J &amp; Oman, P &amp; Taylor, C &amp; Harrison, S. (2005). The MILS architecture for high-assurance embedded systems. Date of retrieval 20/09/2017 </w:t>
+      </w:r>
+      <w:r>
+        <w:rPr>
+          <w:u w:val="single"/>
+          <w:lang w:val="en-IE"/>
+        </w:rPr>
+        <w:t xml:space="preserve">https://www.researchgate.net/profile/Paul_Oman/publication/220309643_The_MILS_architecture_for_high-assurance_embedded_systems/links/0912f50fee695f0273000000/The-MILS-architecture-for-high-assurance-embedded-systems.pdf. </w:t>
       </w:r>
     </w:p>
     <w:p>
@@ -33969,89 +33398,22 @@
           <w:numId w:val="16"/>
         </w:numPr>
         <w:rPr>
-          <w:rStyle w:val="Hyperlink"/>
-          <w:color w:val="auto"/>
-          <w:u w:val="none"/>
-          <w:lang w:val="en-US"/>
+          <w:lang w:val="en-IE"/>
         </w:rPr>
       </w:pPr>
       <w:proofErr w:type="spellStart"/>
       <w:r>
         <w:rPr>
-          <w:rStyle w:val="Hyperlink"/>
-          <w:color w:val="auto"/>
-          <w:u w:val="none"/>
-          <w:lang w:val="en-US"/>
+          <w:lang w:val="en-IE"/>
         </w:rPr>
         <w:t>Alves</w:t>
       </w:r>
       <w:proofErr w:type="spellEnd"/>
       <w:r>
         <w:rPr>
-          <w:rStyle w:val="Hyperlink"/>
-          <w:color w:val="auto"/>
-          <w:u w:val="none"/>
-          <w:lang w:val="en-US"/>
-        </w:rPr>
-        <w:t>-Foss, Jim &amp; Taylor, Carol &amp; Oman, Paul. (2004). A Multi-Layered Approach to Security in High Assurance Systems</w:t>
-      </w:r>
-      <w:proofErr w:type="gramStart"/>
-      <w:r>
-        <w:rPr>
-          <w:rStyle w:val="Hyperlink"/>
-          <w:color w:val="auto"/>
-          <w:u w:val="none"/>
-          <w:lang w:val="en-US"/>
-        </w:rPr>
-        <w:t>..</w:t>
-      </w:r>
-      <w:proofErr w:type="gramEnd"/>
-      <w:r>
-        <w:rPr>
-          <w:rStyle w:val="Hyperlink"/>
-          <w:color w:val="auto"/>
-          <w:u w:val="none"/>
-          <w:lang w:val="en-US"/>
-        </w:rPr>
-        <w:t xml:space="preserve"> Proceedings of the Hawaii International Conference on System Sciences. 37</w:t>
-      </w:r>
-      <w:proofErr w:type="gramStart"/>
-      <w:r>
-        <w:rPr>
-          <w:rStyle w:val="Hyperlink"/>
-          <w:color w:val="auto"/>
-          <w:u w:val="none"/>
-          <w:lang w:val="en-US"/>
-        </w:rPr>
-        <w:t>. .</w:t>
-      </w:r>
-      <w:proofErr w:type="gramEnd"/>
-      <w:r>
-        <w:rPr>
-          <w:rStyle w:val="Hyperlink"/>
-          <w:color w:val="auto"/>
-          <w:u w:val="none"/>
-          <w:lang w:val="en-US"/>
-        </w:rPr>
-        <w:t xml:space="preserve"> 10.1109/HICSS.2004.1265709. Available from: https://www.researchgate.net/publication/221180631_A_Multi-Layered_Approach_to_Secur</w:t>
-      </w:r>
-      <w:r>
-        <w:rPr>
-          <w:rStyle w:val="Hyperlink"/>
-          <w:color w:val="auto"/>
-          <w:u w:val="none"/>
-          <w:lang w:val="en-US"/>
-        </w:rPr>
-        <w:t>ity_in_High_Assurance_Systems [A</w:t>
-      </w:r>
-      <w:r>
-        <w:rPr>
-          <w:rStyle w:val="Hyperlink"/>
-          <w:color w:val="auto"/>
-          <w:u w:val="none"/>
-          <w:lang w:val="en-US"/>
-        </w:rPr>
-        <w:t>ccessed Sep 20, 2017].</w:t>
+          <w:lang w:val="en-IE"/>
+        </w:rPr>
+        <w:t xml:space="preserve">-Foss, J &amp; Taylor, C &amp; Oman, P. (2004). A Multi-Layered Approach to Security in High Assurance Systems. Proceedings of the Hawaii International Conference on System Sciences. 37. </w:t>
       </w:r>
     </w:p>
     <w:p>
@@ -34062,60 +33424,44 @@
           <w:numId w:val="16"/>
         </w:numPr>
         <w:rPr>
-          <w:rStyle w:val="Hyperlink"/>
-          <w:color w:val="auto"/>
-          <w:u w:val="none"/>
-          <w:lang w:val="en-US"/>
+          <w:lang w:val="en-IE"/>
         </w:rPr>
       </w:pPr>
       <w:proofErr w:type="spellStart"/>
       <w:r>
         <w:rPr>
-          <w:rStyle w:val="Hyperlink"/>
-          <w:color w:val="auto"/>
-          <w:u w:val="none"/>
-          <w:lang w:val="en-US"/>
+          <w:lang w:val="en-IE"/>
         </w:rPr>
         <w:t>UChenick</w:t>
       </w:r>
       <w:proofErr w:type="spellEnd"/>
       <w:r>
         <w:rPr>
-          <w:rStyle w:val="Hyperlink"/>
-          <w:color w:val="auto"/>
-          <w:u w:val="none"/>
-          <w:lang w:val="en-US"/>
-        </w:rPr>
-        <w:t xml:space="preserve">, Gordon M. “Multiple Independent Levels of Safety &amp; Security (MILS): High Assurance Architecture.” 02-2UChenick, Objective Interface, </w:t>
-      </w:r>
-      <w:hyperlink r:id="rId44" w:history="1">
-        <w:r>
-          <w:rPr>
-            <w:rStyle w:val="Hyperlink"/>
-            <w:color w:val="auto"/>
-            <w:u w:val="none"/>
-            <w:lang w:val="en-US"/>
+          <w:lang w:val="en-IE"/>
+        </w:rPr>
+        <w:t xml:space="preserve">, G. Multiple Independent Levels of Safety &amp; Security (MILS): High Assurance Architecture. Date of retrieval 20.10.2017 </w:t>
+      </w:r>
+      <w:hyperlink r:id="rId42" w:history="1">
+        <w:r>
+          <w:rPr>
+            <w:u w:val="single"/>
+            <w:lang w:val="en-IE"/>
           </w:rPr>
           <w:t>www.omg.org/news/meetings/workshops/RT_2005/02-2_Uchenick</w:t>
         </w:r>
       </w:hyperlink>
       <w:r>
         <w:rPr>
-          <w:rStyle w:val="Hyperlink"/>
-          <w:color w:val="auto"/>
-          <w:u w:val="none"/>
-          <w:lang w:val="en-US"/>
+          <w:u w:val="single"/>
+          <w:lang w:val="en-IE"/>
         </w:rPr>
         <w:t>.</w:t>
       </w:r>
       <w:r>
         <w:rPr>
-          <w:rStyle w:val="Hyperlink"/>
-          <w:color w:val="auto"/>
-          <w:u w:val="none"/>
-          <w:lang w:val="en-US"/>
-        </w:rPr>
-        <w:t xml:space="preserve"> [Accessed Sep 20, 2017]</w:t>
+          <w:lang w:val="en-IE"/>
+        </w:rPr>
+        <w:t xml:space="preserve"> </w:t>
       </w:r>
     </w:p>
     <w:p>
@@ -34126,69 +33472,44 @@
           <w:numId w:val="16"/>
         </w:numPr>
         <w:rPr>
-          <w:rStyle w:val="Hyperlink"/>
-          <w:color w:val="auto"/>
-          <w:u w:val="none"/>
-          <w:lang w:val="en-US"/>
-        </w:rPr>
-      </w:pPr>
-      <w:r>
-        <w:rPr>
-          <w:rStyle w:val="Hyperlink"/>
-          <w:color w:val="auto"/>
-          <w:u w:val="none"/>
-          <w:lang w:val="en-US"/>
-        </w:rPr>
-        <w:t xml:space="preserve">Carol, Taylor, and </w:t>
+          <w:lang w:val="en-IE"/>
+        </w:rPr>
+      </w:pPr>
+      <w:r>
+        <w:rPr>
+          <w:lang w:val="en-IE"/>
+        </w:rPr>
+        <w:t xml:space="preserve">Taylor, C and </w:t>
       </w:r>
       <w:proofErr w:type="spellStart"/>
       <w:r>
         <w:rPr>
-          <w:rStyle w:val="Hyperlink"/>
-          <w:color w:val="auto"/>
-          <w:u w:val="none"/>
-          <w:lang w:val="en-US"/>
+          <w:lang w:val="en-IE"/>
         </w:rPr>
         <w:t>Alves</w:t>
       </w:r>
       <w:proofErr w:type="spellEnd"/>
       <w:r>
         <w:rPr>
-          <w:rStyle w:val="Hyperlink"/>
-          <w:color w:val="auto"/>
-          <w:u w:val="none"/>
-          <w:lang w:val="en-US"/>
-        </w:rPr>
-        <w:t xml:space="preserve">-Foss Jim. “Multiple Independent Levels of Security.” </w:t>
-      </w:r>
-      <w:hyperlink r:id="rId45" w:history="1">
-        <w:r>
-          <w:rPr>
-            <w:rStyle w:val="Hyperlink"/>
-            <w:color w:val="auto"/>
-            <w:u w:val="none"/>
-            <w:lang w:val="en-US"/>
+          <w:lang w:val="en-IE"/>
+        </w:rPr>
+        <w:t xml:space="preserve">-Foss, J. 2005. Multiple Independent Levels of Security. Date of retrieval 20.12.2016 </w:t>
+      </w:r>
+      <w:hyperlink r:id="rId43" w:history="1">
+        <w:r>
+          <w:rPr>
+            <w:u w:val="single"/>
+            <w:lang w:val="en-IE"/>
           </w:rPr>
           <w:t>www.acsac.org/2005/case/thu-130-taylor.pdf</w:t>
         </w:r>
       </w:hyperlink>
       <w:r>
         <w:rPr>
-          <w:rStyle w:val="Hyperlink"/>
-          <w:color w:val="auto"/>
-          <w:u w:val="none"/>
-          <w:lang w:val="en-US"/>
+          <w:u w:val="single"/>
+          <w:lang w:val="en-IE"/>
         </w:rPr>
         <w:t>.</w:t>
-      </w:r>
-      <w:r>
-        <w:rPr>
-          <w:rStyle w:val="Hyperlink"/>
-          <w:color w:val="auto"/>
-          <w:u w:val="none"/>
-          <w:lang w:val="en-US"/>
-        </w:rPr>
-        <w:t xml:space="preserve"> [Accessed Dec 20, 2016]</w:t>
       </w:r>
     </w:p>
     <w:p>
@@ -34199,42 +33520,24 @@
           <w:numId w:val="16"/>
         </w:numPr>
         <w:rPr>
-          <w:rStyle w:val="Hyperlink"/>
-          <w:color w:val="auto"/>
-          <w:u w:val="none"/>
-          <w:lang w:val="en-US"/>
-        </w:rPr>
-      </w:pPr>
-      <w:r>
-        <w:rPr>
-          <w:rStyle w:val="Hyperlink"/>
-          <w:color w:val="auto"/>
-          <w:u w:val="none"/>
-          <w:lang w:val="en-US"/>
-        </w:rPr>
-        <w:lastRenderedPageBreak/>
-        <w:t xml:space="preserve">“White Paper on TEE.” The Trusted Execution Environment, </w:t>
-      </w:r>
-      <w:hyperlink r:id="rId46" w:history="1">
-        <w:r>
-          <w:rPr>
-            <w:rStyle w:val="Hyperlink"/>
-            <w:color w:val="auto"/>
-            <w:u w:val="none"/>
-            <w:lang w:val="en-US"/>
+          <w:lang w:val="en-IE"/>
+        </w:rPr>
+      </w:pPr>
+      <w:r>
+        <w:rPr>
+          <w:lang w:val="en-IE"/>
+        </w:rPr>
+        <w:t xml:space="preserve">Global Platform. 2015. The Trusted Execution Environment: Delivering Enhancing Security at a lower cost to the mobile market. Date of retrieval: 20/09/2017 </w:t>
+      </w:r>
+      <w:hyperlink r:id="rId44" w:history="1">
+        <w:r>
+          <w:rPr>
+            <w:u w:val="single"/>
+            <w:lang w:val="en-IE"/>
           </w:rPr>
           <w:t>www.globalplatform.org/documents/whitepapers/GlobalPlatform_TEE_Whitepaper_2015.pdf</w:t>
         </w:r>
       </w:hyperlink>
-      <w:r>
-        <w:rPr>
-          <w:rStyle w:val="Hyperlink"/>
-          <w:color w:val="auto"/>
-          <w:u w:val="none"/>
-          <w:lang w:val="en-US"/>
-        </w:rPr>
-        <w:t xml:space="preserve"> [Accessed Sep 20, 2017]</w:t>
-      </w:r>
     </w:p>
     <w:p>
       <w:pPr>
@@ -34244,62 +33547,21 @@
           <w:numId w:val="16"/>
         </w:numPr>
         <w:rPr>
-          <w:rStyle w:val="Hyperlink"/>
-          <w:color w:val="auto"/>
-          <w:u w:val="none"/>
-          <w:lang w:val="en-US"/>
-        </w:rPr>
-      </w:pPr>
-      <w:r>
-        <w:rPr>
-          <w:rStyle w:val="Hyperlink"/>
-          <w:color w:val="auto"/>
-          <w:u w:val="none"/>
-          <w:lang w:val="en-US"/>
-        </w:rPr>
-        <w:t xml:space="preserve">"Overview of Linux Kernel Security Features." Linux.com | </w:t>
-      </w:r>
-      <w:proofErr w:type="gramStart"/>
-      <w:r>
-        <w:rPr>
-          <w:rStyle w:val="Hyperlink"/>
-          <w:color w:val="auto"/>
-          <w:u w:val="none"/>
-          <w:lang w:val="en-US"/>
-        </w:rPr>
-        <w:t>The</w:t>
-      </w:r>
-      <w:proofErr w:type="gramEnd"/>
-      <w:r>
-        <w:rPr>
-          <w:rStyle w:val="Hyperlink"/>
-          <w:color w:val="auto"/>
-          <w:u w:val="none"/>
-          <w:lang w:val="en-US"/>
-        </w:rPr>
-        <w:t xml:space="preserve"> source for Linux information. </w:t>
-      </w:r>
-      <w:proofErr w:type="spellStart"/>
-      <w:proofErr w:type="gramStart"/>
-      <w:r>
-        <w:rPr>
-          <w:rStyle w:val="Hyperlink"/>
-          <w:color w:val="auto"/>
-          <w:u w:val="none"/>
-          <w:lang w:val="en-US"/>
-        </w:rPr>
-        <w:t>N.p</w:t>
-      </w:r>
-      <w:proofErr w:type="spellEnd"/>
-      <w:proofErr w:type="gramEnd"/>
-      <w:r>
-        <w:rPr>
-          <w:rStyle w:val="Hyperlink"/>
-          <w:color w:val="auto"/>
-          <w:u w:val="none"/>
-          <w:lang w:val="en-US"/>
-        </w:rPr>
-        <w:t>., 11 July 2013. Web. 25 Mar. 2017.</w:t>
+          <w:lang w:val="en-IE"/>
+        </w:rPr>
+      </w:pPr>
+      <w:r>
+        <w:rPr>
+          <w:lang w:val="en-IE"/>
+        </w:rPr>
+        <w:t xml:space="preserve">Linux.com. 2013. Overview of Linux Kernel Security Features. Date of retrieval 25/03/2017 </w:t>
+      </w:r>
+      <w:r>
+        <w:rPr>
+          <w:u w:val="single"/>
+          <w:lang w:val="en-IE"/>
+        </w:rPr>
+        <w:t>https://www.linux.com/learn/overview-linux-kernel-security-features.</w:t>
       </w:r>
     </w:p>
     <w:p>
@@ -34310,62 +33572,39 @@
           <w:numId w:val="16"/>
         </w:numPr>
         <w:rPr>
-          <w:rStyle w:val="Hyperlink"/>
-          <w:color w:val="auto"/>
-          <w:u w:val="none"/>
-          <w:lang w:val="en-US"/>
-        </w:rPr>
-      </w:pPr>
-      <w:r>
-        <w:rPr>
-          <w:rStyle w:val="Hyperlink"/>
-          <w:color w:val="auto"/>
-          <w:u w:val="none"/>
-          <w:lang w:val="en-US"/>
-        </w:rPr>
-        <w:t xml:space="preserve">"Security-Enhanced Linux in Android." Android Open Source Project. </w:t>
-      </w:r>
-      <w:proofErr w:type="spellStart"/>
-      <w:proofErr w:type="gramStart"/>
-      <w:r>
-        <w:rPr>
-          <w:rStyle w:val="Hyperlink"/>
-          <w:color w:val="auto"/>
-          <w:u w:val="none"/>
-          <w:lang w:val="en-US"/>
-        </w:rPr>
-        <w:t>N.p</w:t>
-      </w:r>
-      <w:proofErr w:type="spellEnd"/>
-      <w:proofErr w:type="gramEnd"/>
-      <w:r>
-        <w:rPr>
-          <w:rStyle w:val="Hyperlink"/>
-          <w:color w:val="auto"/>
-          <w:u w:val="none"/>
-          <w:lang w:val="en-US"/>
-        </w:rPr>
-        <w:t xml:space="preserve">., </w:t>
-      </w:r>
-      <w:proofErr w:type="spellStart"/>
-      <w:r>
-        <w:rPr>
-          <w:rStyle w:val="Hyperlink"/>
-          <w:color w:val="auto"/>
-          <w:u w:val="none"/>
-          <w:lang w:val="en-US"/>
-        </w:rPr>
-        <w:t>n.d.</w:t>
-      </w:r>
-      <w:proofErr w:type="spellEnd"/>
-      <w:r>
-        <w:rPr>
-          <w:rStyle w:val="Hyperlink"/>
-          <w:color w:val="auto"/>
-          <w:u w:val="none"/>
-          <w:lang w:val="en-US"/>
-        </w:rPr>
-        <w:t xml:space="preserve"> Web. 25 Mar. 2017.</w:t>
+          <w:lang w:val="en-IE"/>
+        </w:rPr>
+      </w:pPr>
+      <w:r>
+        <w:rPr>
+          <w:lang w:val="en-IE"/>
+        </w:rPr>
+        <w:t>Android Open Source Project. 2017. Security-Enhanced Linux in Android. Date of retrieval</w:t>
+      </w:r>
+      <w:r>
+        <w:rPr>
+          <w:lang w:val="en-IE"/>
+        </w:rPr>
+        <w:t xml:space="preserve"> </w:t>
+      </w:r>
+      <w:r>
+        <w:rPr>
+          <w:lang w:val="en-IE"/>
+        </w:rPr>
+        <w:t>25/03/2017</w:t>
+      </w:r>
+      <w:r>
+        <w:rPr>
+          <w:lang w:val="en-IE"/>
+        </w:rPr>
+        <w:t xml:space="preserve"> </w:t>
+      </w:r>
+      <w:r>
+        <w:rPr>
+          <w:u w:val="single"/>
+          <w:lang w:val="en-IE"/>
+        </w:rPr>
+        <w:t>https://source.android.com/security/selinux/.</w:t>
       </w:r>
     </w:p>
     <w:p>
@@ -34376,49 +33615,31 @@
           <w:numId w:val="16"/>
         </w:numPr>
         <w:rPr>
-          <w:rStyle w:val="Hyperlink"/>
-          <w:color w:val="auto"/>
-          <w:u w:val="none"/>
-          <w:lang w:val="en-US"/>
-        </w:rPr>
-      </w:pPr>
-      <w:r>
-        <w:rPr>
-          <w:rStyle w:val="Hyperlink"/>
-          <w:color w:val="auto"/>
-          <w:u w:val="none"/>
-          <w:lang w:val="en-US"/>
-        </w:rPr>
-        <w:t xml:space="preserve">Cd. “Cloud Audit Controls.” MAC vs DAC vs RBAC, 23 Sep. 2014, </w:t>
-      </w:r>
-      <w:hyperlink r:id="rId47" w:history="1">
-        <w:r>
-          <w:rPr>
-            <w:rStyle w:val="Hyperlink"/>
-            <w:color w:val="auto"/>
-            <w:u w:val="none"/>
-            <w:lang w:val="en-US"/>
+          <w:u w:val="single"/>
+          <w:lang w:val="en-IE"/>
+        </w:rPr>
+      </w:pPr>
+      <w:r>
+        <w:rPr>
+          <w:lang w:val="en-IE"/>
+        </w:rPr>
+        <w:t xml:space="preserve">Davis, C. 2014. Cloud Audit Controls: MAC vs DAC vs RBAC. Date of retrieval 08.08.2017 </w:t>
+      </w:r>
+      <w:hyperlink r:id="rId45" w:history="1">
+        <w:r>
+          <w:rPr>
+            <w:u w:val="single"/>
+            <w:lang w:val="en-IE"/>
           </w:rPr>
           <w:t>www.cloudauditcontrols.com/2014/09/mac-vs-dac-vs-rbac.html</w:t>
         </w:r>
       </w:hyperlink>
       <w:r>
         <w:rPr>
-          <w:rStyle w:val="Hyperlink"/>
-          <w:color w:val="auto"/>
-          <w:u w:val="none"/>
-          <w:lang w:val="en-US"/>
-        </w:rPr>
-        <w:t>.</w:t>
-      </w:r>
-      <w:r>
-        <w:rPr>
-          <w:rStyle w:val="Hyperlink"/>
-          <w:color w:val="auto"/>
-          <w:u w:val="none"/>
-          <w:lang w:val="en-US"/>
-        </w:rPr>
-        <w:t xml:space="preserve"> Date of retrieval 08.08.2017</w:t>
+          <w:u w:val="single"/>
+          <w:lang w:val="en-IE"/>
+        </w:rPr>
+        <w:t xml:space="preserve">. </w:t>
       </w:r>
     </w:p>
     <w:p>
@@ -34429,71 +33650,79 @@
           <w:numId w:val="16"/>
         </w:numPr>
         <w:rPr>
-          <w:rStyle w:val="Hyperlink"/>
-          <w:color w:val="auto"/>
-          <w:u w:val="none"/>
-          <w:lang w:val="en-US"/>
+          <w:lang w:val="en-IE"/>
         </w:rPr>
       </w:pPr>
       <w:proofErr w:type="spellStart"/>
       <w:r>
         <w:rPr>
-          <w:rStyle w:val="Hyperlink"/>
-          <w:color w:val="auto"/>
-          <w:u w:val="none"/>
-          <w:lang w:val="en-US"/>
-        </w:rPr>
+          <w:lang w:val="en-IE"/>
+        </w:rPr>
+        <w:lastRenderedPageBreak/>
         <w:t>Vasudevan</w:t>
       </w:r>
       <w:proofErr w:type="spellEnd"/>
       <w:r>
         <w:rPr>
-          <w:rStyle w:val="Hyperlink"/>
-          <w:color w:val="auto"/>
-          <w:u w:val="none"/>
-          <w:lang w:val="en-US"/>
+          <w:lang w:val="en-IE"/>
         </w:rPr>
         <w:t xml:space="preserve">, A., </w:t>
       </w:r>
       <w:proofErr w:type="spellStart"/>
       <w:r>
         <w:rPr>
-          <w:rStyle w:val="Hyperlink"/>
-          <w:color w:val="auto"/>
-          <w:u w:val="none"/>
-          <w:lang w:val="en-US"/>
+          <w:lang w:val="en-IE"/>
         </w:rPr>
         <w:t>Owusu</w:t>
       </w:r>
       <w:proofErr w:type="spellEnd"/>
       <w:r>
         <w:rPr>
-          <w:rStyle w:val="Hyperlink"/>
-          <w:color w:val="auto"/>
-          <w:u w:val="none"/>
-          <w:lang w:val="en-US"/>
+          <w:lang w:val="en-IE"/>
         </w:rPr>
         <w:t xml:space="preserve">, E., Zhou, Z., Newsome, J., &amp; </w:t>
       </w:r>
       <w:proofErr w:type="spellStart"/>
       <w:r>
         <w:rPr>
-          <w:rStyle w:val="Hyperlink"/>
-          <w:color w:val="auto"/>
-          <w:u w:val="none"/>
-          <w:lang w:val="en-US"/>
+          <w:lang w:val="en-IE"/>
         </w:rPr>
         <w:t>Mccune</w:t>
       </w:r>
       <w:proofErr w:type="spellEnd"/>
       <w:r>
         <w:rPr>
-          <w:rStyle w:val="Hyperlink"/>
-          <w:color w:val="auto"/>
-          <w:u w:val="none"/>
-          <w:lang w:val="en-US"/>
-        </w:rPr>
-        <w:t>, J. M. (2012). Trustworthy Execution on Mobile Devices: What Security Properties Can My Mobile Platform Give Me? Trust and Trustworthy Computing Lecture Notes in Computer Science, 159-178. doi:10.1007/978-3-642-30921-2_10</w:t>
+          <w:lang w:val="en-IE"/>
+        </w:rPr>
+        <w:t>, J. M. (2012). Trustworthy Execution on Mobile Devices: What Security Properties Can My Mobile Platform Give Me</w:t>
+      </w:r>
+      <w:proofErr w:type="gramStart"/>
+      <w:r>
+        <w:rPr>
+          <w:lang w:val="en-IE"/>
+        </w:rPr>
+        <w:t>?,</w:t>
+      </w:r>
+      <w:proofErr w:type="gramEnd"/>
+      <w:r>
+        <w:rPr>
+          <w:lang w:val="en-IE"/>
+        </w:rPr>
+        <w:t xml:space="preserve"> Trust and Trustworthy Computing. Trust 2012, </w:t>
+      </w:r>
+      <w:proofErr w:type="spellStart"/>
+      <w:r>
+        <w:rPr>
+          <w:lang w:val="en-IE"/>
+        </w:rPr>
+        <w:t>vol</w:t>
+      </w:r>
+      <w:proofErr w:type="spellEnd"/>
+      <w:r>
+        <w:rPr>
+          <w:lang w:val="en-IE"/>
+        </w:rPr>
+        <w:t xml:space="preserve"> 7344, 159-178.</w:t>
       </w:r>
     </w:p>
     <w:p>
@@ -34504,80 +33733,66 @@
           <w:numId w:val="16"/>
         </w:numPr>
         <w:rPr>
-          <w:rStyle w:val="Hyperlink"/>
-          <w:color w:val="auto"/>
-          <w:u w:val="none"/>
-          <w:lang w:val="en-US"/>
+          <w:lang w:val="en-IE"/>
         </w:rPr>
       </w:pPr>
       <w:proofErr w:type="spellStart"/>
       <w:r>
         <w:rPr>
-          <w:rStyle w:val="Hyperlink"/>
-          <w:color w:val="auto"/>
-          <w:u w:val="none"/>
-          <w:lang w:val="en-US"/>
+          <w:lang w:val="en-IE"/>
         </w:rPr>
         <w:t>Haldar</w:t>
       </w:r>
       <w:proofErr w:type="spellEnd"/>
       <w:r>
         <w:rPr>
-          <w:rStyle w:val="Hyperlink"/>
-          <w:color w:val="auto"/>
-          <w:u w:val="none"/>
-          <w:lang w:val="en-US"/>
-        </w:rPr>
-        <w:t xml:space="preserve">, </w:t>
+          <w:lang w:val="en-IE"/>
+        </w:rPr>
+        <w:t xml:space="preserve">, V., Chandra, </w:t>
       </w:r>
       <w:proofErr w:type="spellStart"/>
       <w:r>
         <w:rPr>
-          <w:rStyle w:val="Hyperlink"/>
-          <w:color w:val="auto"/>
-          <w:u w:val="none"/>
-          <w:lang w:val="en-US"/>
-        </w:rPr>
-        <w:t>Vivek</w:t>
+          <w:lang w:val="en-IE"/>
+        </w:rPr>
+        <w:t>D.</w:t>
+      </w:r>
+      <w:proofErr w:type="gramStart"/>
+      <w:r>
+        <w:rPr>
+          <w:lang w:val="en-IE"/>
+        </w:rPr>
+        <w:t>,Franz</w:t>
       </w:r>
       <w:proofErr w:type="spellEnd"/>
-      <w:r>
-        <w:rPr>
-          <w:rStyle w:val="Hyperlink"/>
-          <w:color w:val="auto"/>
-          <w:u w:val="none"/>
-          <w:lang w:val="en-US"/>
-        </w:rPr>
-        <w:t xml:space="preserve">, et al. “Semantic Remote Attestation -- A Virtual Machine Directed Approach to Trusted Computing.” VM '04 Technical Paper, </w:t>
-      </w:r>
-      <w:hyperlink r:id="rId48" w:history="1">
-        <w:r>
-          <w:rPr>
-            <w:rStyle w:val="Hyperlink"/>
-            <w:color w:val="auto"/>
-            <w:u w:val="none"/>
-            <w:lang w:val="en-US"/>
+      <w:proofErr w:type="gramEnd"/>
+      <w:r>
+        <w:rPr>
+          <w:lang w:val="en-IE"/>
+        </w:rPr>
+        <w:t xml:space="preserve">, M. 2004. Semantic Remote Attestation -- A Virtual Machine Directed Approach to Trusted Computing. Date of retrieval 08.08.2017 </w:t>
+      </w:r>
+      <w:hyperlink r:id="rId46" w:history="1">
+        <w:r>
+          <w:rPr>
+            <w:u w:val="single"/>
+            <w:lang w:val="en-IE"/>
           </w:rPr>
           <w:t>www.usenix.org/legacy/event/vm04/tech/haldar/haldar_html</w:t>
         </w:r>
       </w:hyperlink>
       <w:r>
         <w:rPr>
-          <w:rStyle w:val="Hyperlink"/>
-          <w:color w:val="auto"/>
-          <w:u w:val="none"/>
-          <w:lang w:val="en-US"/>
+          <w:u w:val="single"/>
+          <w:lang w:val="en-IE"/>
         </w:rPr>
         <w:t>.</w:t>
       </w:r>
       <w:r>
         <w:rPr>
-          <w:rStyle w:val="Hyperlink"/>
-          <w:color w:val="auto"/>
-          <w:u w:val="none"/>
-          <w:lang w:val="en-US"/>
-        </w:rPr>
-        <w:t xml:space="preserve"> Date of retrieval 08.08.2017</w:t>
+          <w:lang w:val="en-IE"/>
+        </w:rPr>
+        <w:t xml:space="preserve"> </w:t>
       </w:r>
     </w:p>
     <w:p>
@@ -34588,40 +33803,48 @@
           <w:numId w:val="16"/>
         </w:numPr>
         <w:rPr>
-          <w:rStyle w:val="Hyperlink"/>
-          <w:color w:val="auto"/>
-          <w:u w:val="none"/>
-          <w:lang w:val="en-US"/>
+          <w:lang w:val="en-IE"/>
         </w:rPr>
       </w:pPr>
       <w:proofErr w:type="spellStart"/>
       <w:r>
         <w:rPr>
-          <w:rStyle w:val="Hyperlink"/>
-          <w:color w:val="auto"/>
-          <w:u w:val="none"/>
-          <w:lang w:val="en-US"/>
-        </w:rPr>
-        <w:t>Arnaudjumelet</w:t>
+          <w:lang w:val="en-IE"/>
+        </w:rPr>
+        <w:t>Jumelet</w:t>
       </w:r>
       <w:proofErr w:type="spellEnd"/>
       <w:r>
         <w:rPr>
-          <w:rStyle w:val="Hyperlink"/>
-          <w:color w:val="auto"/>
-          <w:u w:val="none"/>
-          <w:lang w:val="en-US"/>
-        </w:rPr>
-        <w:t>. “Control the Health of Windows 10-Based Devices (Windows 10).” (Windows 10) | Microsoft Docs, 4 May 2017, docs.microsoft.com/en-us/windows/device-security/protect-high-value-assets-by-controlling-the-health-of-windows-10-based-devices.</w:t>
-      </w:r>
-      <w:r>
-        <w:rPr>
-          <w:rStyle w:val="Hyperlink"/>
-          <w:color w:val="auto"/>
-          <w:u w:val="none"/>
-          <w:lang w:val="en-US"/>
-        </w:rPr>
-        <w:t xml:space="preserve"> Date of retrieval 08.08.2017</w:t>
+          <w:lang w:val="en-IE"/>
+        </w:rPr>
+        <w:t>, A. &amp; Lich, B. 2017. Control the Health of Windows 10-Based Devices (Windows 10). Date of retrieval 08.08.2017.</w:t>
+      </w:r>
+      <w:r>
+        <w:rPr>
+          <w:lang w:val="en-US"/>
+        </w:rPr>
+        <w:t xml:space="preserve"> </w:t>
+      </w:r>
+      <w:r>
+        <w:rPr>
+          <w:u w:val="single"/>
+          <w:lang w:val="en-IE"/>
+        </w:rPr>
+        <w:t>https://docs.microsoft.com/en-us/windows/device-security/protect-high-value-assets-by-controlling-the-health-of-windows-10-based-devices</w:t>
+      </w:r>
+      <w:r>
+        <w:rPr>
+          <w:u w:val="single"/>
+          <w:lang w:val="en-IE"/>
+        </w:rPr>
+        <w:t>.</w:t>
+      </w:r>
+      <w:r>
+        <w:rPr>
+          <w:lang w:val="en-IE"/>
+        </w:rPr>
+        <w:t xml:space="preserve"> </w:t>
       </w:r>
     </w:p>
     <w:p>
@@ -34632,156 +33855,17 @@
           <w:numId w:val="16"/>
         </w:numPr>
         <w:rPr>
-          <w:rStyle w:val="Hyperlink"/>
-          <w:color w:val="auto"/>
-          <w:u w:val="none"/>
-          <w:lang w:val="en-US"/>
-        </w:rPr>
-      </w:pPr>
-      <w:r>
-        <w:rPr>
-          <w:rStyle w:val="Hyperlink"/>
-          <w:color w:val="auto"/>
-          <w:u w:val="none"/>
-          <w:lang w:val="en-US"/>
-        </w:rPr>
-        <w:t xml:space="preserve">K. </w:t>
-      </w:r>
-      <w:proofErr w:type="spellStart"/>
-      <w:r>
-        <w:rPr>
-          <w:rStyle w:val="Hyperlink"/>
-          <w:color w:val="auto"/>
-          <w:u w:val="none"/>
-          <w:lang w:val="en-US"/>
-        </w:rPr>
-        <w:t>Koistiainen</w:t>
-      </w:r>
-      <w:proofErr w:type="spellEnd"/>
-      <w:r>
-        <w:rPr>
-          <w:rStyle w:val="Hyperlink"/>
-          <w:color w:val="auto"/>
-          <w:u w:val="none"/>
-          <w:lang w:val="en-US"/>
-        </w:rPr>
-        <w:t xml:space="preserve">, E. </w:t>
-      </w:r>
-      <w:proofErr w:type="spellStart"/>
-      <w:r>
-        <w:rPr>
-          <w:rStyle w:val="Hyperlink"/>
-          <w:color w:val="auto"/>
-          <w:u w:val="none"/>
-          <w:lang w:val="en-US"/>
-        </w:rPr>
-        <w:t>Reshetova</w:t>
-      </w:r>
-      <w:proofErr w:type="spellEnd"/>
-      <w:r>
-        <w:rPr>
-          <w:rStyle w:val="Hyperlink"/>
-          <w:color w:val="auto"/>
-          <w:u w:val="none"/>
-          <w:lang w:val="en-US"/>
-        </w:rPr>
-        <w:t xml:space="preserve">, J.-E. Ekberg, and N. </w:t>
-      </w:r>
-      <w:proofErr w:type="spellStart"/>
-      <w:r>
-        <w:rPr>
-          <w:rStyle w:val="Hyperlink"/>
-          <w:color w:val="auto"/>
-          <w:u w:val="none"/>
-          <w:lang w:val="en-US"/>
-        </w:rPr>
-        <w:t>Asokan.Old</w:t>
-      </w:r>
-      <w:proofErr w:type="spellEnd"/>
-      <w:r>
-        <w:rPr>
-          <w:rStyle w:val="Hyperlink"/>
-          <w:color w:val="auto"/>
-          <w:u w:val="none"/>
-          <w:lang w:val="en-US"/>
-        </w:rPr>
-        <w:t>, new, borrowed, blue—a perspective on the evolution of</w:t>
-      </w:r>
-      <w:r>
-        <w:rPr>
-          <w:rStyle w:val="Hyperlink"/>
-          <w:color w:val="auto"/>
-          <w:u w:val="none"/>
-          <w:lang w:val="en-US"/>
-        </w:rPr>
-        <w:t xml:space="preserve"> </w:t>
-      </w:r>
-      <w:r>
-        <w:rPr>
-          <w:rStyle w:val="Hyperlink"/>
-          <w:color w:val="auto"/>
-          <w:u w:val="none"/>
-          <w:lang w:val="en-US"/>
-        </w:rPr>
-        <w:t xml:space="preserve">mobile platform security architectures. In Proceedings of </w:t>
-      </w:r>
-      <w:proofErr w:type="spellStart"/>
-      <w:r>
-        <w:rPr>
-          <w:rStyle w:val="Hyperlink"/>
-          <w:color w:val="auto"/>
-          <w:u w:val="none"/>
-          <w:lang w:val="en-US"/>
-        </w:rPr>
-        <w:t>thefirst</w:t>
-      </w:r>
-      <w:proofErr w:type="spellEnd"/>
-      <w:r>
-        <w:rPr>
-          <w:rStyle w:val="Hyperlink"/>
-          <w:color w:val="auto"/>
-          <w:u w:val="none"/>
-          <w:lang w:val="en-US"/>
-        </w:rPr>
-        <w:t xml:space="preserve"> ACM conference on data and application security and privacy (CODASPY), 2011</w:t>
-      </w:r>
-      <w:r>
-        <w:rPr>
-          <w:rStyle w:val="Hyperlink"/>
-          <w:color w:val="auto"/>
-          <w:u w:val="none"/>
-          <w:lang w:val="en-US"/>
-        </w:rPr>
-        <w:t>&lt;</w:t>
-      </w:r>
-      <w:r>
-        <w:rPr>
-          <w:rStyle w:val="Hyperlink"/>
-          <w:color w:val="auto"/>
-          <w:u w:val="none"/>
-          <w:lang w:val="en-US"/>
-        </w:rPr>
-        <w:t xml:space="preserve"> </w:t>
-      </w:r>
-      <w:hyperlink r:id="rId49" w:history="1">
-        <w:r>
-          <w:rPr>
-            <w:rStyle w:val="Hyperlink"/>
-            <w:color w:val="auto"/>
-            <w:u w:val="none"/>
-            <w:lang w:val="en-US"/>
-          </w:rPr>
-          <w:t>https://users.ece.cmu.edu/~jmmccune/papers/VaOwZhNeMc2012.pdf</w:t>
-        </w:r>
-      </w:hyperlink>
-      <w:r>
-        <w:rPr>
-          <w:rStyle w:val="Hyperlink"/>
-          <w:color w:val="auto"/>
-          <w:u w:val="none"/>
-          <w:lang w:val="en-US"/>
-        </w:rPr>
-        <w:t>&gt; Date of retrieval 10.09.2017</w:t>
+          <w:lang w:val="en-IE"/>
+        </w:rPr>
+      </w:pPr>
+      <w:r>
+        <w:t xml:space="preserve">Koistiainen, K., Reshetova, E., Ekberg, J.-E,. and Asokan, N. 2011. </w:t>
+      </w:r>
+      <w:r>
+        <w:rPr>
+          <w:lang w:val="en-IE"/>
+        </w:rPr>
+        <w:t>Old, new, borrowed, blue—a perspective on the evolution of mobile platform security architectures. Proceedings of the first ACM conference on Data and application security and privacy (CODASPY), 2011. PP 13-24.</w:t>
       </w:r>
     </w:p>
     <w:p>
@@ -34792,95 +33876,64 @@
           <w:numId w:val="16"/>
         </w:numPr>
         <w:rPr>
-          <w:rStyle w:val="Hyperlink"/>
-          <w:color w:val="auto"/>
-          <w:u w:val="none"/>
-          <w:lang w:val="en-US"/>
-        </w:rPr>
-      </w:pPr>
-      <w:r>
-        <w:rPr>
-          <w:rStyle w:val="Hyperlink"/>
-          <w:color w:val="auto"/>
-          <w:u w:val="none"/>
-          <w:lang w:val="en-US"/>
-        </w:rPr>
-        <w:lastRenderedPageBreak/>
-        <w:t xml:space="preserve">Lu, Michael. </w:t>
+          <w:lang w:val="en-IE"/>
+        </w:rPr>
+      </w:pPr>
+      <w:r>
+        <w:rPr>
+          <w:lang w:val="en-IE"/>
+        </w:rPr>
+        <w:t xml:space="preserve">Lu, M. </w:t>
       </w:r>
       <w:proofErr w:type="spellStart"/>
       <w:r>
         <w:rPr>
-          <w:rStyle w:val="Hyperlink"/>
-          <w:color w:val="auto"/>
-          <w:u w:val="none"/>
-          <w:lang w:val="en-US"/>
+          <w:lang w:val="en-IE"/>
         </w:rPr>
         <w:t>TrustZone</w:t>
       </w:r>
       <w:proofErr w:type="spellEnd"/>
       <w:r>
         <w:rPr>
-          <w:rStyle w:val="Hyperlink"/>
-          <w:color w:val="auto"/>
-          <w:u w:val="none"/>
-          <w:lang w:val="en-US"/>
-        </w:rPr>
-        <w:t xml:space="preserve">, TEE and Trusted Video Path Implementation Considerations. </w:t>
+          <w:lang w:val="en-IE"/>
+        </w:rPr>
+        <w:t xml:space="preserve"> ®, TEE and Trusted Video Path Implementation Considerations. </w:t>
       </w:r>
       <w:proofErr w:type="spellStart"/>
       <w:r>
         <w:rPr>
-          <w:rStyle w:val="Hyperlink"/>
-          <w:color w:val="auto"/>
-          <w:u w:val="none"/>
-          <w:lang w:val="en-US"/>
+          <w:lang w:val="en-IE"/>
         </w:rPr>
         <w:t>Trustonic</w:t>
       </w:r>
       <w:proofErr w:type="spellEnd"/>
       <w:r>
         <w:rPr>
-          <w:rStyle w:val="Hyperlink"/>
-          <w:color w:val="auto"/>
-          <w:u w:val="none"/>
-          <w:lang w:val="en-US"/>
-        </w:rPr>
-        <w:t xml:space="preserve"> Ltd, </w:t>
-      </w:r>
-      <w:hyperlink r:id="rId50" w:history="1">
-        <w:r>
-          <w:rPr>
-            <w:rStyle w:val="Hyperlink"/>
-            <w:color w:val="auto"/>
-            <w:u w:val="none"/>
-            <w:lang w:val="en-US"/>
+          <w:lang w:val="en-IE"/>
+        </w:rPr>
+        <w:t xml:space="preserve"> Ltd, Date of retrieval 20.09.2017 </w:t>
+      </w:r>
+      <w:hyperlink r:id="rId47" w:history="1">
+        <w:r>
+          <w:rPr>
+            <w:u w:val="single"/>
+            <w:lang w:val="en-IE"/>
           </w:rPr>
           <w:t>www.arm.com/files/event/Developer_Track_6_TrustZone_TEEs_and_Trusted_Video_Path_implementation_considerations.pdf</w:t>
         </w:r>
       </w:hyperlink>
       <w:r>
         <w:rPr>
-          <w:rStyle w:val="Hyperlink"/>
-          <w:color w:val="auto"/>
-          <w:u w:val="none"/>
-          <w:lang w:val="en-US"/>
-        </w:rPr>
-        <w:t>. Date of retrieval 20.09.2017</w:t>
-      </w:r>
-    </w:p>
-    <w:p>
-      <w:pPr>
-        <w:rPr>
-          <w:lang w:val="en-GB"/>
-        </w:rPr>
-      </w:pPr>
+          <w:lang w:val="en-IE"/>
+        </w:rPr>
+        <w:t>.</w:t>
+      </w:r>
     </w:p>
     <w:sectPr>
-      <w:headerReference w:type="default" r:id="rId51"/>
-      <w:footerReference w:type="default" r:id="rId52"/>
-      <w:headerReference w:type="first" r:id="rId53"/>
-      <w:footerReference w:type="first" r:id="rId54"/>
+      <w:headerReference w:type="default" r:id="rId48"/>
+      <w:footerReference w:type="default" r:id="rId49"/>
+      <w:headerReference w:type="first" r:id="rId50"/>
+      <w:footerReference w:type="first" r:id="rId51"/>
       <w:pgSz w:w="11906" w:h="16838" w:code="9"/>
       <w:pgMar w:top="1418" w:right="1701" w:bottom="1418" w:left="1701" w:header="851" w:footer="851" w:gutter="0"/>
       <w:cols w:space="708"/>
@@ -34951,7 +34004,7 @@
           <w:rPr>
             <w:noProof/>
           </w:rPr>
-          <w:t>4</w:t>
+          <w:t>21</w:t>
         </w:r>
         <w:r>
           <w:rPr>
@@ -36328,7 +35381,7 @@
   <w:abstractNum w:abstractNumId="11" w15:restartNumberingAfterBreak="0">
     <w:nsid w:val="169A359B"/>
     <w:multiLevelType w:val="hybridMultilevel"/>
-    <w:tmpl w:val="0EF65B56"/>
+    <w:tmpl w:val="84FC3DDC"/>
     <w:lvl w:ilvl="0" w:tplc="0409000F">
       <w:start w:val="1"/>
       <w:numFmt w:val="decimal"/>
@@ -40504,7 +39557,7 @@
 </file>
 
 <file path=customXml/itemProps1.xml><?xml version="1.0" encoding="utf-8"?>
-<ds:datastoreItem xmlns:ds="http://schemas.openxmlformats.org/officeDocument/2006/customXml" ds:itemID="{47798C59-61D1-4B85-8AF2-AC36BF842F8B}">
+<ds:datastoreItem xmlns:ds="http://schemas.openxmlformats.org/officeDocument/2006/customXml" ds:itemID="{A9D906D7-A92C-4AC4-888E-C35E3294CAC8}">
   <ds:schemaRefs>
     <ds:schemaRef ds:uri="http://schemas.openxmlformats.org/officeDocument/2006/bibliography"/>
   </ds:schemaRefs>
